--- a/Documento de requisitos trabalho final..docx
+++ b/Documento de requisitos trabalho final..docx
@@ -378,7 +378,6 @@
         <w:rPr>
           <w:sz w:val="24"/>
           <w:szCs w:val="24"/>
-          <w:u w:val="single"/>
         </w:rPr>
         <w:t>construtores</w:t>
       </w:r>
@@ -1259,14 +1258,14 @@
           <w:sz w:val="24"/>
           <w:szCs w:val="24"/>
         </w:rPr>
-        <w:t>Destrutor virtual</w:t>
-      </w:r>
-      <w:r>
-        <w:rPr>
-          <w:sz w:val="24"/>
-          <w:szCs w:val="24"/>
-        </w:rPr>
-        <w:t>, para chamar os destrutores das classes derivadas.</w:t>
+        <w:t>Destrutor</w:t>
+      </w:r>
+      <w:r>
+        <w:rPr>
+          <w:sz w:val="24"/>
+          <w:szCs w:val="24"/>
+        </w:rPr>
+        <w:t>.</w:t>
       </w:r>
     </w:p>
     <w:p>
@@ -1497,8 +1496,6 @@
           <w:szCs w:val="28"/>
         </w:rPr>
       </w:pPr>
-      <w:bookmarkStart w:id="0" w:name="_GoBack"/>
-      <w:bookmarkEnd w:id="0"/>
     </w:p>
     <w:p>
       <w:pPr>
@@ -1874,28 +1871,6 @@
         </w:rPr>
         <w:t>, com valores padrão para o nome e a descrição.</w:t>
       </w:r>
-      <w:r>
-        <w:rPr>
-          <w:sz w:val="24"/>
-          <w:szCs w:val="24"/>
-        </w:rPr>
-        <w:t xml:space="preserve"> </w:t>
-      </w:r>
-      <w:r>
-        <w:rPr>
-          <w:b/>
-          <w:sz w:val="24"/>
-          <w:szCs w:val="24"/>
-        </w:rPr>
-        <w:t>Construtor de cópia</w:t>
-      </w:r>
-      <w:r>
-        <w:rPr>
-          <w:sz w:val="24"/>
-          <w:szCs w:val="24"/>
-        </w:rPr>
-        <w:t>, para copiar os valores de outro item. Não é necessário validar os dados.</w:t>
-      </w:r>
     </w:p>
     <w:p>
       <w:pPr>
@@ -1916,28 +1891,14 @@
           <w:sz w:val="24"/>
           <w:szCs w:val="24"/>
         </w:rPr>
-        <w:t>Construtor default</w:t>
-      </w:r>
-      <w:r>
-        <w:rPr>
-          <w:sz w:val="24"/>
-          <w:szCs w:val="24"/>
-        </w:rPr>
-        <w:t xml:space="preserve">, com valores padrão para </w:t>
-      </w:r>
-      <w:r>
-        <w:rPr>
-          <w:sz w:val="24"/>
-          <w:szCs w:val="24"/>
-        </w:rPr>
-        <w:t>um único bônus</w:t>
-      </w:r>
-      <w:r>
-        <w:rPr>
-          <w:sz w:val="24"/>
-          <w:szCs w:val="24"/>
-        </w:rPr>
-        <w:t xml:space="preserve">. </w:t>
+        <w:t>Construtor de cópia</w:t>
+      </w:r>
+      <w:r>
+        <w:rPr>
+          <w:sz w:val="24"/>
+          <w:szCs w:val="24"/>
+        </w:rPr>
+        <w:t>, para copiar os valores de outro item. Não é necessário validar os dados.</w:t>
       </w:r>
     </w:p>
     <w:p>
@@ -1973,7 +1934,7 @@
           <w:sz w:val="24"/>
           <w:szCs w:val="24"/>
         </w:rPr>
-        <w:t>dois bônus</w:t>
+        <w:t>um único bônus</w:t>
       </w:r>
       <w:r>
         <w:rPr>
@@ -2002,28 +1963,28 @@
           <w:sz w:val="24"/>
           <w:szCs w:val="24"/>
         </w:rPr>
-        <w:t>Construtor de cópia</w:t>
-      </w:r>
-      <w:r>
-        <w:rPr>
-          <w:sz w:val="24"/>
-          <w:szCs w:val="24"/>
-        </w:rPr>
-        <w:t xml:space="preserve">, para copiar os valores de outro </w:t>
-      </w:r>
-      <w:r>
-        <w:rPr>
-          <w:sz w:val="24"/>
-          <w:szCs w:val="24"/>
-        </w:rPr>
-        <w:t>Equipamento</w:t>
-      </w:r>
-      <w:r>
-        <w:rPr>
-          <w:sz w:val="24"/>
-          <w:szCs w:val="24"/>
-        </w:rPr>
-        <w:t>. Não é necessário validar os dados.</w:t>
+        <w:t>Construtor default</w:t>
+      </w:r>
+      <w:r>
+        <w:rPr>
+          <w:sz w:val="24"/>
+          <w:szCs w:val="24"/>
+        </w:rPr>
+        <w:t xml:space="preserve">, com valores padrão para </w:t>
+      </w:r>
+      <w:r>
+        <w:rPr>
+          <w:sz w:val="24"/>
+          <w:szCs w:val="24"/>
+        </w:rPr>
+        <w:t>dois bônus</w:t>
+      </w:r>
+      <w:r>
+        <w:rPr>
+          <w:sz w:val="24"/>
+          <w:szCs w:val="24"/>
+        </w:rPr>
+        <w:t xml:space="preserve">. </w:t>
       </w:r>
     </w:p>
     <w:p>
@@ -2045,262 +2006,28 @@
           <w:sz w:val="24"/>
           <w:szCs w:val="24"/>
         </w:rPr>
-        <w:t>Construtor inicializando e validando os valores</w:t>
-      </w:r>
-      <w:r>
-        <w:rPr>
-          <w:sz w:val="24"/>
-          <w:szCs w:val="24"/>
-        </w:rPr>
-        <w:t xml:space="preserve"> “nome”, </w:t>
-      </w:r>
-      <w:r>
-        <w:rPr>
-          <w:sz w:val="24"/>
-          <w:szCs w:val="24"/>
-        </w:rPr>
-        <w:t>“</w:t>
-      </w:r>
-      <w:r>
-        <w:rPr>
-          <w:sz w:val="24"/>
-          <w:szCs w:val="24"/>
-        </w:rPr>
-        <w:t>descrição</w:t>
-      </w:r>
-      <w:r>
-        <w:rPr>
-          <w:sz w:val="24"/>
-          <w:szCs w:val="24"/>
-        </w:rPr>
-        <w:t>”</w:t>
-      </w:r>
-      <w:r>
-        <w:rPr>
-          <w:sz w:val="24"/>
-          <w:szCs w:val="24"/>
-        </w:rPr>
-        <w:t xml:space="preserve">, </w:t>
-      </w:r>
-      <w:r>
-        <w:rPr>
-          <w:sz w:val="24"/>
-          <w:szCs w:val="24"/>
-        </w:rPr>
-        <w:t>“</w:t>
-      </w:r>
-      <w:r>
-        <w:rPr>
-          <w:sz w:val="24"/>
-          <w:szCs w:val="24"/>
-        </w:rPr>
-        <w:t>durabilidade</w:t>
-      </w:r>
-      <w:r>
-        <w:rPr>
-          <w:sz w:val="24"/>
-          <w:szCs w:val="24"/>
-        </w:rPr>
-        <w:t>”</w:t>
-      </w:r>
-      <w:r>
-        <w:rPr>
-          <w:sz w:val="24"/>
-          <w:szCs w:val="24"/>
-        </w:rPr>
-        <w:t xml:space="preserve"> e </w:t>
-      </w:r>
-      <w:r>
-        <w:rPr>
-          <w:sz w:val="24"/>
-          <w:szCs w:val="24"/>
-        </w:rPr>
-        <w:t>“</w:t>
-      </w:r>
-      <w:proofErr w:type="spellStart"/>
-      <w:r>
-        <w:rPr>
-          <w:sz w:val="24"/>
-          <w:szCs w:val="24"/>
-        </w:rPr>
-        <w:t>consumibilidade</w:t>
-      </w:r>
-      <w:proofErr w:type="spellEnd"/>
-      <w:r>
-        <w:rPr>
-          <w:sz w:val="24"/>
-          <w:szCs w:val="24"/>
-        </w:rPr>
-        <w:t>”, “</w:t>
-      </w:r>
-      <w:proofErr w:type="spellStart"/>
-      <w:r>
-        <w:rPr>
-          <w:sz w:val="24"/>
-          <w:szCs w:val="24"/>
-        </w:rPr>
-        <w:t>bonus</w:t>
-      </w:r>
-      <w:proofErr w:type="spellEnd"/>
-      <w:r>
-        <w:rPr>
-          <w:sz w:val="24"/>
-          <w:szCs w:val="24"/>
-        </w:rPr>
-        <w:t xml:space="preserve"> de ataque”, </w:t>
-      </w:r>
-      <w:r>
-        <w:rPr>
-          <w:sz w:val="24"/>
-          <w:szCs w:val="24"/>
-        </w:rPr>
-        <w:t>“</w:t>
-      </w:r>
-      <w:proofErr w:type="spellStart"/>
-      <w:r>
-        <w:rPr>
-          <w:sz w:val="24"/>
-          <w:szCs w:val="24"/>
-        </w:rPr>
-        <w:t>bonus</w:t>
-      </w:r>
-      <w:proofErr w:type="spellEnd"/>
-      <w:r>
-        <w:rPr>
-          <w:sz w:val="24"/>
-          <w:szCs w:val="24"/>
-        </w:rPr>
-        <w:t xml:space="preserve"> de </w:t>
-      </w:r>
-      <w:r>
-        <w:rPr>
-          <w:sz w:val="24"/>
-          <w:szCs w:val="24"/>
-        </w:rPr>
-        <w:t>defesa</w:t>
-      </w:r>
-      <w:r>
-        <w:rPr>
-          <w:sz w:val="24"/>
-          <w:szCs w:val="24"/>
-        </w:rPr>
-        <w:t>”</w:t>
-      </w:r>
-      <w:r>
-        <w:rPr>
-          <w:sz w:val="24"/>
-          <w:szCs w:val="24"/>
-        </w:rPr>
-        <w:t>,</w:t>
-      </w:r>
-      <w:r>
-        <w:rPr>
-          <w:sz w:val="24"/>
-          <w:szCs w:val="24"/>
-        </w:rPr>
-        <w:t xml:space="preserve"> </w:t>
-      </w:r>
-      <w:r>
-        <w:rPr>
-          <w:sz w:val="24"/>
-          <w:szCs w:val="24"/>
-        </w:rPr>
-        <w:t>“</w:t>
-      </w:r>
-      <w:proofErr w:type="spellStart"/>
-      <w:r>
-        <w:rPr>
-          <w:sz w:val="24"/>
-          <w:szCs w:val="24"/>
-        </w:rPr>
-        <w:t>bonus</w:t>
-      </w:r>
-      <w:proofErr w:type="spellEnd"/>
-      <w:r>
-        <w:rPr>
-          <w:sz w:val="24"/>
-          <w:szCs w:val="24"/>
-        </w:rPr>
-        <w:t xml:space="preserve"> de </w:t>
-      </w:r>
-      <w:r>
-        <w:rPr>
-          <w:sz w:val="24"/>
-          <w:szCs w:val="24"/>
-        </w:rPr>
-        <w:t>magia</w:t>
-      </w:r>
-      <w:r>
-        <w:rPr>
-          <w:sz w:val="24"/>
-          <w:szCs w:val="24"/>
-        </w:rPr>
-        <w:t>”</w:t>
-      </w:r>
-      <w:r>
-        <w:rPr>
-          <w:sz w:val="24"/>
-          <w:szCs w:val="24"/>
-        </w:rPr>
-        <w:t>,</w:t>
-      </w:r>
-      <w:r>
-        <w:rPr>
-          <w:sz w:val="24"/>
-          <w:szCs w:val="24"/>
-        </w:rPr>
-        <w:t xml:space="preserve"> </w:t>
-      </w:r>
-      <w:r>
-        <w:rPr>
-          <w:sz w:val="24"/>
-          <w:szCs w:val="24"/>
-        </w:rPr>
-        <w:t>“</w:t>
-      </w:r>
-      <w:proofErr w:type="spellStart"/>
-      <w:r>
-        <w:rPr>
-          <w:sz w:val="24"/>
-          <w:szCs w:val="24"/>
-        </w:rPr>
-        <w:t>bonus</w:t>
-      </w:r>
-      <w:proofErr w:type="spellEnd"/>
-      <w:r>
-        <w:rPr>
-          <w:sz w:val="24"/>
-          <w:szCs w:val="24"/>
-        </w:rPr>
-        <w:t xml:space="preserve"> de </w:t>
-      </w:r>
-      <w:r>
-        <w:rPr>
-          <w:sz w:val="24"/>
-          <w:szCs w:val="24"/>
-        </w:rPr>
-        <w:t>velocidade</w:t>
-      </w:r>
-      <w:r>
-        <w:rPr>
-          <w:sz w:val="24"/>
-          <w:szCs w:val="24"/>
-        </w:rPr>
-        <w:t>”</w:t>
-      </w:r>
-      <w:r>
-        <w:rPr>
-          <w:sz w:val="24"/>
-          <w:szCs w:val="24"/>
-        </w:rPr>
-        <w:t>.</w:t>
-      </w:r>
-      <w:r>
-        <w:rPr>
-          <w:sz w:val="24"/>
-          <w:szCs w:val="24"/>
-        </w:rPr>
-        <w:t xml:space="preserve"> </w:t>
+        <w:t>Construtor de cópia</w:t>
+      </w:r>
+      <w:r>
+        <w:rPr>
+          <w:sz w:val="24"/>
+          <w:szCs w:val="24"/>
+        </w:rPr>
+        <w:t xml:space="preserve">, para copiar os valores de outro </w:t>
+      </w:r>
+      <w:r>
+        <w:rPr>
+          <w:sz w:val="24"/>
+          <w:szCs w:val="24"/>
+        </w:rPr>
+        <w:t>Equipamento</w:t>
+      </w:r>
+      <w:r>
+        <w:rPr>
+          <w:sz w:val="24"/>
+          <w:szCs w:val="24"/>
+        </w:rPr>
+        <w:t>. Não é necessário validar os dados.</w:t>
       </w:r>
     </w:p>
     <w:p>
@@ -2322,55 +2049,262 @@
           <w:sz w:val="24"/>
           <w:szCs w:val="24"/>
         </w:rPr>
-        <w:t>Destrutor virtual</w:t>
-      </w:r>
-      <w:r>
-        <w:rPr>
-          <w:sz w:val="24"/>
-          <w:szCs w:val="24"/>
-        </w:rPr>
-        <w:t>, para chamar os destrutores das classes derivadas.</w:t>
-      </w:r>
-    </w:p>
-    <w:p>
-      <w:pPr>
-        <w:jc w:val="both"/>
-        <w:rPr>
-          <w:sz w:val="24"/>
-          <w:szCs w:val="24"/>
-        </w:rPr>
-      </w:pPr>
-      <w:r>
-        <w:rPr>
-          <w:sz w:val="24"/>
-          <w:szCs w:val="24"/>
-        </w:rPr>
-        <w:t>Além dos métodos “</w:t>
-      </w:r>
-      <w:proofErr w:type="spellStart"/>
-      <w:proofErr w:type="gramStart"/>
-      <w:r>
-        <w:rPr>
-          <w:sz w:val="24"/>
-          <w:szCs w:val="24"/>
-        </w:rPr>
-        <w:t>get</w:t>
-      </w:r>
-      <w:proofErr w:type="spellEnd"/>
-      <w:r>
-        <w:rPr>
-          <w:sz w:val="24"/>
-          <w:szCs w:val="24"/>
-        </w:rPr>
-        <w:t>(</w:t>
-      </w:r>
-      <w:proofErr w:type="gramEnd"/>
-      <w:r>
-        <w:rPr>
-          <w:sz w:val="24"/>
-          <w:szCs w:val="24"/>
-        </w:rPr>
-        <w:t>)”, “set()” e operadores += e &lt;&lt; para as variáveis acima, temos os métodos:</w:t>
+        <w:t>Construtor inicializando e validando os valores</w:t>
+      </w:r>
+      <w:r>
+        <w:rPr>
+          <w:sz w:val="24"/>
+          <w:szCs w:val="24"/>
+        </w:rPr>
+        <w:t xml:space="preserve"> “nome”, </w:t>
+      </w:r>
+      <w:r>
+        <w:rPr>
+          <w:sz w:val="24"/>
+          <w:szCs w:val="24"/>
+        </w:rPr>
+        <w:t>“</w:t>
+      </w:r>
+      <w:r>
+        <w:rPr>
+          <w:sz w:val="24"/>
+          <w:szCs w:val="24"/>
+        </w:rPr>
+        <w:t>descrição</w:t>
+      </w:r>
+      <w:r>
+        <w:rPr>
+          <w:sz w:val="24"/>
+          <w:szCs w:val="24"/>
+        </w:rPr>
+        <w:t>”</w:t>
+      </w:r>
+      <w:r>
+        <w:rPr>
+          <w:sz w:val="24"/>
+          <w:szCs w:val="24"/>
+        </w:rPr>
+        <w:t xml:space="preserve">, </w:t>
+      </w:r>
+      <w:r>
+        <w:rPr>
+          <w:sz w:val="24"/>
+          <w:szCs w:val="24"/>
+        </w:rPr>
+        <w:t>“</w:t>
+      </w:r>
+      <w:r>
+        <w:rPr>
+          <w:sz w:val="24"/>
+          <w:szCs w:val="24"/>
+        </w:rPr>
+        <w:t>durabilidade</w:t>
+      </w:r>
+      <w:r>
+        <w:rPr>
+          <w:sz w:val="24"/>
+          <w:szCs w:val="24"/>
+        </w:rPr>
+        <w:t>”</w:t>
+      </w:r>
+      <w:r>
+        <w:rPr>
+          <w:sz w:val="24"/>
+          <w:szCs w:val="24"/>
+        </w:rPr>
+        <w:t xml:space="preserve"> e </w:t>
+      </w:r>
+      <w:r>
+        <w:rPr>
+          <w:sz w:val="24"/>
+          <w:szCs w:val="24"/>
+        </w:rPr>
+        <w:t>“</w:t>
+      </w:r>
+      <w:proofErr w:type="spellStart"/>
+      <w:r>
+        <w:rPr>
+          <w:sz w:val="24"/>
+          <w:szCs w:val="24"/>
+        </w:rPr>
+        <w:t>consumibilidade</w:t>
+      </w:r>
+      <w:proofErr w:type="spellEnd"/>
+      <w:r>
+        <w:rPr>
+          <w:sz w:val="24"/>
+          <w:szCs w:val="24"/>
+        </w:rPr>
+        <w:t>”, “</w:t>
+      </w:r>
+      <w:proofErr w:type="spellStart"/>
+      <w:r>
+        <w:rPr>
+          <w:sz w:val="24"/>
+          <w:szCs w:val="24"/>
+        </w:rPr>
+        <w:t>bonus</w:t>
+      </w:r>
+      <w:proofErr w:type="spellEnd"/>
+      <w:r>
+        <w:rPr>
+          <w:sz w:val="24"/>
+          <w:szCs w:val="24"/>
+        </w:rPr>
+        <w:t xml:space="preserve"> de ataque”, </w:t>
+      </w:r>
+      <w:r>
+        <w:rPr>
+          <w:sz w:val="24"/>
+          <w:szCs w:val="24"/>
+        </w:rPr>
+        <w:t>“</w:t>
+      </w:r>
+      <w:proofErr w:type="spellStart"/>
+      <w:r>
+        <w:rPr>
+          <w:sz w:val="24"/>
+          <w:szCs w:val="24"/>
+        </w:rPr>
+        <w:t>bonus</w:t>
+      </w:r>
+      <w:proofErr w:type="spellEnd"/>
+      <w:r>
+        <w:rPr>
+          <w:sz w:val="24"/>
+          <w:szCs w:val="24"/>
+        </w:rPr>
+        <w:t xml:space="preserve"> de </w:t>
+      </w:r>
+      <w:r>
+        <w:rPr>
+          <w:sz w:val="24"/>
+          <w:szCs w:val="24"/>
+        </w:rPr>
+        <w:t>defesa</w:t>
+      </w:r>
+      <w:r>
+        <w:rPr>
+          <w:sz w:val="24"/>
+          <w:szCs w:val="24"/>
+        </w:rPr>
+        <w:t>”</w:t>
+      </w:r>
+      <w:r>
+        <w:rPr>
+          <w:sz w:val="24"/>
+          <w:szCs w:val="24"/>
+        </w:rPr>
+        <w:t>,</w:t>
+      </w:r>
+      <w:r>
+        <w:rPr>
+          <w:sz w:val="24"/>
+          <w:szCs w:val="24"/>
+        </w:rPr>
+        <w:t xml:space="preserve"> </w:t>
+      </w:r>
+      <w:r>
+        <w:rPr>
+          <w:sz w:val="24"/>
+          <w:szCs w:val="24"/>
+        </w:rPr>
+        <w:t>“</w:t>
+      </w:r>
+      <w:proofErr w:type="spellStart"/>
+      <w:r>
+        <w:rPr>
+          <w:sz w:val="24"/>
+          <w:szCs w:val="24"/>
+        </w:rPr>
+        <w:t>bonus</w:t>
+      </w:r>
+      <w:proofErr w:type="spellEnd"/>
+      <w:r>
+        <w:rPr>
+          <w:sz w:val="24"/>
+          <w:szCs w:val="24"/>
+        </w:rPr>
+        <w:t xml:space="preserve"> de </w:t>
+      </w:r>
+      <w:r>
+        <w:rPr>
+          <w:sz w:val="24"/>
+          <w:szCs w:val="24"/>
+        </w:rPr>
+        <w:t>magia</w:t>
+      </w:r>
+      <w:r>
+        <w:rPr>
+          <w:sz w:val="24"/>
+          <w:szCs w:val="24"/>
+        </w:rPr>
+        <w:t>”</w:t>
+      </w:r>
+      <w:r>
+        <w:rPr>
+          <w:sz w:val="24"/>
+          <w:szCs w:val="24"/>
+        </w:rPr>
+        <w:t>,</w:t>
+      </w:r>
+      <w:r>
+        <w:rPr>
+          <w:sz w:val="24"/>
+          <w:szCs w:val="24"/>
+        </w:rPr>
+        <w:t xml:space="preserve"> </w:t>
+      </w:r>
+      <w:r>
+        <w:rPr>
+          <w:sz w:val="24"/>
+          <w:szCs w:val="24"/>
+        </w:rPr>
+        <w:t>“</w:t>
+      </w:r>
+      <w:proofErr w:type="spellStart"/>
+      <w:r>
+        <w:rPr>
+          <w:sz w:val="24"/>
+          <w:szCs w:val="24"/>
+        </w:rPr>
+        <w:t>bonus</w:t>
+      </w:r>
+      <w:proofErr w:type="spellEnd"/>
+      <w:r>
+        <w:rPr>
+          <w:sz w:val="24"/>
+          <w:szCs w:val="24"/>
+        </w:rPr>
+        <w:t xml:space="preserve"> de </w:t>
+      </w:r>
+      <w:r>
+        <w:rPr>
+          <w:sz w:val="24"/>
+          <w:szCs w:val="24"/>
+        </w:rPr>
+        <w:t>velocidade</w:t>
+      </w:r>
+      <w:r>
+        <w:rPr>
+          <w:sz w:val="24"/>
+          <w:szCs w:val="24"/>
+        </w:rPr>
+        <w:t>”</w:t>
+      </w:r>
+      <w:r>
+        <w:rPr>
+          <w:sz w:val="24"/>
+          <w:szCs w:val="24"/>
+        </w:rPr>
+        <w:t>.</w:t>
+      </w:r>
+      <w:r>
+        <w:rPr>
+          <w:sz w:val="24"/>
+          <w:szCs w:val="24"/>
+        </w:rPr>
+        <w:t xml:space="preserve"> </w:t>
       </w:r>
     </w:p>
     <w:p>
@@ -2386,66 +2320,61 @@
           <w:szCs w:val="24"/>
         </w:rPr>
       </w:pPr>
+      <w:r>
+        <w:rPr>
+          <w:b/>
+          <w:sz w:val="24"/>
+          <w:szCs w:val="24"/>
+        </w:rPr>
+        <w:t>Destrutor virtual</w:t>
+      </w:r>
+      <w:r>
+        <w:rPr>
+          <w:sz w:val="24"/>
+          <w:szCs w:val="24"/>
+        </w:rPr>
+        <w:t>, para chamar os destrutores das classes derivadas.</w:t>
+      </w:r>
+    </w:p>
+    <w:p>
+      <w:pPr>
+        <w:jc w:val="both"/>
+        <w:rPr>
+          <w:sz w:val="24"/>
+          <w:szCs w:val="24"/>
+        </w:rPr>
+      </w:pPr>
+      <w:r>
+        <w:rPr>
+          <w:sz w:val="24"/>
+          <w:szCs w:val="24"/>
+        </w:rPr>
+        <w:t>Além dos métodos “</w:t>
+      </w:r>
+      <w:proofErr w:type="spellStart"/>
       <w:proofErr w:type="gramStart"/>
       <w:r>
         <w:rPr>
-          <w:b/>
-          <w:sz w:val="24"/>
-          <w:szCs w:val="24"/>
-        </w:rPr>
-        <w:t>virtual</w:t>
+          <w:sz w:val="24"/>
+          <w:szCs w:val="24"/>
+        </w:rPr>
+        <w:t>get</w:t>
+      </w:r>
+      <w:proofErr w:type="spellEnd"/>
+      <w:r>
+        <w:rPr>
+          <w:sz w:val="24"/>
+          <w:szCs w:val="24"/>
+        </w:rPr>
+        <w:t>(</w:t>
       </w:r>
       <w:proofErr w:type="gramEnd"/>
       <w:r>
         <w:rPr>
-          <w:b/>
-          <w:sz w:val="24"/>
-          <w:szCs w:val="24"/>
-        </w:rPr>
-        <w:t xml:space="preserve"> </w:t>
-      </w:r>
-      <w:proofErr w:type="spellStart"/>
-      <w:r>
-        <w:rPr>
-          <w:b/>
-          <w:sz w:val="24"/>
-          <w:szCs w:val="24"/>
-        </w:rPr>
-        <w:t>void</w:t>
-      </w:r>
-      <w:proofErr w:type="spellEnd"/>
-      <w:r>
-        <w:rPr>
-          <w:b/>
-          <w:sz w:val="24"/>
-          <w:szCs w:val="24"/>
-        </w:rPr>
-        <w:t xml:space="preserve"> </w:t>
-      </w:r>
-      <w:proofErr w:type="spellStart"/>
-      <w:r>
-        <w:rPr>
-          <w:b/>
-          <w:sz w:val="24"/>
-          <w:szCs w:val="24"/>
-        </w:rPr>
-        <w:t>Add_Bonus</w:t>
-      </w:r>
-      <w:proofErr w:type="spellEnd"/>
-      <w:r>
-        <w:rPr>
-          <w:b/>
-          <w:sz w:val="24"/>
-          <w:szCs w:val="24"/>
-        </w:rPr>
-        <w:t xml:space="preserve">(), </w:t>
-      </w:r>
-      <w:r>
-        <w:rPr>
-          <w:sz w:val="24"/>
-          <w:szCs w:val="24"/>
-        </w:rPr>
-        <w:t>que Adiciona um bônus com valor maior ou igual a 0 a um equipamento.</w:t>
+          <w:sz w:val="24"/>
+          <w:szCs w:val="24"/>
+        </w:rPr>
+        <w:t>)”, “set()” e operadores += e &lt;&lt; para as variáveis acima, temos os métodos:</w:t>
       </w:r>
     </w:p>
     <w:p>
@@ -2495,271 +2424,32 @@
           <w:sz w:val="24"/>
           <w:szCs w:val="24"/>
         </w:rPr>
-        <w:t xml:space="preserve"> Efeito() = 0</w:t>
-      </w:r>
-      <w:r>
-        <w:rPr>
-          <w:sz w:val="24"/>
-          <w:szCs w:val="24"/>
-        </w:rPr>
-        <w:t xml:space="preserve">, método virtual puro indicando qual o efeito( </w:t>
-      </w:r>
-      <w:proofErr w:type="spellStart"/>
-      <w:r>
-        <w:rPr>
-          <w:sz w:val="24"/>
-          <w:szCs w:val="24"/>
-        </w:rPr>
-        <w:t>Ex</w:t>
-      </w:r>
-      <w:proofErr w:type="spellEnd"/>
-      <w:r>
-        <w:rPr>
-          <w:sz w:val="24"/>
-          <w:szCs w:val="24"/>
-        </w:rPr>
-        <w:t xml:space="preserve">: Causar dano, adicionar atributos positivos a um herói, </w:t>
-      </w:r>
-      <w:proofErr w:type="spellStart"/>
-      <w:r>
-        <w:rPr>
-          <w:sz w:val="24"/>
-          <w:szCs w:val="24"/>
-        </w:rPr>
-        <w:t>etc</w:t>
-      </w:r>
-      <w:proofErr w:type="spellEnd"/>
-      <w:r>
-        <w:rPr>
-          <w:sz w:val="24"/>
-          <w:szCs w:val="24"/>
-        </w:rPr>
-        <w:t>). Cada item terá seu próprio efeito, por isso ela é uma função virtual</w:t>
-      </w:r>
-      <w:r>
-        <w:rPr>
-          <w:sz w:val="24"/>
-          <w:szCs w:val="24"/>
-        </w:rPr>
-        <w:t>.</w:t>
-      </w:r>
-    </w:p>
-    <w:p>
-      <w:pPr>
-        <w:jc w:val="both"/>
-        <w:rPr>
-          <w:sz w:val="24"/>
-          <w:szCs w:val="24"/>
-        </w:rPr>
-      </w:pPr>
-    </w:p>
-    <w:p>
-      <w:pPr>
-        <w:jc w:val="both"/>
-        <w:rPr>
-          <w:sz w:val="24"/>
-          <w:szCs w:val="24"/>
-        </w:rPr>
-      </w:pPr>
-    </w:p>
-    <w:p>
-      <w:pPr>
-        <w:jc w:val="both"/>
-        <w:rPr>
-          <w:sz w:val="24"/>
-          <w:szCs w:val="24"/>
-        </w:rPr>
-      </w:pPr>
-    </w:p>
-    <w:p>
-      <w:pPr>
-        <w:jc w:val="both"/>
-        <w:rPr>
-          <w:sz w:val="24"/>
-          <w:szCs w:val="24"/>
-        </w:rPr>
-      </w:pPr>
-    </w:p>
-    <w:p>
-      <w:pPr>
-        <w:jc w:val="both"/>
-        <w:rPr>
-          <w:b/>
-          <w:sz w:val="28"/>
-          <w:szCs w:val="28"/>
-        </w:rPr>
-      </w:pPr>
-      <w:r>
-        <w:rPr>
-          <w:b/>
-          <w:sz w:val="28"/>
-          <w:szCs w:val="28"/>
-        </w:rPr>
-        <w:lastRenderedPageBreak/>
-        <w:t xml:space="preserve">Classe </w:t>
-      </w:r>
-      <w:r>
-        <w:rPr>
-          <w:b/>
-          <w:sz w:val="28"/>
-          <w:szCs w:val="28"/>
-        </w:rPr>
-        <w:t>abstrata</w:t>
-      </w:r>
-      <w:r>
-        <w:rPr>
-          <w:b/>
-          <w:sz w:val="28"/>
-          <w:szCs w:val="28"/>
-        </w:rPr>
         <w:t xml:space="preserve"> </w:t>
       </w:r>
-      <w:r>
-        <w:rPr>
-          <w:b/>
-          <w:sz w:val="28"/>
-          <w:szCs w:val="28"/>
-        </w:rPr>
-        <w:t>Arma</w:t>
-      </w:r>
-      <w:r>
-        <w:rPr>
-          <w:b/>
-          <w:sz w:val="28"/>
-          <w:szCs w:val="28"/>
-        </w:rPr>
-        <w:t xml:space="preserve"> (</w:t>
-      </w:r>
-      <w:proofErr w:type="spellStart"/>
-      <w:proofErr w:type="gramStart"/>
-      <w:r>
-        <w:rPr>
-          <w:b/>
-          <w:sz w:val="28"/>
-          <w:szCs w:val="28"/>
-        </w:rPr>
-        <w:t>Arma</w:t>
-      </w:r>
-      <w:r>
-        <w:rPr>
-          <w:b/>
-          <w:sz w:val="28"/>
-          <w:szCs w:val="28"/>
-        </w:rPr>
-        <w:t>.</w:t>
-      </w:r>
-      <w:proofErr w:type="gramEnd"/>
-      <w:r>
-        <w:rPr>
-          <w:b/>
-          <w:sz w:val="28"/>
-          <w:szCs w:val="28"/>
-        </w:rPr>
-        <w:t>h</w:t>
-      </w:r>
-      <w:proofErr w:type="spellEnd"/>
-      <w:r>
-        <w:rPr>
-          <w:b/>
-          <w:sz w:val="28"/>
-          <w:szCs w:val="28"/>
-        </w:rPr>
-        <w:t xml:space="preserve"> e </w:t>
-      </w:r>
-      <w:r>
-        <w:rPr>
-          <w:b/>
-          <w:sz w:val="28"/>
-          <w:szCs w:val="28"/>
-        </w:rPr>
-        <w:t>Arma</w:t>
-      </w:r>
-      <w:r>
-        <w:rPr>
-          <w:b/>
-          <w:sz w:val="28"/>
-          <w:szCs w:val="28"/>
-        </w:rPr>
-        <w:t xml:space="preserve">.cpp). Classe base: </w:t>
-      </w:r>
-      <w:r>
-        <w:rPr>
-          <w:b/>
-          <w:sz w:val="28"/>
-          <w:szCs w:val="28"/>
-        </w:rPr>
-        <w:t>Equipamento</w:t>
-      </w:r>
-    </w:p>
-    <w:p>
-      <w:pPr>
-        <w:jc w:val="both"/>
-        <w:rPr>
-          <w:sz w:val="24"/>
-          <w:szCs w:val="24"/>
-        </w:rPr>
-      </w:pPr>
-      <w:r>
-        <w:rPr>
-          <w:sz w:val="24"/>
-          <w:szCs w:val="24"/>
-        </w:rPr>
-        <w:t>Com poucas exceções (</w:t>
-      </w:r>
-      <w:proofErr w:type="spellStart"/>
-      <w:r>
-        <w:rPr>
-          <w:sz w:val="24"/>
-          <w:szCs w:val="24"/>
-        </w:rPr>
-        <w:t>ex</w:t>
-      </w:r>
-      <w:proofErr w:type="spellEnd"/>
-      <w:r>
-        <w:rPr>
-          <w:sz w:val="24"/>
-          <w:szCs w:val="24"/>
-        </w:rPr>
-        <w:t xml:space="preserve">: </w:t>
-      </w:r>
-      <w:proofErr w:type="spellStart"/>
-      <w:r>
-        <w:rPr>
-          <w:sz w:val="24"/>
-          <w:szCs w:val="24"/>
-        </w:rPr>
-        <w:t>Pokemon</w:t>
-      </w:r>
-      <w:proofErr w:type="spellEnd"/>
-      <w:r>
-        <w:rPr>
-          <w:sz w:val="24"/>
-          <w:szCs w:val="24"/>
-        </w:rPr>
-        <w:t>), quase todos os personagens jogáveis de RPG possuem uma arma, diferenciando-se na forma de como esta é trabalhada (se ela é possui atributos fixos, se ela pode ser trocada, se ela pode ser fundida com outra).</w:t>
-      </w:r>
-    </w:p>
-    <w:p>
-      <w:pPr>
-        <w:jc w:val="both"/>
-        <w:rPr>
-          <w:sz w:val="24"/>
-          <w:szCs w:val="24"/>
-        </w:rPr>
-      </w:pPr>
-      <w:r>
-        <w:rPr>
-          <w:sz w:val="24"/>
-          <w:szCs w:val="24"/>
-        </w:rPr>
-        <w:t xml:space="preserve">Arma </w:t>
-      </w:r>
-      <w:r>
-        <w:rPr>
-          <w:sz w:val="24"/>
-          <w:szCs w:val="24"/>
-        </w:rPr>
-        <w:t>contém:</w:t>
+      <w:proofErr w:type="spellStart"/>
+      <w:r>
+        <w:rPr>
+          <w:b/>
+          <w:sz w:val="24"/>
+          <w:szCs w:val="24"/>
+        </w:rPr>
+        <w:t>Add_Bonus</w:t>
+      </w:r>
+      <w:proofErr w:type="spellEnd"/>
+      <w:r>
+        <w:rPr>
+          <w:b/>
+          <w:sz w:val="24"/>
+          <w:szCs w:val="24"/>
+        </w:rPr>
+        <w:t xml:space="preserve">(), </w:t>
+      </w:r>
+      <w:r>
+        <w:rPr>
+          <w:sz w:val="24"/>
+          <w:szCs w:val="24"/>
+        </w:rPr>
+        <w:t>que Adiciona um bônus com valor maior ou igual a 0 a um equipamento.</w:t>
       </w:r>
     </w:p>
     <w:p>
@@ -2775,21 +2465,16 @@
           <w:szCs w:val="24"/>
         </w:rPr>
       </w:pPr>
-      <w:r>
-        <w:rPr>
-          <w:sz w:val="24"/>
-          <w:szCs w:val="24"/>
-        </w:rPr>
-        <w:t xml:space="preserve">Atributos da classe </w:t>
-      </w:r>
-      <w:r>
-        <w:rPr>
-          <w:b/>
-          <w:sz w:val="24"/>
-          <w:szCs w:val="24"/>
-        </w:rPr>
-        <w:t>Item</w:t>
-      </w:r>
+      <w:proofErr w:type="gramStart"/>
+      <w:r>
+        <w:rPr>
+          <w:b/>
+          <w:sz w:val="24"/>
+          <w:szCs w:val="24"/>
+        </w:rPr>
+        <w:t>virtual</w:t>
+      </w:r>
+      <w:proofErr w:type="gramEnd"/>
       <w:r>
         <w:rPr>
           <w:b/>
@@ -2798,101 +2483,287 @@
         </w:rPr>
         <w:t xml:space="preserve"> </w:t>
       </w:r>
-      <w:r>
-        <w:rPr>
-          <w:sz w:val="24"/>
-          <w:szCs w:val="24"/>
-        </w:rPr>
-        <w:t xml:space="preserve">e da classe </w:t>
-      </w:r>
-      <w:r>
-        <w:rPr>
-          <w:b/>
-          <w:sz w:val="24"/>
-          <w:szCs w:val="24"/>
+      <w:proofErr w:type="spellStart"/>
+      <w:r>
+        <w:rPr>
+          <w:b/>
+          <w:sz w:val="24"/>
+          <w:szCs w:val="24"/>
+        </w:rPr>
+        <w:t>void</w:t>
+      </w:r>
+      <w:proofErr w:type="spellEnd"/>
+      <w:r>
+        <w:rPr>
+          <w:b/>
+          <w:sz w:val="24"/>
+          <w:szCs w:val="24"/>
+        </w:rPr>
+        <w:t xml:space="preserve"> Efeito() = 0</w:t>
+      </w:r>
+      <w:r>
+        <w:rPr>
+          <w:sz w:val="24"/>
+          <w:szCs w:val="24"/>
+        </w:rPr>
+        <w:t xml:space="preserve">, método virtual puro indicando qual o efeito( </w:t>
+      </w:r>
+      <w:proofErr w:type="spellStart"/>
+      <w:r>
+        <w:rPr>
+          <w:sz w:val="24"/>
+          <w:szCs w:val="24"/>
+        </w:rPr>
+        <w:t>Ex</w:t>
+      </w:r>
+      <w:proofErr w:type="spellEnd"/>
+      <w:r>
+        <w:rPr>
+          <w:sz w:val="24"/>
+          <w:szCs w:val="24"/>
+        </w:rPr>
+        <w:t xml:space="preserve">: Causar dano, adicionar atributos positivos a um herói, </w:t>
+      </w:r>
+      <w:proofErr w:type="spellStart"/>
+      <w:r>
+        <w:rPr>
+          <w:sz w:val="24"/>
+          <w:szCs w:val="24"/>
+        </w:rPr>
+        <w:t>etc</w:t>
+      </w:r>
+      <w:proofErr w:type="spellEnd"/>
+      <w:r>
+        <w:rPr>
+          <w:sz w:val="24"/>
+          <w:szCs w:val="24"/>
+        </w:rPr>
+        <w:t>). Cada item terá seu próprio efeito, por isso ela é uma função virtual</w:t>
+      </w:r>
+      <w:r>
+        <w:rPr>
+          <w:sz w:val="24"/>
+          <w:szCs w:val="24"/>
+        </w:rPr>
+        <w:t>.</w:t>
+      </w:r>
+    </w:p>
+    <w:p>
+      <w:pPr>
+        <w:jc w:val="both"/>
+        <w:rPr>
+          <w:sz w:val="24"/>
+          <w:szCs w:val="24"/>
+        </w:rPr>
+      </w:pPr>
+    </w:p>
+    <w:p>
+      <w:pPr>
+        <w:jc w:val="both"/>
+        <w:rPr>
+          <w:sz w:val="24"/>
+          <w:szCs w:val="24"/>
+        </w:rPr>
+      </w:pPr>
+    </w:p>
+    <w:p>
+      <w:pPr>
+        <w:jc w:val="both"/>
+        <w:rPr>
+          <w:sz w:val="24"/>
+          <w:szCs w:val="24"/>
+        </w:rPr>
+      </w:pPr>
+    </w:p>
+    <w:p>
+      <w:pPr>
+        <w:jc w:val="both"/>
+        <w:rPr>
+          <w:sz w:val="24"/>
+          <w:szCs w:val="24"/>
+        </w:rPr>
+      </w:pPr>
+    </w:p>
+    <w:p>
+      <w:pPr>
+        <w:jc w:val="both"/>
+        <w:rPr>
+          <w:b/>
+          <w:sz w:val="28"/>
+          <w:szCs w:val="28"/>
+        </w:rPr>
+      </w:pPr>
+      <w:r>
+        <w:rPr>
+          <w:b/>
+          <w:sz w:val="28"/>
+          <w:szCs w:val="28"/>
+        </w:rPr>
+        <w:lastRenderedPageBreak/>
+        <w:t xml:space="preserve">Classe </w:t>
+      </w:r>
+      <w:r>
+        <w:rPr>
+          <w:b/>
+          <w:sz w:val="28"/>
+          <w:szCs w:val="28"/>
+        </w:rPr>
+        <w:t>abstrata</w:t>
+      </w:r>
+      <w:r>
+        <w:rPr>
+          <w:b/>
+          <w:sz w:val="28"/>
+          <w:szCs w:val="28"/>
+        </w:rPr>
+        <w:t xml:space="preserve"> </w:t>
+      </w:r>
+      <w:r>
+        <w:rPr>
+          <w:b/>
+          <w:sz w:val="28"/>
+          <w:szCs w:val="28"/>
+        </w:rPr>
+        <w:t>Arma</w:t>
+      </w:r>
+      <w:r>
+        <w:rPr>
+          <w:b/>
+          <w:sz w:val="28"/>
+          <w:szCs w:val="28"/>
+        </w:rPr>
+        <w:t xml:space="preserve"> (</w:t>
+      </w:r>
+      <w:proofErr w:type="spellStart"/>
+      <w:proofErr w:type="gramStart"/>
+      <w:r>
+        <w:rPr>
+          <w:b/>
+          <w:sz w:val="28"/>
+          <w:szCs w:val="28"/>
+        </w:rPr>
+        <w:t>Arma</w:t>
+      </w:r>
+      <w:r>
+        <w:rPr>
+          <w:b/>
+          <w:sz w:val="28"/>
+          <w:szCs w:val="28"/>
+        </w:rPr>
+        <w:t>.</w:t>
+      </w:r>
+      <w:proofErr w:type="gramEnd"/>
+      <w:r>
+        <w:rPr>
+          <w:b/>
+          <w:sz w:val="28"/>
+          <w:szCs w:val="28"/>
+        </w:rPr>
+        <w:t>h</w:t>
+      </w:r>
+      <w:proofErr w:type="spellEnd"/>
+      <w:r>
+        <w:rPr>
+          <w:b/>
+          <w:sz w:val="28"/>
+          <w:szCs w:val="28"/>
+        </w:rPr>
+        <w:t xml:space="preserve"> e </w:t>
+      </w:r>
+      <w:r>
+        <w:rPr>
+          <w:b/>
+          <w:sz w:val="28"/>
+          <w:szCs w:val="28"/>
+        </w:rPr>
+        <w:t>Arma</w:t>
+      </w:r>
+      <w:r>
+        <w:rPr>
+          <w:b/>
+          <w:sz w:val="28"/>
+          <w:szCs w:val="28"/>
+        </w:rPr>
+        <w:t xml:space="preserve">.cpp). Classe base: </w:t>
+      </w:r>
+      <w:r>
+        <w:rPr>
+          <w:b/>
+          <w:sz w:val="28"/>
+          <w:szCs w:val="28"/>
         </w:rPr>
         <w:t>Equipamento</w:t>
       </w:r>
-      <w:r>
-        <w:rPr>
-          <w:sz w:val="24"/>
-          <w:szCs w:val="24"/>
-        </w:rPr>
-        <w:t>.</w:t>
-      </w:r>
-    </w:p>
-    <w:p>
-      <w:pPr>
-        <w:jc w:val="both"/>
-        <w:rPr>
-          <w:sz w:val="24"/>
-          <w:szCs w:val="24"/>
-        </w:rPr>
-      </w:pPr>
-      <w:r>
-        <w:rPr>
-          <w:sz w:val="24"/>
-          <w:szCs w:val="24"/>
-        </w:rPr>
-        <w:t xml:space="preserve">Este método possui os seguintes </w:t>
-      </w:r>
-      <w:r>
-        <w:rPr>
-          <w:sz w:val="24"/>
-          <w:szCs w:val="24"/>
-        </w:rPr>
-        <w:t>construtores</w:t>
-      </w:r>
-      <w:r>
-        <w:rPr>
-          <w:sz w:val="24"/>
-          <w:szCs w:val="24"/>
-        </w:rPr>
-        <w:t>. Todos eles chamam o construtor da classe</w:t>
-      </w:r>
-      <w:r>
-        <w:rPr>
-          <w:sz w:val="24"/>
-          <w:szCs w:val="24"/>
-        </w:rPr>
-        <w:t xml:space="preserve"> </w:t>
-      </w:r>
-      <w:r>
-        <w:rPr>
-          <w:b/>
-          <w:sz w:val="24"/>
-          <w:szCs w:val="24"/>
-        </w:rPr>
-        <w:t>Equipamento</w:t>
-      </w:r>
-      <w:r>
-        <w:rPr>
-          <w:b/>
-          <w:sz w:val="24"/>
-          <w:szCs w:val="24"/>
-        </w:rPr>
-        <w:t xml:space="preserve"> </w:t>
-      </w:r>
-      <w:r>
-        <w:rPr>
-          <w:sz w:val="24"/>
-          <w:szCs w:val="24"/>
-        </w:rPr>
-        <w:t>para realizar o reaproveitamento de código</w:t>
-      </w:r>
-      <w:r>
-        <w:rPr>
-          <w:sz w:val="24"/>
-          <w:szCs w:val="24"/>
-        </w:rPr>
-        <w:t>, com exceção do destrutor</w:t>
-      </w:r>
-      <w:r>
-        <w:rPr>
-          <w:sz w:val="24"/>
-          <w:szCs w:val="24"/>
-        </w:rPr>
-        <w:t>:</w:t>
+    </w:p>
+    <w:p>
+      <w:pPr>
+        <w:jc w:val="both"/>
+        <w:rPr>
+          <w:sz w:val="24"/>
+          <w:szCs w:val="24"/>
+        </w:rPr>
+      </w:pPr>
+      <w:r>
+        <w:rPr>
+          <w:sz w:val="24"/>
+          <w:szCs w:val="24"/>
+        </w:rPr>
+        <w:t>Com poucas exceções (</w:t>
+      </w:r>
+      <w:proofErr w:type="spellStart"/>
+      <w:r>
+        <w:rPr>
+          <w:sz w:val="24"/>
+          <w:szCs w:val="24"/>
+        </w:rPr>
+        <w:t>ex</w:t>
+      </w:r>
+      <w:proofErr w:type="spellEnd"/>
+      <w:r>
+        <w:rPr>
+          <w:sz w:val="24"/>
+          <w:szCs w:val="24"/>
+        </w:rPr>
+        <w:t xml:space="preserve">: </w:t>
+      </w:r>
+      <w:proofErr w:type="spellStart"/>
+      <w:r>
+        <w:rPr>
+          <w:sz w:val="24"/>
+          <w:szCs w:val="24"/>
+        </w:rPr>
+        <w:t>Pokemon</w:t>
+      </w:r>
+      <w:proofErr w:type="spellEnd"/>
+      <w:r>
+        <w:rPr>
+          <w:sz w:val="24"/>
+          <w:szCs w:val="24"/>
+        </w:rPr>
+        <w:t>), quase todos os personagens jogáveis de RPG possuem uma arma, diferenciando-se na forma de como esta é trabalhada (se ela é possui atributos fixos, se ela pode ser trocada, se ela pode ser fundida com outra).</w:t>
+      </w:r>
+    </w:p>
+    <w:p>
+      <w:pPr>
+        <w:jc w:val="both"/>
+        <w:rPr>
+          <w:sz w:val="24"/>
+          <w:szCs w:val="24"/>
+        </w:rPr>
+      </w:pPr>
+      <w:r>
+        <w:rPr>
+          <w:sz w:val="24"/>
+          <w:szCs w:val="24"/>
+        </w:rPr>
+        <w:t xml:space="preserve">Arma </w:t>
+      </w:r>
+      <w:r>
+        <w:rPr>
+          <w:sz w:val="24"/>
+          <w:szCs w:val="24"/>
+        </w:rPr>
+        <w:t>contém:</w:t>
       </w:r>
     </w:p>
     <w:p>
@@ -2910,32 +2781,122 @@
       </w:pPr>
       <w:r>
         <w:rPr>
-          <w:b/>
-          <w:sz w:val="24"/>
-          <w:szCs w:val="24"/>
-        </w:rPr>
-        <w:t>Construtor default</w:t>
-      </w:r>
-      <w:r>
-        <w:rPr>
-          <w:sz w:val="24"/>
-          <w:szCs w:val="24"/>
-        </w:rPr>
-        <w:t xml:space="preserve">, com valores padrão para </w:t>
-      </w:r>
-      <w:r>
-        <w:rPr>
-          <w:sz w:val="24"/>
-          <w:szCs w:val="24"/>
-        </w:rPr>
-        <w:t>um único bônus</w:t>
-      </w:r>
-      <w:r>
-        <w:rPr>
-          <w:sz w:val="24"/>
-          <w:szCs w:val="24"/>
-        </w:rPr>
-        <w:t xml:space="preserve">. </w:t>
+          <w:sz w:val="24"/>
+          <w:szCs w:val="24"/>
+        </w:rPr>
+        <w:t xml:space="preserve">Atributos da classe </w:t>
+      </w:r>
+      <w:r>
+        <w:rPr>
+          <w:b/>
+          <w:sz w:val="24"/>
+          <w:szCs w:val="24"/>
+        </w:rPr>
+        <w:t>Item</w:t>
+      </w:r>
+      <w:r>
+        <w:rPr>
+          <w:b/>
+          <w:sz w:val="24"/>
+          <w:szCs w:val="24"/>
+        </w:rPr>
+        <w:t xml:space="preserve"> </w:t>
+      </w:r>
+      <w:r>
+        <w:rPr>
+          <w:sz w:val="24"/>
+          <w:szCs w:val="24"/>
+        </w:rPr>
+        <w:t xml:space="preserve">e da classe </w:t>
+      </w:r>
+      <w:r>
+        <w:rPr>
+          <w:b/>
+          <w:sz w:val="24"/>
+          <w:szCs w:val="24"/>
+        </w:rPr>
+        <w:t>Equipamento</w:t>
+      </w:r>
+      <w:r>
+        <w:rPr>
+          <w:sz w:val="24"/>
+          <w:szCs w:val="24"/>
+        </w:rPr>
+        <w:t>.</w:t>
+      </w:r>
+    </w:p>
+    <w:p>
+      <w:pPr>
+        <w:jc w:val="both"/>
+        <w:rPr>
+          <w:sz w:val="24"/>
+          <w:szCs w:val="24"/>
+        </w:rPr>
+      </w:pPr>
+      <w:r>
+        <w:rPr>
+          <w:sz w:val="24"/>
+          <w:szCs w:val="24"/>
+        </w:rPr>
+        <w:t xml:space="preserve">Este método possui os seguintes </w:t>
+      </w:r>
+      <w:r>
+        <w:rPr>
+          <w:sz w:val="24"/>
+          <w:szCs w:val="24"/>
+        </w:rPr>
+        <w:t>construtores</w:t>
+      </w:r>
+      <w:r>
+        <w:rPr>
+          <w:sz w:val="24"/>
+          <w:szCs w:val="24"/>
+        </w:rPr>
+        <w:t>. Todos eles chamam o construtor da classe</w:t>
+      </w:r>
+      <w:r>
+        <w:rPr>
+          <w:sz w:val="24"/>
+          <w:szCs w:val="24"/>
+        </w:rPr>
+        <w:t xml:space="preserve"> </w:t>
+      </w:r>
+      <w:r>
+        <w:rPr>
+          <w:b/>
+          <w:sz w:val="24"/>
+          <w:szCs w:val="24"/>
+        </w:rPr>
+        <w:t>Equipamento</w:t>
+      </w:r>
+      <w:r>
+        <w:rPr>
+          <w:b/>
+          <w:sz w:val="24"/>
+          <w:szCs w:val="24"/>
+        </w:rPr>
+        <w:t xml:space="preserve"> </w:t>
+      </w:r>
+      <w:r>
+        <w:rPr>
+          <w:sz w:val="24"/>
+          <w:szCs w:val="24"/>
+        </w:rPr>
+        <w:t>para realizar o reaproveitamento de código</w:t>
+      </w:r>
+      <w:r>
+        <w:rPr>
+          <w:sz w:val="24"/>
+          <w:szCs w:val="24"/>
+        </w:rPr>
+        <w:t>, com exceção do destrutor</w:t>
+      </w:r>
+      <w:r>
+        <w:rPr>
+          <w:sz w:val="24"/>
+          <w:szCs w:val="24"/>
+        </w:rPr>
+        <w:t>:</w:t>
       </w:r>
     </w:p>
     <w:p>
@@ -2957,28 +2918,28 @@
           <w:sz w:val="24"/>
           <w:szCs w:val="24"/>
         </w:rPr>
-        <w:t>Construtor de cópia</w:t>
-      </w:r>
-      <w:r>
-        <w:rPr>
-          <w:sz w:val="24"/>
-          <w:szCs w:val="24"/>
-        </w:rPr>
-        <w:t xml:space="preserve">, para copiar os valores de </w:t>
-      </w:r>
-      <w:r>
-        <w:rPr>
-          <w:sz w:val="24"/>
-          <w:szCs w:val="24"/>
-        </w:rPr>
-        <w:t>outra Arma</w:t>
-      </w:r>
-      <w:r>
-        <w:rPr>
-          <w:sz w:val="24"/>
-          <w:szCs w:val="24"/>
-        </w:rPr>
-        <w:t>. Não é necessário validar os dados.</w:t>
+        <w:t>Construtor default</w:t>
+      </w:r>
+      <w:r>
+        <w:rPr>
+          <w:sz w:val="24"/>
+          <w:szCs w:val="24"/>
+        </w:rPr>
+        <w:t xml:space="preserve">, com valores padrão para </w:t>
+      </w:r>
+      <w:r>
+        <w:rPr>
+          <w:sz w:val="24"/>
+          <w:szCs w:val="24"/>
+        </w:rPr>
+        <w:t>um único bônus</w:t>
+      </w:r>
+      <w:r>
+        <w:rPr>
+          <w:sz w:val="24"/>
+          <w:szCs w:val="24"/>
+        </w:rPr>
+        <w:t xml:space="preserve">. </w:t>
       </w:r>
     </w:p>
     <w:p>
@@ -3000,31 +2961,28 @@
           <w:sz w:val="24"/>
           <w:szCs w:val="24"/>
         </w:rPr>
-        <w:t xml:space="preserve">Construtor inicializando e validando </w:t>
-      </w:r>
-      <w:r>
-        <w:rPr>
-          <w:b/>
-          <w:sz w:val="24"/>
-          <w:szCs w:val="24"/>
-        </w:rPr>
-        <w:t xml:space="preserve">todos </w:t>
-      </w:r>
-      <w:r>
-        <w:rPr>
-          <w:b/>
-          <w:sz w:val="24"/>
-          <w:szCs w:val="24"/>
-        </w:rPr>
-        <w:t>os valores</w:t>
-      </w:r>
-      <w:r>
-        <w:rPr>
-          <w:b/>
-          <w:sz w:val="24"/>
-          <w:szCs w:val="24"/>
-        </w:rPr>
-        <w:t xml:space="preserve"> necessários.</w:t>
+        <w:t>Construtor de cópia</w:t>
+      </w:r>
+      <w:r>
+        <w:rPr>
+          <w:sz w:val="24"/>
+          <w:szCs w:val="24"/>
+        </w:rPr>
+        <w:t xml:space="preserve">, para copiar os valores de </w:t>
+      </w:r>
+      <w:r>
+        <w:rPr>
+          <w:sz w:val="24"/>
+          <w:szCs w:val="24"/>
+        </w:rPr>
+        <w:t>outra Arma</w:t>
+      </w:r>
+      <w:r>
+        <w:rPr>
+          <w:sz w:val="24"/>
+          <w:szCs w:val="24"/>
+        </w:rPr>
+        <w:t>. Não é necessário validar os dados.</w:t>
       </w:r>
     </w:p>
     <w:p>
@@ -3042,66 +3000,35 @@
       </w:pPr>
       <w:r>
         <w:rPr>
-          <w:sz w:val="24"/>
-          <w:szCs w:val="24"/>
-        </w:rPr>
-        <w:t xml:space="preserve"> </w:t>
-      </w:r>
-      <w:r>
-        <w:rPr>
-          <w:b/>
-          <w:sz w:val="24"/>
-          <w:szCs w:val="24"/>
-        </w:rPr>
-        <w:t>Destrutor virtual</w:t>
-      </w:r>
-      <w:r>
-        <w:rPr>
-          <w:sz w:val="24"/>
-          <w:szCs w:val="24"/>
-        </w:rPr>
-        <w:t>, para chamar os destrutores das classes derivadas.</w:t>
-      </w:r>
-    </w:p>
-    <w:p>
-      <w:pPr>
-        <w:jc w:val="both"/>
-        <w:rPr>
-          <w:sz w:val="24"/>
-          <w:szCs w:val="24"/>
-        </w:rPr>
-      </w:pPr>
-      <w:r>
-        <w:rPr>
-          <w:sz w:val="24"/>
-          <w:szCs w:val="24"/>
-        </w:rPr>
-        <w:t>Além dos métodos “</w:t>
-      </w:r>
-      <w:proofErr w:type="spellStart"/>
-      <w:proofErr w:type="gramStart"/>
-      <w:r>
-        <w:rPr>
-          <w:sz w:val="24"/>
-          <w:szCs w:val="24"/>
-        </w:rPr>
-        <w:t>get</w:t>
-      </w:r>
-      <w:proofErr w:type="spellEnd"/>
-      <w:r>
-        <w:rPr>
-          <w:sz w:val="24"/>
-          <w:szCs w:val="24"/>
-        </w:rPr>
-        <w:t>(</w:t>
-      </w:r>
-      <w:proofErr w:type="gramEnd"/>
-      <w:r>
-        <w:rPr>
-          <w:sz w:val="24"/>
-          <w:szCs w:val="24"/>
-        </w:rPr>
-        <w:t>)”, “set()” e operadores += e &lt;&lt; para as variáveis acima, temos os métodos:</w:t>
+          <w:b/>
+          <w:sz w:val="24"/>
+          <w:szCs w:val="24"/>
+        </w:rPr>
+        <w:t xml:space="preserve">Construtor inicializando e validando </w:t>
+      </w:r>
+      <w:r>
+        <w:rPr>
+          <w:b/>
+          <w:sz w:val="24"/>
+          <w:szCs w:val="24"/>
+        </w:rPr>
+        <w:t xml:space="preserve">todos </w:t>
+      </w:r>
+      <w:r>
+        <w:rPr>
+          <w:b/>
+          <w:sz w:val="24"/>
+          <w:szCs w:val="24"/>
+        </w:rPr>
+        <w:t>os valores</w:t>
+      </w:r>
+      <w:r>
+        <w:rPr>
+          <w:b/>
+          <w:sz w:val="24"/>
+          <w:szCs w:val="24"/>
+        </w:rPr>
+        <w:t xml:space="preserve"> necessários.</w:t>
       </w:r>
     </w:p>
     <w:p>
@@ -3117,66 +3044,68 @@
           <w:szCs w:val="24"/>
         </w:rPr>
       </w:pPr>
+      <w:r>
+        <w:rPr>
+          <w:sz w:val="24"/>
+          <w:szCs w:val="24"/>
+        </w:rPr>
+        <w:t xml:space="preserve"> </w:t>
+      </w:r>
+      <w:r>
+        <w:rPr>
+          <w:b/>
+          <w:sz w:val="24"/>
+          <w:szCs w:val="24"/>
+        </w:rPr>
+        <w:t>Destrutor virtual</w:t>
+      </w:r>
+      <w:r>
+        <w:rPr>
+          <w:sz w:val="24"/>
+          <w:szCs w:val="24"/>
+        </w:rPr>
+        <w:t>, para chamar os destrutores das classes derivadas.</w:t>
+      </w:r>
+    </w:p>
+    <w:p>
+      <w:pPr>
+        <w:jc w:val="both"/>
+        <w:rPr>
+          <w:sz w:val="24"/>
+          <w:szCs w:val="24"/>
+        </w:rPr>
+      </w:pPr>
+      <w:r>
+        <w:rPr>
+          <w:sz w:val="24"/>
+          <w:szCs w:val="24"/>
+        </w:rPr>
+        <w:t>Além dos métodos “</w:t>
+      </w:r>
+      <w:proofErr w:type="spellStart"/>
       <w:proofErr w:type="gramStart"/>
       <w:r>
         <w:rPr>
-          <w:b/>
-          <w:sz w:val="24"/>
-          <w:szCs w:val="24"/>
-        </w:rPr>
-        <w:t>virtual</w:t>
+          <w:sz w:val="24"/>
+          <w:szCs w:val="24"/>
+        </w:rPr>
+        <w:t>get</w:t>
+      </w:r>
+      <w:proofErr w:type="spellEnd"/>
+      <w:r>
+        <w:rPr>
+          <w:sz w:val="24"/>
+          <w:szCs w:val="24"/>
+        </w:rPr>
+        <w:t>(</w:t>
       </w:r>
       <w:proofErr w:type="gramEnd"/>
       <w:r>
         <w:rPr>
-          <w:b/>
-          <w:sz w:val="24"/>
-          <w:szCs w:val="24"/>
-        </w:rPr>
-        <w:t xml:space="preserve"> </w:t>
-      </w:r>
-      <w:proofErr w:type="spellStart"/>
-      <w:r>
-        <w:rPr>
-          <w:b/>
-          <w:sz w:val="24"/>
-          <w:szCs w:val="24"/>
-        </w:rPr>
-        <w:t>void</w:t>
-      </w:r>
-      <w:proofErr w:type="spellEnd"/>
-      <w:r>
-        <w:rPr>
-          <w:b/>
-          <w:sz w:val="24"/>
-          <w:szCs w:val="24"/>
-        </w:rPr>
-        <w:t xml:space="preserve"> </w:t>
-      </w:r>
-      <w:proofErr w:type="spellStart"/>
-      <w:r>
-        <w:rPr>
-          <w:b/>
-          <w:sz w:val="24"/>
-          <w:szCs w:val="24"/>
-        </w:rPr>
-        <w:t>Add_Bonus</w:t>
-      </w:r>
-      <w:proofErr w:type="spellEnd"/>
-      <w:r>
-        <w:rPr>
-          <w:b/>
-          <w:sz w:val="24"/>
-          <w:szCs w:val="24"/>
-        </w:rPr>
-        <w:t xml:space="preserve">(), </w:t>
-      </w:r>
-      <w:r>
-        <w:rPr>
-          <w:sz w:val="24"/>
-          <w:szCs w:val="24"/>
-        </w:rPr>
-        <w:t>que Adiciona um bônus com valor maior ou igual a 0 a um equipamento.</w:t>
+          <w:sz w:val="24"/>
+          <w:szCs w:val="24"/>
+        </w:rPr>
+        <w:t>)”, “set()” e operadores += e &lt;&lt; para as variáveis acima, temos os métodos:</w:t>
       </w:r>
     </w:p>
     <w:p>
@@ -3226,339 +3155,32 @@
           <w:sz w:val="24"/>
           <w:szCs w:val="24"/>
         </w:rPr>
-        <w:t xml:space="preserve"> Efeito() = 0</w:t>
-      </w:r>
-      <w:r>
-        <w:rPr>
-          <w:sz w:val="24"/>
-          <w:szCs w:val="24"/>
-        </w:rPr>
-        <w:t xml:space="preserve">, método virtual puro indicando qual o efeito( </w:t>
-      </w:r>
-      <w:proofErr w:type="spellStart"/>
-      <w:r>
-        <w:rPr>
-          <w:sz w:val="24"/>
-          <w:szCs w:val="24"/>
-        </w:rPr>
-        <w:t>Ex</w:t>
-      </w:r>
-      <w:proofErr w:type="spellEnd"/>
-      <w:r>
-        <w:rPr>
-          <w:sz w:val="24"/>
-          <w:szCs w:val="24"/>
-        </w:rPr>
-        <w:t xml:space="preserve">: Causar dano, adicionar atributos positivos a um herói, </w:t>
-      </w:r>
-      <w:proofErr w:type="spellStart"/>
-      <w:r>
-        <w:rPr>
-          <w:sz w:val="24"/>
-          <w:szCs w:val="24"/>
-        </w:rPr>
-        <w:t>etc</w:t>
-      </w:r>
-      <w:proofErr w:type="spellEnd"/>
-      <w:r>
-        <w:rPr>
-          <w:sz w:val="24"/>
-          <w:szCs w:val="24"/>
-        </w:rPr>
-        <w:t>). Cada item terá seu próprio efeito, por isso ela é uma função virtual.</w:t>
-      </w:r>
-    </w:p>
-    <w:p>
-      <w:pPr>
-        <w:jc w:val="both"/>
-        <w:rPr>
-          <w:sz w:val="24"/>
-          <w:szCs w:val="24"/>
-        </w:rPr>
-      </w:pPr>
-    </w:p>
-    <w:p>
-      <w:pPr>
-        <w:jc w:val="both"/>
-        <w:rPr>
-          <w:sz w:val="24"/>
-          <w:szCs w:val="24"/>
-        </w:rPr>
-      </w:pPr>
-    </w:p>
-    <w:p>
-      <w:pPr>
-        <w:jc w:val="both"/>
-        <w:rPr>
-          <w:sz w:val="24"/>
-          <w:szCs w:val="24"/>
-        </w:rPr>
-      </w:pPr>
-    </w:p>
-    <w:p>
-      <w:pPr>
-        <w:jc w:val="both"/>
-        <w:rPr>
-          <w:sz w:val="24"/>
-          <w:szCs w:val="24"/>
-        </w:rPr>
-      </w:pPr>
-    </w:p>
-    <w:p>
-      <w:pPr>
-        <w:jc w:val="both"/>
-        <w:rPr>
-          <w:sz w:val="24"/>
-          <w:szCs w:val="24"/>
-        </w:rPr>
-      </w:pPr>
-    </w:p>
-    <w:p>
-      <w:pPr>
-        <w:jc w:val="both"/>
-        <w:rPr>
-          <w:sz w:val="24"/>
-          <w:szCs w:val="24"/>
-        </w:rPr>
-      </w:pPr>
-    </w:p>
-    <w:p>
-      <w:pPr>
-        <w:jc w:val="both"/>
-        <w:rPr>
-          <w:sz w:val="24"/>
-          <w:szCs w:val="24"/>
-        </w:rPr>
-      </w:pPr>
-    </w:p>
-    <w:p>
-      <w:pPr>
-        <w:jc w:val="both"/>
-        <w:rPr>
-          <w:sz w:val="24"/>
-          <w:szCs w:val="24"/>
-        </w:rPr>
-      </w:pPr>
-    </w:p>
-    <w:p>
-      <w:pPr>
-        <w:jc w:val="both"/>
-        <w:rPr>
-          <w:sz w:val="24"/>
-          <w:szCs w:val="24"/>
-        </w:rPr>
-      </w:pPr>
-    </w:p>
-    <w:p>
-      <w:pPr>
-        <w:jc w:val="both"/>
-        <w:rPr>
-          <w:sz w:val="24"/>
-          <w:szCs w:val="24"/>
-        </w:rPr>
-      </w:pPr>
-    </w:p>
-    <w:p>
-      <w:pPr>
-        <w:jc w:val="both"/>
-        <w:rPr>
-          <w:b/>
-          <w:sz w:val="28"/>
-          <w:szCs w:val="28"/>
-        </w:rPr>
-      </w:pPr>
-      <w:r>
-        <w:rPr>
-          <w:b/>
-          <w:sz w:val="28"/>
-          <w:szCs w:val="28"/>
-        </w:rPr>
-        <w:lastRenderedPageBreak/>
-        <w:t xml:space="preserve">Classe </w:t>
-      </w:r>
-      <w:r>
-        <w:rPr>
-          <w:b/>
-          <w:sz w:val="28"/>
-          <w:szCs w:val="28"/>
-        </w:rPr>
-        <w:t>abstrata</w:t>
-      </w:r>
-      <w:r>
-        <w:rPr>
-          <w:b/>
-          <w:sz w:val="28"/>
-          <w:szCs w:val="28"/>
-        </w:rPr>
         <w:t xml:space="preserve"> </w:t>
       </w:r>
-      <w:r>
-        <w:rPr>
-          <w:b/>
-          <w:sz w:val="28"/>
-          <w:szCs w:val="28"/>
-        </w:rPr>
-        <w:t>Arma</w:t>
-      </w:r>
-      <w:r>
-        <w:rPr>
-          <w:b/>
-          <w:sz w:val="28"/>
-          <w:szCs w:val="28"/>
-        </w:rPr>
-        <w:t>dura</w:t>
-      </w:r>
-      <w:r>
-        <w:rPr>
-          <w:b/>
-          <w:sz w:val="28"/>
-          <w:szCs w:val="28"/>
-        </w:rPr>
-        <w:t xml:space="preserve"> (</w:t>
-      </w:r>
-      <w:proofErr w:type="spellStart"/>
-      <w:proofErr w:type="gramStart"/>
-      <w:r>
-        <w:rPr>
-          <w:b/>
-          <w:sz w:val="28"/>
-          <w:szCs w:val="28"/>
-        </w:rPr>
-        <w:t>Arma</w:t>
-      </w:r>
-      <w:r>
-        <w:rPr>
-          <w:b/>
-          <w:sz w:val="28"/>
-          <w:szCs w:val="28"/>
-        </w:rPr>
-        <w:t>dura</w:t>
-      </w:r>
-      <w:r>
-        <w:rPr>
-          <w:b/>
-          <w:sz w:val="28"/>
-          <w:szCs w:val="28"/>
-        </w:rPr>
-        <w:t>.</w:t>
-      </w:r>
-      <w:proofErr w:type="gramEnd"/>
-      <w:r>
-        <w:rPr>
-          <w:b/>
-          <w:sz w:val="28"/>
-          <w:szCs w:val="28"/>
-        </w:rPr>
-        <w:t>h</w:t>
-      </w:r>
-      <w:proofErr w:type="spellEnd"/>
-      <w:r>
-        <w:rPr>
-          <w:b/>
-          <w:sz w:val="28"/>
-          <w:szCs w:val="28"/>
-        </w:rPr>
-        <w:t xml:space="preserve"> e </w:t>
-      </w:r>
-      <w:r>
-        <w:rPr>
-          <w:b/>
-          <w:sz w:val="28"/>
-          <w:szCs w:val="28"/>
-        </w:rPr>
-        <w:t>Arma</w:t>
-      </w:r>
-      <w:r>
-        <w:rPr>
-          <w:b/>
-          <w:sz w:val="28"/>
-          <w:szCs w:val="28"/>
-        </w:rPr>
-        <w:t>dura</w:t>
-      </w:r>
-      <w:r>
-        <w:rPr>
-          <w:b/>
-          <w:sz w:val="28"/>
-          <w:szCs w:val="28"/>
-        </w:rPr>
-        <w:t xml:space="preserve">.cpp). Classe base: </w:t>
-      </w:r>
-      <w:r>
-        <w:rPr>
-          <w:b/>
-          <w:sz w:val="28"/>
-          <w:szCs w:val="28"/>
-        </w:rPr>
-        <w:t>Equipamento</w:t>
-      </w:r>
-    </w:p>
-    <w:p>
-      <w:pPr>
-        <w:jc w:val="both"/>
-        <w:rPr>
-          <w:sz w:val="24"/>
-          <w:szCs w:val="24"/>
-        </w:rPr>
-      </w:pPr>
-      <w:r>
-        <w:rPr>
-          <w:sz w:val="24"/>
-          <w:szCs w:val="24"/>
-        </w:rPr>
-        <w:t xml:space="preserve">Idem a descrição da classe </w:t>
-      </w:r>
-      <w:r>
-        <w:rPr>
-          <w:b/>
-          <w:sz w:val="24"/>
-          <w:szCs w:val="24"/>
-        </w:rPr>
-        <w:t>Arma</w:t>
-      </w:r>
-      <w:r>
-        <w:rPr>
-          <w:sz w:val="24"/>
-          <w:szCs w:val="24"/>
-        </w:rPr>
-        <w:t>.</w:t>
-      </w:r>
-    </w:p>
-    <w:p>
-      <w:pPr>
-        <w:jc w:val="both"/>
-        <w:rPr>
-          <w:sz w:val="24"/>
-          <w:szCs w:val="24"/>
-        </w:rPr>
-      </w:pPr>
-      <w:r>
-        <w:rPr>
-          <w:sz w:val="24"/>
-          <w:szCs w:val="24"/>
-        </w:rPr>
-        <w:t>Arma</w:t>
-      </w:r>
-      <w:r>
-        <w:rPr>
-          <w:sz w:val="24"/>
-          <w:szCs w:val="24"/>
-        </w:rPr>
-        <w:t>dura</w:t>
-      </w:r>
-      <w:r>
-        <w:rPr>
-          <w:sz w:val="24"/>
-          <w:szCs w:val="24"/>
-        </w:rPr>
-        <w:t xml:space="preserve"> </w:t>
-      </w:r>
-      <w:r>
-        <w:rPr>
-          <w:sz w:val="24"/>
-          <w:szCs w:val="24"/>
-        </w:rPr>
-        <w:t>contém:</w:t>
+      <w:proofErr w:type="spellStart"/>
+      <w:r>
+        <w:rPr>
+          <w:b/>
+          <w:sz w:val="24"/>
+          <w:szCs w:val="24"/>
+        </w:rPr>
+        <w:t>Add_Bonus</w:t>
+      </w:r>
+      <w:proofErr w:type="spellEnd"/>
+      <w:r>
+        <w:rPr>
+          <w:b/>
+          <w:sz w:val="24"/>
+          <w:szCs w:val="24"/>
+        </w:rPr>
+        <w:t xml:space="preserve">(), </w:t>
+      </w:r>
+      <w:r>
+        <w:rPr>
+          <w:sz w:val="24"/>
+          <w:szCs w:val="24"/>
+        </w:rPr>
+        <w:t>que Adiciona um bônus com valor maior ou igual a 0 a um equipamento.</w:t>
       </w:r>
     </w:p>
     <w:p>
@@ -3574,21 +3196,16 @@
           <w:szCs w:val="24"/>
         </w:rPr>
       </w:pPr>
-      <w:r>
-        <w:rPr>
-          <w:sz w:val="24"/>
-          <w:szCs w:val="24"/>
-        </w:rPr>
-        <w:t xml:space="preserve">Atributos da classe </w:t>
-      </w:r>
-      <w:r>
-        <w:rPr>
-          <w:b/>
-          <w:sz w:val="24"/>
-          <w:szCs w:val="24"/>
-        </w:rPr>
-        <w:t>Item</w:t>
-      </w:r>
+      <w:proofErr w:type="gramStart"/>
+      <w:r>
+        <w:rPr>
+          <w:b/>
+          <w:sz w:val="24"/>
+          <w:szCs w:val="24"/>
+        </w:rPr>
+        <w:t>virtual</w:t>
+      </w:r>
+      <w:proofErr w:type="gramEnd"/>
       <w:r>
         <w:rPr>
           <w:b/>
@@ -3597,21 +3214,312 @@
         </w:rPr>
         <w:t xml:space="preserve"> </w:t>
       </w:r>
-      <w:r>
-        <w:rPr>
-          <w:sz w:val="24"/>
-          <w:szCs w:val="24"/>
-        </w:rPr>
-        <w:t xml:space="preserve">e da classe </w:t>
-      </w:r>
-      <w:r>
-        <w:rPr>
-          <w:b/>
-          <w:sz w:val="24"/>
-          <w:szCs w:val="24"/>
+      <w:proofErr w:type="spellStart"/>
+      <w:r>
+        <w:rPr>
+          <w:b/>
+          <w:sz w:val="24"/>
+          <w:szCs w:val="24"/>
+        </w:rPr>
+        <w:t>void</w:t>
+      </w:r>
+      <w:proofErr w:type="spellEnd"/>
+      <w:r>
+        <w:rPr>
+          <w:b/>
+          <w:sz w:val="24"/>
+          <w:szCs w:val="24"/>
+        </w:rPr>
+        <w:t xml:space="preserve"> Efeito() = 0</w:t>
+      </w:r>
+      <w:r>
+        <w:rPr>
+          <w:sz w:val="24"/>
+          <w:szCs w:val="24"/>
+        </w:rPr>
+        <w:t xml:space="preserve">, método virtual puro indicando qual o efeito( </w:t>
+      </w:r>
+      <w:proofErr w:type="spellStart"/>
+      <w:r>
+        <w:rPr>
+          <w:sz w:val="24"/>
+          <w:szCs w:val="24"/>
+        </w:rPr>
+        <w:t>Ex</w:t>
+      </w:r>
+      <w:proofErr w:type="spellEnd"/>
+      <w:r>
+        <w:rPr>
+          <w:sz w:val="24"/>
+          <w:szCs w:val="24"/>
+        </w:rPr>
+        <w:t xml:space="preserve">: Causar dano, adicionar atributos positivos a um herói, </w:t>
+      </w:r>
+      <w:proofErr w:type="spellStart"/>
+      <w:r>
+        <w:rPr>
+          <w:sz w:val="24"/>
+          <w:szCs w:val="24"/>
+        </w:rPr>
+        <w:t>etc</w:t>
+      </w:r>
+      <w:proofErr w:type="spellEnd"/>
+      <w:r>
+        <w:rPr>
+          <w:sz w:val="24"/>
+          <w:szCs w:val="24"/>
+        </w:rPr>
+        <w:t>). Cada item terá seu próprio efeito, por isso ela é uma função virtual.</w:t>
+      </w:r>
+    </w:p>
+    <w:p>
+      <w:pPr>
+        <w:jc w:val="both"/>
+        <w:rPr>
+          <w:sz w:val="24"/>
+          <w:szCs w:val="24"/>
+        </w:rPr>
+      </w:pPr>
+    </w:p>
+    <w:p>
+      <w:pPr>
+        <w:jc w:val="both"/>
+        <w:rPr>
+          <w:sz w:val="24"/>
+          <w:szCs w:val="24"/>
+        </w:rPr>
+      </w:pPr>
+    </w:p>
+    <w:p>
+      <w:pPr>
+        <w:jc w:val="both"/>
+        <w:rPr>
+          <w:sz w:val="24"/>
+          <w:szCs w:val="24"/>
+        </w:rPr>
+      </w:pPr>
+    </w:p>
+    <w:p>
+      <w:pPr>
+        <w:jc w:val="both"/>
+        <w:rPr>
+          <w:sz w:val="24"/>
+          <w:szCs w:val="24"/>
+        </w:rPr>
+      </w:pPr>
+    </w:p>
+    <w:p>
+      <w:pPr>
+        <w:jc w:val="both"/>
+        <w:rPr>
+          <w:sz w:val="24"/>
+          <w:szCs w:val="24"/>
+        </w:rPr>
+      </w:pPr>
+    </w:p>
+    <w:p>
+      <w:pPr>
+        <w:jc w:val="both"/>
+        <w:rPr>
+          <w:sz w:val="24"/>
+          <w:szCs w:val="24"/>
+        </w:rPr>
+      </w:pPr>
+    </w:p>
+    <w:p>
+      <w:pPr>
+        <w:jc w:val="both"/>
+        <w:rPr>
+          <w:sz w:val="24"/>
+          <w:szCs w:val="24"/>
+        </w:rPr>
+      </w:pPr>
+    </w:p>
+    <w:p>
+      <w:pPr>
+        <w:jc w:val="both"/>
+        <w:rPr>
+          <w:sz w:val="24"/>
+          <w:szCs w:val="24"/>
+        </w:rPr>
+      </w:pPr>
+    </w:p>
+    <w:p>
+      <w:pPr>
+        <w:jc w:val="both"/>
+        <w:rPr>
+          <w:sz w:val="24"/>
+          <w:szCs w:val="24"/>
+        </w:rPr>
+      </w:pPr>
+    </w:p>
+    <w:p>
+      <w:pPr>
+        <w:jc w:val="both"/>
+        <w:rPr>
+          <w:sz w:val="24"/>
+          <w:szCs w:val="24"/>
+        </w:rPr>
+      </w:pPr>
+    </w:p>
+    <w:p>
+      <w:pPr>
+        <w:jc w:val="both"/>
+        <w:rPr>
+          <w:b/>
+          <w:sz w:val="28"/>
+          <w:szCs w:val="28"/>
+        </w:rPr>
+      </w:pPr>
+      <w:r>
+        <w:rPr>
+          <w:b/>
+          <w:sz w:val="28"/>
+          <w:szCs w:val="28"/>
+        </w:rPr>
+        <w:lastRenderedPageBreak/>
+        <w:t xml:space="preserve">Classe </w:t>
+      </w:r>
+      <w:r>
+        <w:rPr>
+          <w:b/>
+          <w:sz w:val="28"/>
+          <w:szCs w:val="28"/>
+        </w:rPr>
+        <w:t>abstrata</w:t>
+      </w:r>
+      <w:r>
+        <w:rPr>
+          <w:b/>
+          <w:sz w:val="28"/>
+          <w:szCs w:val="28"/>
+        </w:rPr>
+        <w:t xml:space="preserve"> </w:t>
+      </w:r>
+      <w:r>
+        <w:rPr>
+          <w:b/>
+          <w:sz w:val="28"/>
+          <w:szCs w:val="28"/>
+        </w:rPr>
+        <w:t>Arma</w:t>
+      </w:r>
+      <w:r>
+        <w:rPr>
+          <w:b/>
+          <w:sz w:val="28"/>
+          <w:szCs w:val="28"/>
+        </w:rPr>
+        <w:t>dura</w:t>
+      </w:r>
+      <w:r>
+        <w:rPr>
+          <w:b/>
+          <w:sz w:val="28"/>
+          <w:szCs w:val="28"/>
+        </w:rPr>
+        <w:t xml:space="preserve"> (</w:t>
+      </w:r>
+      <w:proofErr w:type="spellStart"/>
+      <w:proofErr w:type="gramStart"/>
+      <w:r>
+        <w:rPr>
+          <w:b/>
+          <w:sz w:val="28"/>
+          <w:szCs w:val="28"/>
+        </w:rPr>
+        <w:t>Arma</w:t>
+      </w:r>
+      <w:r>
+        <w:rPr>
+          <w:b/>
+          <w:sz w:val="28"/>
+          <w:szCs w:val="28"/>
+        </w:rPr>
+        <w:t>dura</w:t>
+      </w:r>
+      <w:r>
+        <w:rPr>
+          <w:b/>
+          <w:sz w:val="28"/>
+          <w:szCs w:val="28"/>
+        </w:rPr>
+        <w:t>.</w:t>
+      </w:r>
+      <w:proofErr w:type="gramEnd"/>
+      <w:r>
+        <w:rPr>
+          <w:b/>
+          <w:sz w:val="28"/>
+          <w:szCs w:val="28"/>
+        </w:rPr>
+        <w:t>h</w:t>
+      </w:r>
+      <w:proofErr w:type="spellEnd"/>
+      <w:r>
+        <w:rPr>
+          <w:b/>
+          <w:sz w:val="28"/>
+          <w:szCs w:val="28"/>
+        </w:rPr>
+        <w:t xml:space="preserve"> e </w:t>
+      </w:r>
+      <w:r>
+        <w:rPr>
+          <w:b/>
+          <w:sz w:val="28"/>
+          <w:szCs w:val="28"/>
+        </w:rPr>
+        <w:t>Arma</w:t>
+      </w:r>
+      <w:r>
+        <w:rPr>
+          <w:b/>
+          <w:sz w:val="28"/>
+          <w:szCs w:val="28"/>
+        </w:rPr>
+        <w:t>dura</w:t>
+      </w:r>
+      <w:r>
+        <w:rPr>
+          <w:b/>
+          <w:sz w:val="28"/>
+          <w:szCs w:val="28"/>
+        </w:rPr>
+        <w:t xml:space="preserve">.cpp). Classe base: </w:t>
+      </w:r>
+      <w:r>
+        <w:rPr>
+          <w:b/>
+          <w:sz w:val="28"/>
+          <w:szCs w:val="28"/>
         </w:rPr>
         <w:t>Equipamento</w:t>
       </w:r>
+    </w:p>
+    <w:p>
+      <w:pPr>
+        <w:jc w:val="both"/>
+        <w:rPr>
+          <w:sz w:val="24"/>
+          <w:szCs w:val="24"/>
+        </w:rPr>
+      </w:pPr>
+      <w:r>
+        <w:rPr>
+          <w:sz w:val="24"/>
+          <w:szCs w:val="24"/>
+        </w:rPr>
+        <w:t xml:space="preserve">Idem a descrição da classe </w:t>
+      </w:r>
+      <w:r>
+        <w:rPr>
+          <w:b/>
+          <w:sz w:val="24"/>
+          <w:szCs w:val="24"/>
+        </w:rPr>
+        <w:t>Arma</w:t>
+      </w:r>
       <w:r>
         <w:rPr>
           <w:sz w:val="24"/>
@@ -3633,33 +3541,17 @@
           <w:sz w:val="24"/>
           <w:szCs w:val="24"/>
         </w:rPr>
-        <w:t xml:space="preserve">Este método possui os seguintes </w:t>
-      </w:r>
-      <w:r>
-        <w:rPr>
-          <w:sz w:val="24"/>
-          <w:szCs w:val="24"/>
-        </w:rPr>
-        <w:t>construtores</w:t>
-      </w:r>
-      <w:r>
-        <w:rPr>
-          <w:sz w:val="24"/>
-          <w:szCs w:val="24"/>
-        </w:rPr>
-        <w:t xml:space="preserve">. Todos eles chamam o construtor da classe </w:t>
-      </w:r>
-      <w:r>
-        <w:rPr>
-          <w:b/>
-          <w:sz w:val="24"/>
-          <w:szCs w:val="24"/>
-        </w:rPr>
-        <w:t>Equipamento</w:t>
-      </w:r>
-      <w:r>
-        <w:rPr>
-          <w:b/>
+        <w:t>Arma</w:t>
+      </w:r>
+      <w:r>
+        <w:rPr>
+          <w:sz w:val="24"/>
+          <w:szCs w:val="24"/>
+        </w:rPr>
+        <w:t>dura</w:t>
+      </w:r>
+      <w:r>
+        <w:rPr>
           <w:sz w:val="24"/>
           <w:szCs w:val="24"/>
         </w:rPr>
@@ -3670,7 +3562,7 @@
           <w:sz w:val="24"/>
           <w:szCs w:val="24"/>
         </w:rPr>
-        <w:t>para realizar o reaproveitamento de código, com exceção do destrutor:</w:t>
+        <w:t>contém:</w:t>
       </w:r>
     </w:p>
     <w:p>
@@ -3688,32 +3580,101 @@
       </w:pPr>
       <w:r>
         <w:rPr>
-          <w:b/>
-          <w:sz w:val="24"/>
-          <w:szCs w:val="24"/>
-        </w:rPr>
-        <w:t>Construtor default</w:t>
-      </w:r>
-      <w:r>
-        <w:rPr>
-          <w:sz w:val="24"/>
-          <w:szCs w:val="24"/>
-        </w:rPr>
-        <w:t xml:space="preserve">, com valores padrão para </w:t>
-      </w:r>
-      <w:r>
-        <w:rPr>
-          <w:sz w:val="24"/>
-          <w:szCs w:val="24"/>
-        </w:rPr>
-        <w:t>um único bônus</w:t>
-      </w:r>
-      <w:r>
-        <w:rPr>
-          <w:sz w:val="24"/>
-          <w:szCs w:val="24"/>
-        </w:rPr>
-        <w:t xml:space="preserve">. </w:t>
+          <w:sz w:val="24"/>
+          <w:szCs w:val="24"/>
+        </w:rPr>
+        <w:t xml:space="preserve">Atributos da classe </w:t>
+      </w:r>
+      <w:r>
+        <w:rPr>
+          <w:b/>
+          <w:sz w:val="24"/>
+          <w:szCs w:val="24"/>
+        </w:rPr>
+        <w:t>Item</w:t>
+      </w:r>
+      <w:r>
+        <w:rPr>
+          <w:b/>
+          <w:sz w:val="24"/>
+          <w:szCs w:val="24"/>
+        </w:rPr>
+        <w:t xml:space="preserve"> </w:t>
+      </w:r>
+      <w:r>
+        <w:rPr>
+          <w:sz w:val="24"/>
+          <w:szCs w:val="24"/>
+        </w:rPr>
+        <w:t xml:space="preserve">e da classe </w:t>
+      </w:r>
+      <w:r>
+        <w:rPr>
+          <w:b/>
+          <w:sz w:val="24"/>
+          <w:szCs w:val="24"/>
+        </w:rPr>
+        <w:t>Equipamento</w:t>
+      </w:r>
+      <w:r>
+        <w:rPr>
+          <w:sz w:val="24"/>
+          <w:szCs w:val="24"/>
+        </w:rPr>
+        <w:t>.</w:t>
+      </w:r>
+    </w:p>
+    <w:p>
+      <w:pPr>
+        <w:jc w:val="both"/>
+        <w:rPr>
+          <w:sz w:val="24"/>
+          <w:szCs w:val="24"/>
+        </w:rPr>
+      </w:pPr>
+      <w:r>
+        <w:rPr>
+          <w:sz w:val="24"/>
+          <w:szCs w:val="24"/>
+        </w:rPr>
+        <w:t xml:space="preserve">Este método possui os seguintes </w:t>
+      </w:r>
+      <w:r>
+        <w:rPr>
+          <w:sz w:val="24"/>
+          <w:szCs w:val="24"/>
+        </w:rPr>
+        <w:t>construtores</w:t>
+      </w:r>
+      <w:r>
+        <w:rPr>
+          <w:sz w:val="24"/>
+          <w:szCs w:val="24"/>
+        </w:rPr>
+        <w:t xml:space="preserve">. Todos eles chamam o construtor da classe </w:t>
+      </w:r>
+      <w:r>
+        <w:rPr>
+          <w:b/>
+          <w:sz w:val="24"/>
+          <w:szCs w:val="24"/>
+        </w:rPr>
+        <w:t>Equipamento</w:t>
+      </w:r>
+      <w:r>
+        <w:rPr>
+          <w:b/>
+          <w:sz w:val="24"/>
+          <w:szCs w:val="24"/>
+        </w:rPr>
+        <w:t xml:space="preserve"> </w:t>
+      </w:r>
+      <w:r>
+        <w:rPr>
+          <w:sz w:val="24"/>
+          <w:szCs w:val="24"/>
+        </w:rPr>
+        <w:t>para realizar o reaproveitamento de código, com exceção do destrutor:</w:t>
       </w:r>
     </w:p>
     <w:p>
@@ -3735,35 +3696,28 @@
           <w:sz w:val="24"/>
           <w:szCs w:val="24"/>
         </w:rPr>
-        <w:t>Construtor de cópia</w:t>
-      </w:r>
-      <w:r>
-        <w:rPr>
-          <w:sz w:val="24"/>
-          <w:szCs w:val="24"/>
-        </w:rPr>
-        <w:t xml:space="preserve">, para copiar os valores de </w:t>
-      </w:r>
-      <w:r>
-        <w:rPr>
-          <w:sz w:val="24"/>
-          <w:szCs w:val="24"/>
-        </w:rPr>
-        <w:t>outra Arma</w:t>
-      </w:r>
-      <w:r>
-        <w:rPr>
-          <w:sz w:val="24"/>
-          <w:szCs w:val="24"/>
-        </w:rPr>
-        <w:t>dura</w:t>
-      </w:r>
-      <w:r>
-        <w:rPr>
-          <w:sz w:val="24"/>
-          <w:szCs w:val="24"/>
-        </w:rPr>
-        <w:t>. Não é necessário validar os dados.</w:t>
+        <w:t>Construtor default</w:t>
+      </w:r>
+      <w:r>
+        <w:rPr>
+          <w:sz w:val="24"/>
+          <w:szCs w:val="24"/>
+        </w:rPr>
+        <w:t xml:space="preserve">, com valores padrão para </w:t>
+      </w:r>
+      <w:r>
+        <w:rPr>
+          <w:sz w:val="24"/>
+          <w:szCs w:val="24"/>
+        </w:rPr>
+        <w:t>um único bônus</w:t>
+      </w:r>
+      <w:r>
+        <w:rPr>
+          <w:sz w:val="24"/>
+          <w:szCs w:val="24"/>
+        </w:rPr>
+        <w:t xml:space="preserve">. </w:t>
       </w:r>
     </w:p>
     <w:p>
@@ -3785,31 +3739,35 @@
           <w:sz w:val="24"/>
           <w:szCs w:val="24"/>
         </w:rPr>
-        <w:t xml:space="preserve">Construtor inicializando e validando </w:t>
-      </w:r>
-      <w:r>
-        <w:rPr>
-          <w:b/>
-          <w:sz w:val="24"/>
-          <w:szCs w:val="24"/>
-        </w:rPr>
-        <w:t xml:space="preserve">todos </w:t>
-      </w:r>
-      <w:r>
-        <w:rPr>
-          <w:b/>
-          <w:sz w:val="24"/>
-          <w:szCs w:val="24"/>
-        </w:rPr>
-        <w:t>os valores</w:t>
-      </w:r>
-      <w:r>
-        <w:rPr>
-          <w:b/>
-          <w:sz w:val="24"/>
-          <w:szCs w:val="24"/>
-        </w:rPr>
-        <w:t xml:space="preserve"> necessários.</w:t>
+        <w:t>Construtor de cópia</w:t>
+      </w:r>
+      <w:r>
+        <w:rPr>
+          <w:sz w:val="24"/>
+          <w:szCs w:val="24"/>
+        </w:rPr>
+        <w:t xml:space="preserve">, para copiar os valores de </w:t>
+      </w:r>
+      <w:r>
+        <w:rPr>
+          <w:sz w:val="24"/>
+          <w:szCs w:val="24"/>
+        </w:rPr>
+        <w:t>outra Arma</w:t>
+      </w:r>
+      <w:r>
+        <w:rPr>
+          <w:sz w:val="24"/>
+          <w:szCs w:val="24"/>
+        </w:rPr>
+        <w:t>dura</w:t>
+      </w:r>
+      <w:r>
+        <w:rPr>
+          <w:sz w:val="24"/>
+          <w:szCs w:val="24"/>
+        </w:rPr>
+        <w:t>. Não é necessário validar os dados.</w:t>
       </w:r>
     </w:p>
     <w:p>
@@ -3827,66 +3785,35 @@
       </w:pPr>
       <w:r>
         <w:rPr>
-          <w:sz w:val="24"/>
-          <w:szCs w:val="24"/>
-        </w:rPr>
-        <w:t xml:space="preserve"> </w:t>
-      </w:r>
-      <w:r>
-        <w:rPr>
-          <w:b/>
-          <w:sz w:val="24"/>
-          <w:szCs w:val="24"/>
-        </w:rPr>
-        <w:t>Destrutor virtual</w:t>
-      </w:r>
-      <w:r>
-        <w:rPr>
-          <w:sz w:val="24"/>
-          <w:szCs w:val="24"/>
-        </w:rPr>
-        <w:t>, para chamar os destrutores das classes derivadas.</w:t>
-      </w:r>
-    </w:p>
-    <w:p>
-      <w:pPr>
-        <w:jc w:val="both"/>
-        <w:rPr>
-          <w:sz w:val="24"/>
-          <w:szCs w:val="24"/>
-        </w:rPr>
-      </w:pPr>
-      <w:r>
-        <w:rPr>
-          <w:sz w:val="24"/>
-          <w:szCs w:val="24"/>
-        </w:rPr>
-        <w:t>Além dos métodos “</w:t>
-      </w:r>
-      <w:proofErr w:type="spellStart"/>
-      <w:proofErr w:type="gramStart"/>
-      <w:r>
-        <w:rPr>
-          <w:sz w:val="24"/>
-          <w:szCs w:val="24"/>
-        </w:rPr>
-        <w:t>get</w:t>
-      </w:r>
-      <w:proofErr w:type="spellEnd"/>
-      <w:r>
-        <w:rPr>
-          <w:sz w:val="24"/>
-          <w:szCs w:val="24"/>
-        </w:rPr>
-        <w:t>(</w:t>
-      </w:r>
-      <w:proofErr w:type="gramEnd"/>
-      <w:r>
-        <w:rPr>
-          <w:sz w:val="24"/>
-          <w:szCs w:val="24"/>
-        </w:rPr>
-        <w:t>)”, “set()” e operadores += e &lt;&lt; para as variáveis acima, temos os métodos:</w:t>
+          <w:b/>
+          <w:sz w:val="24"/>
+          <w:szCs w:val="24"/>
+        </w:rPr>
+        <w:t xml:space="preserve">Construtor inicializando e validando </w:t>
+      </w:r>
+      <w:r>
+        <w:rPr>
+          <w:b/>
+          <w:sz w:val="24"/>
+          <w:szCs w:val="24"/>
+        </w:rPr>
+        <w:t xml:space="preserve">todos </w:t>
+      </w:r>
+      <w:r>
+        <w:rPr>
+          <w:b/>
+          <w:sz w:val="24"/>
+          <w:szCs w:val="24"/>
+        </w:rPr>
+        <w:t>os valores</w:t>
+      </w:r>
+      <w:r>
+        <w:rPr>
+          <w:b/>
+          <w:sz w:val="24"/>
+          <w:szCs w:val="24"/>
+        </w:rPr>
+        <w:t xml:space="preserve"> necessários.</w:t>
       </w:r>
     </w:p>
     <w:p>
@@ -3902,66 +3829,68 @@
           <w:szCs w:val="24"/>
         </w:rPr>
       </w:pPr>
+      <w:r>
+        <w:rPr>
+          <w:sz w:val="24"/>
+          <w:szCs w:val="24"/>
+        </w:rPr>
+        <w:t xml:space="preserve"> </w:t>
+      </w:r>
+      <w:r>
+        <w:rPr>
+          <w:b/>
+          <w:sz w:val="24"/>
+          <w:szCs w:val="24"/>
+        </w:rPr>
+        <w:t>Destrutor virtual</w:t>
+      </w:r>
+      <w:r>
+        <w:rPr>
+          <w:sz w:val="24"/>
+          <w:szCs w:val="24"/>
+        </w:rPr>
+        <w:t>, para chamar os destrutores das classes derivadas.</w:t>
+      </w:r>
+    </w:p>
+    <w:p>
+      <w:pPr>
+        <w:jc w:val="both"/>
+        <w:rPr>
+          <w:sz w:val="24"/>
+          <w:szCs w:val="24"/>
+        </w:rPr>
+      </w:pPr>
+      <w:r>
+        <w:rPr>
+          <w:sz w:val="24"/>
+          <w:szCs w:val="24"/>
+        </w:rPr>
+        <w:t>Além dos métodos “</w:t>
+      </w:r>
+      <w:proofErr w:type="spellStart"/>
       <w:proofErr w:type="gramStart"/>
       <w:r>
         <w:rPr>
-          <w:b/>
-          <w:sz w:val="24"/>
-          <w:szCs w:val="24"/>
-        </w:rPr>
-        <w:t>virtual</w:t>
+          <w:sz w:val="24"/>
+          <w:szCs w:val="24"/>
+        </w:rPr>
+        <w:t>get</w:t>
+      </w:r>
+      <w:proofErr w:type="spellEnd"/>
+      <w:r>
+        <w:rPr>
+          <w:sz w:val="24"/>
+          <w:szCs w:val="24"/>
+        </w:rPr>
+        <w:t>(</w:t>
       </w:r>
       <w:proofErr w:type="gramEnd"/>
       <w:r>
         <w:rPr>
-          <w:b/>
-          <w:sz w:val="24"/>
-          <w:szCs w:val="24"/>
-        </w:rPr>
-        <w:t xml:space="preserve"> </w:t>
-      </w:r>
-      <w:proofErr w:type="spellStart"/>
-      <w:r>
-        <w:rPr>
-          <w:b/>
-          <w:sz w:val="24"/>
-          <w:szCs w:val="24"/>
-        </w:rPr>
-        <w:t>void</w:t>
-      </w:r>
-      <w:proofErr w:type="spellEnd"/>
-      <w:r>
-        <w:rPr>
-          <w:b/>
-          <w:sz w:val="24"/>
-          <w:szCs w:val="24"/>
-        </w:rPr>
-        <w:t xml:space="preserve"> </w:t>
-      </w:r>
-      <w:proofErr w:type="spellStart"/>
-      <w:r>
-        <w:rPr>
-          <w:b/>
-          <w:sz w:val="24"/>
-          <w:szCs w:val="24"/>
-        </w:rPr>
-        <w:t>Add_Bonus</w:t>
-      </w:r>
-      <w:proofErr w:type="spellEnd"/>
-      <w:r>
-        <w:rPr>
-          <w:b/>
-          <w:sz w:val="24"/>
-          <w:szCs w:val="24"/>
-        </w:rPr>
-        <w:t xml:space="preserve">(), </w:t>
-      </w:r>
-      <w:r>
-        <w:rPr>
-          <w:sz w:val="24"/>
-          <w:szCs w:val="24"/>
-        </w:rPr>
-        <w:t>que Adiciona um bônus com valor maior ou igual a 0 a um equipamento.</w:t>
+          <w:sz w:val="24"/>
+          <w:szCs w:val="24"/>
+        </w:rPr>
+        <w:t>)”, “set()” e operadores += e &lt;&lt; para as variáveis acima, temos os métodos:</w:t>
       </w:r>
     </w:p>
     <w:p>
@@ -4011,367 +3940,32 @@
           <w:sz w:val="24"/>
           <w:szCs w:val="24"/>
         </w:rPr>
-        <w:t xml:space="preserve"> Efeito() = 0</w:t>
-      </w:r>
-      <w:r>
-        <w:rPr>
-          <w:sz w:val="24"/>
-          <w:szCs w:val="24"/>
-        </w:rPr>
-        <w:t xml:space="preserve">, método virtual puro indicando qual o efeito( </w:t>
-      </w:r>
-      <w:proofErr w:type="spellStart"/>
-      <w:r>
-        <w:rPr>
-          <w:sz w:val="24"/>
-          <w:szCs w:val="24"/>
-        </w:rPr>
-        <w:t>Ex</w:t>
-      </w:r>
-      <w:proofErr w:type="spellEnd"/>
-      <w:r>
-        <w:rPr>
-          <w:sz w:val="24"/>
-          <w:szCs w:val="24"/>
-        </w:rPr>
-        <w:t xml:space="preserve">: Causar dano, adicionar atributos positivos a um herói, </w:t>
-      </w:r>
-      <w:proofErr w:type="spellStart"/>
-      <w:r>
-        <w:rPr>
-          <w:sz w:val="24"/>
-          <w:szCs w:val="24"/>
-        </w:rPr>
-        <w:t>etc</w:t>
-      </w:r>
-      <w:proofErr w:type="spellEnd"/>
-      <w:r>
-        <w:rPr>
-          <w:sz w:val="24"/>
-          <w:szCs w:val="24"/>
-        </w:rPr>
-        <w:t>). Cada item terá seu próprio efeito, por isso ela é uma função virtual.</w:t>
-      </w:r>
-    </w:p>
-    <w:p>
-      <w:pPr>
-        <w:jc w:val="both"/>
-        <w:rPr>
-          <w:sz w:val="24"/>
-          <w:szCs w:val="24"/>
-        </w:rPr>
-      </w:pPr>
-    </w:p>
-    <w:p>
-      <w:pPr>
-        <w:jc w:val="both"/>
-        <w:rPr>
-          <w:sz w:val="24"/>
-          <w:szCs w:val="24"/>
-        </w:rPr>
-      </w:pPr>
-    </w:p>
-    <w:p>
-      <w:pPr>
-        <w:jc w:val="both"/>
-        <w:rPr>
-          <w:sz w:val="24"/>
-          <w:szCs w:val="24"/>
-        </w:rPr>
-      </w:pPr>
-    </w:p>
-    <w:p>
-      <w:pPr>
-        <w:jc w:val="both"/>
-        <w:rPr>
-          <w:sz w:val="24"/>
-          <w:szCs w:val="24"/>
-        </w:rPr>
-      </w:pPr>
-    </w:p>
-    <w:p>
-      <w:pPr>
-        <w:jc w:val="both"/>
-        <w:rPr>
-          <w:sz w:val="24"/>
-          <w:szCs w:val="24"/>
-        </w:rPr>
-      </w:pPr>
-    </w:p>
-    <w:p>
-      <w:pPr>
-        <w:jc w:val="both"/>
-        <w:rPr>
-          <w:sz w:val="24"/>
-          <w:szCs w:val="24"/>
-        </w:rPr>
-      </w:pPr>
-    </w:p>
-    <w:p>
-      <w:pPr>
-        <w:jc w:val="both"/>
-        <w:rPr>
-          <w:sz w:val="24"/>
-          <w:szCs w:val="24"/>
-        </w:rPr>
-      </w:pPr>
-    </w:p>
-    <w:p>
-      <w:pPr>
-        <w:jc w:val="both"/>
-        <w:rPr>
-          <w:sz w:val="24"/>
-          <w:szCs w:val="24"/>
-        </w:rPr>
-      </w:pPr>
-    </w:p>
-    <w:p>
-      <w:pPr>
-        <w:jc w:val="both"/>
-        <w:rPr>
-          <w:sz w:val="24"/>
-          <w:szCs w:val="24"/>
-        </w:rPr>
-      </w:pPr>
-    </w:p>
-    <w:p>
-      <w:pPr>
-        <w:jc w:val="both"/>
-        <w:rPr>
-          <w:sz w:val="24"/>
-          <w:szCs w:val="24"/>
-        </w:rPr>
-      </w:pPr>
-    </w:p>
-    <w:p>
-      <w:pPr>
-        <w:jc w:val="both"/>
-        <w:rPr>
-          <w:b/>
-          <w:sz w:val="28"/>
-          <w:szCs w:val="28"/>
-        </w:rPr>
-      </w:pPr>
-      <w:r>
-        <w:rPr>
-          <w:b/>
-          <w:sz w:val="28"/>
-          <w:szCs w:val="28"/>
-        </w:rPr>
-        <w:lastRenderedPageBreak/>
-        <w:t xml:space="preserve">Classe </w:t>
-      </w:r>
-      <w:r>
-        <w:rPr>
-          <w:b/>
-          <w:sz w:val="28"/>
-          <w:szCs w:val="28"/>
-        </w:rPr>
-        <w:t>abstrata</w:t>
-      </w:r>
-      <w:r>
-        <w:rPr>
-          <w:b/>
-          <w:sz w:val="28"/>
-          <w:szCs w:val="28"/>
-        </w:rPr>
         <w:t xml:space="preserve"> </w:t>
       </w:r>
       <w:proofErr w:type="spellStart"/>
       <w:r>
         <w:rPr>
           <w:b/>
-          <w:sz w:val="28"/>
-          <w:szCs w:val="28"/>
-        </w:rPr>
-        <w:t>A</w:t>
-      </w:r>
-      <w:r>
-        <w:rPr>
-          <w:b/>
-          <w:sz w:val="28"/>
-          <w:szCs w:val="28"/>
-        </w:rPr>
-        <w:t>cessorio</w:t>
-      </w:r>
-      <w:proofErr w:type="spellEnd"/>
-      <w:r>
-        <w:rPr>
-          <w:b/>
-          <w:sz w:val="28"/>
-          <w:szCs w:val="28"/>
-        </w:rPr>
-        <w:t xml:space="preserve"> (</w:t>
-      </w:r>
-      <w:proofErr w:type="spellStart"/>
-      <w:proofErr w:type="gramStart"/>
-      <w:r>
-        <w:rPr>
-          <w:b/>
-          <w:sz w:val="28"/>
-          <w:szCs w:val="28"/>
-        </w:rPr>
-        <w:t>A</w:t>
-      </w:r>
-      <w:r>
-        <w:rPr>
-          <w:b/>
-          <w:sz w:val="28"/>
-          <w:szCs w:val="28"/>
-        </w:rPr>
-        <w:t>cessorio</w:t>
-      </w:r>
-      <w:r>
-        <w:rPr>
-          <w:b/>
-          <w:sz w:val="28"/>
-          <w:szCs w:val="28"/>
-        </w:rPr>
-        <w:t>.</w:t>
-      </w:r>
-      <w:proofErr w:type="gramEnd"/>
-      <w:r>
-        <w:rPr>
-          <w:b/>
-          <w:sz w:val="28"/>
-          <w:szCs w:val="28"/>
-        </w:rPr>
-        <w:t>h</w:t>
-      </w:r>
-      <w:proofErr w:type="spellEnd"/>
-      <w:r>
-        <w:rPr>
-          <w:b/>
-          <w:sz w:val="28"/>
-          <w:szCs w:val="28"/>
-        </w:rPr>
-        <w:t xml:space="preserve"> e </w:t>
-      </w:r>
-      <w:r>
-        <w:rPr>
-          <w:b/>
-          <w:sz w:val="28"/>
-          <w:szCs w:val="28"/>
-        </w:rPr>
-        <w:t>A</w:t>
-      </w:r>
-      <w:r>
-        <w:rPr>
-          <w:b/>
-          <w:sz w:val="28"/>
-          <w:szCs w:val="28"/>
-        </w:rPr>
-        <w:t>cessorio</w:t>
-      </w:r>
-      <w:r>
-        <w:rPr>
-          <w:b/>
-          <w:sz w:val="28"/>
-          <w:szCs w:val="28"/>
-        </w:rPr>
-        <w:t xml:space="preserve">.cpp). Classe base: </w:t>
-      </w:r>
-      <w:r>
-        <w:rPr>
-          <w:b/>
-          <w:sz w:val="28"/>
-          <w:szCs w:val="28"/>
-        </w:rPr>
-        <w:t>Equipamento</w:t>
-      </w:r>
-    </w:p>
-    <w:p>
-      <w:pPr>
-        <w:jc w:val="both"/>
-        <w:rPr>
-          <w:sz w:val="24"/>
-          <w:szCs w:val="24"/>
-        </w:rPr>
-      </w:pPr>
-      <w:r>
-        <w:rPr>
-          <w:sz w:val="24"/>
-          <w:szCs w:val="24"/>
-        </w:rPr>
-        <w:t xml:space="preserve">Idem a descrição da classe </w:t>
-      </w:r>
-      <w:r>
-        <w:rPr>
-          <w:b/>
-          <w:sz w:val="24"/>
-          <w:szCs w:val="24"/>
-        </w:rPr>
-        <w:t>Arma</w:t>
-      </w:r>
-      <w:r>
-        <w:rPr>
-          <w:b/>
-          <w:sz w:val="24"/>
-          <w:szCs w:val="24"/>
-        </w:rPr>
-        <w:t xml:space="preserve"> e Armadura</w:t>
-      </w:r>
-      <w:r>
-        <w:rPr>
-          <w:sz w:val="24"/>
-          <w:szCs w:val="24"/>
-        </w:rPr>
-        <w:t xml:space="preserve">, porém é mais comum de ser encontrada em </w:t>
-      </w:r>
-      <w:proofErr w:type="spellStart"/>
-      <w:r>
-        <w:rPr>
-          <w:sz w:val="24"/>
-          <w:szCs w:val="24"/>
-        </w:rPr>
-        <w:t>Rpgs</w:t>
-      </w:r>
-      <w:proofErr w:type="spellEnd"/>
-      <w:r>
-        <w:rPr>
-          <w:sz w:val="24"/>
-          <w:szCs w:val="24"/>
-        </w:rPr>
-        <w:t>.</w:t>
-      </w:r>
-    </w:p>
-    <w:p>
-      <w:pPr>
-        <w:jc w:val="both"/>
-        <w:rPr>
-          <w:sz w:val="24"/>
-          <w:szCs w:val="24"/>
-        </w:rPr>
-      </w:pPr>
-      <w:proofErr w:type="spellStart"/>
-      <w:r>
-        <w:rPr>
-          <w:sz w:val="24"/>
-          <w:szCs w:val="24"/>
-        </w:rPr>
-        <w:t>A</w:t>
-      </w:r>
-      <w:r>
-        <w:rPr>
-          <w:sz w:val="24"/>
-          <w:szCs w:val="24"/>
-        </w:rPr>
-        <w:t>cessorio</w:t>
-      </w:r>
-      <w:proofErr w:type="spellEnd"/>
-      <w:r>
-        <w:rPr>
-          <w:sz w:val="24"/>
-          <w:szCs w:val="24"/>
-        </w:rPr>
-        <w:t xml:space="preserve"> </w:t>
-      </w:r>
-      <w:r>
-        <w:rPr>
-          <w:sz w:val="24"/>
-          <w:szCs w:val="24"/>
-        </w:rPr>
-        <w:t>contém:</w:t>
+          <w:sz w:val="24"/>
+          <w:szCs w:val="24"/>
+        </w:rPr>
+        <w:t>Add_Bonus</w:t>
+      </w:r>
+      <w:proofErr w:type="spellEnd"/>
+      <w:r>
+        <w:rPr>
+          <w:b/>
+          <w:sz w:val="24"/>
+          <w:szCs w:val="24"/>
+        </w:rPr>
+        <w:t xml:space="preserve">(), </w:t>
+      </w:r>
+      <w:r>
+        <w:rPr>
+          <w:sz w:val="24"/>
+          <w:szCs w:val="24"/>
+        </w:rPr>
+        <w:t>que Adiciona um bônus com valor maior ou igual a 0 a um equipamento.</w:t>
       </w:r>
     </w:p>
     <w:p>
@@ -4387,21 +3981,16 @@
           <w:szCs w:val="24"/>
         </w:rPr>
       </w:pPr>
-      <w:r>
-        <w:rPr>
-          <w:sz w:val="24"/>
-          <w:szCs w:val="24"/>
-        </w:rPr>
-        <w:t xml:space="preserve">Atributos da classe </w:t>
-      </w:r>
-      <w:r>
-        <w:rPr>
-          <w:b/>
-          <w:sz w:val="24"/>
-          <w:szCs w:val="24"/>
-        </w:rPr>
-        <w:t>Item</w:t>
-      </w:r>
+      <w:proofErr w:type="gramStart"/>
+      <w:r>
+        <w:rPr>
+          <w:b/>
+          <w:sz w:val="24"/>
+          <w:szCs w:val="24"/>
+        </w:rPr>
+        <w:t>virtual</w:t>
+      </w:r>
+      <w:proofErr w:type="gramEnd"/>
       <w:r>
         <w:rPr>
           <w:b/>
@@ -4410,21 +3999,338 @@
         </w:rPr>
         <w:t xml:space="preserve"> </w:t>
       </w:r>
-      <w:r>
-        <w:rPr>
-          <w:sz w:val="24"/>
-          <w:szCs w:val="24"/>
-        </w:rPr>
-        <w:t xml:space="preserve">e da classe </w:t>
-      </w:r>
-      <w:r>
-        <w:rPr>
-          <w:b/>
-          <w:sz w:val="24"/>
-          <w:szCs w:val="24"/>
+      <w:proofErr w:type="spellStart"/>
+      <w:r>
+        <w:rPr>
+          <w:b/>
+          <w:sz w:val="24"/>
+          <w:szCs w:val="24"/>
+        </w:rPr>
+        <w:t>void</w:t>
+      </w:r>
+      <w:proofErr w:type="spellEnd"/>
+      <w:r>
+        <w:rPr>
+          <w:b/>
+          <w:sz w:val="24"/>
+          <w:szCs w:val="24"/>
+        </w:rPr>
+        <w:t xml:space="preserve"> Efeito() = 0</w:t>
+      </w:r>
+      <w:r>
+        <w:rPr>
+          <w:sz w:val="24"/>
+          <w:szCs w:val="24"/>
+        </w:rPr>
+        <w:t xml:space="preserve">, método virtual puro indicando qual o efeito( </w:t>
+      </w:r>
+      <w:proofErr w:type="spellStart"/>
+      <w:r>
+        <w:rPr>
+          <w:sz w:val="24"/>
+          <w:szCs w:val="24"/>
+        </w:rPr>
+        <w:t>Ex</w:t>
+      </w:r>
+      <w:proofErr w:type="spellEnd"/>
+      <w:r>
+        <w:rPr>
+          <w:sz w:val="24"/>
+          <w:szCs w:val="24"/>
+        </w:rPr>
+        <w:t xml:space="preserve">: Causar dano, adicionar atributos positivos a um herói, </w:t>
+      </w:r>
+      <w:proofErr w:type="spellStart"/>
+      <w:r>
+        <w:rPr>
+          <w:sz w:val="24"/>
+          <w:szCs w:val="24"/>
+        </w:rPr>
+        <w:t>etc</w:t>
+      </w:r>
+      <w:proofErr w:type="spellEnd"/>
+      <w:r>
+        <w:rPr>
+          <w:sz w:val="24"/>
+          <w:szCs w:val="24"/>
+        </w:rPr>
+        <w:t>). Cada item terá seu próprio efeito, por isso ela é uma função virtual.</w:t>
+      </w:r>
+    </w:p>
+    <w:p>
+      <w:pPr>
+        <w:jc w:val="both"/>
+        <w:rPr>
+          <w:sz w:val="24"/>
+          <w:szCs w:val="24"/>
+        </w:rPr>
+      </w:pPr>
+    </w:p>
+    <w:p>
+      <w:pPr>
+        <w:jc w:val="both"/>
+        <w:rPr>
+          <w:sz w:val="24"/>
+          <w:szCs w:val="24"/>
+        </w:rPr>
+      </w:pPr>
+    </w:p>
+    <w:p>
+      <w:pPr>
+        <w:jc w:val="both"/>
+        <w:rPr>
+          <w:sz w:val="24"/>
+          <w:szCs w:val="24"/>
+        </w:rPr>
+      </w:pPr>
+    </w:p>
+    <w:p>
+      <w:pPr>
+        <w:jc w:val="both"/>
+        <w:rPr>
+          <w:sz w:val="24"/>
+          <w:szCs w:val="24"/>
+        </w:rPr>
+      </w:pPr>
+    </w:p>
+    <w:p>
+      <w:pPr>
+        <w:jc w:val="both"/>
+        <w:rPr>
+          <w:sz w:val="24"/>
+          <w:szCs w:val="24"/>
+        </w:rPr>
+      </w:pPr>
+    </w:p>
+    <w:p>
+      <w:pPr>
+        <w:jc w:val="both"/>
+        <w:rPr>
+          <w:sz w:val="24"/>
+          <w:szCs w:val="24"/>
+        </w:rPr>
+      </w:pPr>
+    </w:p>
+    <w:p>
+      <w:pPr>
+        <w:jc w:val="both"/>
+        <w:rPr>
+          <w:sz w:val="24"/>
+          <w:szCs w:val="24"/>
+        </w:rPr>
+      </w:pPr>
+    </w:p>
+    <w:p>
+      <w:pPr>
+        <w:jc w:val="both"/>
+        <w:rPr>
+          <w:sz w:val="24"/>
+          <w:szCs w:val="24"/>
+        </w:rPr>
+      </w:pPr>
+    </w:p>
+    <w:p>
+      <w:pPr>
+        <w:jc w:val="both"/>
+        <w:rPr>
+          <w:sz w:val="24"/>
+          <w:szCs w:val="24"/>
+        </w:rPr>
+      </w:pPr>
+    </w:p>
+    <w:p>
+      <w:pPr>
+        <w:jc w:val="both"/>
+        <w:rPr>
+          <w:sz w:val="24"/>
+          <w:szCs w:val="24"/>
+        </w:rPr>
+      </w:pPr>
+    </w:p>
+    <w:p>
+      <w:pPr>
+        <w:jc w:val="both"/>
+        <w:rPr>
+          <w:b/>
+          <w:sz w:val="28"/>
+          <w:szCs w:val="28"/>
+        </w:rPr>
+      </w:pPr>
+      <w:r>
+        <w:rPr>
+          <w:b/>
+          <w:sz w:val="28"/>
+          <w:szCs w:val="28"/>
+        </w:rPr>
+        <w:lastRenderedPageBreak/>
+        <w:t xml:space="preserve">Classe </w:t>
+      </w:r>
+      <w:r>
+        <w:rPr>
+          <w:b/>
+          <w:sz w:val="28"/>
+          <w:szCs w:val="28"/>
+        </w:rPr>
+        <w:t>abstrata</w:t>
+      </w:r>
+      <w:r>
+        <w:rPr>
+          <w:b/>
+          <w:sz w:val="28"/>
+          <w:szCs w:val="28"/>
+        </w:rPr>
+        <w:t xml:space="preserve"> </w:t>
+      </w:r>
+      <w:proofErr w:type="spellStart"/>
+      <w:r>
+        <w:rPr>
+          <w:b/>
+          <w:sz w:val="28"/>
+          <w:szCs w:val="28"/>
+        </w:rPr>
+        <w:t>A</w:t>
+      </w:r>
+      <w:r>
+        <w:rPr>
+          <w:b/>
+          <w:sz w:val="28"/>
+          <w:szCs w:val="28"/>
+        </w:rPr>
+        <w:t>cessorio</w:t>
+      </w:r>
+      <w:proofErr w:type="spellEnd"/>
+      <w:r>
+        <w:rPr>
+          <w:b/>
+          <w:sz w:val="28"/>
+          <w:szCs w:val="28"/>
+        </w:rPr>
+        <w:t xml:space="preserve"> (</w:t>
+      </w:r>
+      <w:proofErr w:type="spellStart"/>
+      <w:proofErr w:type="gramStart"/>
+      <w:r>
+        <w:rPr>
+          <w:b/>
+          <w:sz w:val="28"/>
+          <w:szCs w:val="28"/>
+        </w:rPr>
+        <w:t>A</w:t>
+      </w:r>
+      <w:r>
+        <w:rPr>
+          <w:b/>
+          <w:sz w:val="28"/>
+          <w:szCs w:val="28"/>
+        </w:rPr>
+        <w:t>cessorio</w:t>
+      </w:r>
+      <w:r>
+        <w:rPr>
+          <w:b/>
+          <w:sz w:val="28"/>
+          <w:szCs w:val="28"/>
+        </w:rPr>
+        <w:t>.</w:t>
+      </w:r>
+      <w:proofErr w:type="gramEnd"/>
+      <w:r>
+        <w:rPr>
+          <w:b/>
+          <w:sz w:val="28"/>
+          <w:szCs w:val="28"/>
+        </w:rPr>
+        <w:t>h</w:t>
+      </w:r>
+      <w:proofErr w:type="spellEnd"/>
+      <w:r>
+        <w:rPr>
+          <w:b/>
+          <w:sz w:val="28"/>
+          <w:szCs w:val="28"/>
+        </w:rPr>
+        <w:t xml:space="preserve"> e </w:t>
+      </w:r>
+      <w:r>
+        <w:rPr>
+          <w:b/>
+          <w:sz w:val="28"/>
+          <w:szCs w:val="28"/>
+        </w:rPr>
+        <w:t>A</w:t>
+      </w:r>
+      <w:r>
+        <w:rPr>
+          <w:b/>
+          <w:sz w:val="28"/>
+          <w:szCs w:val="28"/>
+        </w:rPr>
+        <w:t>cessorio</w:t>
+      </w:r>
+      <w:r>
+        <w:rPr>
+          <w:b/>
+          <w:sz w:val="28"/>
+          <w:szCs w:val="28"/>
+        </w:rPr>
+        <w:t xml:space="preserve">.cpp). Classe base: </w:t>
+      </w:r>
+      <w:r>
+        <w:rPr>
+          <w:b/>
+          <w:sz w:val="28"/>
+          <w:szCs w:val="28"/>
         </w:rPr>
         <w:t>Equipamento</w:t>
       </w:r>
+    </w:p>
+    <w:p>
+      <w:pPr>
+        <w:jc w:val="both"/>
+        <w:rPr>
+          <w:sz w:val="24"/>
+          <w:szCs w:val="24"/>
+        </w:rPr>
+      </w:pPr>
+      <w:r>
+        <w:rPr>
+          <w:sz w:val="24"/>
+          <w:szCs w:val="24"/>
+        </w:rPr>
+        <w:t xml:space="preserve">Idem a descrição da classe </w:t>
+      </w:r>
+      <w:r>
+        <w:rPr>
+          <w:b/>
+          <w:sz w:val="24"/>
+          <w:szCs w:val="24"/>
+        </w:rPr>
+        <w:t>Arma</w:t>
+      </w:r>
+      <w:r>
+        <w:rPr>
+          <w:b/>
+          <w:sz w:val="24"/>
+          <w:szCs w:val="24"/>
+        </w:rPr>
+        <w:t xml:space="preserve"> e Armadura</w:t>
+      </w:r>
+      <w:r>
+        <w:rPr>
+          <w:sz w:val="24"/>
+          <w:szCs w:val="24"/>
+        </w:rPr>
+        <w:t xml:space="preserve">, porém é mais comum de ser encontrada em </w:t>
+      </w:r>
+      <w:proofErr w:type="spellStart"/>
+      <w:r>
+        <w:rPr>
+          <w:sz w:val="24"/>
+          <w:szCs w:val="24"/>
+        </w:rPr>
+        <w:t>Rpgs</w:t>
+      </w:r>
+      <w:proofErr w:type="spellEnd"/>
       <w:r>
         <w:rPr>
           <w:sz w:val="24"/>
@@ -4441,38 +4347,24 @@
           <w:szCs w:val="24"/>
         </w:rPr>
       </w:pPr>
-      <w:r>
-        <w:rPr>
-          <w:sz w:val="24"/>
-          <w:szCs w:val="24"/>
-        </w:rPr>
-        <w:t xml:space="preserve">Este método possui os seguintes </w:t>
-      </w:r>
-      <w:r>
-        <w:rPr>
-          <w:sz w:val="24"/>
-          <w:szCs w:val="24"/>
-        </w:rPr>
-        <w:t>construtores</w:t>
-      </w:r>
-      <w:r>
-        <w:rPr>
-          <w:sz w:val="24"/>
-          <w:szCs w:val="24"/>
-        </w:rPr>
-        <w:t xml:space="preserve">. Todos eles chamam o construtor da classe </w:t>
-      </w:r>
-      <w:r>
-        <w:rPr>
-          <w:b/>
-          <w:sz w:val="24"/>
-          <w:szCs w:val="24"/>
-        </w:rPr>
-        <w:t>Equipamento</w:t>
-      </w:r>
-      <w:r>
-        <w:rPr>
-          <w:b/>
+      <w:proofErr w:type="spellStart"/>
+      <w:r>
+        <w:rPr>
+          <w:sz w:val="24"/>
+          <w:szCs w:val="24"/>
+        </w:rPr>
+        <w:t>A</w:t>
+      </w:r>
+      <w:r>
+        <w:rPr>
+          <w:sz w:val="24"/>
+          <w:szCs w:val="24"/>
+        </w:rPr>
+        <w:t>cessorio</w:t>
+      </w:r>
+      <w:proofErr w:type="spellEnd"/>
+      <w:r>
+        <w:rPr>
           <w:sz w:val="24"/>
           <w:szCs w:val="24"/>
         </w:rPr>
@@ -4483,7 +4375,7 @@
           <w:sz w:val="24"/>
           <w:szCs w:val="24"/>
         </w:rPr>
-        <w:t>para realizar o reaproveitamento de código, com exceção do destrutor:</w:t>
+        <w:t>contém:</w:t>
       </w:r>
     </w:p>
     <w:p>
@@ -4501,32 +4393,101 @@
       </w:pPr>
       <w:r>
         <w:rPr>
-          <w:b/>
-          <w:sz w:val="24"/>
-          <w:szCs w:val="24"/>
-        </w:rPr>
-        <w:t>Construtor default</w:t>
-      </w:r>
-      <w:r>
-        <w:rPr>
-          <w:sz w:val="24"/>
-          <w:szCs w:val="24"/>
-        </w:rPr>
-        <w:t xml:space="preserve">, com valores padrão para </w:t>
-      </w:r>
-      <w:r>
-        <w:rPr>
-          <w:sz w:val="24"/>
-          <w:szCs w:val="24"/>
-        </w:rPr>
-        <w:t>um único bônus</w:t>
-      </w:r>
-      <w:r>
-        <w:rPr>
-          <w:sz w:val="24"/>
-          <w:szCs w:val="24"/>
-        </w:rPr>
-        <w:t xml:space="preserve">. </w:t>
+          <w:sz w:val="24"/>
+          <w:szCs w:val="24"/>
+        </w:rPr>
+        <w:t xml:space="preserve">Atributos da classe </w:t>
+      </w:r>
+      <w:r>
+        <w:rPr>
+          <w:b/>
+          <w:sz w:val="24"/>
+          <w:szCs w:val="24"/>
+        </w:rPr>
+        <w:t>Item</w:t>
+      </w:r>
+      <w:r>
+        <w:rPr>
+          <w:b/>
+          <w:sz w:val="24"/>
+          <w:szCs w:val="24"/>
+        </w:rPr>
+        <w:t xml:space="preserve"> </w:t>
+      </w:r>
+      <w:r>
+        <w:rPr>
+          <w:sz w:val="24"/>
+          <w:szCs w:val="24"/>
+        </w:rPr>
+        <w:t xml:space="preserve">e da classe </w:t>
+      </w:r>
+      <w:r>
+        <w:rPr>
+          <w:b/>
+          <w:sz w:val="24"/>
+          <w:szCs w:val="24"/>
+        </w:rPr>
+        <w:t>Equipamento</w:t>
+      </w:r>
+      <w:r>
+        <w:rPr>
+          <w:sz w:val="24"/>
+          <w:szCs w:val="24"/>
+        </w:rPr>
+        <w:t>.</w:t>
+      </w:r>
+    </w:p>
+    <w:p>
+      <w:pPr>
+        <w:jc w:val="both"/>
+        <w:rPr>
+          <w:sz w:val="24"/>
+          <w:szCs w:val="24"/>
+        </w:rPr>
+      </w:pPr>
+      <w:r>
+        <w:rPr>
+          <w:sz w:val="24"/>
+          <w:szCs w:val="24"/>
+        </w:rPr>
+        <w:t xml:space="preserve">Este método possui os seguintes </w:t>
+      </w:r>
+      <w:r>
+        <w:rPr>
+          <w:sz w:val="24"/>
+          <w:szCs w:val="24"/>
+        </w:rPr>
+        <w:t>construtores</w:t>
+      </w:r>
+      <w:r>
+        <w:rPr>
+          <w:sz w:val="24"/>
+          <w:szCs w:val="24"/>
+        </w:rPr>
+        <w:t xml:space="preserve">. Todos eles chamam o construtor da classe </w:t>
+      </w:r>
+      <w:r>
+        <w:rPr>
+          <w:b/>
+          <w:sz w:val="24"/>
+          <w:szCs w:val="24"/>
+        </w:rPr>
+        <w:t>Equipamento</w:t>
+      </w:r>
+      <w:r>
+        <w:rPr>
+          <w:b/>
+          <w:sz w:val="24"/>
+          <w:szCs w:val="24"/>
+        </w:rPr>
+        <w:t xml:space="preserve"> </w:t>
+      </w:r>
+      <w:r>
+        <w:rPr>
+          <w:sz w:val="24"/>
+          <w:szCs w:val="24"/>
+        </w:rPr>
+        <w:t>para realizar o reaproveitamento de código, com exceção do destrutor:</w:t>
       </w:r>
     </w:p>
     <w:p>
@@ -4548,28 +4509,28 @@
           <w:sz w:val="24"/>
           <w:szCs w:val="24"/>
         </w:rPr>
-        <w:t>Construtor de cópia</w:t>
-      </w:r>
-      <w:r>
-        <w:rPr>
-          <w:sz w:val="24"/>
-          <w:szCs w:val="24"/>
-        </w:rPr>
-        <w:t xml:space="preserve">, para copiar os valores de outro </w:t>
-      </w:r>
-      <w:r>
-        <w:rPr>
-          <w:sz w:val="24"/>
-          <w:szCs w:val="24"/>
-        </w:rPr>
-        <w:t>Acessório</w:t>
-      </w:r>
-      <w:r>
-        <w:rPr>
-          <w:sz w:val="24"/>
-          <w:szCs w:val="24"/>
-        </w:rPr>
-        <w:t>. Não é necessário validar os dados.</w:t>
+        <w:t>Construtor default</w:t>
+      </w:r>
+      <w:r>
+        <w:rPr>
+          <w:sz w:val="24"/>
+          <w:szCs w:val="24"/>
+        </w:rPr>
+        <w:t xml:space="preserve">, com valores padrão para </w:t>
+      </w:r>
+      <w:r>
+        <w:rPr>
+          <w:sz w:val="24"/>
+          <w:szCs w:val="24"/>
+        </w:rPr>
+        <w:t>um único bônus</w:t>
+      </w:r>
+      <w:r>
+        <w:rPr>
+          <w:sz w:val="24"/>
+          <w:szCs w:val="24"/>
+        </w:rPr>
+        <w:t xml:space="preserve">. </w:t>
       </w:r>
     </w:p>
     <w:p>
@@ -4591,31 +4552,28 @@
           <w:sz w:val="24"/>
           <w:szCs w:val="24"/>
         </w:rPr>
-        <w:t xml:space="preserve">Construtor inicializando e validando </w:t>
-      </w:r>
-      <w:r>
-        <w:rPr>
-          <w:b/>
-          <w:sz w:val="24"/>
-          <w:szCs w:val="24"/>
-        </w:rPr>
-        <w:t xml:space="preserve">todos </w:t>
-      </w:r>
-      <w:r>
-        <w:rPr>
-          <w:b/>
-          <w:sz w:val="24"/>
-          <w:szCs w:val="24"/>
-        </w:rPr>
-        <w:t>os valores</w:t>
-      </w:r>
-      <w:r>
-        <w:rPr>
-          <w:b/>
-          <w:sz w:val="24"/>
-          <w:szCs w:val="24"/>
-        </w:rPr>
-        <w:t xml:space="preserve"> necessários.</w:t>
+        <w:t>Construtor de cópia</w:t>
+      </w:r>
+      <w:r>
+        <w:rPr>
+          <w:sz w:val="24"/>
+          <w:szCs w:val="24"/>
+        </w:rPr>
+        <w:t xml:space="preserve">, para copiar os valores de outro </w:t>
+      </w:r>
+      <w:r>
+        <w:rPr>
+          <w:sz w:val="24"/>
+          <w:szCs w:val="24"/>
+        </w:rPr>
+        <w:t>Acessório</w:t>
+      </w:r>
+      <w:r>
+        <w:rPr>
+          <w:sz w:val="24"/>
+          <w:szCs w:val="24"/>
+        </w:rPr>
+        <w:t>. Não é necessário validar os dados.</w:t>
       </w:r>
     </w:p>
     <w:p>
@@ -4633,66 +4591,35 @@
       </w:pPr>
       <w:r>
         <w:rPr>
-          <w:sz w:val="24"/>
-          <w:szCs w:val="24"/>
-        </w:rPr>
-        <w:t xml:space="preserve"> </w:t>
-      </w:r>
-      <w:r>
-        <w:rPr>
-          <w:b/>
-          <w:sz w:val="24"/>
-          <w:szCs w:val="24"/>
-        </w:rPr>
-        <w:t>Destrutor virtual</w:t>
-      </w:r>
-      <w:r>
-        <w:rPr>
-          <w:sz w:val="24"/>
-          <w:szCs w:val="24"/>
-        </w:rPr>
-        <w:t>, para chamar os destrutores das classes derivadas.</w:t>
-      </w:r>
-    </w:p>
-    <w:p>
-      <w:pPr>
-        <w:jc w:val="both"/>
-        <w:rPr>
-          <w:sz w:val="24"/>
-          <w:szCs w:val="24"/>
-        </w:rPr>
-      </w:pPr>
-      <w:r>
-        <w:rPr>
-          <w:sz w:val="24"/>
-          <w:szCs w:val="24"/>
-        </w:rPr>
-        <w:t>Além dos métodos “</w:t>
-      </w:r>
-      <w:proofErr w:type="spellStart"/>
-      <w:proofErr w:type="gramStart"/>
-      <w:r>
-        <w:rPr>
-          <w:sz w:val="24"/>
-          <w:szCs w:val="24"/>
-        </w:rPr>
-        <w:t>get</w:t>
-      </w:r>
-      <w:proofErr w:type="spellEnd"/>
-      <w:r>
-        <w:rPr>
-          <w:sz w:val="24"/>
-          <w:szCs w:val="24"/>
-        </w:rPr>
-        <w:t>(</w:t>
-      </w:r>
-      <w:proofErr w:type="gramEnd"/>
-      <w:r>
-        <w:rPr>
-          <w:sz w:val="24"/>
-          <w:szCs w:val="24"/>
-        </w:rPr>
-        <w:t>)”, “set()” e operadores += e &lt;&lt; para as variáveis acima, temos os métodos:</w:t>
+          <w:b/>
+          <w:sz w:val="24"/>
+          <w:szCs w:val="24"/>
+        </w:rPr>
+        <w:t xml:space="preserve">Construtor inicializando e validando </w:t>
+      </w:r>
+      <w:r>
+        <w:rPr>
+          <w:b/>
+          <w:sz w:val="24"/>
+          <w:szCs w:val="24"/>
+        </w:rPr>
+        <w:t xml:space="preserve">todos </w:t>
+      </w:r>
+      <w:r>
+        <w:rPr>
+          <w:b/>
+          <w:sz w:val="24"/>
+          <w:szCs w:val="24"/>
+        </w:rPr>
+        <w:t>os valores</w:t>
+      </w:r>
+      <w:r>
+        <w:rPr>
+          <w:b/>
+          <w:sz w:val="24"/>
+          <w:szCs w:val="24"/>
+        </w:rPr>
+        <w:t xml:space="preserve"> necessários.</w:t>
       </w:r>
     </w:p>
     <w:p>
@@ -4708,66 +4635,68 @@
           <w:szCs w:val="24"/>
         </w:rPr>
       </w:pPr>
+      <w:r>
+        <w:rPr>
+          <w:sz w:val="24"/>
+          <w:szCs w:val="24"/>
+        </w:rPr>
+        <w:t xml:space="preserve"> </w:t>
+      </w:r>
+      <w:r>
+        <w:rPr>
+          <w:b/>
+          <w:sz w:val="24"/>
+          <w:szCs w:val="24"/>
+        </w:rPr>
+        <w:t>Destrutor virtual</w:t>
+      </w:r>
+      <w:r>
+        <w:rPr>
+          <w:sz w:val="24"/>
+          <w:szCs w:val="24"/>
+        </w:rPr>
+        <w:t>, para chamar os destrutores das classes derivadas.</w:t>
+      </w:r>
+    </w:p>
+    <w:p>
+      <w:pPr>
+        <w:jc w:val="both"/>
+        <w:rPr>
+          <w:sz w:val="24"/>
+          <w:szCs w:val="24"/>
+        </w:rPr>
+      </w:pPr>
+      <w:r>
+        <w:rPr>
+          <w:sz w:val="24"/>
+          <w:szCs w:val="24"/>
+        </w:rPr>
+        <w:t>Além dos métodos “</w:t>
+      </w:r>
+      <w:proofErr w:type="spellStart"/>
       <w:proofErr w:type="gramStart"/>
       <w:r>
         <w:rPr>
-          <w:b/>
-          <w:sz w:val="24"/>
-          <w:szCs w:val="24"/>
-        </w:rPr>
-        <w:t>virtual</w:t>
+          <w:sz w:val="24"/>
+          <w:szCs w:val="24"/>
+        </w:rPr>
+        <w:t>get</w:t>
+      </w:r>
+      <w:proofErr w:type="spellEnd"/>
+      <w:r>
+        <w:rPr>
+          <w:sz w:val="24"/>
+          <w:szCs w:val="24"/>
+        </w:rPr>
+        <w:t>(</w:t>
       </w:r>
       <w:proofErr w:type="gramEnd"/>
       <w:r>
         <w:rPr>
-          <w:b/>
-          <w:sz w:val="24"/>
-          <w:szCs w:val="24"/>
-        </w:rPr>
-        <w:t xml:space="preserve"> </w:t>
-      </w:r>
-      <w:proofErr w:type="spellStart"/>
-      <w:r>
-        <w:rPr>
-          <w:b/>
-          <w:sz w:val="24"/>
-          <w:szCs w:val="24"/>
-        </w:rPr>
-        <w:t>void</w:t>
-      </w:r>
-      <w:proofErr w:type="spellEnd"/>
-      <w:r>
-        <w:rPr>
-          <w:b/>
-          <w:sz w:val="24"/>
-          <w:szCs w:val="24"/>
-        </w:rPr>
-        <w:t xml:space="preserve"> </w:t>
-      </w:r>
-      <w:proofErr w:type="spellStart"/>
-      <w:r>
-        <w:rPr>
-          <w:b/>
-          <w:sz w:val="24"/>
-          <w:szCs w:val="24"/>
-        </w:rPr>
-        <w:t>Add_Bonus</w:t>
-      </w:r>
-      <w:proofErr w:type="spellEnd"/>
-      <w:r>
-        <w:rPr>
-          <w:b/>
-          <w:sz w:val="24"/>
-          <w:szCs w:val="24"/>
-        </w:rPr>
-        <w:t xml:space="preserve">(), </w:t>
-      </w:r>
-      <w:r>
-        <w:rPr>
-          <w:sz w:val="24"/>
-          <w:szCs w:val="24"/>
-        </w:rPr>
-        <w:t>que Adiciona um bônus com valor maior ou igual a 0 a um equipamento.</w:t>
+          <w:sz w:val="24"/>
+          <w:szCs w:val="24"/>
+        </w:rPr>
+        <w:t>)”, “set()” e operadores += e &lt;&lt; para as variáveis acima, temos os métodos:</w:t>
       </w:r>
     </w:p>
     <w:p>
@@ -4817,400 +4746,32 @@
           <w:sz w:val="24"/>
           <w:szCs w:val="24"/>
         </w:rPr>
-        <w:t xml:space="preserve"> Efeito() = 0</w:t>
-      </w:r>
-      <w:r>
-        <w:rPr>
-          <w:sz w:val="24"/>
-          <w:szCs w:val="24"/>
-        </w:rPr>
-        <w:t xml:space="preserve">, método virtual puro indicando qual o efeito( </w:t>
-      </w:r>
-      <w:proofErr w:type="spellStart"/>
-      <w:r>
-        <w:rPr>
-          <w:sz w:val="24"/>
-          <w:szCs w:val="24"/>
-        </w:rPr>
-        <w:t>Ex</w:t>
-      </w:r>
-      <w:proofErr w:type="spellEnd"/>
-      <w:r>
-        <w:rPr>
-          <w:sz w:val="24"/>
-          <w:szCs w:val="24"/>
-        </w:rPr>
-        <w:t xml:space="preserve">: Causar dano, adicionar atributos positivos a um herói, </w:t>
-      </w:r>
-      <w:proofErr w:type="spellStart"/>
-      <w:r>
-        <w:rPr>
-          <w:sz w:val="24"/>
-          <w:szCs w:val="24"/>
-        </w:rPr>
-        <w:t>etc</w:t>
-      </w:r>
-      <w:proofErr w:type="spellEnd"/>
-      <w:r>
-        <w:rPr>
-          <w:sz w:val="24"/>
-          <w:szCs w:val="24"/>
-        </w:rPr>
-        <w:t>). Cada item terá seu próprio efeito, por isso ela é uma função virtual.</w:t>
-      </w:r>
-    </w:p>
-    <w:p>
-      <w:pPr>
-        <w:pStyle w:val="PargrafodaLista"/>
-        <w:jc w:val="both"/>
-        <w:rPr>
-          <w:sz w:val="24"/>
-          <w:szCs w:val="24"/>
-        </w:rPr>
-      </w:pPr>
-    </w:p>
-    <w:p>
-      <w:pPr>
-        <w:jc w:val="both"/>
-        <w:rPr>
-          <w:b/>
-          <w:sz w:val="28"/>
-          <w:szCs w:val="28"/>
-        </w:rPr>
-      </w:pPr>
-    </w:p>
-    <w:p>
-      <w:pPr>
-        <w:jc w:val="both"/>
-        <w:rPr>
-          <w:b/>
-          <w:sz w:val="28"/>
-          <w:szCs w:val="28"/>
-        </w:rPr>
-      </w:pPr>
-    </w:p>
-    <w:p>
-      <w:pPr>
-        <w:jc w:val="both"/>
-        <w:rPr>
-          <w:b/>
-          <w:sz w:val="28"/>
-          <w:szCs w:val="28"/>
-        </w:rPr>
-      </w:pPr>
-    </w:p>
-    <w:p>
-      <w:pPr>
-        <w:jc w:val="both"/>
-        <w:rPr>
-          <w:b/>
-          <w:sz w:val="28"/>
-          <w:szCs w:val="28"/>
-        </w:rPr>
-      </w:pPr>
-    </w:p>
-    <w:p>
-      <w:pPr>
-        <w:jc w:val="both"/>
-        <w:rPr>
-          <w:b/>
-          <w:sz w:val="28"/>
-          <w:szCs w:val="28"/>
-        </w:rPr>
-      </w:pPr>
-    </w:p>
-    <w:p>
-      <w:pPr>
-        <w:jc w:val="both"/>
-        <w:rPr>
-          <w:b/>
-          <w:sz w:val="28"/>
-          <w:szCs w:val="28"/>
-        </w:rPr>
-      </w:pPr>
-    </w:p>
-    <w:p>
-      <w:pPr>
-        <w:jc w:val="both"/>
-        <w:rPr>
-          <w:b/>
-          <w:sz w:val="28"/>
-          <w:szCs w:val="28"/>
-        </w:rPr>
-      </w:pPr>
-    </w:p>
-    <w:p>
-      <w:pPr>
-        <w:jc w:val="both"/>
-        <w:rPr>
-          <w:b/>
-          <w:sz w:val="28"/>
-          <w:szCs w:val="28"/>
-        </w:rPr>
-      </w:pPr>
-    </w:p>
-    <w:p>
-      <w:pPr>
-        <w:jc w:val="both"/>
-        <w:rPr>
-          <w:b/>
-          <w:sz w:val="28"/>
-          <w:szCs w:val="28"/>
-        </w:rPr>
-      </w:pPr>
-      <w:r>
-        <w:rPr>
-          <w:b/>
-          <w:sz w:val="28"/>
-          <w:szCs w:val="28"/>
-        </w:rPr>
-        <w:lastRenderedPageBreak/>
-        <w:t>Classe</w:t>
-      </w:r>
-      <w:r>
-        <w:rPr>
-          <w:b/>
-          <w:sz w:val="28"/>
-          <w:szCs w:val="28"/>
-        </w:rPr>
-        <w:t>s</w:t>
-      </w:r>
-      <w:r>
-        <w:rPr>
-          <w:b/>
-          <w:sz w:val="28"/>
-          <w:szCs w:val="28"/>
-        </w:rPr>
         <w:t xml:space="preserve"> </w:t>
       </w:r>
-      <w:r>
-        <w:rPr>
-          <w:b/>
-          <w:sz w:val="28"/>
-          <w:szCs w:val="28"/>
-        </w:rPr>
-        <w:t>concretas</w:t>
-      </w:r>
-      <w:r>
-        <w:rPr>
-          <w:b/>
-          <w:sz w:val="28"/>
-          <w:szCs w:val="28"/>
-        </w:rPr>
-        <w:t xml:space="preserve"> </w:t>
-      </w:r>
-      <w:r>
-        <w:rPr>
-          <w:b/>
-          <w:sz w:val="28"/>
-          <w:szCs w:val="28"/>
-        </w:rPr>
-        <w:t xml:space="preserve">Espada, Cajado, Faca, </w:t>
-      </w:r>
-      <w:proofErr w:type="spellStart"/>
-      <w:proofErr w:type="gramStart"/>
-      <w:r>
-        <w:rPr>
-          <w:b/>
-          <w:sz w:val="28"/>
-          <w:szCs w:val="28"/>
-        </w:rPr>
-        <w:t>Roupas_Leves</w:t>
-      </w:r>
-      <w:proofErr w:type="spellEnd"/>
-      <w:proofErr w:type="gramEnd"/>
-      <w:r>
-        <w:rPr>
-          <w:b/>
-          <w:sz w:val="28"/>
-          <w:szCs w:val="28"/>
-        </w:rPr>
-        <w:t xml:space="preserve">, </w:t>
-      </w:r>
-      <w:proofErr w:type="spellStart"/>
-      <w:r>
-        <w:rPr>
-          <w:b/>
-          <w:sz w:val="28"/>
-          <w:szCs w:val="28"/>
-        </w:rPr>
-        <w:t>Anel_De_Forca</w:t>
-      </w:r>
-      <w:proofErr w:type="spellEnd"/>
-      <w:r>
-        <w:rPr>
-          <w:b/>
-          <w:sz w:val="28"/>
-          <w:szCs w:val="28"/>
-        </w:rPr>
-        <w:t>.</w:t>
-      </w:r>
-    </w:p>
-    <w:p>
-      <w:pPr>
-        <w:jc w:val="both"/>
-        <w:rPr>
-          <w:b/>
-          <w:sz w:val="28"/>
-          <w:szCs w:val="28"/>
-        </w:rPr>
-      </w:pPr>
-      <w:r>
-        <w:rPr>
-          <w:b/>
-          <w:sz w:val="28"/>
-          <w:szCs w:val="28"/>
-        </w:rPr>
-        <w:t>Classe Base: Arma</w:t>
-      </w:r>
-      <w:r>
-        <w:rPr>
-          <w:b/>
-          <w:sz w:val="28"/>
-          <w:szCs w:val="28"/>
-        </w:rPr>
-        <w:t xml:space="preserve"> </w:t>
-      </w:r>
-      <w:r>
-        <w:rPr>
-          <w:b/>
-          <w:sz w:val="28"/>
-          <w:szCs w:val="28"/>
-        </w:rPr>
-        <w:t xml:space="preserve">(Espada, Cajado, Faca), </w:t>
-      </w:r>
-      <w:proofErr w:type="gramStart"/>
-      <w:r>
-        <w:rPr>
-          <w:b/>
-          <w:sz w:val="28"/>
-          <w:szCs w:val="28"/>
-        </w:rPr>
-        <w:t>Armadura(</w:t>
-      </w:r>
-      <w:proofErr w:type="spellStart"/>
-      <w:proofErr w:type="gramEnd"/>
-      <w:r>
-        <w:rPr>
-          <w:b/>
-          <w:sz w:val="28"/>
-          <w:szCs w:val="28"/>
-        </w:rPr>
-        <w:t>Roupas_Leves</w:t>
-      </w:r>
-      <w:proofErr w:type="spellEnd"/>
-      <w:r>
-        <w:rPr>
-          <w:b/>
-          <w:sz w:val="28"/>
-          <w:szCs w:val="28"/>
-        </w:rPr>
-        <w:t xml:space="preserve">), </w:t>
-      </w:r>
-      <w:proofErr w:type="spellStart"/>
-      <w:r>
-        <w:rPr>
-          <w:b/>
-          <w:sz w:val="28"/>
-          <w:szCs w:val="28"/>
-        </w:rPr>
-        <w:t>Acessorio</w:t>
-      </w:r>
-      <w:proofErr w:type="spellEnd"/>
-      <w:r>
-        <w:rPr>
-          <w:b/>
-          <w:sz w:val="28"/>
-          <w:szCs w:val="28"/>
-        </w:rPr>
-        <w:t>(</w:t>
-      </w:r>
-      <w:proofErr w:type="spellStart"/>
-      <w:r>
-        <w:rPr>
-          <w:b/>
-          <w:sz w:val="28"/>
-          <w:szCs w:val="28"/>
-        </w:rPr>
-        <w:t>Anel_De_Forcao</w:t>
-      </w:r>
-      <w:proofErr w:type="spellEnd"/>
-      <w:r>
-        <w:rPr>
-          <w:b/>
-          <w:sz w:val="28"/>
-          <w:szCs w:val="28"/>
-        </w:rPr>
-        <w:t>)</w:t>
-      </w:r>
-    </w:p>
-    <w:p>
-      <w:pPr>
-        <w:jc w:val="both"/>
-        <w:rPr>
-          <w:sz w:val="24"/>
-          <w:szCs w:val="24"/>
-        </w:rPr>
-      </w:pPr>
-      <w:r>
-        <w:rPr>
-          <w:sz w:val="24"/>
-          <w:szCs w:val="24"/>
-        </w:rPr>
-        <w:t xml:space="preserve">Classes concretas da hierarquia equipamento. Nota-se que elas também podem ser classes abstratas, servindo como base para </w:t>
-      </w:r>
-      <w:r>
-        <w:rPr>
-          <w:sz w:val="24"/>
-          <w:szCs w:val="24"/>
-        </w:rPr>
-        <w:t>outras classes</w:t>
-      </w:r>
-      <w:r>
-        <w:rPr>
-          <w:sz w:val="24"/>
-          <w:szCs w:val="24"/>
-        </w:rPr>
-        <w:t xml:space="preserve"> (</w:t>
-      </w:r>
-      <w:proofErr w:type="spellStart"/>
-      <w:r>
-        <w:rPr>
-          <w:sz w:val="24"/>
-          <w:szCs w:val="24"/>
-        </w:rPr>
-        <w:t>Ex</w:t>
-      </w:r>
-      <w:proofErr w:type="spellEnd"/>
-      <w:r>
-        <w:rPr>
-          <w:sz w:val="24"/>
-          <w:szCs w:val="24"/>
-        </w:rPr>
-        <w:t>: Espada de Fogo e/ou Armadura de Prata).</w:t>
-      </w:r>
-    </w:p>
-    <w:p>
-      <w:pPr>
-        <w:jc w:val="both"/>
-        <w:rPr>
-          <w:sz w:val="24"/>
-          <w:szCs w:val="24"/>
-        </w:rPr>
-      </w:pPr>
-      <w:r>
-        <w:rPr>
-          <w:sz w:val="24"/>
-          <w:szCs w:val="24"/>
-        </w:rPr>
-        <w:t>Todas estas classes possuem</w:t>
-      </w:r>
-      <w:r>
-        <w:rPr>
-          <w:sz w:val="24"/>
-          <w:szCs w:val="24"/>
-        </w:rPr>
-        <w:t>:</w:t>
+      <w:proofErr w:type="spellStart"/>
+      <w:r>
+        <w:rPr>
+          <w:b/>
+          <w:sz w:val="24"/>
+          <w:szCs w:val="24"/>
+        </w:rPr>
+        <w:t>Add_Bonus</w:t>
+      </w:r>
+      <w:proofErr w:type="spellEnd"/>
+      <w:r>
+        <w:rPr>
+          <w:b/>
+          <w:sz w:val="24"/>
+          <w:szCs w:val="24"/>
+        </w:rPr>
+        <w:t xml:space="preserve">(), </w:t>
+      </w:r>
+      <w:r>
+        <w:rPr>
+          <w:sz w:val="24"/>
+          <w:szCs w:val="24"/>
+        </w:rPr>
+        <w:t>que Adiciona um bônus com valor maior ou igual a 0 a um equipamento.</w:t>
       </w:r>
     </w:p>
     <w:p>
@@ -5226,21 +4787,16 @@
           <w:szCs w:val="24"/>
         </w:rPr>
       </w:pPr>
-      <w:r>
-        <w:rPr>
-          <w:sz w:val="24"/>
-          <w:szCs w:val="24"/>
-        </w:rPr>
-        <w:t xml:space="preserve">Atributos da classe </w:t>
-      </w:r>
-      <w:r>
-        <w:rPr>
-          <w:b/>
-          <w:sz w:val="24"/>
-          <w:szCs w:val="24"/>
-        </w:rPr>
-        <w:t>Item</w:t>
-      </w:r>
+      <w:proofErr w:type="gramStart"/>
+      <w:r>
+        <w:rPr>
+          <w:b/>
+          <w:sz w:val="24"/>
+          <w:szCs w:val="24"/>
+        </w:rPr>
+        <w:t>virtual</w:t>
+      </w:r>
+      <w:proofErr w:type="gramEnd"/>
       <w:r>
         <w:rPr>
           <w:b/>
@@ -5249,25 +4805,247 @@
         </w:rPr>
         <w:t xml:space="preserve"> </w:t>
       </w:r>
-      <w:r>
-        <w:rPr>
-          <w:sz w:val="24"/>
-          <w:szCs w:val="24"/>
-        </w:rPr>
-        <w:t xml:space="preserve">e da classe </w:t>
-      </w:r>
-      <w:r>
-        <w:rPr>
-          <w:b/>
-          <w:sz w:val="24"/>
-          <w:szCs w:val="24"/>
-        </w:rPr>
-        <w:t>Equipamento</w:t>
-      </w:r>
-      <w:r>
-        <w:rPr>
-          <w:sz w:val="24"/>
-          <w:szCs w:val="24"/>
+      <w:proofErr w:type="spellStart"/>
+      <w:r>
+        <w:rPr>
+          <w:b/>
+          <w:sz w:val="24"/>
+          <w:szCs w:val="24"/>
+        </w:rPr>
+        <w:t>void</w:t>
+      </w:r>
+      <w:proofErr w:type="spellEnd"/>
+      <w:r>
+        <w:rPr>
+          <w:b/>
+          <w:sz w:val="24"/>
+          <w:szCs w:val="24"/>
+        </w:rPr>
+        <w:t xml:space="preserve"> Efeito() = 0</w:t>
+      </w:r>
+      <w:r>
+        <w:rPr>
+          <w:sz w:val="24"/>
+          <w:szCs w:val="24"/>
+        </w:rPr>
+        <w:t xml:space="preserve">, método virtual puro indicando qual o efeito( </w:t>
+      </w:r>
+      <w:proofErr w:type="spellStart"/>
+      <w:r>
+        <w:rPr>
+          <w:sz w:val="24"/>
+          <w:szCs w:val="24"/>
+        </w:rPr>
+        <w:t>Ex</w:t>
+      </w:r>
+      <w:proofErr w:type="spellEnd"/>
+      <w:r>
+        <w:rPr>
+          <w:sz w:val="24"/>
+          <w:szCs w:val="24"/>
+        </w:rPr>
+        <w:t xml:space="preserve">: Causar dano, adicionar atributos positivos a um herói, </w:t>
+      </w:r>
+      <w:proofErr w:type="spellStart"/>
+      <w:r>
+        <w:rPr>
+          <w:sz w:val="24"/>
+          <w:szCs w:val="24"/>
+        </w:rPr>
+        <w:t>etc</w:t>
+      </w:r>
+      <w:proofErr w:type="spellEnd"/>
+      <w:r>
+        <w:rPr>
+          <w:sz w:val="24"/>
+          <w:szCs w:val="24"/>
+        </w:rPr>
+        <w:t>). Cada item terá seu próprio efeito, por isso ela é uma função virtual.</w:t>
+      </w:r>
+    </w:p>
+    <w:p>
+      <w:pPr>
+        <w:pStyle w:val="PargrafodaLista"/>
+        <w:jc w:val="both"/>
+        <w:rPr>
+          <w:sz w:val="24"/>
+          <w:szCs w:val="24"/>
+        </w:rPr>
+      </w:pPr>
+    </w:p>
+    <w:p>
+      <w:pPr>
+        <w:jc w:val="both"/>
+        <w:rPr>
+          <w:b/>
+          <w:sz w:val="28"/>
+          <w:szCs w:val="28"/>
+        </w:rPr>
+      </w:pPr>
+    </w:p>
+    <w:p>
+      <w:pPr>
+        <w:jc w:val="both"/>
+        <w:rPr>
+          <w:b/>
+          <w:sz w:val="28"/>
+          <w:szCs w:val="28"/>
+        </w:rPr>
+      </w:pPr>
+    </w:p>
+    <w:p>
+      <w:pPr>
+        <w:jc w:val="both"/>
+        <w:rPr>
+          <w:b/>
+          <w:sz w:val="28"/>
+          <w:szCs w:val="28"/>
+        </w:rPr>
+      </w:pPr>
+    </w:p>
+    <w:p>
+      <w:pPr>
+        <w:jc w:val="both"/>
+        <w:rPr>
+          <w:b/>
+          <w:sz w:val="28"/>
+          <w:szCs w:val="28"/>
+        </w:rPr>
+      </w:pPr>
+    </w:p>
+    <w:p>
+      <w:pPr>
+        <w:jc w:val="both"/>
+        <w:rPr>
+          <w:b/>
+          <w:sz w:val="28"/>
+          <w:szCs w:val="28"/>
+        </w:rPr>
+      </w:pPr>
+    </w:p>
+    <w:p>
+      <w:pPr>
+        <w:jc w:val="both"/>
+        <w:rPr>
+          <w:b/>
+          <w:sz w:val="28"/>
+          <w:szCs w:val="28"/>
+        </w:rPr>
+      </w:pPr>
+    </w:p>
+    <w:p>
+      <w:pPr>
+        <w:jc w:val="both"/>
+        <w:rPr>
+          <w:b/>
+          <w:sz w:val="28"/>
+          <w:szCs w:val="28"/>
+        </w:rPr>
+      </w:pPr>
+    </w:p>
+    <w:p>
+      <w:pPr>
+        <w:jc w:val="both"/>
+        <w:rPr>
+          <w:b/>
+          <w:sz w:val="28"/>
+          <w:szCs w:val="28"/>
+        </w:rPr>
+      </w:pPr>
+    </w:p>
+    <w:p>
+      <w:pPr>
+        <w:jc w:val="both"/>
+        <w:rPr>
+          <w:b/>
+          <w:sz w:val="28"/>
+          <w:szCs w:val="28"/>
+        </w:rPr>
+      </w:pPr>
+      <w:r>
+        <w:rPr>
+          <w:b/>
+          <w:sz w:val="28"/>
+          <w:szCs w:val="28"/>
+        </w:rPr>
+        <w:lastRenderedPageBreak/>
+        <w:t>Classe</w:t>
+      </w:r>
+      <w:r>
+        <w:rPr>
+          <w:b/>
+          <w:sz w:val="28"/>
+          <w:szCs w:val="28"/>
+        </w:rPr>
+        <w:t>s</w:t>
+      </w:r>
+      <w:r>
+        <w:rPr>
+          <w:b/>
+          <w:sz w:val="28"/>
+          <w:szCs w:val="28"/>
+        </w:rPr>
+        <w:t xml:space="preserve"> </w:t>
+      </w:r>
+      <w:r>
+        <w:rPr>
+          <w:b/>
+          <w:sz w:val="28"/>
+          <w:szCs w:val="28"/>
+        </w:rPr>
+        <w:t>concretas</w:t>
+      </w:r>
+      <w:r>
+        <w:rPr>
+          <w:b/>
+          <w:sz w:val="28"/>
+          <w:szCs w:val="28"/>
+        </w:rPr>
+        <w:t xml:space="preserve"> </w:t>
+      </w:r>
+      <w:r>
+        <w:rPr>
+          <w:b/>
+          <w:sz w:val="28"/>
+          <w:szCs w:val="28"/>
+        </w:rPr>
+        <w:t xml:space="preserve">Espada, Cajado, Faca, </w:t>
+      </w:r>
+      <w:proofErr w:type="spellStart"/>
+      <w:proofErr w:type="gramStart"/>
+      <w:r>
+        <w:rPr>
+          <w:b/>
+          <w:sz w:val="28"/>
+          <w:szCs w:val="28"/>
+        </w:rPr>
+        <w:t>Roupas_Leves</w:t>
+      </w:r>
+      <w:proofErr w:type="spellEnd"/>
+      <w:proofErr w:type="gramEnd"/>
+      <w:r>
+        <w:rPr>
+          <w:b/>
+          <w:sz w:val="28"/>
+          <w:szCs w:val="28"/>
+        </w:rPr>
+        <w:t xml:space="preserve">, </w:t>
+      </w:r>
+      <w:proofErr w:type="spellStart"/>
+      <w:r>
+        <w:rPr>
+          <w:b/>
+          <w:sz w:val="28"/>
+          <w:szCs w:val="28"/>
+        </w:rPr>
+        <w:t>Anel_De_Forca</w:t>
+      </w:r>
+      <w:proofErr w:type="spellEnd"/>
+      <w:r>
+        <w:rPr>
+          <w:b/>
+          <w:sz w:val="28"/>
+          <w:szCs w:val="28"/>
         </w:rPr>
         <w:t>.</w:t>
       </w:r>
@@ -5276,53 +5054,167 @@
       <w:pPr>
         <w:jc w:val="both"/>
         <w:rPr>
-          <w:sz w:val="24"/>
-          <w:szCs w:val="24"/>
-        </w:rPr>
-      </w:pPr>
-      <w:r>
-        <w:rPr>
-          <w:sz w:val="24"/>
-          <w:szCs w:val="24"/>
-        </w:rPr>
-        <w:t xml:space="preserve">Este método possui os seguintes </w:t>
-      </w:r>
-      <w:r>
-        <w:rPr>
-          <w:sz w:val="24"/>
-          <w:szCs w:val="24"/>
-        </w:rPr>
-        <w:t>construtores</w:t>
-      </w:r>
-      <w:r>
-        <w:rPr>
-          <w:sz w:val="24"/>
-          <w:szCs w:val="24"/>
-        </w:rPr>
-        <w:t xml:space="preserve">. Todos eles chamam o construtor da classe </w:t>
-      </w:r>
-      <w:r>
-        <w:rPr>
-          <w:b/>
-          <w:sz w:val="24"/>
-          <w:szCs w:val="24"/>
-        </w:rPr>
-        <w:t>Equipamento</w:t>
-      </w:r>
-      <w:r>
-        <w:rPr>
-          <w:b/>
-          <w:sz w:val="24"/>
-          <w:szCs w:val="24"/>
+          <w:b/>
+          <w:sz w:val="28"/>
+          <w:szCs w:val="28"/>
+        </w:rPr>
+      </w:pPr>
+      <w:r>
+        <w:rPr>
+          <w:b/>
+          <w:sz w:val="28"/>
+          <w:szCs w:val="28"/>
+        </w:rPr>
+        <w:t>Classe Base: Arma</w:t>
+      </w:r>
+      <w:r>
+        <w:rPr>
+          <w:b/>
+          <w:sz w:val="28"/>
+          <w:szCs w:val="28"/>
         </w:rPr>
         <w:t xml:space="preserve"> </w:t>
       </w:r>
       <w:r>
         <w:rPr>
-          <w:sz w:val="24"/>
-          <w:szCs w:val="24"/>
-        </w:rPr>
-        <w:t>para realizar o reaproveitamento de código, com exceção do destrutor:</w:t>
+          <w:b/>
+          <w:sz w:val="28"/>
+          <w:szCs w:val="28"/>
+        </w:rPr>
+        <w:t xml:space="preserve">(Espada, Cajado, Faca), </w:t>
+      </w:r>
+      <w:proofErr w:type="gramStart"/>
+      <w:r>
+        <w:rPr>
+          <w:b/>
+          <w:sz w:val="28"/>
+          <w:szCs w:val="28"/>
+        </w:rPr>
+        <w:t>Armadura(</w:t>
+      </w:r>
+      <w:proofErr w:type="spellStart"/>
+      <w:proofErr w:type="gramEnd"/>
+      <w:r>
+        <w:rPr>
+          <w:b/>
+          <w:sz w:val="28"/>
+          <w:szCs w:val="28"/>
+        </w:rPr>
+        <w:t>Roupas_Leves</w:t>
+      </w:r>
+      <w:proofErr w:type="spellEnd"/>
+      <w:r>
+        <w:rPr>
+          <w:b/>
+          <w:sz w:val="28"/>
+          <w:szCs w:val="28"/>
+        </w:rPr>
+        <w:t xml:space="preserve">), </w:t>
+      </w:r>
+      <w:proofErr w:type="spellStart"/>
+      <w:r>
+        <w:rPr>
+          <w:b/>
+          <w:sz w:val="28"/>
+          <w:szCs w:val="28"/>
+        </w:rPr>
+        <w:t>Acessorio</w:t>
+      </w:r>
+      <w:proofErr w:type="spellEnd"/>
+      <w:r>
+        <w:rPr>
+          <w:b/>
+          <w:sz w:val="28"/>
+          <w:szCs w:val="28"/>
+        </w:rPr>
+        <w:t>(</w:t>
+      </w:r>
+      <w:proofErr w:type="spellStart"/>
+      <w:r>
+        <w:rPr>
+          <w:b/>
+          <w:sz w:val="28"/>
+          <w:szCs w:val="28"/>
+        </w:rPr>
+        <w:t>Anel_De_Forcao</w:t>
+      </w:r>
+      <w:proofErr w:type="spellEnd"/>
+      <w:r>
+        <w:rPr>
+          <w:b/>
+          <w:sz w:val="28"/>
+          <w:szCs w:val="28"/>
+        </w:rPr>
+        <w:t>)</w:t>
+      </w:r>
+    </w:p>
+    <w:p>
+      <w:pPr>
+        <w:jc w:val="both"/>
+        <w:rPr>
+          <w:sz w:val="24"/>
+          <w:szCs w:val="24"/>
+        </w:rPr>
+      </w:pPr>
+      <w:r>
+        <w:rPr>
+          <w:sz w:val="24"/>
+          <w:szCs w:val="24"/>
+        </w:rPr>
+        <w:t xml:space="preserve">Classes concretas da hierarquia equipamento. Nota-se que elas também podem ser classes abstratas, servindo como base para </w:t>
+      </w:r>
+      <w:r>
+        <w:rPr>
+          <w:sz w:val="24"/>
+          <w:szCs w:val="24"/>
+        </w:rPr>
+        <w:t>outras classes</w:t>
+      </w:r>
+      <w:r>
+        <w:rPr>
+          <w:sz w:val="24"/>
+          <w:szCs w:val="24"/>
+        </w:rPr>
+        <w:t xml:space="preserve"> (</w:t>
+      </w:r>
+      <w:proofErr w:type="spellStart"/>
+      <w:r>
+        <w:rPr>
+          <w:sz w:val="24"/>
+          <w:szCs w:val="24"/>
+        </w:rPr>
+        <w:t>Ex</w:t>
+      </w:r>
+      <w:proofErr w:type="spellEnd"/>
+      <w:r>
+        <w:rPr>
+          <w:sz w:val="24"/>
+          <w:szCs w:val="24"/>
+        </w:rPr>
+        <w:t>: Espada de Fogo e/ou Armadura de Prata).</w:t>
+      </w:r>
+    </w:p>
+    <w:p>
+      <w:pPr>
+        <w:jc w:val="both"/>
+        <w:rPr>
+          <w:sz w:val="24"/>
+          <w:szCs w:val="24"/>
+        </w:rPr>
+      </w:pPr>
+      <w:r>
+        <w:rPr>
+          <w:sz w:val="24"/>
+          <w:szCs w:val="24"/>
+        </w:rPr>
+        <w:t>Todas estas classes possuem</w:t>
+      </w:r>
+      <w:r>
+        <w:rPr>
+          <w:sz w:val="24"/>
+          <w:szCs w:val="24"/>
+        </w:rPr>
+        <w:t>:</w:t>
       </w:r>
     </w:p>
     <w:p>
@@ -5340,32 +5232,101 @@
       </w:pPr>
       <w:r>
         <w:rPr>
-          <w:b/>
-          <w:sz w:val="24"/>
-          <w:szCs w:val="24"/>
-        </w:rPr>
-        <w:t>Construtor default</w:t>
-      </w:r>
-      <w:r>
-        <w:rPr>
-          <w:sz w:val="24"/>
-          <w:szCs w:val="24"/>
-        </w:rPr>
-        <w:t xml:space="preserve">, com valores padrão para </w:t>
-      </w:r>
-      <w:r>
-        <w:rPr>
-          <w:sz w:val="24"/>
-          <w:szCs w:val="24"/>
-        </w:rPr>
-        <w:t>um único bônus</w:t>
-      </w:r>
-      <w:r>
-        <w:rPr>
-          <w:sz w:val="24"/>
-          <w:szCs w:val="24"/>
-        </w:rPr>
-        <w:t xml:space="preserve">. </w:t>
+          <w:sz w:val="24"/>
+          <w:szCs w:val="24"/>
+        </w:rPr>
+        <w:t xml:space="preserve">Atributos da classe </w:t>
+      </w:r>
+      <w:r>
+        <w:rPr>
+          <w:b/>
+          <w:sz w:val="24"/>
+          <w:szCs w:val="24"/>
+        </w:rPr>
+        <w:t>Item</w:t>
+      </w:r>
+      <w:r>
+        <w:rPr>
+          <w:b/>
+          <w:sz w:val="24"/>
+          <w:szCs w:val="24"/>
+        </w:rPr>
+        <w:t xml:space="preserve"> </w:t>
+      </w:r>
+      <w:r>
+        <w:rPr>
+          <w:sz w:val="24"/>
+          <w:szCs w:val="24"/>
+        </w:rPr>
+        <w:t xml:space="preserve">e da classe </w:t>
+      </w:r>
+      <w:r>
+        <w:rPr>
+          <w:b/>
+          <w:sz w:val="24"/>
+          <w:szCs w:val="24"/>
+        </w:rPr>
+        <w:t>Equipamento</w:t>
+      </w:r>
+      <w:r>
+        <w:rPr>
+          <w:sz w:val="24"/>
+          <w:szCs w:val="24"/>
+        </w:rPr>
+        <w:t>.</w:t>
+      </w:r>
+    </w:p>
+    <w:p>
+      <w:pPr>
+        <w:jc w:val="both"/>
+        <w:rPr>
+          <w:sz w:val="24"/>
+          <w:szCs w:val="24"/>
+        </w:rPr>
+      </w:pPr>
+      <w:r>
+        <w:rPr>
+          <w:sz w:val="24"/>
+          <w:szCs w:val="24"/>
+        </w:rPr>
+        <w:t xml:space="preserve">Este método possui os seguintes </w:t>
+      </w:r>
+      <w:r>
+        <w:rPr>
+          <w:sz w:val="24"/>
+          <w:szCs w:val="24"/>
+        </w:rPr>
+        <w:t>construtores</w:t>
+      </w:r>
+      <w:r>
+        <w:rPr>
+          <w:sz w:val="24"/>
+          <w:szCs w:val="24"/>
+        </w:rPr>
+        <w:t xml:space="preserve">. Todos eles chamam o construtor da classe </w:t>
+      </w:r>
+      <w:r>
+        <w:rPr>
+          <w:b/>
+          <w:sz w:val="24"/>
+          <w:szCs w:val="24"/>
+        </w:rPr>
+        <w:t>Equipamento</w:t>
+      </w:r>
+      <w:r>
+        <w:rPr>
+          <w:b/>
+          <w:sz w:val="24"/>
+          <w:szCs w:val="24"/>
+        </w:rPr>
+        <w:t xml:space="preserve"> </w:t>
+      </w:r>
+      <w:r>
+        <w:rPr>
+          <w:sz w:val="24"/>
+          <w:szCs w:val="24"/>
+        </w:rPr>
+        <w:t>para realizar o reaproveitamento de código, com exceção do destrutor:</w:t>
       </w:r>
     </w:p>
     <w:p>
@@ -5387,30 +5348,28 @@
           <w:sz w:val="24"/>
           <w:szCs w:val="24"/>
         </w:rPr>
-        <w:t xml:space="preserve">Construtor de </w:t>
-      </w:r>
-      <w:r>
-        <w:rPr>
-          <w:b/>
-          <w:sz w:val="24"/>
-          <w:szCs w:val="24"/>
-        </w:rPr>
-        <w:t xml:space="preserve">vazio, </w:t>
-      </w:r>
-      <w:r>
-        <w:rPr>
-          <w:sz w:val="24"/>
-          <w:szCs w:val="24"/>
-        </w:rPr>
-        <w:t>com valores pré-determinados</w:t>
-      </w:r>
-      <w:r>
-        <w:rPr>
-          <w:b/>
-          <w:sz w:val="24"/>
-          <w:szCs w:val="24"/>
-        </w:rPr>
-        <w:t>.</w:t>
+        <w:t>Construtor default</w:t>
+      </w:r>
+      <w:r>
+        <w:rPr>
+          <w:sz w:val="24"/>
+          <w:szCs w:val="24"/>
+        </w:rPr>
+        <w:t xml:space="preserve">, com valores padrão para </w:t>
+      </w:r>
+      <w:r>
+        <w:rPr>
+          <w:sz w:val="24"/>
+          <w:szCs w:val="24"/>
+        </w:rPr>
+        <w:t>um único bônus</w:t>
+      </w:r>
+      <w:r>
+        <w:rPr>
+          <w:sz w:val="24"/>
+          <w:szCs w:val="24"/>
+        </w:rPr>
+        <w:t xml:space="preserve">. </w:t>
       </w:r>
     </w:p>
     <w:p>
@@ -5432,55 +5391,30 @@
           <w:sz w:val="24"/>
           <w:szCs w:val="24"/>
         </w:rPr>
-        <w:t>Destrutor virtual</w:t>
-      </w:r>
-      <w:r>
-        <w:rPr>
-          <w:sz w:val="24"/>
-          <w:szCs w:val="24"/>
-        </w:rPr>
-        <w:t>, para chamar os destrutores das classes derivadas.</w:t>
-      </w:r>
-    </w:p>
-    <w:p>
-      <w:pPr>
-        <w:jc w:val="both"/>
-        <w:rPr>
-          <w:sz w:val="24"/>
-          <w:szCs w:val="24"/>
-        </w:rPr>
-      </w:pPr>
-      <w:r>
-        <w:rPr>
-          <w:sz w:val="24"/>
-          <w:szCs w:val="24"/>
-        </w:rPr>
-        <w:t>Além dos métodos “</w:t>
-      </w:r>
-      <w:proofErr w:type="spellStart"/>
-      <w:proofErr w:type="gramStart"/>
-      <w:r>
-        <w:rPr>
-          <w:sz w:val="24"/>
-          <w:szCs w:val="24"/>
-        </w:rPr>
-        <w:t>get</w:t>
-      </w:r>
-      <w:proofErr w:type="spellEnd"/>
-      <w:r>
-        <w:rPr>
-          <w:sz w:val="24"/>
-          <w:szCs w:val="24"/>
-        </w:rPr>
-        <w:t>(</w:t>
-      </w:r>
-      <w:proofErr w:type="gramEnd"/>
-      <w:r>
-        <w:rPr>
-          <w:sz w:val="24"/>
-          <w:szCs w:val="24"/>
-        </w:rPr>
-        <w:t>)”, “set()” e operadores += e &lt;&lt; para as variáveis acima, temos os métodos:</w:t>
+        <w:t xml:space="preserve">Construtor de </w:t>
+      </w:r>
+      <w:r>
+        <w:rPr>
+          <w:b/>
+          <w:sz w:val="24"/>
+          <w:szCs w:val="24"/>
+        </w:rPr>
+        <w:t xml:space="preserve">vazio, </w:t>
+      </w:r>
+      <w:r>
+        <w:rPr>
+          <w:sz w:val="24"/>
+          <w:szCs w:val="24"/>
+        </w:rPr>
+        <w:t>com valores pré-determinados</w:t>
+      </w:r>
+      <w:r>
+        <w:rPr>
+          <w:b/>
+          <w:sz w:val="24"/>
+          <w:szCs w:val="24"/>
+        </w:rPr>
+        <w:t>.</w:t>
       </w:r>
     </w:p>
     <w:p>
@@ -5496,50 +5430,54 @@
           <w:szCs w:val="24"/>
         </w:rPr>
       </w:pPr>
+      <w:r>
+        <w:rPr>
+          <w:b/>
+          <w:sz w:val="24"/>
+          <w:szCs w:val="24"/>
+        </w:rPr>
+        <w:t>Destrutor.</w:t>
+      </w:r>
+    </w:p>
+    <w:p>
+      <w:pPr>
+        <w:jc w:val="both"/>
+        <w:rPr>
+          <w:sz w:val="24"/>
+          <w:szCs w:val="24"/>
+        </w:rPr>
+      </w:pPr>
+      <w:r>
+        <w:rPr>
+          <w:sz w:val="24"/>
+          <w:szCs w:val="24"/>
+        </w:rPr>
+        <w:t>Além dos métodos “</w:t>
+      </w:r>
       <w:proofErr w:type="spellStart"/>
       <w:proofErr w:type="gramStart"/>
       <w:r>
         <w:rPr>
-          <w:b/>
-          <w:sz w:val="24"/>
-          <w:szCs w:val="24"/>
-        </w:rPr>
-        <w:t>void</w:t>
-      </w:r>
-      <w:proofErr w:type="spellEnd"/>
+          <w:sz w:val="24"/>
+          <w:szCs w:val="24"/>
+        </w:rPr>
+        <w:t>get</w:t>
+      </w:r>
+      <w:proofErr w:type="spellEnd"/>
+      <w:r>
+        <w:rPr>
+          <w:sz w:val="24"/>
+          <w:szCs w:val="24"/>
+        </w:rPr>
+        <w:t>(</w:t>
+      </w:r>
       <w:proofErr w:type="gramEnd"/>
       <w:r>
         <w:rPr>
-          <w:b/>
-          <w:sz w:val="24"/>
-          <w:szCs w:val="24"/>
-        </w:rPr>
-        <w:t xml:space="preserve"> </w:t>
-      </w:r>
-      <w:proofErr w:type="spellStart"/>
-      <w:r>
-        <w:rPr>
-          <w:b/>
-          <w:sz w:val="24"/>
-          <w:szCs w:val="24"/>
-        </w:rPr>
-        <w:t>Add_Bonus</w:t>
-      </w:r>
-      <w:proofErr w:type="spellEnd"/>
-      <w:r>
-        <w:rPr>
-          <w:b/>
-          <w:sz w:val="24"/>
-          <w:szCs w:val="24"/>
-        </w:rPr>
-        <w:t xml:space="preserve">(), </w:t>
-      </w:r>
-      <w:r>
-        <w:rPr>
-          <w:sz w:val="24"/>
-          <w:szCs w:val="24"/>
-        </w:rPr>
-        <w:t>que Adiciona um bônus com valor maior ou igual a 0 a um equipamento.</w:t>
+          <w:sz w:val="24"/>
+          <w:szCs w:val="24"/>
+        </w:rPr>
+        <w:t>)”, “set()” e operadores += e &lt;&lt; para as variáveis acima, temos os métodos:</w:t>
       </w:r>
     </w:p>
     <w:p>
@@ -5573,6 +5511,65 @@
           <w:sz w:val="24"/>
           <w:szCs w:val="24"/>
         </w:rPr>
+        <w:t xml:space="preserve"> </w:t>
+      </w:r>
+      <w:proofErr w:type="spellStart"/>
+      <w:r>
+        <w:rPr>
+          <w:b/>
+          <w:sz w:val="24"/>
+          <w:szCs w:val="24"/>
+        </w:rPr>
+        <w:t>Add_Bonus</w:t>
+      </w:r>
+      <w:proofErr w:type="spellEnd"/>
+      <w:r>
+        <w:rPr>
+          <w:b/>
+          <w:sz w:val="24"/>
+          <w:szCs w:val="24"/>
+        </w:rPr>
+        <w:t xml:space="preserve">(), </w:t>
+      </w:r>
+      <w:r>
+        <w:rPr>
+          <w:sz w:val="24"/>
+          <w:szCs w:val="24"/>
+        </w:rPr>
+        <w:t>que Adiciona um bônus com valor maior ou igual a 0 a um equipamento.</w:t>
+      </w:r>
+    </w:p>
+    <w:p>
+      <w:pPr>
+        <w:pStyle w:val="PargrafodaLista"/>
+        <w:numPr>
+          <w:ilvl w:val="0"/>
+          <w:numId w:val="1"/>
+        </w:numPr>
+        <w:jc w:val="both"/>
+        <w:rPr>
+          <w:sz w:val="24"/>
+          <w:szCs w:val="24"/>
+        </w:rPr>
+      </w:pPr>
+      <w:proofErr w:type="spellStart"/>
+      <w:proofErr w:type="gramStart"/>
+      <w:r>
+        <w:rPr>
+          <w:b/>
+          <w:sz w:val="24"/>
+          <w:szCs w:val="24"/>
+        </w:rPr>
+        <w:t>void</w:t>
+      </w:r>
+      <w:proofErr w:type="spellEnd"/>
+      <w:proofErr w:type="gramEnd"/>
+      <w:r>
+        <w:rPr>
+          <w:b/>
+          <w:sz w:val="24"/>
+          <w:szCs w:val="24"/>
+        </w:rPr>
         <w:t xml:space="preserve"> Efeito() = 0</w:t>
       </w:r>
       <w:r>
@@ -5614,6 +5611,2339 @@
         </w:rPr>
         <w:t>). Cada item terá seu próprio efeito, por isso ela é uma função virtual.</w:t>
       </w:r>
+    </w:p>
+    <w:p>
+      <w:pPr>
+        <w:jc w:val="both"/>
+        <w:rPr>
+          <w:sz w:val="24"/>
+          <w:szCs w:val="24"/>
+        </w:rPr>
+      </w:pPr>
+    </w:p>
+    <w:p>
+      <w:pPr>
+        <w:jc w:val="both"/>
+        <w:rPr>
+          <w:sz w:val="24"/>
+          <w:szCs w:val="24"/>
+        </w:rPr>
+      </w:pPr>
+    </w:p>
+    <w:p>
+      <w:pPr>
+        <w:jc w:val="both"/>
+        <w:rPr>
+          <w:sz w:val="24"/>
+          <w:szCs w:val="24"/>
+        </w:rPr>
+      </w:pPr>
+    </w:p>
+    <w:p>
+      <w:pPr>
+        <w:jc w:val="both"/>
+        <w:rPr>
+          <w:sz w:val="24"/>
+          <w:szCs w:val="24"/>
+        </w:rPr>
+      </w:pPr>
+    </w:p>
+    <w:p>
+      <w:pPr>
+        <w:jc w:val="both"/>
+        <w:rPr>
+          <w:sz w:val="24"/>
+          <w:szCs w:val="24"/>
+        </w:rPr>
+      </w:pPr>
+    </w:p>
+    <w:p>
+      <w:pPr>
+        <w:jc w:val="both"/>
+        <w:rPr>
+          <w:sz w:val="24"/>
+          <w:szCs w:val="24"/>
+        </w:rPr>
+      </w:pPr>
+    </w:p>
+    <w:p>
+      <w:pPr>
+        <w:jc w:val="both"/>
+        <w:rPr>
+          <w:sz w:val="24"/>
+          <w:szCs w:val="24"/>
+        </w:rPr>
+      </w:pPr>
+    </w:p>
+    <w:p>
+      <w:pPr>
+        <w:jc w:val="both"/>
+        <w:rPr>
+          <w:sz w:val="24"/>
+          <w:szCs w:val="24"/>
+        </w:rPr>
+      </w:pPr>
+    </w:p>
+    <w:p>
+      <w:pPr>
+        <w:jc w:val="both"/>
+        <w:rPr>
+          <w:sz w:val="24"/>
+          <w:szCs w:val="24"/>
+        </w:rPr>
+      </w:pPr>
+    </w:p>
+    <w:p>
+      <w:pPr>
+        <w:rPr>
+          <w:b/>
+          <w:sz w:val="28"/>
+          <w:szCs w:val="28"/>
+        </w:rPr>
+      </w:pPr>
+      <w:r>
+        <w:rPr>
+          <w:b/>
+          <w:sz w:val="28"/>
+          <w:szCs w:val="28"/>
+        </w:rPr>
+        <w:lastRenderedPageBreak/>
+        <w:t xml:space="preserve">Classe abstrata </w:t>
+      </w:r>
+      <w:proofErr w:type="spellStart"/>
+      <w:r>
+        <w:rPr>
+          <w:b/>
+          <w:sz w:val="28"/>
+          <w:szCs w:val="28"/>
+        </w:rPr>
+        <w:t>Heroi</w:t>
+      </w:r>
+      <w:proofErr w:type="spellEnd"/>
+      <w:r>
+        <w:rPr>
+          <w:b/>
+          <w:sz w:val="28"/>
+          <w:szCs w:val="28"/>
+        </w:rPr>
+        <w:t xml:space="preserve"> (</w:t>
+      </w:r>
+      <w:proofErr w:type="spellStart"/>
+      <w:proofErr w:type="gramStart"/>
+      <w:r>
+        <w:rPr>
+          <w:b/>
+          <w:sz w:val="28"/>
+          <w:szCs w:val="28"/>
+        </w:rPr>
+        <w:t>Item.</w:t>
+      </w:r>
+      <w:proofErr w:type="gramEnd"/>
+      <w:r>
+        <w:rPr>
+          <w:b/>
+          <w:sz w:val="28"/>
+          <w:szCs w:val="28"/>
+        </w:rPr>
+        <w:t>h</w:t>
+      </w:r>
+      <w:proofErr w:type="spellEnd"/>
+      <w:r>
+        <w:rPr>
+          <w:b/>
+          <w:sz w:val="28"/>
+          <w:szCs w:val="28"/>
+        </w:rPr>
+        <w:t xml:space="preserve"> e Item.cpp</w:t>
+      </w:r>
+      <w:r>
+        <w:rPr>
+          <w:b/>
+          <w:sz w:val="28"/>
+          <w:szCs w:val="28"/>
+        </w:rPr>
+        <w:t>)</w:t>
+      </w:r>
+    </w:p>
+    <w:p>
+      <w:pPr>
+        <w:jc w:val="both"/>
+        <w:rPr>
+          <w:sz w:val="24"/>
+          <w:szCs w:val="24"/>
+        </w:rPr>
+      </w:pPr>
+      <w:r>
+        <w:rPr>
+          <w:sz w:val="24"/>
+          <w:szCs w:val="24"/>
+        </w:rPr>
+        <w:t>Esta classe abrange o “representante virtual” do jogador em um RPG. Desta classe não surge só o personagem em si, mas as especializações que o usuário pode assumir (Guerreiro, Mago ou Ladino, por exemplo</w:t>
+      </w:r>
+      <w:proofErr w:type="gramStart"/>
+      <w:r>
+        <w:rPr>
+          <w:sz w:val="24"/>
+          <w:szCs w:val="24"/>
+        </w:rPr>
+        <w:t>)</w:t>
+      </w:r>
+      <w:proofErr w:type="gramEnd"/>
+    </w:p>
+    <w:p>
+      <w:pPr>
+        <w:jc w:val="both"/>
+        <w:rPr>
+          <w:sz w:val="24"/>
+          <w:szCs w:val="24"/>
+          <w:u w:val="single"/>
+        </w:rPr>
+      </w:pPr>
+      <w:r>
+        <w:rPr>
+          <w:sz w:val="24"/>
+          <w:szCs w:val="24"/>
+        </w:rPr>
+        <w:t>Todo Herói deve ter:</w:t>
+      </w:r>
+    </w:p>
+    <w:p>
+      <w:pPr>
+        <w:pStyle w:val="PargrafodaLista"/>
+        <w:numPr>
+          <w:ilvl w:val="0"/>
+          <w:numId w:val="1"/>
+        </w:numPr>
+        <w:jc w:val="both"/>
+        <w:rPr>
+          <w:sz w:val="24"/>
+          <w:szCs w:val="24"/>
+        </w:rPr>
+      </w:pPr>
+      <w:r>
+        <w:rPr>
+          <w:sz w:val="24"/>
+          <w:szCs w:val="24"/>
+        </w:rPr>
+        <w:t>U</w:t>
+      </w:r>
+      <w:r>
+        <w:rPr>
+          <w:sz w:val="24"/>
+          <w:szCs w:val="24"/>
+        </w:rPr>
+        <w:t>m</w:t>
+      </w:r>
+      <w:r>
+        <w:rPr>
+          <w:sz w:val="24"/>
+          <w:szCs w:val="24"/>
+        </w:rPr>
+        <w:t>a</w:t>
+      </w:r>
+      <w:r>
+        <w:rPr>
+          <w:sz w:val="24"/>
+          <w:szCs w:val="24"/>
+        </w:rPr>
+        <w:t xml:space="preserve"> </w:t>
+      </w:r>
+      <w:proofErr w:type="spellStart"/>
+      <w:r>
+        <w:rPr>
+          <w:b/>
+          <w:sz w:val="24"/>
+          <w:szCs w:val="24"/>
+        </w:rPr>
+        <w:t>string</w:t>
+      </w:r>
+      <w:proofErr w:type="spellEnd"/>
+      <w:r>
+        <w:rPr>
+          <w:b/>
+          <w:sz w:val="24"/>
+          <w:szCs w:val="24"/>
+        </w:rPr>
+        <w:t xml:space="preserve"> para</w:t>
+      </w:r>
+      <w:r>
+        <w:rPr>
+          <w:sz w:val="24"/>
+          <w:szCs w:val="24"/>
+        </w:rPr>
+        <w:t xml:space="preserve"> </w:t>
+      </w:r>
+      <w:r>
+        <w:rPr>
+          <w:b/>
+          <w:sz w:val="24"/>
+          <w:szCs w:val="24"/>
+        </w:rPr>
+        <w:t>nome</w:t>
+      </w:r>
+      <w:r>
+        <w:rPr>
+          <w:sz w:val="24"/>
+          <w:szCs w:val="24"/>
+        </w:rPr>
+        <w:t>, que será a sua forma de identificação</w:t>
+      </w:r>
+      <w:r>
+        <w:rPr>
+          <w:sz w:val="24"/>
+          <w:szCs w:val="24"/>
+        </w:rPr>
+        <w:t xml:space="preserve"> no programa.</w:t>
+      </w:r>
+    </w:p>
+    <w:p>
+      <w:pPr>
+        <w:pStyle w:val="PargrafodaLista"/>
+        <w:numPr>
+          <w:ilvl w:val="0"/>
+          <w:numId w:val="1"/>
+        </w:numPr>
+        <w:jc w:val="both"/>
+        <w:rPr>
+          <w:sz w:val="24"/>
+          <w:szCs w:val="24"/>
+        </w:rPr>
+      </w:pPr>
+      <w:r>
+        <w:rPr>
+          <w:sz w:val="24"/>
+          <w:szCs w:val="24"/>
+        </w:rPr>
+        <w:t>U</w:t>
+      </w:r>
+      <w:r>
+        <w:rPr>
+          <w:sz w:val="24"/>
+          <w:szCs w:val="24"/>
+        </w:rPr>
+        <w:t xml:space="preserve">ma </w:t>
+      </w:r>
+      <w:proofErr w:type="spellStart"/>
+      <w:r>
+        <w:rPr>
+          <w:b/>
+          <w:sz w:val="24"/>
+          <w:szCs w:val="24"/>
+        </w:rPr>
+        <w:t>string</w:t>
+      </w:r>
+      <w:proofErr w:type="spellEnd"/>
+      <w:r>
+        <w:rPr>
+          <w:b/>
+          <w:sz w:val="24"/>
+          <w:szCs w:val="24"/>
+        </w:rPr>
+        <w:t xml:space="preserve"> para</w:t>
+      </w:r>
+      <w:r>
+        <w:rPr>
+          <w:sz w:val="24"/>
+          <w:szCs w:val="24"/>
+        </w:rPr>
+        <w:t xml:space="preserve"> </w:t>
+      </w:r>
+      <w:r>
+        <w:rPr>
+          <w:b/>
+          <w:sz w:val="24"/>
+          <w:szCs w:val="24"/>
+        </w:rPr>
+        <w:t>descrição</w:t>
+      </w:r>
+      <w:r>
+        <w:rPr>
+          <w:sz w:val="24"/>
+          <w:szCs w:val="24"/>
+        </w:rPr>
+        <w:t>, que seria uma breve explicação sobre o que faz e/ou sua importância para a estória</w:t>
+      </w:r>
+      <w:r>
+        <w:rPr>
+          <w:sz w:val="24"/>
+          <w:szCs w:val="24"/>
+        </w:rPr>
+        <w:t>.</w:t>
+      </w:r>
+    </w:p>
+    <w:p>
+      <w:pPr>
+        <w:pStyle w:val="PargrafodaLista"/>
+        <w:numPr>
+          <w:ilvl w:val="0"/>
+          <w:numId w:val="1"/>
+        </w:numPr>
+        <w:jc w:val="both"/>
+        <w:rPr>
+          <w:sz w:val="24"/>
+          <w:szCs w:val="24"/>
+        </w:rPr>
+      </w:pPr>
+      <w:r>
+        <w:rPr>
+          <w:sz w:val="24"/>
+          <w:szCs w:val="24"/>
+        </w:rPr>
+        <w:t xml:space="preserve">Um </w:t>
+      </w:r>
+      <w:r>
+        <w:rPr>
+          <w:b/>
+          <w:sz w:val="24"/>
+          <w:szCs w:val="24"/>
+        </w:rPr>
+        <w:t>inteiro para o nível do jogador</w:t>
+      </w:r>
+      <w:r>
+        <w:rPr>
+          <w:sz w:val="24"/>
+          <w:szCs w:val="24"/>
+        </w:rPr>
+        <w:t>, que representa quanto ele melhorou suas habilidades durante o jogo.</w:t>
+      </w:r>
+    </w:p>
+    <w:p>
+      <w:pPr>
+        <w:pStyle w:val="PargrafodaLista"/>
+        <w:numPr>
+          <w:ilvl w:val="0"/>
+          <w:numId w:val="1"/>
+        </w:numPr>
+        <w:jc w:val="both"/>
+        <w:rPr>
+          <w:sz w:val="24"/>
+          <w:szCs w:val="24"/>
+        </w:rPr>
+      </w:pPr>
+      <w:r>
+        <w:rPr>
+          <w:sz w:val="24"/>
+          <w:szCs w:val="24"/>
+        </w:rPr>
+        <w:t xml:space="preserve">Um </w:t>
+      </w:r>
+      <w:r>
+        <w:rPr>
+          <w:b/>
+          <w:sz w:val="24"/>
+          <w:szCs w:val="24"/>
+        </w:rPr>
+        <w:t xml:space="preserve">inteiro estático e global </w:t>
+      </w:r>
+      <w:r>
+        <w:rPr>
+          <w:sz w:val="24"/>
+          <w:szCs w:val="24"/>
+        </w:rPr>
+        <w:t>para determinar quanto o herói pode evoluir no jogo.</w:t>
+      </w:r>
+    </w:p>
+    <w:p>
+      <w:pPr>
+        <w:pStyle w:val="PargrafodaLista"/>
+        <w:numPr>
+          <w:ilvl w:val="0"/>
+          <w:numId w:val="1"/>
+        </w:numPr>
+        <w:jc w:val="both"/>
+        <w:rPr>
+          <w:sz w:val="24"/>
+          <w:szCs w:val="24"/>
+        </w:rPr>
+      </w:pPr>
+      <w:r>
+        <w:rPr>
+          <w:b/>
+          <w:sz w:val="24"/>
+          <w:szCs w:val="24"/>
+        </w:rPr>
+        <w:t>Referências às classes abstratas “Arma”, “Armadura” e “</w:t>
+      </w:r>
+      <w:proofErr w:type="spellStart"/>
+      <w:r>
+        <w:rPr>
+          <w:b/>
+          <w:sz w:val="24"/>
+          <w:szCs w:val="24"/>
+        </w:rPr>
+        <w:t>Acessorio</w:t>
+      </w:r>
+      <w:proofErr w:type="spellEnd"/>
+      <w:r>
+        <w:rPr>
+          <w:b/>
+          <w:sz w:val="24"/>
+          <w:szCs w:val="24"/>
+        </w:rPr>
+        <w:t>”,</w:t>
+      </w:r>
+      <w:r>
+        <w:rPr>
+          <w:sz w:val="24"/>
+          <w:szCs w:val="24"/>
+        </w:rPr>
+        <w:t xml:space="preserve"> representando os equipamentos que o herói possui.</w:t>
+      </w:r>
+    </w:p>
+    <w:p>
+      <w:pPr>
+        <w:pStyle w:val="PargrafodaLista"/>
+        <w:numPr>
+          <w:ilvl w:val="0"/>
+          <w:numId w:val="1"/>
+        </w:numPr>
+        <w:jc w:val="both"/>
+        <w:rPr>
+          <w:sz w:val="24"/>
+          <w:szCs w:val="24"/>
+        </w:rPr>
+      </w:pPr>
+      <w:r>
+        <w:rPr>
+          <w:sz w:val="24"/>
+          <w:szCs w:val="24"/>
+        </w:rPr>
+        <w:t>Um</w:t>
+      </w:r>
+      <w:r>
+        <w:rPr>
+          <w:b/>
+          <w:sz w:val="24"/>
+          <w:szCs w:val="24"/>
+        </w:rPr>
+        <w:t xml:space="preserve"> inteiro representando os pontos de experiência do Herói</w:t>
+      </w:r>
+      <w:r>
+        <w:rPr>
+          <w:sz w:val="24"/>
+          <w:szCs w:val="24"/>
+        </w:rPr>
+        <w:t>, e este serve para fazer o personagem subir de nível.</w:t>
+      </w:r>
+    </w:p>
+    <w:p>
+      <w:pPr>
+        <w:pStyle w:val="PargrafodaLista"/>
+        <w:numPr>
+          <w:ilvl w:val="0"/>
+          <w:numId w:val="1"/>
+        </w:numPr>
+        <w:jc w:val="both"/>
+        <w:rPr>
+          <w:sz w:val="24"/>
+          <w:szCs w:val="24"/>
+        </w:rPr>
+      </w:pPr>
+      <w:r>
+        <w:rPr>
+          <w:sz w:val="24"/>
+          <w:szCs w:val="24"/>
+        </w:rPr>
+        <w:t xml:space="preserve">Um </w:t>
+      </w:r>
+      <w:r>
+        <w:rPr>
+          <w:b/>
+          <w:sz w:val="24"/>
+          <w:szCs w:val="24"/>
+        </w:rPr>
+        <w:t xml:space="preserve">inteiro representando </w:t>
+      </w:r>
+      <w:proofErr w:type="gramStart"/>
+      <w:r>
+        <w:rPr>
+          <w:b/>
+          <w:sz w:val="24"/>
+          <w:szCs w:val="24"/>
+        </w:rPr>
+        <w:t>o HP</w:t>
+      </w:r>
+      <w:proofErr w:type="gramEnd"/>
+      <w:r>
+        <w:rPr>
+          <w:b/>
+          <w:sz w:val="24"/>
+          <w:szCs w:val="24"/>
+        </w:rPr>
+        <w:t xml:space="preserve"> e MP</w:t>
+      </w:r>
+      <w:r>
+        <w:rPr>
+          <w:sz w:val="24"/>
+          <w:szCs w:val="24"/>
+        </w:rPr>
+        <w:t>, indicando o HP e o MP total que o jogador têm.</w:t>
+      </w:r>
+    </w:p>
+    <w:p>
+      <w:pPr>
+        <w:pStyle w:val="PargrafodaLista"/>
+        <w:numPr>
+          <w:ilvl w:val="0"/>
+          <w:numId w:val="1"/>
+        </w:numPr>
+        <w:jc w:val="both"/>
+        <w:rPr>
+          <w:sz w:val="24"/>
+          <w:szCs w:val="24"/>
+        </w:rPr>
+      </w:pPr>
+      <w:r>
+        <w:rPr>
+          <w:sz w:val="24"/>
+          <w:szCs w:val="24"/>
+        </w:rPr>
+        <w:t xml:space="preserve">Um </w:t>
+      </w:r>
+      <w:r>
+        <w:rPr>
+          <w:b/>
+          <w:sz w:val="24"/>
+          <w:szCs w:val="24"/>
+        </w:rPr>
+        <w:t>inteiro</w:t>
+      </w:r>
+      <w:r>
+        <w:rPr>
+          <w:b/>
+          <w:sz w:val="24"/>
+          <w:szCs w:val="24"/>
+        </w:rPr>
+        <w:t xml:space="preserve"> constante e estático</w:t>
+      </w:r>
+      <w:r>
+        <w:rPr>
+          <w:b/>
+          <w:sz w:val="24"/>
+          <w:szCs w:val="24"/>
+        </w:rPr>
+        <w:t xml:space="preserve"> representando </w:t>
+      </w:r>
+      <w:proofErr w:type="gramStart"/>
+      <w:r>
+        <w:rPr>
+          <w:b/>
+          <w:sz w:val="24"/>
+          <w:szCs w:val="24"/>
+        </w:rPr>
+        <w:t>o HP</w:t>
+      </w:r>
+      <w:proofErr w:type="gramEnd"/>
+      <w:r>
+        <w:rPr>
+          <w:b/>
+          <w:sz w:val="24"/>
+          <w:szCs w:val="24"/>
+        </w:rPr>
+        <w:t xml:space="preserve"> e MP</w:t>
+      </w:r>
+      <w:r>
+        <w:rPr>
+          <w:b/>
+          <w:sz w:val="24"/>
+          <w:szCs w:val="24"/>
+        </w:rPr>
+        <w:t xml:space="preserve"> máximo</w:t>
+      </w:r>
+      <w:r>
+        <w:rPr>
+          <w:sz w:val="24"/>
+          <w:szCs w:val="24"/>
+        </w:rPr>
+        <w:t>, que é o máximo de HP e MP que um personagem pode ter.</w:t>
+      </w:r>
+    </w:p>
+    <w:p>
+      <w:pPr>
+        <w:pStyle w:val="PargrafodaLista"/>
+        <w:numPr>
+          <w:ilvl w:val="0"/>
+          <w:numId w:val="1"/>
+        </w:numPr>
+        <w:jc w:val="both"/>
+        <w:rPr>
+          <w:sz w:val="24"/>
+          <w:szCs w:val="24"/>
+        </w:rPr>
+      </w:pPr>
+      <w:r>
+        <w:rPr>
+          <w:sz w:val="24"/>
+          <w:szCs w:val="24"/>
+        </w:rPr>
+        <w:t xml:space="preserve">Um </w:t>
+      </w:r>
+      <w:r>
+        <w:rPr>
+          <w:b/>
+          <w:sz w:val="24"/>
+          <w:szCs w:val="24"/>
+        </w:rPr>
+        <w:t xml:space="preserve">inteiro representando </w:t>
+      </w:r>
+      <w:proofErr w:type="gramStart"/>
+      <w:r>
+        <w:rPr>
+          <w:b/>
+          <w:sz w:val="24"/>
+          <w:szCs w:val="24"/>
+        </w:rPr>
+        <w:t>o HP</w:t>
+      </w:r>
+      <w:proofErr w:type="gramEnd"/>
+      <w:r>
+        <w:rPr>
+          <w:b/>
+          <w:sz w:val="24"/>
+          <w:szCs w:val="24"/>
+        </w:rPr>
+        <w:t xml:space="preserve"> e MP </w:t>
+      </w:r>
+      <w:r>
+        <w:rPr>
+          <w:b/>
+          <w:sz w:val="24"/>
+          <w:szCs w:val="24"/>
+        </w:rPr>
+        <w:t>atual</w:t>
+      </w:r>
+      <w:r>
+        <w:rPr>
+          <w:sz w:val="24"/>
+          <w:szCs w:val="24"/>
+        </w:rPr>
+        <w:t>, indicando o máximo de HP e MP que um personagem pode ter.</w:t>
+      </w:r>
+    </w:p>
+    <w:p>
+      <w:pPr>
+        <w:pStyle w:val="PargrafodaLista"/>
+        <w:numPr>
+          <w:ilvl w:val="0"/>
+          <w:numId w:val="1"/>
+        </w:numPr>
+        <w:jc w:val="both"/>
+        <w:rPr>
+          <w:b/>
+          <w:sz w:val="24"/>
+          <w:szCs w:val="24"/>
+        </w:rPr>
+      </w:pPr>
+      <w:r>
+        <w:rPr>
+          <w:b/>
+          <w:sz w:val="24"/>
+          <w:szCs w:val="24"/>
+        </w:rPr>
+        <w:t>Inteiros para os atributos do</w:t>
+      </w:r>
+      <w:r>
+        <w:rPr>
+          <w:sz w:val="24"/>
+          <w:szCs w:val="24"/>
+        </w:rPr>
+        <w:t xml:space="preserve"> herói, e estes atributos são: </w:t>
+      </w:r>
+      <w:r>
+        <w:rPr>
+          <w:b/>
+          <w:sz w:val="24"/>
+          <w:szCs w:val="24"/>
+        </w:rPr>
+        <w:t xml:space="preserve">Ataque, </w:t>
+      </w:r>
+      <w:r>
+        <w:rPr>
+          <w:b/>
+          <w:sz w:val="24"/>
+          <w:szCs w:val="24"/>
+        </w:rPr>
+        <w:t>D</w:t>
+      </w:r>
+      <w:r>
+        <w:rPr>
+          <w:b/>
+          <w:sz w:val="24"/>
+          <w:szCs w:val="24"/>
+        </w:rPr>
+        <w:t>efesa, Magia e Velocidade</w:t>
+      </w:r>
+      <w:r>
+        <w:rPr>
+          <w:b/>
+          <w:sz w:val="24"/>
+          <w:szCs w:val="24"/>
+        </w:rPr>
+        <w:t>.</w:t>
+      </w:r>
+    </w:p>
+    <w:p>
+      <w:pPr>
+        <w:jc w:val="both"/>
+        <w:rPr>
+          <w:sz w:val="24"/>
+          <w:szCs w:val="24"/>
+        </w:rPr>
+      </w:pPr>
+      <w:r>
+        <w:rPr>
+          <w:sz w:val="24"/>
+          <w:szCs w:val="24"/>
+        </w:rPr>
+        <w:t xml:space="preserve">Este método possui os seguintes </w:t>
+      </w:r>
+      <w:r>
+        <w:rPr>
+          <w:sz w:val="24"/>
+          <w:szCs w:val="24"/>
+        </w:rPr>
+        <w:t>construtores</w:t>
+      </w:r>
+      <w:r>
+        <w:rPr>
+          <w:sz w:val="24"/>
+          <w:szCs w:val="24"/>
+        </w:rPr>
+        <w:t>:</w:t>
+      </w:r>
+    </w:p>
+    <w:p>
+      <w:pPr>
+        <w:pStyle w:val="PargrafodaLista"/>
+        <w:numPr>
+          <w:ilvl w:val="0"/>
+          <w:numId w:val="1"/>
+        </w:numPr>
+        <w:jc w:val="both"/>
+        <w:rPr>
+          <w:sz w:val="24"/>
+          <w:szCs w:val="24"/>
+        </w:rPr>
+      </w:pPr>
+      <w:r>
+        <w:rPr>
+          <w:b/>
+          <w:sz w:val="24"/>
+          <w:szCs w:val="24"/>
+        </w:rPr>
+        <w:t>Construtor default</w:t>
+      </w:r>
+      <w:r>
+        <w:rPr>
+          <w:sz w:val="24"/>
+          <w:szCs w:val="24"/>
+        </w:rPr>
+        <w:t>, com valores padrão para o nome e a descrição.</w:t>
+      </w:r>
+    </w:p>
+    <w:p>
+      <w:pPr>
+        <w:pStyle w:val="PargrafodaLista"/>
+        <w:numPr>
+          <w:ilvl w:val="0"/>
+          <w:numId w:val="1"/>
+        </w:numPr>
+        <w:jc w:val="both"/>
+        <w:rPr>
+          <w:sz w:val="24"/>
+          <w:szCs w:val="24"/>
+        </w:rPr>
+      </w:pPr>
+      <w:r>
+        <w:rPr>
+          <w:b/>
+          <w:sz w:val="24"/>
+          <w:szCs w:val="24"/>
+        </w:rPr>
+        <w:t>Construtor de cópia</w:t>
+      </w:r>
+      <w:r>
+        <w:rPr>
+          <w:sz w:val="24"/>
+          <w:szCs w:val="24"/>
+        </w:rPr>
+        <w:t>, para copiar os valores de outro item. Não é necessário validar os dados.</w:t>
+      </w:r>
+    </w:p>
+    <w:p>
+      <w:pPr>
+        <w:pStyle w:val="PargrafodaLista"/>
+        <w:numPr>
+          <w:ilvl w:val="0"/>
+          <w:numId w:val="1"/>
+        </w:numPr>
+        <w:jc w:val="both"/>
+        <w:rPr>
+          <w:sz w:val="24"/>
+          <w:szCs w:val="24"/>
+        </w:rPr>
+      </w:pPr>
+      <w:r>
+        <w:rPr>
+          <w:b/>
+          <w:sz w:val="24"/>
+          <w:szCs w:val="24"/>
+        </w:rPr>
+        <w:t xml:space="preserve">Construtor inicializando e validando </w:t>
+      </w:r>
+      <w:r>
+        <w:rPr>
+          <w:b/>
+          <w:sz w:val="24"/>
+          <w:szCs w:val="24"/>
+        </w:rPr>
+        <w:t xml:space="preserve">todos </w:t>
+      </w:r>
+      <w:r>
+        <w:rPr>
+          <w:b/>
+          <w:sz w:val="24"/>
+          <w:szCs w:val="24"/>
+        </w:rPr>
+        <w:t xml:space="preserve">os </w:t>
+      </w:r>
+      <w:r>
+        <w:rPr>
+          <w:b/>
+          <w:sz w:val="24"/>
+          <w:szCs w:val="24"/>
+        </w:rPr>
+        <w:t>atributos.</w:t>
+      </w:r>
+    </w:p>
+    <w:p>
+      <w:pPr>
+        <w:pStyle w:val="PargrafodaLista"/>
+        <w:numPr>
+          <w:ilvl w:val="0"/>
+          <w:numId w:val="1"/>
+        </w:numPr>
+        <w:jc w:val="both"/>
+        <w:rPr>
+          <w:sz w:val="24"/>
+          <w:szCs w:val="24"/>
+        </w:rPr>
+      </w:pPr>
+      <w:r>
+        <w:rPr>
+          <w:b/>
+          <w:sz w:val="24"/>
+          <w:szCs w:val="24"/>
+        </w:rPr>
+        <w:t>Destrutor virtual</w:t>
+      </w:r>
+      <w:r>
+        <w:rPr>
+          <w:sz w:val="24"/>
+          <w:szCs w:val="24"/>
+        </w:rPr>
+        <w:t>, para chamar os destrutores das classes derivadas.</w:t>
+      </w:r>
+    </w:p>
+    <w:p>
+      <w:pPr>
+        <w:jc w:val="both"/>
+        <w:rPr>
+          <w:sz w:val="24"/>
+          <w:szCs w:val="24"/>
+        </w:rPr>
+      </w:pPr>
+      <w:r>
+        <w:rPr>
+          <w:sz w:val="24"/>
+          <w:szCs w:val="24"/>
+        </w:rPr>
+        <w:t>Além dos métodos “</w:t>
+      </w:r>
+      <w:proofErr w:type="spellStart"/>
+      <w:proofErr w:type="gramStart"/>
+      <w:r>
+        <w:rPr>
+          <w:sz w:val="24"/>
+          <w:szCs w:val="24"/>
+        </w:rPr>
+        <w:t>get</w:t>
+      </w:r>
+      <w:proofErr w:type="spellEnd"/>
+      <w:r>
+        <w:rPr>
+          <w:sz w:val="24"/>
+          <w:szCs w:val="24"/>
+        </w:rPr>
+        <w:t>(</w:t>
+      </w:r>
+      <w:proofErr w:type="gramEnd"/>
+      <w:r>
+        <w:rPr>
+          <w:sz w:val="24"/>
+          <w:szCs w:val="24"/>
+        </w:rPr>
+        <w:t>)”, “set()” e operadores += e &lt;&lt; para as variáveis acima, temos os métodos:</w:t>
+      </w:r>
+    </w:p>
+    <w:p>
+      <w:pPr>
+        <w:pStyle w:val="PargrafodaLista"/>
+        <w:numPr>
+          <w:ilvl w:val="0"/>
+          <w:numId w:val="1"/>
+        </w:numPr>
+        <w:jc w:val="both"/>
+        <w:rPr>
+          <w:sz w:val="24"/>
+          <w:szCs w:val="24"/>
+        </w:rPr>
+      </w:pPr>
+      <w:proofErr w:type="gramStart"/>
+      <w:r>
+        <w:rPr>
+          <w:b/>
+          <w:sz w:val="24"/>
+          <w:szCs w:val="24"/>
+        </w:rPr>
+        <w:t>virtual</w:t>
+      </w:r>
+      <w:proofErr w:type="gramEnd"/>
+      <w:r>
+        <w:rPr>
+          <w:b/>
+          <w:sz w:val="24"/>
+          <w:szCs w:val="24"/>
+        </w:rPr>
+        <w:t xml:space="preserve"> </w:t>
+      </w:r>
+      <w:proofErr w:type="spellStart"/>
+      <w:r>
+        <w:rPr>
+          <w:b/>
+          <w:sz w:val="24"/>
+          <w:szCs w:val="24"/>
+        </w:rPr>
+        <w:t>void</w:t>
+      </w:r>
+      <w:proofErr w:type="spellEnd"/>
+      <w:r>
+        <w:rPr>
+          <w:b/>
+          <w:sz w:val="24"/>
+          <w:szCs w:val="24"/>
+        </w:rPr>
+        <w:t xml:space="preserve"> </w:t>
+      </w:r>
+      <w:proofErr w:type="spellStart"/>
+      <w:r>
+        <w:rPr>
+          <w:b/>
+          <w:sz w:val="24"/>
+          <w:szCs w:val="24"/>
+        </w:rPr>
+        <w:t>Menu_Ataque</w:t>
+      </w:r>
+      <w:proofErr w:type="spellEnd"/>
+      <w:r>
+        <w:rPr>
+          <w:b/>
+          <w:sz w:val="24"/>
+          <w:szCs w:val="24"/>
+        </w:rPr>
+        <w:t>()</w:t>
+      </w:r>
+      <w:r>
+        <w:rPr>
+          <w:sz w:val="24"/>
+          <w:szCs w:val="24"/>
+        </w:rPr>
+        <w:t xml:space="preserve">, </w:t>
+      </w:r>
+      <w:r>
+        <w:rPr>
+          <w:sz w:val="24"/>
+          <w:szCs w:val="24"/>
+        </w:rPr>
+        <w:t xml:space="preserve">será o menu que aparecerá quando for o turno do </w:t>
+      </w:r>
+      <w:proofErr w:type="spellStart"/>
+      <w:r>
+        <w:rPr>
+          <w:sz w:val="24"/>
+          <w:szCs w:val="24"/>
+        </w:rPr>
+        <w:t>Herói.</w:t>
+      </w:r>
+      <w:r>
+        <w:rPr>
+          <w:sz w:val="24"/>
+          <w:szCs w:val="24"/>
+        </w:rPr>
+        <w:t>A</w:t>
+      </w:r>
+      <w:proofErr w:type="spellEnd"/>
+      <w:r>
+        <w:rPr>
+          <w:sz w:val="24"/>
+          <w:szCs w:val="24"/>
+        </w:rPr>
+        <w:t xml:space="preserve"> função é virtual porque cada especialização podem ter opções diferentes (Mago usar magia, por exemplo).</w:t>
+      </w:r>
+    </w:p>
+    <w:p>
+      <w:pPr>
+        <w:pStyle w:val="PargrafodaLista"/>
+        <w:jc w:val="both"/>
+        <w:rPr>
+          <w:sz w:val="24"/>
+          <w:szCs w:val="24"/>
+        </w:rPr>
+      </w:pPr>
+    </w:p>
+    <w:p>
+      <w:pPr>
+        <w:pStyle w:val="PargrafodaLista"/>
+        <w:numPr>
+          <w:ilvl w:val="0"/>
+          <w:numId w:val="1"/>
+        </w:numPr>
+        <w:jc w:val="both"/>
+        <w:rPr>
+          <w:sz w:val="24"/>
+          <w:szCs w:val="24"/>
+        </w:rPr>
+      </w:pPr>
+      <w:proofErr w:type="gramStart"/>
+      <w:r>
+        <w:rPr>
+          <w:b/>
+          <w:sz w:val="24"/>
+          <w:szCs w:val="24"/>
+        </w:rPr>
+        <w:lastRenderedPageBreak/>
+        <w:t>virtual</w:t>
+      </w:r>
+      <w:proofErr w:type="gramEnd"/>
+      <w:r>
+        <w:rPr>
+          <w:b/>
+          <w:sz w:val="24"/>
+          <w:szCs w:val="24"/>
+        </w:rPr>
+        <w:t xml:space="preserve"> </w:t>
+      </w:r>
+      <w:proofErr w:type="spellStart"/>
+      <w:r>
+        <w:rPr>
+          <w:b/>
+          <w:sz w:val="24"/>
+          <w:szCs w:val="24"/>
+        </w:rPr>
+        <w:t>void</w:t>
+      </w:r>
+      <w:proofErr w:type="spellEnd"/>
+      <w:r>
+        <w:rPr>
+          <w:b/>
+          <w:sz w:val="24"/>
+          <w:szCs w:val="24"/>
+        </w:rPr>
+        <w:t xml:space="preserve"> </w:t>
+      </w:r>
+      <w:proofErr w:type="spellStart"/>
+      <w:r>
+        <w:rPr>
+          <w:b/>
+          <w:sz w:val="24"/>
+          <w:szCs w:val="24"/>
+        </w:rPr>
+        <w:t>Subir_De_Nivel</w:t>
+      </w:r>
+      <w:proofErr w:type="spellEnd"/>
+      <w:r>
+        <w:rPr>
+          <w:b/>
+          <w:sz w:val="24"/>
+          <w:szCs w:val="24"/>
+        </w:rPr>
+        <w:t>(</w:t>
+      </w:r>
+      <w:proofErr w:type="spellStart"/>
+      <w:r>
+        <w:rPr>
+          <w:b/>
+          <w:sz w:val="24"/>
+          <w:szCs w:val="24"/>
+        </w:rPr>
+        <w:t>const</w:t>
+      </w:r>
+      <w:proofErr w:type="spellEnd"/>
+      <w:r>
+        <w:rPr>
+          <w:b/>
+          <w:sz w:val="24"/>
+          <w:szCs w:val="24"/>
+        </w:rPr>
+        <w:t xml:space="preserve"> </w:t>
+      </w:r>
+      <w:proofErr w:type="spellStart"/>
+      <w:r>
+        <w:rPr>
+          <w:b/>
+          <w:sz w:val="24"/>
+          <w:szCs w:val="24"/>
+        </w:rPr>
+        <w:t>int</w:t>
+      </w:r>
+      <w:proofErr w:type="spellEnd"/>
+      <w:r>
+        <w:rPr>
+          <w:b/>
+          <w:sz w:val="24"/>
+          <w:szCs w:val="24"/>
+        </w:rPr>
+        <w:t xml:space="preserve">&amp;), </w:t>
+      </w:r>
+      <w:r>
+        <w:rPr>
+          <w:sz w:val="24"/>
+          <w:szCs w:val="24"/>
+        </w:rPr>
+        <w:t>recebendo a experiência do monstro derrotado, esta função diminui quanto falta para o próximo aumento de nível, caso a experiência necessária chegue a 0.</w:t>
+      </w:r>
+      <w:r>
+        <w:rPr>
+          <w:sz w:val="24"/>
+          <w:szCs w:val="24"/>
+        </w:rPr>
+        <w:t xml:space="preserve"> O método é virtual</w:t>
+      </w:r>
+      <w:proofErr w:type="gramStart"/>
+      <w:r>
+        <w:rPr>
+          <w:sz w:val="24"/>
+          <w:szCs w:val="24"/>
+        </w:rPr>
+        <w:t xml:space="preserve"> pois</w:t>
+      </w:r>
+      <w:proofErr w:type="gramEnd"/>
+      <w:r>
+        <w:rPr>
+          <w:sz w:val="24"/>
+          <w:szCs w:val="24"/>
+        </w:rPr>
+        <w:t xml:space="preserve"> cada classe vai ter sua forma de aumentar os atributos.</w:t>
+      </w:r>
+    </w:p>
+    <w:p>
+      <w:pPr>
+        <w:pStyle w:val="PargrafodaLista"/>
+        <w:rPr>
+          <w:sz w:val="24"/>
+          <w:szCs w:val="24"/>
+        </w:rPr>
+      </w:pPr>
+    </w:p>
+    <w:p>
+      <w:pPr>
+        <w:pStyle w:val="PargrafodaLista"/>
+        <w:numPr>
+          <w:ilvl w:val="0"/>
+          <w:numId w:val="1"/>
+        </w:numPr>
+        <w:jc w:val="both"/>
+        <w:rPr>
+          <w:sz w:val="24"/>
+          <w:szCs w:val="24"/>
+        </w:rPr>
+      </w:pPr>
+      <w:r>
+        <w:rPr>
+          <w:b/>
+          <w:sz w:val="24"/>
+          <w:szCs w:val="24"/>
+        </w:rPr>
+        <w:t xml:space="preserve">Virtual </w:t>
+      </w:r>
+      <w:proofErr w:type="spellStart"/>
+      <w:r>
+        <w:rPr>
+          <w:b/>
+          <w:sz w:val="24"/>
+          <w:szCs w:val="24"/>
+        </w:rPr>
+        <w:t>void</w:t>
+      </w:r>
+      <w:proofErr w:type="spellEnd"/>
+      <w:r>
+        <w:rPr>
+          <w:b/>
+          <w:sz w:val="24"/>
+          <w:szCs w:val="24"/>
+        </w:rPr>
+        <w:t xml:space="preserve"> </w:t>
+      </w:r>
+      <w:proofErr w:type="gramStart"/>
+      <w:r>
+        <w:rPr>
+          <w:b/>
+          <w:sz w:val="24"/>
+          <w:szCs w:val="24"/>
+        </w:rPr>
+        <w:t>Equipar(</w:t>
+      </w:r>
+      <w:proofErr w:type="spellStart"/>
+      <w:proofErr w:type="gramEnd"/>
+      <w:r>
+        <w:rPr>
+          <w:b/>
+          <w:sz w:val="24"/>
+          <w:szCs w:val="24"/>
+        </w:rPr>
+        <w:t>const</w:t>
+      </w:r>
+      <w:proofErr w:type="spellEnd"/>
+      <w:r>
+        <w:rPr>
+          <w:b/>
+          <w:sz w:val="24"/>
+          <w:szCs w:val="24"/>
+        </w:rPr>
+        <w:t xml:space="preserve"> Equipamento&amp;),</w:t>
+      </w:r>
+      <w:r>
+        <w:rPr>
+          <w:sz w:val="24"/>
+          <w:szCs w:val="24"/>
+        </w:rPr>
+        <w:t xml:space="preserve"> passando um equipamento, o método verifica se aquele equipamento é válido e se é compatível com a classe (Espada para Guerreiros, Cajado para magos, e assim vai). Método virtual</w:t>
+      </w:r>
+      <w:proofErr w:type="gramStart"/>
+      <w:r>
+        <w:rPr>
+          <w:sz w:val="24"/>
+          <w:szCs w:val="24"/>
+        </w:rPr>
+        <w:t xml:space="preserve"> pois</w:t>
+      </w:r>
+      <w:proofErr w:type="gramEnd"/>
+      <w:r>
+        <w:rPr>
+          <w:sz w:val="24"/>
+          <w:szCs w:val="24"/>
+        </w:rPr>
+        <w:t xml:space="preserve"> cada um vai ter sua própria validação.</w:t>
+      </w:r>
+    </w:p>
+    <w:p>
+      <w:pPr>
+        <w:pStyle w:val="PargrafodaLista"/>
+        <w:numPr>
+          <w:ilvl w:val="0"/>
+          <w:numId w:val="1"/>
+        </w:numPr>
+        <w:jc w:val="both"/>
+        <w:rPr>
+          <w:sz w:val="24"/>
+          <w:szCs w:val="24"/>
+        </w:rPr>
+      </w:pPr>
+      <w:proofErr w:type="spellStart"/>
+      <w:r>
+        <w:rPr>
+          <w:b/>
+          <w:sz w:val="24"/>
+          <w:szCs w:val="24"/>
+        </w:rPr>
+        <w:t>Static</w:t>
+      </w:r>
+      <w:proofErr w:type="spellEnd"/>
+      <w:r>
+        <w:rPr>
+          <w:b/>
+          <w:sz w:val="24"/>
+          <w:szCs w:val="24"/>
+        </w:rPr>
+        <w:t xml:space="preserve"> </w:t>
+      </w:r>
+      <w:proofErr w:type="spellStart"/>
+      <w:r>
+        <w:rPr>
+          <w:b/>
+          <w:sz w:val="24"/>
+          <w:szCs w:val="24"/>
+        </w:rPr>
+        <w:t>void</w:t>
+      </w:r>
+      <w:proofErr w:type="spellEnd"/>
+      <w:r>
+        <w:rPr>
+          <w:b/>
+          <w:sz w:val="24"/>
+          <w:szCs w:val="24"/>
+        </w:rPr>
+        <w:t xml:space="preserve"> </w:t>
+      </w:r>
+      <w:proofErr w:type="spellStart"/>
+      <w:proofErr w:type="gramStart"/>
+      <w:r>
+        <w:rPr>
+          <w:b/>
+          <w:sz w:val="24"/>
+          <w:szCs w:val="24"/>
+        </w:rPr>
+        <w:t>Def_Stats</w:t>
+      </w:r>
+      <w:proofErr w:type="spellEnd"/>
+      <w:proofErr w:type="gramEnd"/>
+      <w:r>
+        <w:rPr>
+          <w:b/>
+          <w:sz w:val="24"/>
+          <w:szCs w:val="24"/>
+        </w:rPr>
+        <w:t>(),</w:t>
+      </w:r>
+      <w:r>
+        <w:rPr>
+          <w:sz w:val="24"/>
+          <w:szCs w:val="24"/>
+        </w:rPr>
+        <w:t xml:space="preserve"> define os </w:t>
+      </w:r>
+      <w:r>
+        <w:rPr>
+          <w:sz w:val="24"/>
+          <w:szCs w:val="24"/>
+        </w:rPr>
+        <w:t>atributos iniciais para todos as especializações.</w:t>
+      </w:r>
+      <w:r>
+        <w:rPr>
+          <w:sz w:val="24"/>
+          <w:szCs w:val="24"/>
+        </w:rPr>
+        <w:t>.</w:t>
+      </w:r>
+    </w:p>
+    <w:p>
+      <w:pPr>
+        <w:jc w:val="both"/>
+        <w:rPr>
+          <w:sz w:val="24"/>
+          <w:szCs w:val="24"/>
+        </w:rPr>
+        <w:sectPr>
+          <w:pgSz w:w="11906" w:h="16838"/>
+          <w:pgMar w:top="1417" w:right="1701" w:bottom="1417" w:left="1701" w:header="708" w:footer="708" w:gutter="0"/>
+          <w:cols w:space="708"/>
+          <w:docGrid w:linePitch="360"/>
+        </w:sectPr>
+      </w:pPr>
+    </w:p>
+    <w:p>
+      <w:pPr>
+        <w:jc w:val="both"/>
+        <w:rPr>
+          <w:b/>
+          <w:sz w:val="28"/>
+          <w:szCs w:val="28"/>
+        </w:rPr>
+      </w:pPr>
+      <w:r>
+        <w:rPr>
+          <w:b/>
+          <w:sz w:val="28"/>
+          <w:szCs w:val="28"/>
+        </w:rPr>
+        <w:lastRenderedPageBreak/>
+        <w:t>Classe</w:t>
+      </w:r>
+      <w:r>
+        <w:rPr>
+          <w:b/>
+          <w:sz w:val="28"/>
+          <w:szCs w:val="28"/>
+        </w:rPr>
+        <w:t>s</w:t>
+      </w:r>
+      <w:r>
+        <w:rPr>
+          <w:b/>
+          <w:sz w:val="28"/>
+          <w:szCs w:val="28"/>
+        </w:rPr>
+        <w:t xml:space="preserve"> </w:t>
+      </w:r>
+      <w:proofErr w:type="gramStart"/>
+      <w:r>
+        <w:rPr>
+          <w:b/>
+          <w:sz w:val="28"/>
+          <w:szCs w:val="28"/>
+        </w:rPr>
+        <w:t>concretas</w:t>
+      </w:r>
+      <w:r>
+        <w:rPr>
+          <w:b/>
+          <w:sz w:val="28"/>
+          <w:szCs w:val="28"/>
+        </w:rPr>
+        <w:t xml:space="preserve"> </w:t>
+      </w:r>
+      <w:r>
+        <w:rPr>
+          <w:b/>
+          <w:sz w:val="28"/>
+          <w:szCs w:val="28"/>
+        </w:rPr>
+        <w:t>Mago</w:t>
+      </w:r>
+      <w:proofErr w:type="gramEnd"/>
+      <w:r>
+        <w:rPr>
+          <w:b/>
+          <w:sz w:val="28"/>
+          <w:szCs w:val="28"/>
+        </w:rPr>
+        <w:t>, Guerreiro e Ladino</w:t>
+      </w:r>
+      <w:r>
+        <w:rPr>
+          <w:b/>
+          <w:sz w:val="28"/>
+          <w:szCs w:val="28"/>
+        </w:rPr>
+        <w:t>.</w:t>
+      </w:r>
+    </w:p>
+    <w:p>
+      <w:pPr>
+        <w:jc w:val="both"/>
+        <w:rPr>
+          <w:b/>
+          <w:sz w:val="28"/>
+          <w:szCs w:val="28"/>
+        </w:rPr>
+      </w:pPr>
+      <w:r>
+        <w:rPr>
+          <w:b/>
+          <w:sz w:val="28"/>
+          <w:szCs w:val="28"/>
+        </w:rPr>
+        <w:t xml:space="preserve">Classe Base: </w:t>
+      </w:r>
+      <w:proofErr w:type="spellStart"/>
+      <w:r>
+        <w:rPr>
+          <w:b/>
+          <w:sz w:val="28"/>
+          <w:szCs w:val="28"/>
+        </w:rPr>
+        <w:t>Heroi</w:t>
+      </w:r>
+      <w:proofErr w:type="spellEnd"/>
+    </w:p>
+    <w:p>
+      <w:pPr>
+        <w:jc w:val="both"/>
+        <w:rPr>
+          <w:sz w:val="24"/>
+          <w:szCs w:val="24"/>
+        </w:rPr>
+      </w:pPr>
+      <w:r>
+        <w:rPr>
+          <w:sz w:val="24"/>
+          <w:szCs w:val="24"/>
+        </w:rPr>
+        <w:t>Indicam as especializações dos heróis</w:t>
+      </w:r>
+    </w:p>
+    <w:p>
+      <w:pPr>
+        <w:jc w:val="both"/>
+        <w:rPr>
+          <w:sz w:val="24"/>
+          <w:szCs w:val="24"/>
+        </w:rPr>
+      </w:pPr>
+      <w:r>
+        <w:rPr>
+          <w:sz w:val="24"/>
+          <w:szCs w:val="24"/>
+        </w:rPr>
+        <w:t>Todas estas classes possuem</w:t>
+      </w:r>
+      <w:r>
+        <w:rPr>
+          <w:sz w:val="24"/>
+          <w:szCs w:val="24"/>
+        </w:rPr>
+        <w:t>:</w:t>
+      </w:r>
+    </w:p>
+    <w:p>
+      <w:pPr>
+        <w:pStyle w:val="PargrafodaLista"/>
+        <w:numPr>
+          <w:ilvl w:val="0"/>
+          <w:numId w:val="1"/>
+        </w:numPr>
+        <w:jc w:val="both"/>
+        <w:rPr>
+          <w:sz w:val="24"/>
+          <w:szCs w:val="24"/>
+        </w:rPr>
+      </w:pPr>
+      <w:r>
+        <w:rPr>
+          <w:sz w:val="24"/>
+          <w:szCs w:val="24"/>
+        </w:rPr>
+        <w:t xml:space="preserve">Atributos da classe </w:t>
+      </w:r>
+      <w:proofErr w:type="spellStart"/>
+      <w:r>
+        <w:rPr>
+          <w:b/>
+          <w:sz w:val="24"/>
+          <w:szCs w:val="24"/>
+        </w:rPr>
+        <w:t>Heroi</w:t>
+      </w:r>
+      <w:proofErr w:type="spellEnd"/>
+      <w:r>
+        <w:rPr>
+          <w:b/>
+          <w:sz w:val="24"/>
+          <w:szCs w:val="24"/>
+        </w:rPr>
+        <w:t>.</w:t>
+      </w:r>
+    </w:p>
+    <w:p>
+      <w:pPr>
+        <w:pStyle w:val="PargrafodaLista"/>
+        <w:numPr>
+          <w:ilvl w:val="0"/>
+          <w:numId w:val="1"/>
+        </w:numPr>
+        <w:jc w:val="both"/>
+        <w:rPr>
+          <w:sz w:val="24"/>
+          <w:szCs w:val="24"/>
+        </w:rPr>
+      </w:pPr>
+      <w:r>
+        <w:rPr>
+          <w:sz w:val="24"/>
+          <w:szCs w:val="24"/>
+        </w:rPr>
+        <w:t>Uma</w:t>
+      </w:r>
+      <w:r>
+        <w:rPr>
+          <w:b/>
+          <w:sz w:val="24"/>
+          <w:szCs w:val="24"/>
+        </w:rPr>
+        <w:t xml:space="preserve"> Lista de Magias, exclusivo a classe Mago.</w:t>
+      </w:r>
+    </w:p>
+    <w:p>
+      <w:pPr>
+        <w:pStyle w:val="PargrafodaLista"/>
+        <w:jc w:val="both"/>
+        <w:rPr>
+          <w:sz w:val="24"/>
+          <w:szCs w:val="24"/>
+        </w:rPr>
+      </w:pPr>
+    </w:p>
+    <w:p>
+      <w:pPr>
+        <w:jc w:val="both"/>
+        <w:rPr>
+          <w:sz w:val="24"/>
+          <w:szCs w:val="24"/>
+        </w:rPr>
+      </w:pPr>
+      <w:r>
+        <w:rPr>
+          <w:sz w:val="24"/>
+          <w:szCs w:val="24"/>
+        </w:rPr>
+        <w:t xml:space="preserve">Este método possui os seguintes </w:t>
+      </w:r>
+      <w:r>
+        <w:rPr>
+          <w:sz w:val="24"/>
+          <w:szCs w:val="24"/>
+        </w:rPr>
+        <w:t>construtores</w:t>
+      </w:r>
+      <w:r>
+        <w:rPr>
+          <w:sz w:val="24"/>
+          <w:szCs w:val="24"/>
+        </w:rPr>
+        <w:t xml:space="preserve">. Todos eles chamam o construtor da classe </w:t>
+      </w:r>
+      <w:r>
+        <w:rPr>
+          <w:b/>
+          <w:sz w:val="24"/>
+          <w:szCs w:val="24"/>
+        </w:rPr>
+        <w:t>Equipamento</w:t>
+      </w:r>
+      <w:r>
+        <w:rPr>
+          <w:b/>
+          <w:sz w:val="24"/>
+          <w:szCs w:val="24"/>
+        </w:rPr>
+        <w:t xml:space="preserve"> </w:t>
+      </w:r>
+      <w:r>
+        <w:rPr>
+          <w:sz w:val="24"/>
+          <w:szCs w:val="24"/>
+        </w:rPr>
+        <w:t>para realizar o reaproveitamento de código, com exceção do destrutor:</w:t>
+      </w:r>
+    </w:p>
+    <w:p>
+      <w:pPr>
+        <w:pStyle w:val="PargrafodaLista"/>
+        <w:numPr>
+          <w:ilvl w:val="0"/>
+          <w:numId w:val="1"/>
+        </w:numPr>
+        <w:jc w:val="both"/>
+        <w:rPr>
+          <w:sz w:val="24"/>
+          <w:szCs w:val="24"/>
+        </w:rPr>
+      </w:pPr>
+      <w:r>
+        <w:rPr>
+          <w:b/>
+          <w:sz w:val="24"/>
+          <w:szCs w:val="24"/>
+        </w:rPr>
+        <w:t>Construtor default</w:t>
+      </w:r>
+      <w:r>
+        <w:rPr>
+          <w:sz w:val="24"/>
+          <w:szCs w:val="24"/>
+        </w:rPr>
+        <w:t xml:space="preserve">, com valores padrão para </w:t>
+      </w:r>
+      <w:r>
+        <w:rPr>
+          <w:sz w:val="24"/>
+          <w:szCs w:val="24"/>
+        </w:rPr>
+        <w:t>um único bônus</w:t>
+      </w:r>
+      <w:r>
+        <w:rPr>
+          <w:sz w:val="24"/>
+          <w:szCs w:val="24"/>
+        </w:rPr>
+        <w:t xml:space="preserve">. </w:t>
+      </w:r>
+    </w:p>
+    <w:p>
+      <w:pPr>
+        <w:pStyle w:val="PargrafodaLista"/>
+        <w:numPr>
+          <w:ilvl w:val="0"/>
+          <w:numId w:val="1"/>
+        </w:numPr>
+        <w:jc w:val="both"/>
+        <w:rPr>
+          <w:sz w:val="24"/>
+          <w:szCs w:val="24"/>
+        </w:rPr>
+      </w:pPr>
+      <w:r>
+        <w:rPr>
+          <w:b/>
+          <w:sz w:val="24"/>
+          <w:szCs w:val="24"/>
+        </w:rPr>
+        <w:t xml:space="preserve">Construtor </w:t>
+      </w:r>
+      <w:r>
+        <w:rPr>
+          <w:b/>
+          <w:sz w:val="24"/>
+          <w:szCs w:val="24"/>
+        </w:rPr>
+        <w:t xml:space="preserve">que </w:t>
+      </w:r>
+      <w:proofErr w:type="gramStart"/>
+      <w:r>
+        <w:rPr>
+          <w:b/>
+          <w:sz w:val="24"/>
+          <w:szCs w:val="24"/>
+        </w:rPr>
+        <w:t>implementa</w:t>
+      </w:r>
+      <w:proofErr w:type="gramEnd"/>
+      <w:r>
+        <w:rPr>
+          <w:b/>
+          <w:sz w:val="24"/>
+          <w:szCs w:val="24"/>
+        </w:rPr>
+        <w:t xml:space="preserve"> e valida todos os atributos</w:t>
+      </w:r>
+      <w:r>
+        <w:rPr>
+          <w:b/>
+          <w:sz w:val="24"/>
+          <w:szCs w:val="24"/>
+        </w:rPr>
+        <w:t>.</w:t>
+      </w:r>
+    </w:p>
+    <w:p>
+      <w:pPr>
+        <w:pStyle w:val="PargrafodaLista"/>
+        <w:numPr>
+          <w:ilvl w:val="0"/>
+          <w:numId w:val="1"/>
+        </w:numPr>
+        <w:jc w:val="both"/>
+        <w:rPr>
+          <w:sz w:val="24"/>
+          <w:szCs w:val="24"/>
+        </w:rPr>
+      </w:pPr>
+      <w:r>
+        <w:rPr>
+          <w:b/>
+          <w:sz w:val="24"/>
+          <w:szCs w:val="24"/>
+        </w:rPr>
+        <w:t>Construtor de cópia.</w:t>
+      </w:r>
+    </w:p>
+    <w:p>
+      <w:pPr>
+        <w:pStyle w:val="PargrafodaLista"/>
+        <w:numPr>
+          <w:ilvl w:val="0"/>
+          <w:numId w:val="1"/>
+        </w:numPr>
+        <w:jc w:val="both"/>
+        <w:rPr>
+          <w:sz w:val="24"/>
+          <w:szCs w:val="24"/>
+        </w:rPr>
+      </w:pPr>
+      <w:r>
+        <w:rPr>
+          <w:b/>
+          <w:sz w:val="24"/>
+          <w:szCs w:val="24"/>
+        </w:rPr>
+        <w:t>Destrutor.</w:t>
+      </w:r>
+    </w:p>
+    <w:p>
+      <w:pPr>
+        <w:jc w:val="both"/>
+        <w:rPr>
+          <w:sz w:val="24"/>
+          <w:szCs w:val="24"/>
+        </w:rPr>
+      </w:pPr>
+      <w:r>
+        <w:rPr>
+          <w:sz w:val="24"/>
+          <w:szCs w:val="24"/>
+        </w:rPr>
+        <w:t>Além dos métodos “</w:t>
+      </w:r>
+      <w:proofErr w:type="spellStart"/>
+      <w:proofErr w:type="gramStart"/>
+      <w:r>
+        <w:rPr>
+          <w:sz w:val="24"/>
+          <w:szCs w:val="24"/>
+        </w:rPr>
+        <w:t>get</w:t>
+      </w:r>
+      <w:proofErr w:type="spellEnd"/>
+      <w:r>
+        <w:rPr>
+          <w:sz w:val="24"/>
+          <w:szCs w:val="24"/>
+        </w:rPr>
+        <w:t>(</w:t>
+      </w:r>
+      <w:proofErr w:type="gramEnd"/>
+      <w:r>
+        <w:rPr>
+          <w:sz w:val="24"/>
+          <w:szCs w:val="24"/>
+        </w:rPr>
+        <w:t>)”, “set()” e operadores += e &lt;&lt; para as variáveis acima, temos os métodos:</w:t>
+      </w:r>
+    </w:p>
+    <w:p>
+      <w:pPr>
+        <w:pStyle w:val="PargrafodaLista"/>
+        <w:numPr>
+          <w:ilvl w:val="0"/>
+          <w:numId w:val="1"/>
+        </w:numPr>
+        <w:jc w:val="both"/>
+        <w:rPr>
+          <w:sz w:val="24"/>
+          <w:szCs w:val="24"/>
+        </w:rPr>
+      </w:pPr>
+      <w:proofErr w:type="spellStart"/>
+      <w:proofErr w:type="gramStart"/>
+      <w:r>
+        <w:rPr>
+          <w:b/>
+          <w:sz w:val="24"/>
+          <w:szCs w:val="24"/>
+        </w:rPr>
+        <w:t>void</w:t>
+      </w:r>
+      <w:proofErr w:type="spellEnd"/>
+      <w:proofErr w:type="gramEnd"/>
+      <w:r>
+        <w:rPr>
+          <w:b/>
+          <w:sz w:val="24"/>
+          <w:szCs w:val="24"/>
+        </w:rPr>
+        <w:t xml:space="preserve"> </w:t>
+      </w:r>
+      <w:proofErr w:type="spellStart"/>
+      <w:r>
+        <w:rPr>
+          <w:b/>
+          <w:sz w:val="24"/>
+          <w:szCs w:val="24"/>
+        </w:rPr>
+        <w:t>Menu_Ataque</w:t>
+      </w:r>
+      <w:proofErr w:type="spellEnd"/>
+      <w:r>
+        <w:rPr>
+          <w:b/>
+          <w:sz w:val="24"/>
+          <w:szCs w:val="24"/>
+        </w:rPr>
+        <w:t>()</w:t>
+      </w:r>
+      <w:r>
+        <w:rPr>
+          <w:sz w:val="24"/>
+          <w:szCs w:val="24"/>
+        </w:rPr>
+        <w:t>, será o menu que aparecerá quando for o turno do Herói.</w:t>
+      </w:r>
+    </w:p>
+    <w:p>
+      <w:pPr>
+        <w:pStyle w:val="PargrafodaLista"/>
+        <w:jc w:val="both"/>
+        <w:rPr>
+          <w:sz w:val="24"/>
+          <w:szCs w:val="24"/>
+        </w:rPr>
+      </w:pPr>
+      <w:r>
+        <w:rPr>
+          <w:sz w:val="24"/>
+          <w:szCs w:val="24"/>
+        </w:rPr>
+        <w:t xml:space="preserve"> </w:t>
+      </w:r>
+    </w:p>
+    <w:p>
+      <w:pPr>
+        <w:pStyle w:val="PargrafodaLista"/>
+        <w:numPr>
+          <w:ilvl w:val="0"/>
+          <w:numId w:val="1"/>
+        </w:numPr>
+        <w:jc w:val="both"/>
+        <w:rPr>
+          <w:sz w:val="24"/>
+          <w:szCs w:val="24"/>
+        </w:rPr>
+      </w:pPr>
+      <w:proofErr w:type="spellStart"/>
+      <w:proofErr w:type="gramStart"/>
+      <w:r>
+        <w:rPr>
+          <w:b/>
+          <w:sz w:val="24"/>
+          <w:szCs w:val="24"/>
+        </w:rPr>
+        <w:t>void</w:t>
+      </w:r>
+      <w:proofErr w:type="spellEnd"/>
+      <w:proofErr w:type="gramEnd"/>
+      <w:r>
+        <w:rPr>
+          <w:b/>
+          <w:sz w:val="24"/>
+          <w:szCs w:val="24"/>
+        </w:rPr>
+        <w:t xml:space="preserve"> </w:t>
+      </w:r>
+      <w:proofErr w:type="spellStart"/>
+      <w:r>
+        <w:rPr>
+          <w:b/>
+          <w:sz w:val="24"/>
+          <w:szCs w:val="24"/>
+        </w:rPr>
+        <w:t>Subir_De_Nivel</w:t>
+      </w:r>
+      <w:proofErr w:type="spellEnd"/>
+      <w:r>
+        <w:rPr>
+          <w:b/>
+          <w:sz w:val="24"/>
+          <w:szCs w:val="24"/>
+        </w:rPr>
+        <w:t>(</w:t>
+      </w:r>
+      <w:proofErr w:type="spellStart"/>
+      <w:r>
+        <w:rPr>
+          <w:b/>
+          <w:sz w:val="24"/>
+          <w:szCs w:val="24"/>
+        </w:rPr>
+        <w:t>const</w:t>
+      </w:r>
+      <w:proofErr w:type="spellEnd"/>
+      <w:r>
+        <w:rPr>
+          <w:b/>
+          <w:sz w:val="24"/>
+          <w:szCs w:val="24"/>
+        </w:rPr>
+        <w:t xml:space="preserve"> </w:t>
+      </w:r>
+      <w:proofErr w:type="spellStart"/>
+      <w:r>
+        <w:rPr>
+          <w:b/>
+          <w:sz w:val="24"/>
+          <w:szCs w:val="24"/>
+        </w:rPr>
+        <w:t>int</w:t>
+      </w:r>
+      <w:proofErr w:type="spellEnd"/>
+      <w:r>
+        <w:rPr>
+          <w:b/>
+          <w:sz w:val="24"/>
+          <w:szCs w:val="24"/>
+        </w:rPr>
+        <w:t xml:space="preserve">&amp;), </w:t>
+      </w:r>
+      <w:r>
+        <w:rPr>
+          <w:sz w:val="24"/>
+          <w:szCs w:val="24"/>
+        </w:rPr>
+        <w:t>recebendo a experiência do monstro derrotado, esta função diminui quanto falta para o próximo aumento de nível, caso a experiência necessária chegue a 0</w:t>
+      </w:r>
+    </w:p>
+    <w:p>
+      <w:pPr>
+        <w:pStyle w:val="PargrafodaLista"/>
+        <w:numPr>
+          <w:ilvl w:val="0"/>
+          <w:numId w:val="1"/>
+        </w:numPr>
+        <w:jc w:val="both"/>
+        <w:rPr>
+          <w:sz w:val="24"/>
+          <w:szCs w:val="24"/>
+        </w:rPr>
+      </w:pPr>
+      <w:proofErr w:type="spellStart"/>
+      <w:proofErr w:type="gramStart"/>
+      <w:r>
+        <w:rPr>
+          <w:b/>
+          <w:sz w:val="24"/>
+          <w:szCs w:val="24"/>
+        </w:rPr>
+        <w:t>void</w:t>
+      </w:r>
+      <w:proofErr w:type="spellEnd"/>
+      <w:proofErr w:type="gramEnd"/>
+      <w:r>
+        <w:rPr>
+          <w:b/>
+          <w:sz w:val="24"/>
+          <w:szCs w:val="24"/>
+        </w:rPr>
+        <w:t xml:space="preserve"> Equipar(</w:t>
+      </w:r>
+      <w:proofErr w:type="spellStart"/>
+      <w:r>
+        <w:rPr>
+          <w:b/>
+          <w:sz w:val="24"/>
+          <w:szCs w:val="24"/>
+        </w:rPr>
+        <w:t>const</w:t>
+      </w:r>
+      <w:proofErr w:type="spellEnd"/>
+      <w:r>
+        <w:rPr>
+          <w:b/>
+          <w:sz w:val="24"/>
+          <w:szCs w:val="24"/>
+        </w:rPr>
+        <w:t xml:space="preserve"> Equipamento&amp;),</w:t>
+      </w:r>
+      <w:r>
+        <w:rPr>
+          <w:sz w:val="24"/>
+          <w:szCs w:val="24"/>
+        </w:rPr>
+        <w:t xml:space="preserve"> passando um equipamento, o método verifica se aquele equipamento é válido e se é compatível com a classe (Espada para Guerreiros, Cajado para magos, e assim vai). </w:t>
+      </w:r>
+    </w:p>
+    <w:p>
+      <w:pPr>
+        <w:pStyle w:val="PargrafodaLista"/>
+        <w:numPr>
+          <w:ilvl w:val="0"/>
+          <w:numId w:val="1"/>
+        </w:numPr>
+        <w:jc w:val="both"/>
+        <w:rPr>
+          <w:sz w:val="24"/>
+          <w:szCs w:val="24"/>
+        </w:rPr>
+      </w:pPr>
+      <w:proofErr w:type="spellStart"/>
+      <w:r>
+        <w:rPr>
+          <w:b/>
+          <w:sz w:val="24"/>
+          <w:szCs w:val="24"/>
+        </w:rPr>
+        <w:t>Static</w:t>
+      </w:r>
+      <w:proofErr w:type="spellEnd"/>
+      <w:r>
+        <w:rPr>
+          <w:b/>
+          <w:sz w:val="24"/>
+          <w:szCs w:val="24"/>
+        </w:rPr>
+        <w:t xml:space="preserve"> </w:t>
+      </w:r>
+      <w:proofErr w:type="spellStart"/>
+      <w:r>
+        <w:rPr>
+          <w:b/>
+          <w:sz w:val="24"/>
+          <w:szCs w:val="24"/>
+        </w:rPr>
+        <w:t>void</w:t>
+      </w:r>
+      <w:proofErr w:type="spellEnd"/>
+      <w:r>
+        <w:rPr>
+          <w:b/>
+          <w:sz w:val="24"/>
+          <w:szCs w:val="24"/>
+        </w:rPr>
+        <w:t xml:space="preserve"> </w:t>
+      </w:r>
+      <w:proofErr w:type="spellStart"/>
+      <w:proofErr w:type="gramStart"/>
+      <w:r>
+        <w:rPr>
+          <w:b/>
+          <w:sz w:val="24"/>
+          <w:szCs w:val="24"/>
+        </w:rPr>
+        <w:t>Def_Stats</w:t>
+      </w:r>
+      <w:proofErr w:type="spellEnd"/>
+      <w:proofErr w:type="gramEnd"/>
+      <w:r>
+        <w:rPr>
+          <w:b/>
+          <w:sz w:val="24"/>
+          <w:szCs w:val="24"/>
+        </w:rPr>
+        <w:t>(),</w:t>
+      </w:r>
+      <w:r>
+        <w:rPr>
+          <w:sz w:val="24"/>
+          <w:szCs w:val="24"/>
+        </w:rPr>
+        <w:t xml:space="preserve"> define os atributos iniciais para todos as especializações.</w:t>
+      </w:r>
+    </w:p>
+    <w:p>
+      <w:pPr>
+        <w:pStyle w:val="PargrafodaLista"/>
+        <w:numPr>
+          <w:ilvl w:val="0"/>
+          <w:numId w:val="1"/>
+        </w:numPr>
+        <w:jc w:val="both"/>
+        <w:rPr>
+          <w:sz w:val="24"/>
+          <w:szCs w:val="24"/>
+        </w:rPr>
+      </w:pPr>
+      <w:proofErr w:type="spellStart"/>
+      <w:proofErr w:type="gramStart"/>
+      <w:r>
+        <w:rPr>
+          <w:b/>
+          <w:sz w:val="24"/>
+          <w:szCs w:val="24"/>
+        </w:rPr>
+        <w:t>v</w:t>
+      </w:r>
+      <w:r>
+        <w:rPr>
+          <w:b/>
+          <w:sz w:val="24"/>
+          <w:szCs w:val="24"/>
+        </w:rPr>
+        <w:t>oid</w:t>
+      </w:r>
+      <w:proofErr w:type="spellEnd"/>
+      <w:proofErr w:type="gramEnd"/>
+      <w:r>
+        <w:rPr>
+          <w:b/>
+          <w:sz w:val="24"/>
+          <w:szCs w:val="24"/>
+        </w:rPr>
+        <w:t xml:space="preserve"> </w:t>
+      </w:r>
+      <w:proofErr w:type="spellStart"/>
+      <w:r>
+        <w:rPr>
+          <w:b/>
+          <w:sz w:val="24"/>
+          <w:szCs w:val="24"/>
+        </w:rPr>
+        <w:t>Show_Magics</w:t>
+      </w:r>
+      <w:proofErr w:type="spellEnd"/>
+      <w:r>
+        <w:rPr>
+          <w:b/>
+          <w:sz w:val="24"/>
+          <w:szCs w:val="24"/>
+        </w:rPr>
+        <w:t xml:space="preserve">(), exclusiva a especialização Mago, </w:t>
+      </w:r>
+      <w:r>
+        <w:rPr>
+          <w:sz w:val="24"/>
+          <w:szCs w:val="24"/>
+        </w:rPr>
+        <w:t>que mostra todas as magias desta classe</w:t>
+      </w:r>
+    </w:p>
+    <w:p>
+      <w:pPr>
+        <w:pStyle w:val="PargrafodaLista"/>
+        <w:numPr>
+          <w:ilvl w:val="0"/>
+          <w:numId w:val="1"/>
+        </w:numPr>
+        <w:jc w:val="both"/>
+        <w:rPr>
+          <w:sz w:val="24"/>
+          <w:szCs w:val="24"/>
+        </w:rPr>
+      </w:pPr>
+      <w:proofErr w:type="spellStart"/>
+      <w:proofErr w:type="gramStart"/>
+      <w:r>
+        <w:rPr>
+          <w:b/>
+          <w:sz w:val="24"/>
+          <w:szCs w:val="24"/>
+        </w:rPr>
+        <w:t>void</w:t>
+      </w:r>
+      <w:proofErr w:type="spellEnd"/>
+      <w:proofErr w:type="gramEnd"/>
+      <w:r>
+        <w:rPr>
+          <w:b/>
+          <w:sz w:val="24"/>
+          <w:szCs w:val="24"/>
+        </w:rPr>
+        <w:t xml:space="preserve"> Roubar(</w:t>
+      </w:r>
+      <w:proofErr w:type="spellStart"/>
+      <w:r>
+        <w:rPr>
+          <w:b/>
+          <w:sz w:val="24"/>
+          <w:szCs w:val="24"/>
+        </w:rPr>
+        <w:t>const</w:t>
+      </w:r>
+      <w:proofErr w:type="spellEnd"/>
+      <w:r>
+        <w:rPr>
+          <w:b/>
+          <w:sz w:val="24"/>
+          <w:szCs w:val="24"/>
+        </w:rPr>
+        <w:t xml:space="preserve"> Monstro&amp;), exclusiva a especialização ladino, </w:t>
+      </w:r>
+      <w:bookmarkStart w:id="0" w:name="_GoBack"/>
+      <w:r>
+        <w:rPr>
+          <w:sz w:val="24"/>
+          <w:szCs w:val="24"/>
+        </w:rPr>
+        <w:t>que tenta pegar o item do monstro alvo .</w:t>
+      </w:r>
+    </w:p>
+    <w:bookmarkEnd w:id="0"/>
+    <w:p>
+      <w:pPr>
+        <w:jc w:val="both"/>
+        <w:rPr>
+          <w:sz w:val="24"/>
+          <w:szCs w:val="24"/>
+        </w:rPr>
+      </w:pPr>
     </w:p>
     <w:sectPr>
       <w:pgSz w:w="11906" w:h="16838"/>
@@ -6430,4 +8760,16 @@
   <a:objectDefaults/>
   <a:extraClrSchemeLst/>
 </a:theme>
+</file>
+
+<file path=customXml/item1.xml><?xml version="1.0" encoding="utf-8"?>
+<b:Sources xmlns:b="http://schemas.openxmlformats.org/officeDocument/2006/bibliography" xmlns="http://schemas.openxmlformats.org/officeDocument/2006/bibliography" SelectedStyle="\APA.XSL" StyleName="APA"/>
+</file>
+
+<file path=customXml/itemProps1.xml><?xml version="1.0" encoding="utf-8"?>
+<ds:datastoreItem xmlns:ds="http://schemas.openxmlformats.org/officeDocument/2006/customXml" ds:itemID="{52B21D27-90CB-42BA-867C-06D5C29C1695}">
+  <ds:schemaRefs>
+    <ds:schemaRef ds:uri="http://schemas.openxmlformats.org/officeDocument/2006/bibliography"/>
+  </ds:schemaRefs>
+</ds:datastoreItem>
 </file>
--- a/Documento de requisitos trabalho final..docx
+++ b/Documento de requisitos trabalho final..docx
@@ -6317,7 +6317,41 @@
           <w:sz w:val="24"/>
           <w:szCs w:val="24"/>
         </w:rPr>
-        <w:t>, indicando o máximo de HP e MP que um personagem pode ter.</w:t>
+        <w:t xml:space="preserve">, que é o HP atual do Herói. Estes não podem ser maior que os atributos HP (para </w:t>
+      </w:r>
+      <w:proofErr w:type="spellStart"/>
+      <w:proofErr w:type="gramStart"/>
+      <w:r>
+        <w:rPr>
+          <w:sz w:val="24"/>
+          <w:szCs w:val="24"/>
+        </w:rPr>
+        <w:t>HP_Atual</w:t>
+      </w:r>
+      <w:proofErr w:type="spellEnd"/>
+      <w:proofErr w:type="gramEnd"/>
+      <w:r>
+        <w:rPr>
+          <w:sz w:val="24"/>
+          <w:szCs w:val="24"/>
+        </w:rPr>
+        <w:t xml:space="preserve">) e MP (para </w:t>
+      </w:r>
+      <w:proofErr w:type="spellStart"/>
+      <w:r>
+        <w:rPr>
+          <w:sz w:val="24"/>
+          <w:szCs w:val="24"/>
+        </w:rPr>
+        <w:t>MP_Atual</w:t>
+      </w:r>
+      <w:proofErr w:type="spellEnd"/>
+      <w:r>
+        <w:rPr>
+          <w:sz w:val="24"/>
+          <w:szCs w:val="24"/>
+        </w:rPr>
+        <w:t>). Estes atributos são utilizados para batalhas.</w:t>
       </w:r>
     </w:p>
     <w:p>
@@ -6721,7 +6755,6 @@
           <w:sz w:val="24"/>
           <w:szCs w:val="24"/>
         </w:rPr>
-        <w:lastRenderedPageBreak/>
         <w:t>virtual</w:t>
       </w:r>
       <w:proofErr w:type="gramEnd"/>
@@ -6943,92 +6976,6 @@
           <w:ilvl w:val="0"/>
           <w:numId w:val="1"/>
         </w:numPr>
-        <w:jc w:val="both"/>
-        <w:rPr>
-          <w:sz w:val="24"/>
-          <w:szCs w:val="24"/>
-        </w:rPr>
-      </w:pPr>
-      <w:proofErr w:type="spellStart"/>
-      <w:r>
-        <w:rPr>
-          <w:b/>
-          <w:sz w:val="24"/>
-          <w:szCs w:val="24"/>
-        </w:rPr>
-        <w:t>Static</w:t>
-      </w:r>
-      <w:proofErr w:type="spellEnd"/>
-      <w:r>
-        <w:rPr>
-          <w:b/>
-          <w:sz w:val="24"/>
-          <w:szCs w:val="24"/>
-        </w:rPr>
-        <w:t xml:space="preserve"> </w:t>
-      </w:r>
-      <w:proofErr w:type="spellStart"/>
-      <w:r>
-        <w:rPr>
-          <w:b/>
-          <w:sz w:val="24"/>
-          <w:szCs w:val="24"/>
-        </w:rPr>
-        <w:t>void</w:t>
-      </w:r>
-      <w:proofErr w:type="spellEnd"/>
-      <w:r>
-        <w:rPr>
-          <w:b/>
-          <w:sz w:val="24"/>
-          <w:szCs w:val="24"/>
-        </w:rPr>
-        <w:t xml:space="preserve"> </w:t>
-      </w:r>
-      <w:proofErr w:type="spellStart"/>
-      <w:proofErr w:type="gramStart"/>
-      <w:r>
-        <w:rPr>
-          <w:b/>
-          <w:sz w:val="24"/>
-          <w:szCs w:val="24"/>
-        </w:rPr>
-        <w:t>Def_Stats</w:t>
-      </w:r>
-      <w:proofErr w:type="spellEnd"/>
-      <w:proofErr w:type="gramEnd"/>
-      <w:r>
-        <w:rPr>
-          <w:b/>
-          <w:sz w:val="24"/>
-          <w:szCs w:val="24"/>
-        </w:rPr>
-        <w:t>(),</w:t>
-      </w:r>
-      <w:r>
-        <w:rPr>
-          <w:sz w:val="24"/>
-          <w:szCs w:val="24"/>
-        </w:rPr>
-        <w:t xml:space="preserve"> define os </w:t>
-      </w:r>
-      <w:r>
-        <w:rPr>
-          <w:sz w:val="24"/>
-          <w:szCs w:val="24"/>
-        </w:rPr>
-        <w:t>atributos iniciais para todos as especializações.</w:t>
-      </w:r>
-      <w:r>
-        <w:rPr>
-          <w:sz w:val="24"/>
-          <w:szCs w:val="24"/>
-        </w:rPr>
-        <w:t>.</w:t>
-      </w:r>
-    </w:p>
-    <w:p>
-      <w:pPr>
         <w:jc w:val="both"/>
         <w:rPr>
           <w:sz w:val="24"/>
@@ -7041,6 +6988,76 @@
           <w:docGrid w:linePitch="360"/>
         </w:sectPr>
       </w:pPr>
+      <w:proofErr w:type="spellStart"/>
+      <w:r>
+        <w:rPr>
+          <w:b/>
+          <w:sz w:val="24"/>
+          <w:szCs w:val="24"/>
+        </w:rPr>
+        <w:t>Static</w:t>
+      </w:r>
+      <w:proofErr w:type="spellEnd"/>
+      <w:r>
+        <w:rPr>
+          <w:b/>
+          <w:sz w:val="24"/>
+          <w:szCs w:val="24"/>
+        </w:rPr>
+        <w:t xml:space="preserve"> </w:t>
+      </w:r>
+      <w:proofErr w:type="spellStart"/>
+      <w:r>
+        <w:rPr>
+          <w:b/>
+          <w:sz w:val="24"/>
+          <w:szCs w:val="24"/>
+        </w:rPr>
+        <w:t>void</w:t>
+      </w:r>
+      <w:proofErr w:type="spellEnd"/>
+      <w:r>
+        <w:rPr>
+          <w:b/>
+          <w:sz w:val="24"/>
+          <w:szCs w:val="24"/>
+        </w:rPr>
+        <w:t xml:space="preserve"> </w:t>
+      </w:r>
+      <w:proofErr w:type="spellStart"/>
+      <w:proofErr w:type="gramStart"/>
+      <w:r>
+        <w:rPr>
+          <w:b/>
+          <w:sz w:val="24"/>
+          <w:szCs w:val="24"/>
+        </w:rPr>
+        <w:t>Def_Stats</w:t>
+      </w:r>
+      <w:proofErr w:type="spellEnd"/>
+      <w:proofErr w:type="gramEnd"/>
+      <w:r>
+        <w:rPr>
+          <w:b/>
+          <w:sz w:val="24"/>
+          <w:szCs w:val="24"/>
+        </w:rPr>
+        <w:t>(),</w:t>
+      </w:r>
+      <w:r>
+        <w:rPr>
+          <w:sz w:val="24"/>
+          <w:szCs w:val="24"/>
+        </w:rPr>
+        <w:t xml:space="preserve"> define os </w:t>
+      </w:r>
+      <w:r>
+        <w:rPr>
+          <w:sz w:val="24"/>
+          <w:szCs w:val="24"/>
+        </w:rPr>
+        <w:t>atributos iniciais para todos as especializações.</w:t>
+      </w:r>
     </w:p>
     <w:p>
       <w:pPr>
@@ -7099,6 +7116,14 @@
           <w:sz w:val="28"/>
           <w:szCs w:val="28"/>
         </w:rPr>
+        <w:t>“</w:t>
+      </w:r>
+      <w:r>
+        <w:rPr>
+          <w:b/>
+          <w:sz w:val="28"/>
+          <w:szCs w:val="28"/>
+        </w:rPr>
         <w:t>Mago</w:t>
       </w:r>
       <w:proofErr w:type="gramEnd"/>
@@ -7108,7 +7133,71 @@
           <w:sz w:val="28"/>
           <w:szCs w:val="28"/>
         </w:rPr>
-        <w:t>, Guerreiro e Ladino</w:t>
+        <w:t>”</w:t>
+      </w:r>
+      <w:r>
+        <w:rPr>
+          <w:b/>
+          <w:sz w:val="28"/>
+          <w:szCs w:val="28"/>
+        </w:rPr>
+        <w:t xml:space="preserve">, </w:t>
+      </w:r>
+      <w:r>
+        <w:rPr>
+          <w:b/>
+          <w:sz w:val="28"/>
+          <w:szCs w:val="28"/>
+        </w:rPr>
+        <w:t>“</w:t>
+      </w:r>
+      <w:r>
+        <w:rPr>
+          <w:b/>
+          <w:sz w:val="28"/>
+          <w:szCs w:val="28"/>
+        </w:rPr>
+        <w:t>Guerreiro</w:t>
+      </w:r>
+      <w:r>
+        <w:rPr>
+          <w:b/>
+          <w:sz w:val="28"/>
+          <w:szCs w:val="28"/>
+        </w:rPr>
+        <w:t>”</w:t>
+      </w:r>
+      <w:r>
+        <w:rPr>
+          <w:b/>
+          <w:sz w:val="28"/>
+          <w:szCs w:val="28"/>
+        </w:rPr>
+        <w:t xml:space="preserve"> e </w:t>
+      </w:r>
+      <w:r>
+        <w:rPr>
+          <w:b/>
+          <w:sz w:val="28"/>
+          <w:szCs w:val="28"/>
+        </w:rPr>
+        <w:t>“</w:t>
+      </w:r>
+      <w:r>
+        <w:rPr>
+          <w:b/>
+          <w:sz w:val="28"/>
+          <w:szCs w:val="28"/>
+        </w:rPr>
+        <w:t>Ladino</w:t>
+      </w:r>
+      <w:r>
+        <w:rPr>
+          <w:b/>
+          <w:sz w:val="28"/>
+          <w:szCs w:val="28"/>
+        </w:rPr>
+        <w:t>”</w:t>
       </w:r>
       <w:r>
         <w:rPr>
@@ -7243,15 +7332,46 @@
           <w:sz w:val="24"/>
           <w:szCs w:val="24"/>
         </w:rPr>
-        <w:t>Uma</w:t>
-      </w:r>
-      <w:r>
-        <w:rPr>
-          <w:b/>
-          <w:sz w:val="24"/>
-          <w:szCs w:val="24"/>
-        </w:rPr>
-        <w:t xml:space="preserve"> Lista de Magias, exclusivo a classe Mago.</w:t>
+        <w:t xml:space="preserve">Um </w:t>
+      </w:r>
+      <w:r>
+        <w:rPr>
+          <w:b/>
+          <w:sz w:val="24"/>
+          <w:szCs w:val="24"/>
+        </w:rPr>
+        <w:t>vetor com a</w:t>
+      </w:r>
+      <w:r>
+        <w:rPr>
+          <w:sz w:val="24"/>
+          <w:szCs w:val="24"/>
+        </w:rPr>
+        <w:t xml:space="preserve"> l</w:t>
+      </w:r>
+      <w:r>
+        <w:rPr>
+          <w:b/>
+          <w:sz w:val="24"/>
+          <w:szCs w:val="24"/>
+        </w:rPr>
+        <w:t>ista de Magias</w:t>
+      </w:r>
+      <w:r>
+        <w:rPr>
+          <w:b/>
+          <w:sz w:val="24"/>
+          <w:szCs w:val="24"/>
+        </w:rPr>
+        <w:t xml:space="preserve"> da especialização</w:t>
+      </w:r>
+      <w:r>
+        <w:rPr>
+          <w:b/>
+          <w:sz w:val="24"/>
+          <w:szCs w:val="24"/>
+        </w:rPr>
+        <w:t>, exclusivo a classe Mago.</w:t>
       </w:r>
     </w:p>
     <w:p>
@@ -7293,14 +7413,16 @@
         </w:rPr>
         <w:t xml:space="preserve">. Todos eles chamam o construtor da classe </w:t>
       </w:r>
-      <w:r>
-        <w:rPr>
-          <w:b/>
-          <w:sz w:val="24"/>
-          <w:szCs w:val="24"/>
-        </w:rPr>
-        <w:t>Equipamento</w:t>
-      </w:r>
+      <w:proofErr w:type="spellStart"/>
+      <w:r>
+        <w:rPr>
+          <w:b/>
+          <w:sz w:val="24"/>
+          <w:szCs w:val="24"/>
+        </w:rPr>
+        <w:t>Heroi</w:t>
+      </w:r>
+      <w:proofErr w:type="spellEnd"/>
       <w:r>
         <w:rPr>
           <w:b/>
@@ -7336,28 +7458,37 @@
           <w:sz w:val="24"/>
           <w:szCs w:val="24"/>
         </w:rPr>
-        <w:t>Construtor default</w:t>
-      </w:r>
-      <w:r>
-        <w:rPr>
-          <w:sz w:val="24"/>
-          <w:szCs w:val="24"/>
-        </w:rPr>
-        <w:t xml:space="preserve">, com valores padrão para </w:t>
-      </w:r>
-      <w:r>
-        <w:rPr>
-          <w:sz w:val="24"/>
-          <w:szCs w:val="24"/>
-        </w:rPr>
-        <w:t>um único bônus</w:t>
-      </w:r>
-      <w:r>
-        <w:rPr>
-          <w:sz w:val="24"/>
-          <w:szCs w:val="24"/>
-        </w:rPr>
-        <w:t xml:space="preserve">. </w:t>
+        <w:t xml:space="preserve">Construtor </w:t>
+      </w:r>
+      <w:r>
+        <w:rPr>
+          <w:b/>
+          <w:sz w:val="24"/>
+          <w:szCs w:val="24"/>
+        </w:rPr>
+        <w:t>vazio</w:t>
+      </w:r>
+      <w:r>
+        <w:rPr>
+          <w:sz w:val="24"/>
+          <w:szCs w:val="24"/>
+        </w:rPr>
+        <w:t>, com valores pré-determinados</w:t>
+      </w:r>
+      <w:r>
+        <w:rPr>
+          <w:b/>
+          <w:sz w:val="24"/>
+          <w:szCs w:val="24"/>
+        </w:rPr>
+        <w:t>.</w:t>
+      </w:r>
+      <w:r>
+        <w:rPr>
+          <w:sz w:val="24"/>
+          <w:szCs w:val="24"/>
+        </w:rPr>
+        <w:t xml:space="preserve"> </w:t>
       </w:r>
     </w:p>
     <w:p>
@@ -7389,16 +7520,14 @@
         </w:rPr>
         <w:t xml:space="preserve">que </w:t>
       </w:r>
-      <w:proofErr w:type="gramStart"/>
-      <w:r>
-        <w:rPr>
-          <w:b/>
-          <w:sz w:val="24"/>
-          <w:szCs w:val="24"/>
-        </w:rPr>
-        <w:t>implementa</w:t>
-      </w:r>
-      <w:proofErr w:type="gramEnd"/>
+      <w:r>
+        <w:rPr>
+          <w:b/>
+          <w:sz w:val="24"/>
+          <w:szCs w:val="24"/>
+        </w:rPr>
+        <w:t>programa</w:t>
+      </w:r>
       <w:r>
         <w:rPr>
           <w:b/>
@@ -7563,23 +7692,6 @@
     <w:p>
       <w:pPr>
         <w:pStyle w:val="PargrafodaLista"/>
-        <w:jc w:val="both"/>
-        <w:rPr>
-          <w:sz w:val="24"/>
-          <w:szCs w:val="24"/>
-        </w:rPr>
-      </w:pPr>
-      <w:r>
-        <w:rPr>
-          <w:sz w:val="24"/>
-          <w:szCs w:val="24"/>
-        </w:rPr>
-        <w:t xml:space="preserve"> </w:t>
-      </w:r>
-    </w:p>
-    <w:p>
-      <w:pPr>
-        <w:pStyle w:val="PargrafodaLista"/>
         <w:numPr>
           <w:ilvl w:val="0"/>
           <w:numId w:val="1"/>
@@ -7926,24 +8038,1711 @@
         </w:rPr>
         <w:t xml:space="preserve"> Monstro&amp;), exclusiva a especialização ladino, </w:t>
       </w:r>
+      <w:r>
+        <w:rPr>
+          <w:sz w:val="24"/>
+          <w:szCs w:val="24"/>
+        </w:rPr>
+        <w:t>que tenta pegar o item do monstro alvo .</w:t>
+      </w:r>
+    </w:p>
+    <w:p>
+      <w:pPr>
+        <w:jc w:val="both"/>
+        <w:rPr>
+          <w:sz w:val="24"/>
+          <w:szCs w:val="24"/>
+        </w:rPr>
+        <w:sectPr>
+          <w:pgSz w:w="11906" w:h="16838"/>
+          <w:pgMar w:top="1417" w:right="1701" w:bottom="1417" w:left="1701" w:header="708" w:footer="708" w:gutter="0"/>
+          <w:cols w:space="708"/>
+          <w:docGrid w:linePitch="360"/>
+        </w:sectPr>
+      </w:pPr>
+    </w:p>
+    <w:p>
+      <w:pPr>
+        <w:rPr>
+          <w:b/>
+          <w:sz w:val="28"/>
+          <w:szCs w:val="28"/>
+        </w:rPr>
+      </w:pPr>
+      <w:r>
+        <w:rPr>
+          <w:b/>
+          <w:sz w:val="28"/>
+          <w:szCs w:val="28"/>
+        </w:rPr>
+        <w:lastRenderedPageBreak/>
+        <w:t xml:space="preserve">Classe abstrata </w:t>
+      </w:r>
+      <w:r>
+        <w:rPr>
+          <w:b/>
+          <w:sz w:val="28"/>
+          <w:szCs w:val="28"/>
+        </w:rPr>
+        <w:t>Monstro</w:t>
+      </w:r>
+      <w:r>
+        <w:rPr>
+          <w:b/>
+          <w:sz w:val="28"/>
+          <w:szCs w:val="28"/>
+        </w:rPr>
+        <w:t xml:space="preserve"> (</w:t>
+      </w:r>
+      <w:proofErr w:type="spellStart"/>
+      <w:proofErr w:type="gramStart"/>
+      <w:r>
+        <w:rPr>
+          <w:b/>
+          <w:sz w:val="28"/>
+          <w:szCs w:val="28"/>
+        </w:rPr>
+        <w:t>Item.</w:t>
+      </w:r>
+      <w:proofErr w:type="gramEnd"/>
+      <w:r>
+        <w:rPr>
+          <w:b/>
+          <w:sz w:val="28"/>
+          <w:szCs w:val="28"/>
+        </w:rPr>
+        <w:t>h</w:t>
+      </w:r>
+      <w:proofErr w:type="spellEnd"/>
+      <w:r>
+        <w:rPr>
+          <w:b/>
+          <w:sz w:val="28"/>
+          <w:szCs w:val="28"/>
+        </w:rPr>
+        <w:t xml:space="preserve"> e Item.cpp</w:t>
+      </w:r>
+      <w:r>
+        <w:rPr>
+          <w:b/>
+          <w:sz w:val="28"/>
+          <w:szCs w:val="28"/>
+        </w:rPr>
+        <w:t>)</w:t>
+      </w:r>
+    </w:p>
+    <w:p>
+      <w:pPr>
+        <w:jc w:val="both"/>
+        <w:rPr>
+          <w:sz w:val="24"/>
+          <w:szCs w:val="24"/>
+        </w:rPr>
+      </w:pPr>
+      <w:r>
+        <w:rPr>
+          <w:sz w:val="24"/>
+          <w:szCs w:val="24"/>
+        </w:rPr>
+        <w:t>Apesar do nome, esta hierarquia determina qualquer vilão que o jogador encontre durante a sua jogatina.</w:t>
+      </w:r>
+    </w:p>
+    <w:p>
+      <w:pPr>
+        <w:jc w:val="both"/>
+        <w:rPr>
+          <w:sz w:val="24"/>
+          <w:szCs w:val="24"/>
+          <w:u w:val="single"/>
+        </w:rPr>
+      </w:pPr>
+      <w:r>
+        <w:rPr>
+          <w:sz w:val="24"/>
+          <w:szCs w:val="24"/>
+        </w:rPr>
+        <w:t xml:space="preserve">Todo </w:t>
+      </w:r>
+      <w:r>
+        <w:rPr>
+          <w:sz w:val="24"/>
+          <w:szCs w:val="24"/>
+        </w:rPr>
+        <w:t>Monstro</w:t>
+      </w:r>
+      <w:r>
+        <w:rPr>
+          <w:sz w:val="24"/>
+          <w:szCs w:val="24"/>
+        </w:rPr>
+        <w:t xml:space="preserve"> deve ter:</w:t>
+      </w:r>
+    </w:p>
+    <w:p>
+      <w:pPr>
+        <w:pStyle w:val="PargrafodaLista"/>
+        <w:numPr>
+          <w:ilvl w:val="0"/>
+          <w:numId w:val="1"/>
+        </w:numPr>
+        <w:jc w:val="both"/>
+        <w:rPr>
+          <w:sz w:val="24"/>
+          <w:szCs w:val="24"/>
+        </w:rPr>
+      </w:pPr>
+      <w:r>
+        <w:rPr>
+          <w:sz w:val="24"/>
+          <w:szCs w:val="24"/>
+        </w:rPr>
+        <w:t>U</w:t>
+      </w:r>
+      <w:r>
+        <w:rPr>
+          <w:sz w:val="24"/>
+          <w:szCs w:val="24"/>
+        </w:rPr>
+        <w:t>m</w:t>
+      </w:r>
+      <w:r>
+        <w:rPr>
+          <w:sz w:val="24"/>
+          <w:szCs w:val="24"/>
+        </w:rPr>
+        <w:t>a</w:t>
+      </w:r>
+      <w:r>
+        <w:rPr>
+          <w:sz w:val="24"/>
+          <w:szCs w:val="24"/>
+        </w:rPr>
+        <w:t xml:space="preserve"> </w:t>
+      </w:r>
+      <w:proofErr w:type="spellStart"/>
+      <w:r>
+        <w:rPr>
+          <w:b/>
+          <w:sz w:val="24"/>
+          <w:szCs w:val="24"/>
+        </w:rPr>
+        <w:t>string</w:t>
+      </w:r>
+      <w:proofErr w:type="spellEnd"/>
+      <w:r>
+        <w:rPr>
+          <w:b/>
+          <w:sz w:val="24"/>
+          <w:szCs w:val="24"/>
+        </w:rPr>
+        <w:t xml:space="preserve"> para</w:t>
+      </w:r>
+      <w:r>
+        <w:rPr>
+          <w:sz w:val="24"/>
+          <w:szCs w:val="24"/>
+        </w:rPr>
+        <w:t xml:space="preserve"> </w:t>
+      </w:r>
+      <w:r>
+        <w:rPr>
+          <w:b/>
+          <w:sz w:val="24"/>
+          <w:szCs w:val="24"/>
+        </w:rPr>
+        <w:t>nome</w:t>
+      </w:r>
+      <w:r>
+        <w:rPr>
+          <w:sz w:val="24"/>
+          <w:szCs w:val="24"/>
+        </w:rPr>
+        <w:t>, que será a sua forma de identificação</w:t>
+      </w:r>
+      <w:r>
+        <w:rPr>
+          <w:sz w:val="24"/>
+          <w:szCs w:val="24"/>
+        </w:rPr>
+        <w:t xml:space="preserve"> no programa.</w:t>
+      </w:r>
+    </w:p>
+    <w:p>
+      <w:pPr>
+        <w:pStyle w:val="PargrafodaLista"/>
+        <w:numPr>
+          <w:ilvl w:val="0"/>
+          <w:numId w:val="1"/>
+        </w:numPr>
+        <w:jc w:val="both"/>
+        <w:rPr>
+          <w:sz w:val="24"/>
+          <w:szCs w:val="24"/>
+        </w:rPr>
+      </w:pPr>
+      <w:r>
+        <w:rPr>
+          <w:sz w:val="24"/>
+          <w:szCs w:val="24"/>
+        </w:rPr>
+        <w:t>U</w:t>
+      </w:r>
+      <w:r>
+        <w:rPr>
+          <w:sz w:val="24"/>
+          <w:szCs w:val="24"/>
+        </w:rPr>
+        <w:t xml:space="preserve">ma </w:t>
+      </w:r>
+      <w:proofErr w:type="spellStart"/>
+      <w:r>
+        <w:rPr>
+          <w:b/>
+          <w:sz w:val="24"/>
+          <w:szCs w:val="24"/>
+        </w:rPr>
+        <w:t>string</w:t>
+      </w:r>
+      <w:proofErr w:type="spellEnd"/>
+      <w:r>
+        <w:rPr>
+          <w:b/>
+          <w:sz w:val="24"/>
+          <w:szCs w:val="24"/>
+        </w:rPr>
+        <w:t xml:space="preserve"> para</w:t>
+      </w:r>
+      <w:r>
+        <w:rPr>
+          <w:sz w:val="24"/>
+          <w:szCs w:val="24"/>
+        </w:rPr>
+        <w:t xml:space="preserve"> </w:t>
+      </w:r>
+      <w:r>
+        <w:rPr>
+          <w:b/>
+          <w:sz w:val="24"/>
+          <w:szCs w:val="24"/>
+        </w:rPr>
+        <w:t>descrição</w:t>
+      </w:r>
+      <w:r>
+        <w:rPr>
+          <w:sz w:val="24"/>
+          <w:szCs w:val="24"/>
+        </w:rPr>
+        <w:t>, que seria uma breve explicação sobre o que faz e/ou sua importância para a estória</w:t>
+      </w:r>
+      <w:r>
+        <w:rPr>
+          <w:sz w:val="24"/>
+          <w:szCs w:val="24"/>
+        </w:rPr>
+        <w:t>.</w:t>
+      </w:r>
+    </w:p>
+    <w:p>
+      <w:pPr>
+        <w:pStyle w:val="PargrafodaLista"/>
+        <w:numPr>
+          <w:ilvl w:val="0"/>
+          <w:numId w:val="1"/>
+        </w:numPr>
+        <w:jc w:val="both"/>
+        <w:rPr>
+          <w:sz w:val="24"/>
+          <w:szCs w:val="24"/>
+        </w:rPr>
+      </w:pPr>
+      <w:r>
+        <w:rPr>
+          <w:sz w:val="24"/>
+          <w:szCs w:val="24"/>
+        </w:rPr>
+        <w:t>Um</w:t>
+      </w:r>
+      <w:r>
+        <w:rPr>
+          <w:b/>
+          <w:sz w:val="24"/>
+          <w:szCs w:val="24"/>
+        </w:rPr>
+        <w:t xml:space="preserve"> inteiro representando os pontos de experiência </w:t>
+      </w:r>
+      <w:r>
+        <w:rPr>
+          <w:b/>
+          <w:sz w:val="24"/>
+          <w:szCs w:val="24"/>
+        </w:rPr>
+        <w:t xml:space="preserve">que o </w:t>
+      </w:r>
+      <w:r>
+        <w:rPr>
+          <w:b/>
+          <w:sz w:val="24"/>
+          <w:szCs w:val="24"/>
+        </w:rPr>
+        <w:t>Herói</w:t>
+      </w:r>
+      <w:r>
+        <w:rPr>
+          <w:b/>
+          <w:sz w:val="24"/>
+          <w:szCs w:val="24"/>
+        </w:rPr>
+        <w:t xml:space="preserve"> ganhará</w:t>
+      </w:r>
+      <w:r>
+        <w:rPr>
+          <w:sz w:val="24"/>
+          <w:szCs w:val="24"/>
+        </w:rPr>
+        <w:t>, e este serve para fazer o personagem subir de nível.</w:t>
+      </w:r>
+    </w:p>
+    <w:p>
+      <w:pPr>
+        <w:pStyle w:val="PargrafodaLista"/>
+        <w:numPr>
+          <w:ilvl w:val="0"/>
+          <w:numId w:val="1"/>
+        </w:numPr>
+        <w:jc w:val="both"/>
+        <w:rPr>
+          <w:sz w:val="24"/>
+          <w:szCs w:val="24"/>
+        </w:rPr>
+      </w:pPr>
+      <w:r>
+        <w:rPr>
+          <w:sz w:val="24"/>
+          <w:szCs w:val="24"/>
+        </w:rPr>
+        <w:t xml:space="preserve">Um </w:t>
+      </w:r>
+      <w:r>
+        <w:rPr>
+          <w:b/>
+          <w:sz w:val="24"/>
+          <w:szCs w:val="24"/>
+        </w:rPr>
+        <w:t xml:space="preserve">inteiro representando </w:t>
+      </w:r>
+      <w:proofErr w:type="gramStart"/>
+      <w:r>
+        <w:rPr>
+          <w:b/>
+          <w:sz w:val="24"/>
+          <w:szCs w:val="24"/>
+        </w:rPr>
+        <w:t>o HP</w:t>
+      </w:r>
+      <w:proofErr w:type="gramEnd"/>
+      <w:r>
+        <w:rPr>
+          <w:b/>
+          <w:sz w:val="24"/>
+          <w:szCs w:val="24"/>
+        </w:rPr>
+        <w:t xml:space="preserve"> e MP</w:t>
+      </w:r>
+      <w:r>
+        <w:rPr>
+          <w:sz w:val="24"/>
+          <w:szCs w:val="24"/>
+        </w:rPr>
+        <w:t xml:space="preserve">, indicando o HP e o MP total que o </w:t>
+      </w:r>
+      <w:r>
+        <w:rPr>
+          <w:sz w:val="24"/>
+          <w:szCs w:val="24"/>
+        </w:rPr>
+        <w:t xml:space="preserve">monstro </w:t>
+      </w:r>
+      <w:r>
+        <w:rPr>
+          <w:sz w:val="24"/>
+          <w:szCs w:val="24"/>
+        </w:rPr>
+        <w:t>têm.</w:t>
+      </w:r>
+    </w:p>
+    <w:p>
+      <w:pPr>
+        <w:pStyle w:val="PargrafodaLista"/>
+        <w:numPr>
+          <w:ilvl w:val="0"/>
+          <w:numId w:val="1"/>
+        </w:numPr>
+        <w:jc w:val="both"/>
+        <w:rPr>
+          <w:sz w:val="24"/>
+          <w:szCs w:val="24"/>
+        </w:rPr>
+      </w:pPr>
+      <w:r>
+        <w:rPr>
+          <w:sz w:val="24"/>
+          <w:szCs w:val="24"/>
+        </w:rPr>
+        <w:t xml:space="preserve">Um </w:t>
+      </w:r>
+      <w:r>
+        <w:rPr>
+          <w:b/>
+          <w:sz w:val="24"/>
+          <w:szCs w:val="24"/>
+        </w:rPr>
+        <w:t xml:space="preserve">inteiro constante e estático representando </w:t>
+      </w:r>
+      <w:proofErr w:type="gramStart"/>
+      <w:r>
+        <w:rPr>
+          <w:b/>
+          <w:sz w:val="24"/>
+          <w:szCs w:val="24"/>
+        </w:rPr>
+        <w:t>o HP</w:t>
+      </w:r>
+      <w:proofErr w:type="gramEnd"/>
+      <w:r>
+        <w:rPr>
+          <w:b/>
+          <w:sz w:val="24"/>
+          <w:szCs w:val="24"/>
+        </w:rPr>
+        <w:t xml:space="preserve"> e MP máximo</w:t>
+      </w:r>
+      <w:r>
+        <w:rPr>
+          <w:sz w:val="24"/>
+          <w:szCs w:val="24"/>
+        </w:rPr>
+        <w:t xml:space="preserve">, que é o máximo de HP e MP que um </w:t>
+      </w:r>
+      <w:r>
+        <w:rPr>
+          <w:sz w:val="24"/>
+          <w:szCs w:val="24"/>
+        </w:rPr>
+        <w:t>monstro</w:t>
+      </w:r>
+      <w:r>
+        <w:rPr>
+          <w:sz w:val="24"/>
+          <w:szCs w:val="24"/>
+        </w:rPr>
+        <w:t xml:space="preserve"> pode ter.</w:t>
+      </w:r>
+    </w:p>
+    <w:p>
+      <w:pPr>
+        <w:pStyle w:val="PargrafodaLista"/>
+        <w:numPr>
+          <w:ilvl w:val="0"/>
+          <w:numId w:val="1"/>
+        </w:numPr>
+        <w:jc w:val="both"/>
+        <w:rPr>
+          <w:sz w:val="24"/>
+          <w:szCs w:val="24"/>
+        </w:rPr>
+      </w:pPr>
+      <w:r>
+        <w:rPr>
+          <w:sz w:val="24"/>
+          <w:szCs w:val="24"/>
+        </w:rPr>
+        <w:t xml:space="preserve">Um </w:t>
+      </w:r>
+      <w:r>
+        <w:rPr>
+          <w:b/>
+          <w:sz w:val="24"/>
+          <w:szCs w:val="24"/>
+        </w:rPr>
+        <w:t xml:space="preserve">inteiro representando </w:t>
+      </w:r>
+      <w:proofErr w:type="gramStart"/>
+      <w:r>
+        <w:rPr>
+          <w:b/>
+          <w:sz w:val="24"/>
+          <w:szCs w:val="24"/>
+        </w:rPr>
+        <w:t>o HP</w:t>
+      </w:r>
+      <w:proofErr w:type="gramEnd"/>
+      <w:r>
+        <w:rPr>
+          <w:b/>
+          <w:sz w:val="24"/>
+          <w:szCs w:val="24"/>
+        </w:rPr>
+        <w:t xml:space="preserve"> e MP atual</w:t>
+      </w:r>
+      <w:r>
+        <w:rPr>
+          <w:sz w:val="24"/>
+          <w:szCs w:val="24"/>
+        </w:rPr>
+        <w:t xml:space="preserve">, indicando o HP e MP </w:t>
+      </w:r>
+      <w:r>
+        <w:rPr>
+          <w:sz w:val="24"/>
+          <w:szCs w:val="24"/>
+        </w:rPr>
+        <w:t xml:space="preserve">atual </w:t>
+      </w:r>
+      <w:r>
+        <w:rPr>
+          <w:sz w:val="24"/>
+          <w:szCs w:val="24"/>
+        </w:rPr>
+        <w:t xml:space="preserve">que </w:t>
+      </w:r>
+      <w:r>
+        <w:rPr>
+          <w:sz w:val="24"/>
+          <w:szCs w:val="24"/>
+        </w:rPr>
+        <w:t>o</w:t>
+      </w:r>
+      <w:r>
+        <w:rPr>
+          <w:sz w:val="24"/>
+          <w:szCs w:val="24"/>
+        </w:rPr>
+        <w:t xml:space="preserve"> </w:t>
+      </w:r>
+      <w:r>
+        <w:rPr>
+          <w:sz w:val="24"/>
+          <w:szCs w:val="24"/>
+        </w:rPr>
+        <w:t>monstro possui</w:t>
+      </w:r>
+      <w:r>
+        <w:rPr>
+          <w:sz w:val="24"/>
+          <w:szCs w:val="24"/>
+        </w:rPr>
+        <w:t>.</w:t>
+      </w:r>
+      <w:r>
+        <w:rPr>
+          <w:sz w:val="24"/>
+          <w:szCs w:val="24"/>
+        </w:rPr>
+        <w:t xml:space="preserve"> Utilizado normalmente nas batalhas.</w:t>
+      </w:r>
+    </w:p>
+    <w:p>
+      <w:pPr>
+        <w:pStyle w:val="PargrafodaLista"/>
+        <w:numPr>
+          <w:ilvl w:val="0"/>
+          <w:numId w:val="1"/>
+        </w:numPr>
+        <w:jc w:val="both"/>
+        <w:rPr>
+          <w:b/>
+          <w:sz w:val="24"/>
+          <w:szCs w:val="24"/>
+        </w:rPr>
+      </w:pPr>
+      <w:r>
+        <w:rPr>
+          <w:b/>
+          <w:sz w:val="24"/>
+          <w:szCs w:val="24"/>
+        </w:rPr>
+        <w:t>Inteiros para os atributos do</w:t>
+      </w:r>
+      <w:r>
+        <w:rPr>
+          <w:sz w:val="24"/>
+          <w:szCs w:val="24"/>
+        </w:rPr>
+        <w:t xml:space="preserve"> herói, e estes atributos são: </w:t>
+      </w:r>
+      <w:r>
+        <w:rPr>
+          <w:b/>
+          <w:sz w:val="24"/>
+          <w:szCs w:val="24"/>
+        </w:rPr>
+        <w:t>Ataque, Defesa, Magia e Velocidade.</w:t>
+      </w:r>
+    </w:p>
+    <w:p>
+      <w:pPr>
+        <w:pStyle w:val="PargrafodaLista"/>
+        <w:numPr>
+          <w:ilvl w:val="0"/>
+          <w:numId w:val="1"/>
+        </w:numPr>
+        <w:jc w:val="both"/>
+        <w:rPr>
+          <w:sz w:val="24"/>
+          <w:szCs w:val="24"/>
+        </w:rPr>
+      </w:pPr>
+      <w:r>
+        <w:rPr>
+          <w:sz w:val="24"/>
+          <w:szCs w:val="24"/>
+        </w:rPr>
+        <w:t xml:space="preserve">Um </w:t>
+      </w:r>
+      <w:r>
+        <w:rPr>
+          <w:b/>
+          <w:sz w:val="24"/>
+          <w:szCs w:val="24"/>
+        </w:rPr>
+        <w:t>objeto do tipo Item</w:t>
+      </w:r>
+      <w:r>
+        <w:rPr>
+          <w:sz w:val="24"/>
+          <w:szCs w:val="24"/>
+        </w:rPr>
+        <w:t xml:space="preserve">, sendo este o item que </w:t>
+      </w:r>
+      <w:proofErr w:type="gramStart"/>
+      <w:r>
+        <w:rPr>
+          <w:sz w:val="24"/>
+          <w:szCs w:val="24"/>
+        </w:rPr>
+        <w:t>a especialização Ladino</w:t>
+      </w:r>
+      <w:proofErr w:type="gramEnd"/>
+      <w:r>
+        <w:rPr>
+          <w:sz w:val="24"/>
+          <w:szCs w:val="24"/>
+        </w:rPr>
+        <w:t xml:space="preserve"> pode conseguir caso use o comando roubar nesta classe.</w:t>
+      </w:r>
+    </w:p>
+    <w:p>
+      <w:pPr>
+        <w:pStyle w:val="PargrafodaLista"/>
+        <w:numPr>
+          <w:ilvl w:val="0"/>
+          <w:numId w:val="1"/>
+        </w:numPr>
+        <w:jc w:val="both"/>
+        <w:rPr>
+          <w:sz w:val="24"/>
+          <w:szCs w:val="24"/>
+        </w:rPr>
+      </w:pPr>
+      <w:r>
+        <w:rPr>
+          <w:sz w:val="24"/>
+          <w:szCs w:val="24"/>
+        </w:rPr>
+        <w:t>Um</w:t>
+      </w:r>
+      <w:r>
+        <w:rPr>
+          <w:b/>
+          <w:sz w:val="24"/>
+          <w:szCs w:val="24"/>
+        </w:rPr>
+        <w:t xml:space="preserve"> vetor com as magias do monstro.</w:t>
+      </w:r>
+    </w:p>
+    <w:p>
+      <w:pPr>
+        <w:jc w:val="both"/>
+        <w:rPr>
+          <w:sz w:val="24"/>
+          <w:szCs w:val="24"/>
+        </w:rPr>
+      </w:pPr>
+      <w:r>
+        <w:rPr>
+          <w:sz w:val="24"/>
+          <w:szCs w:val="24"/>
+        </w:rPr>
+        <w:t xml:space="preserve">Este método possui os seguintes </w:t>
+      </w:r>
+      <w:r>
+        <w:rPr>
+          <w:sz w:val="24"/>
+          <w:szCs w:val="24"/>
+        </w:rPr>
+        <w:t>construtores</w:t>
+      </w:r>
+      <w:r>
+        <w:rPr>
+          <w:sz w:val="24"/>
+          <w:szCs w:val="24"/>
+        </w:rPr>
+        <w:t>:</w:t>
+      </w:r>
+    </w:p>
+    <w:p>
+      <w:pPr>
+        <w:pStyle w:val="PargrafodaLista"/>
+        <w:numPr>
+          <w:ilvl w:val="0"/>
+          <w:numId w:val="1"/>
+        </w:numPr>
+        <w:jc w:val="both"/>
+        <w:rPr>
+          <w:sz w:val="24"/>
+          <w:szCs w:val="24"/>
+        </w:rPr>
+      </w:pPr>
+      <w:r>
+        <w:rPr>
+          <w:b/>
+          <w:sz w:val="24"/>
+          <w:szCs w:val="24"/>
+        </w:rPr>
+        <w:t>Construtor default</w:t>
+      </w:r>
+      <w:r>
+        <w:rPr>
+          <w:sz w:val="24"/>
+          <w:szCs w:val="24"/>
+        </w:rPr>
+        <w:t>, com valores padrão para o nome e a descrição.</w:t>
+      </w:r>
+    </w:p>
+    <w:p>
+      <w:pPr>
+        <w:pStyle w:val="PargrafodaLista"/>
+        <w:numPr>
+          <w:ilvl w:val="0"/>
+          <w:numId w:val="1"/>
+        </w:numPr>
+        <w:jc w:val="both"/>
+        <w:rPr>
+          <w:sz w:val="24"/>
+          <w:szCs w:val="24"/>
+        </w:rPr>
+      </w:pPr>
+      <w:r>
+        <w:rPr>
+          <w:b/>
+          <w:sz w:val="24"/>
+          <w:szCs w:val="24"/>
+        </w:rPr>
+        <w:t>Construtor de cópia</w:t>
+      </w:r>
+      <w:r>
+        <w:rPr>
+          <w:sz w:val="24"/>
+          <w:szCs w:val="24"/>
+        </w:rPr>
+        <w:t>, para copiar os valores de outro item. Não é necessário validar os dados.</w:t>
+      </w:r>
+    </w:p>
+    <w:p>
+      <w:pPr>
+        <w:pStyle w:val="PargrafodaLista"/>
+        <w:numPr>
+          <w:ilvl w:val="0"/>
+          <w:numId w:val="1"/>
+        </w:numPr>
+        <w:jc w:val="both"/>
+        <w:rPr>
+          <w:sz w:val="24"/>
+          <w:szCs w:val="24"/>
+        </w:rPr>
+      </w:pPr>
+      <w:r>
+        <w:rPr>
+          <w:b/>
+          <w:sz w:val="24"/>
+          <w:szCs w:val="24"/>
+        </w:rPr>
+        <w:t xml:space="preserve">Construtor inicializando e validando </w:t>
+      </w:r>
+      <w:r>
+        <w:rPr>
+          <w:b/>
+          <w:sz w:val="24"/>
+          <w:szCs w:val="24"/>
+        </w:rPr>
+        <w:t xml:space="preserve">todos </w:t>
+      </w:r>
+      <w:r>
+        <w:rPr>
+          <w:b/>
+          <w:sz w:val="24"/>
+          <w:szCs w:val="24"/>
+        </w:rPr>
+        <w:t xml:space="preserve">os </w:t>
+      </w:r>
+      <w:r>
+        <w:rPr>
+          <w:b/>
+          <w:sz w:val="24"/>
+          <w:szCs w:val="24"/>
+        </w:rPr>
+        <w:t>atributos.</w:t>
+      </w:r>
+    </w:p>
+    <w:p>
+      <w:pPr>
+        <w:pStyle w:val="PargrafodaLista"/>
+        <w:numPr>
+          <w:ilvl w:val="0"/>
+          <w:numId w:val="1"/>
+        </w:numPr>
+        <w:jc w:val="both"/>
+        <w:rPr>
+          <w:sz w:val="24"/>
+          <w:szCs w:val="24"/>
+        </w:rPr>
+      </w:pPr>
+      <w:r>
+        <w:rPr>
+          <w:b/>
+          <w:sz w:val="24"/>
+          <w:szCs w:val="24"/>
+        </w:rPr>
+        <w:t>Destrutor virtual</w:t>
+      </w:r>
+      <w:r>
+        <w:rPr>
+          <w:sz w:val="24"/>
+          <w:szCs w:val="24"/>
+        </w:rPr>
+        <w:t>, para chamar os destrutores das classes derivadas.</w:t>
+      </w:r>
+    </w:p>
+    <w:p>
+      <w:pPr>
+        <w:jc w:val="both"/>
+        <w:rPr>
+          <w:sz w:val="24"/>
+          <w:szCs w:val="24"/>
+        </w:rPr>
+      </w:pPr>
+      <w:r>
+        <w:rPr>
+          <w:sz w:val="24"/>
+          <w:szCs w:val="24"/>
+        </w:rPr>
+        <w:t>Além dos métodos “</w:t>
+      </w:r>
+      <w:proofErr w:type="spellStart"/>
+      <w:proofErr w:type="gramStart"/>
+      <w:r>
+        <w:rPr>
+          <w:sz w:val="24"/>
+          <w:szCs w:val="24"/>
+        </w:rPr>
+        <w:t>get</w:t>
+      </w:r>
+      <w:proofErr w:type="spellEnd"/>
+      <w:r>
+        <w:rPr>
+          <w:sz w:val="24"/>
+          <w:szCs w:val="24"/>
+        </w:rPr>
+        <w:t>(</w:t>
+      </w:r>
+      <w:proofErr w:type="gramEnd"/>
+      <w:r>
+        <w:rPr>
+          <w:sz w:val="24"/>
+          <w:szCs w:val="24"/>
+        </w:rPr>
+        <w:t>)”, “set()” e operadores += e &lt;&lt; para as variáveis acima, temos os métodos:</w:t>
+      </w:r>
+    </w:p>
+    <w:p>
+      <w:pPr>
+        <w:pStyle w:val="PargrafodaLista"/>
+        <w:numPr>
+          <w:ilvl w:val="0"/>
+          <w:numId w:val="1"/>
+        </w:numPr>
+        <w:jc w:val="both"/>
+        <w:rPr>
+          <w:sz w:val="24"/>
+          <w:szCs w:val="24"/>
+        </w:rPr>
+      </w:pPr>
+      <w:proofErr w:type="spellStart"/>
+      <w:proofErr w:type="gramStart"/>
+      <w:r>
+        <w:rPr>
+          <w:b/>
+          <w:sz w:val="24"/>
+          <w:szCs w:val="24"/>
+        </w:rPr>
+        <w:t>void</w:t>
+      </w:r>
+      <w:proofErr w:type="spellEnd"/>
+      <w:proofErr w:type="gramEnd"/>
+      <w:r>
+        <w:rPr>
+          <w:b/>
+          <w:sz w:val="24"/>
+          <w:szCs w:val="24"/>
+        </w:rPr>
+        <w:t xml:space="preserve"> </w:t>
+      </w:r>
+      <w:r>
+        <w:rPr>
+          <w:b/>
+          <w:sz w:val="24"/>
+          <w:szCs w:val="24"/>
+        </w:rPr>
+        <w:t>Atacar</w:t>
+      </w:r>
+      <w:r>
+        <w:rPr>
+          <w:b/>
+          <w:sz w:val="24"/>
+          <w:szCs w:val="24"/>
+        </w:rPr>
+        <w:t>()</w:t>
+      </w:r>
+      <w:r>
+        <w:rPr>
+          <w:sz w:val="24"/>
+          <w:szCs w:val="24"/>
+        </w:rPr>
+        <w:t xml:space="preserve">, será o </w:t>
+      </w:r>
+      <w:r>
+        <w:rPr>
+          <w:sz w:val="24"/>
+          <w:szCs w:val="24"/>
+        </w:rPr>
+        <w:t xml:space="preserve">conjunto de ações que o monstro tomará durante o seu turno. Ele pode </w:t>
+      </w:r>
+      <w:proofErr w:type="gramStart"/>
+      <w:r>
+        <w:rPr>
+          <w:sz w:val="24"/>
+          <w:szCs w:val="24"/>
+        </w:rPr>
+        <w:t>atacar,</w:t>
+      </w:r>
+      <w:proofErr w:type="gramEnd"/>
+      <w:r>
+        <w:rPr>
+          <w:sz w:val="24"/>
+          <w:szCs w:val="24"/>
+        </w:rPr>
+        <w:t xml:space="preserve"> usar magia ou simplesmente não fazer nada.</w:t>
+      </w:r>
+    </w:p>
+    <w:p>
+      <w:pPr>
+        <w:pStyle w:val="PargrafodaLista"/>
+        <w:numPr>
+          <w:ilvl w:val="0"/>
+          <w:numId w:val="1"/>
+        </w:numPr>
+        <w:jc w:val="both"/>
+        <w:rPr>
+          <w:sz w:val="24"/>
+          <w:szCs w:val="24"/>
+        </w:rPr>
+      </w:pPr>
+      <w:proofErr w:type="spellStart"/>
+      <w:r>
+        <w:rPr>
+          <w:b/>
+          <w:sz w:val="24"/>
+          <w:szCs w:val="24"/>
+        </w:rPr>
+        <w:t>Static</w:t>
+      </w:r>
+      <w:proofErr w:type="spellEnd"/>
+      <w:r>
+        <w:rPr>
+          <w:b/>
+          <w:sz w:val="24"/>
+          <w:szCs w:val="24"/>
+        </w:rPr>
+        <w:t xml:space="preserve"> </w:t>
+      </w:r>
+      <w:proofErr w:type="spellStart"/>
+      <w:r>
+        <w:rPr>
+          <w:b/>
+          <w:sz w:val="24"/>
+          <w:szCs w:val="24"/>
+        </w:rPr>
+        <w:t>void</w:t>
+      </w:r>
+      <w:proofErr w:type="spellEnd"/>
+      <w:r>
+        <w:rPr>
+          <w:b/>
+          <w:sz w:val="24"/>
+          <w:szCs w:val="24"/>
+        </w:rPr>
+        <w:t xml:space="preserve"> </w:t>
+      </w:r>
+      <w:proofErr w:type="spellStart"/>
+      <w:proofErr w:type="gramStart"/>
+      <w:r>
+        <w:rPr>
+          <w:b/>
+          <w:sz w:val="24"/>
+          <w:szCs w:val="24"/>
+        </w:rPr>
+        <w:t>Def_Stats</w:t>
+      </w:r>
+      <w:proofErr w:type="spellEnd"/>
+      <w:proofErr w:type="gramEnd"/>
+      <w:r>
+        <w:rPr>
+          <w:b/>
+          <w:sz w:val="24"/>
+          <w:szCs w:val="24"/>
+        </w:rPr>
+        <w:t>(),</w:t>
+      </w:r>
+      <w:r>
+        <w:rPr>
+          <w:sz w:val="24"/>
+          <w:szCs w:val="24"/>
+        </w:rPr>
+        <w:t xml:space="preserve"> define os </w:t>
+      </w:r>
+      <w:r>
+        <w:rPr>
+          <w:sz w:val="24"/>
+          <w:szCs w:val="24"/>
+        </w:rPr>
+        <w:t>atributos iniciai</w:t>
+      </w:r>
+      <w:r>
+        <w:rPr>
+          <w:sz w:val="24"/>
+          <w:szCs w:val="24"/>
+        </w:rPr>
+        <w:t xml:space="preserve">s para todos as especializações, similar ao método de mesmo nome da classe </w:t>
+      </w:r>
+      <w:proofErr w:type="spellStart"/>
+      <w:r>
+        <w:rPr>
+          <w:sz w:val="24"/>
+          <w:szCs w:val="24"/>
+        </w:rPr>
+        <w:t>Heroi</w:t>
+      </w:r>
+      <w:proofErr w:type="spellEnd"/>
+      <w:r>
+        <w:rPr>
+          <w:sz w:val="24"/>
+          <w:szCs w:val="24"/>
+        </w:rPr>
+        <w:t>.</w:t>
+      </w:r>
+    </w:p>
+    <w:p>
+      <w:pPr>
+        <w:jc w:val="both"/>
+        <w:rPr>
+          <w:sz w:val="24"/>
+          <w:szCs w:val="24"/>
+        </w:rPr>
+        <w:sectPr>
+          <w:pgSz w:w="11906" w:h="16838"/>
+          <w:pgMar w:top="1417" w:right="1701" w:bottom="1417" w:left="1701" w:header="708" w:footer="708" w:gutter="0"/>
+          <w:cols w:space="708"/>
+          <w:docGrid w:linePitch="360"/>
+        </w:sectPr>
+      </w:pPr>
+    </w:p>
+    <w:p>
+      <w:pPr>
+        <w:jc w:val="both"/>
+        <w:rPr>
+          <w:b/>
+          <w:sz w:val="28"/>
+          <w:szCs w:val="28"/>
+        </w:rPr>
+      </w:pPr>
+      <w:r>
+        <w:rPr>
+          <w:b/>
+          <w:sz w:val="28"/>
+          <w:szCs w:val="28"/>
+        </w:rPr>
+        <w:lastRenderedPageBreak/>
+        <w:t>Classe</w:t>
+      </w:r>
+      <w:r>
+        <w:rPr>
+          <w:b/>
+          <w:sz w:val="28"/>
+          <w:szCs w:val="28"/>
+        </w:rPr>
+        <w:t>s</w:t>
+      </w:r>
+      <w:r>
+        <w:rPr>
+          <w:b/>
+          <w:sz w:val="28"/>
+          <w:szCs w:val="28"/>
+        </w:rPr>
+        <w:t xml:space="preserve"> </w:t>
+      </w:r>
+      <w:r>
+        <w:rPr>
+          <w:b/>
+          <w:sz w:val="28"/>
+          <w:szCs w:val="28"/>
+        </w:rPr>
+        <w:t>concretas</w:t>
+      </w:r>
+      <w:r>
+        <w:rPr>
+          <w:b/>
+          <w:sz w:val="28"/>
+          <w:szCs w:val="28"/>
+        </w:rPr>
+        <w:t xml:space="preserve"> </w:t>
+      </w:r>
+      <w:r>
+        <w:rPr>
+          <w:b/>
+          <w:sz w:val="28"/>
+          <w:szCs w:val="28"/>
+        </w:rPr>
+        <w:t>“</w:t>
+      </w:r>
+      <w:proofErr w:type="spellStart"/>
+      <w:r>
+        <w:rPr>
+          <w:b/>
+          <w:sz w:val="28"/>
+          <w:szCs w:val="28"/>
+        </w:rPr>
+        <w:t>Kuraudo</w:t>
+      </w:r>
+      <w:proofErr w:type="spellEnd"/>
+      <w:r>
+        <w:rPr>
+          <w:b/>
+          <w:sz w:val="28"/>
+          <w:szCs w:val="28"/>
+        </w:rPr>
+        <w:t>”</w:t>
+      </w:r>
+      <w:r>
+        <w:rPr>
+          <w:b/>
+          <w:sz w:val="28"/>
+          <w:szCs w:val="28"/>
+        </w:rPr>
+        <w:t xml:space="preserve"> e</w:t>
+      </w:r>
+      <w:r>
+        <w:rPr>
+          <w:b/>
+          <w:sz w:val="28"/>
+          <w:szCs w:val="28"/>
+        </w:rPr>
+        <w:t xml:space="preserve"> “</w:t>
+      </w:r>
+      <w:proofErr w:type="spellStart"/>
+      <w:r>
+        <w:rPr>
+          <w:b/>
+          <w:sz w:val="28"/>
+          <w:szCs w:val="28"/>
+        </w:rPr>
+        <w:t>Camtasia</w:t>
+      </w:r>
+      <w:proofErr w:type="spellEnd"/>
+      <w:r>
+        <w:rPr>
+          <w:b/>
+          <w:sz w:val="28"/>
+          <w:szCs w:val="28"/>
+        </w:rPr>
+        <w:t>”.</w:t>
+      </w:r>
+    </w:p>
+    <w:p>
+      <w:pPr>
+        <w:jc w:val="both"/>
+        <w:rPr>
+          <w:b/>
+          <w:sz w:val="28"/>
+          <w:szCs w:val="28"/>
+        </w:rPr>
+      </w:pPr>
+      <w:r>
+        <w:rPr>
+          <w:b/>
+          <w:sz w:val="28"/>
+          <w:szCs w:val="28"/>
+        </w:rPr>
+        <w:t xml:space="preserve">Classe Base: </w:t>
+      </w:r>
+      <w:r>
+        <w:rPr>
+          <w:b/>
+          <w:sz w:val="28"/>
+          <w:szCs w:val="28"/>
+        </w:rPr>
+        <w:t>Monstro</w:t>
+      </w:r>
+    </w:p>
+    <w:p>
+      <w:pPr>
+        <w:jc w:val="both"/>
+        <w:rPr>
+          <w:sz w:val="24"/>
+          <w:szCs w:val="24"/>
+        </w:rPr>
+      </w:pPr>
+      <w:r>
+        <w:rPr>
+          <w:sz w:val="24"/>
+          <w:szCs w:val="24"/>
+        </w:rPr>
+        <w:t xml:space="preserve">Classes deste tipo </w:t>
+      </w:r>
+      <w:proofErr w:type="gramStart"/>
+      <w:r>
+        <w:rPr>
+          <w:sz w:val="24"/>
+          <w:szCs w:val="24"/>
+        </w:rPr>
+        <w:t>são</w:t>
+      </w:r>
+      <w:proofErr w:type="gramEnd"/>
+      <w:r>
+        <w:rPr>
+          <w:sz w:val="24"/>
+          <w:szCs w:val="24"/>
+        </w:rPr>
+        <w:t xml:space="preserve"> os monstro que o jogador encontrará durante o jogo.</w:t>
+      </w:r>
+    </w:p>
+    <w:p>
+      <w:pPr>
+        <w:jc w:val="both"/>
+        <w:rPr>
+          <w:sz w:val="24"/>
+          <w:szCs w:val="24"/>
+        </w:rPr>
+      </w:pPr>
+      <w:r>
+        <w:rPr>
+          <w:sz w:val="24"/>
+          <w:szCs w:val="24"/>
+        </w:rPr>
+        <w:t>Todas estas classes possuem</w:t>
+      </w:r>
+      <w:r>
+        <w:rPr>
+          <w:sz w:val="24"/>
+          <w:szCs w:val="24"/>
+        </w:rPr>
+        <w:t>:</w:t>
+      </w:r>
+    </w:p>
+    <w:p>
+      <w:pPr>
+        <w:pStyle w:val="PargrafodaLista"/>
+        <w:numPr>
+          <w:ilvl w:val="0"/>
+          <w:numId w:val="1"/>
+        </w:numPr>
+        <w:jc w:val="both"/>
+        <w:rPr>
+          <w:sz w:val="24"/>
+          <w:szCs w:val="24"/>
+        </w:rPr>
+      </w:pPr>
+      <w:r>
+        <w:rPr>
+          <w:sz w:val="24"/>
+          <w:szCs w:val="24"/>
+        </w:rPr>
+        <w:t xml:space="preserve">Atributos da classe </w:t>
+      </w:r>
+      <w:r>
+        <w:rPr>
+          <w:b/>
+          <w:sz w:val="24"/>
+          <w:szCs w:val="24"/>
+        </w:rPr>
+        <w:t>Monstro</w:t>
+      </w:r>
+      <w:r>
+        <w:rPr>
+          <w:b/>
+          <w:sz w:val="24"/>
+          <w:szCs w:val="24"/>
+        </w:rPr>
+        <w:t>.</w:t>
+      </w:r>
+    </w:p>
+    <w:p>
+      <w:pPr>
+        <w:jc w:val="both"/>
+        <w:rPr>
+          <w:sz w:val="24"/>
+          <w:szCs w:val="24"/>
+        </w:rPr>
+      </w:pPr>
+      <w:r>
+        <w:rPr>
+          <w:sz w:val="24"/>
+          <w:szCs w:val="24"/>
+        </w:rPr>
+        <w:t xml:space="preserve">Este método possui os seguintes </w:t>
+      </w:r>
+      <w:r>
+        <w:rPr>
+          <w:sz w:val="24"/>
+          <w:szCs w:val="24"/>
+        </w:rPr>
+        <w:t>construtores</w:t>
+      </w:r>
+      <w:r>
+        <w:rPr>
+          <w:sz w:val="24"/>
+          <w:szCs w:val="24"/>
+        </w:rPr>
+        <w:t xml:space="preserve">. Todos eles chamam o construtor da classe </w:t>
+      </w:r>
+      <w:r>
+        <w:rPr>
+          <w:b/>
+          <w:sz w:val="24"/>
+          <w:szCs w:val="24"/>
+        </w:rPr>
+        <w:t>Monstro</w:t>
+      </w:r>
+      <w:r>
+        <w:rPr>
+          <w:b/>
+          <w:sz w:val="24"/>
+          <w:szCs w:val="24"/>
+        </w:rPr>
+        <w:t xml:space="preserve"> </w:t>
+      </w:r>
+      <w:r>
+        <w:rPr>
+          <w:sz w:val="24"/>
+          <w:szCs w:val="24"/>
+        </w:rPr>
+        <w:t>para realizar o reaproveitamento de código, com exceção do destrutor:</w:t>
+      </w:r>
+    </w:p>
+    <w:p>
+      <w:pPr>
+        <w:pStyle w:val="PargrafodaLista"/>
+        <w:numPr>
+          <w:ilvl w:val="0"/>
+          <w:numId w:val="1"/>
+        </w:numPr>
+        <w:jc w:val="both"/>
+        <w:rPr>
+          <w:sz w:val="24"/>
+          <w:szCs w:val="24"/>
+        </w:rPr>
+      </w:pPr>
+      <w:r>
+        <w:rPr>
+          <w:b/>
+          <w:sz w:val="24"/>
+          <w:szCs w:val="24"/>
+        </w:rPr>
+        <w:t xml:space="preserve">Construtor </w:t>
+      </w:r>
+      <w:r>
+        <w:rPr>
+          <w:b/>
+          <w:sz w:val="24"/>
+          <w:szCs w:val="24"/>
+        </w:rPr>
+        <w:t>vazio.</w:t>
+      </w:r>
+      <w:r>
+        <w:rPr>
+          <w:sz w:val="24"/>
+          <w:szCs w:val="24"/>
+        </w:rPr>
+        <w:t xml:space="preserve"> </w:t>
+      </w:r>
+    </w:p>
+    <w:p>
+      <w:pPr>
+        <w:pStyle w:val="PargrafodaLista"/>
+        <w:numPr>
+          <w:ilvl w:val="0"/>
+          <w:numId w:val="1"/>
+        </w:numPr>
+        <w:jc w:val="both"/>
+        <w:rPr>
+          <w:sz w:val="24"/>
+          <w:szCs w:val="24"/>
+        </w:rPr>
+      </w:pPr>
+      <w:r>
+        <w:rPr>
+          <w:b/>
+          <w:sz w:val="24"/>
+          <w:szCs w:val="24"/>
+        </w:rPr>
+        <w:t xml:space="preserve">Construtor </w:t>
+      </w:r>
+      <w:r>
+        <w:rPr>
+          <w:b/>
+          <w:sz w:val="24"/>
+          <w:szCs w:val="24"/>
+        </w:rPr>
+        <w:t xml:space="preserve">que </w:t>
+      </w:r>
+      <w:proofErr w:type="gramStart"/>
+      <w:r>
+        <w:rPr>
+          <w:b/>
+          <w:sz w:val="24"/>
+          <w:szCs w:val="24"/>
+        </w:rPr>
+        <w:t>implementa</w:t>
+      </w:r>
+      <w:proofErr w:type="gramEnd"/>
+      <w:r>
+        <w:rPr>
+          <w:b/>
+          <w:sz w:val="24"/>
+          <w:szCs w:val="24"/>
+        </w:rPr>
+        <w:t xml:space="preserve"> e valida todos os atributos.</w:t>
+      </w:r>
+    </w:p>
+    <w:p>
+      <w:pPr>
+        <w:pStyle w:val="PargrafodaLista"/>
+        <w:numPr>
+          <w:ilvl w:val="0"/>
+          <w:numId w:val="1"/>
+        </w:numPr>
+        <w:jc w:val="both"/>
+        <w:rPr>
+          <w:sz w:val="24"/>
+          <w:szCs w:val="24"/>
+        </w:rPr>
+      </w:pPr>
+      <w:r>
+        <w:rPr>
+          <w:b/>
+          <w:sz w:val="24"/>
+          <w:szCs w:val="24"/>
+        </w:rPr>
+        <w:t>Construtor de cópia.</w:t>
+      </w:r>
+    </w:p>
+    <w:p>
+      <w:pPr>
+        <w:pStyle w:val="PargrafodaLista"/>
+        <w:numPr>
+          <w:ilvl w:val="0"/>
+          <w:numId w:val="1"/>
+        </w:numPr>
+        <w:jc w:val="both"/>
+        <w:rPr>
+          <w:sz w:val="24"/>
+          <w:szCs w:val="24"/>
+        </w:rPr>
+      </w:pPr>
+      <w:r>
+        <w:rPr>
+          <w:b/>
+          <w:sz w:val="24"/>
+          <w:szCs w:val="24"/>
+        </w:rPr>
+        <w:t>Destrutor.</w:t>
+      </w:r>
+    </w:p>
+    <w:p>
+      <w:pPr>
+        <w:jc w:val="both"/>
+        <w:rPr>
+          <w:sz w:val="24"/>
+          <w:szCs w:val="24"/>
+        </w:rPr>
+      </w:pPr>
+      <w:r>
+        <w:rPr>
+          <w:sz w:val="24"/>
+          <w:szCs w:val="24"/>
+        </w:rPr>
+        <w:t>Além dos métodos “</w:t>
+      </w:r>
+      <w:proofErr w:type="spellStart"/>
+      <w:proofErr w:type="gramStart"/>
+      <w:r>
+        <w:rPr>
+          <w:sz w:val="24"/>
+          <w:szCs w:val="24"/>
+        </w:rPr>
+        <w:t>get</w:t>
+      </w:r>
+      <w:proofErr w:type="spellEnd"/>
+      <w:r>
+        <w:rPr>
+          <w:sz w:val="24"/>
+          <w:szCs w:val="24"/>
+        </w:rPr>
+        <w:t>(</w:t>
+      </w:r>
+      <w:proofErr w:type="gramEnd"/>
+      <w:r>
+        <w:rPr>
+          <w:sz w:val="24"/>
+          <w:szCs w:val="24"/>
+        </w:rPr>
+        <w:t>)”, “set()” e operadores += e &lt;&lt; para as variáveis acima, temos os métodos:</w:t>
+      </w:r>
+    </w:p>
+    <w:p>
+      <w:pPr>
+        <w:pStyle w:val="PargrafodaLista"/>
+        <w:numPr>
+          <w:ilvl w:val="0"/>
+          <w:numId w:val="1"/>
+        </w:numPr>
+        <w:jc w:val="both"/>
+        <w:rPr>
+          <w:sz w:val="24"/>
+          <w:szCs w:val="24"/>
+        </w:rPr>
+      </w:pPr>
+      <w:proofErr w:type="spellStart"/>
+      <w:r>
+        <w:rPr>
+          <w:b/>
+          <w:sz w:val="24"/>
+          <w:szCs w:val="24"/>
+        </w:rPr>
+        <w:t>Static</w:t>
+      </w:r>
+      <w:proofErr w:type="spellEnd"/>
+      <w:r>
+        <w:rPr>
+          <w:b/>
+          <w:sz w:val="24"/>
+          <w:szCs w:val="24"/>
+        </w:rPr>
+        <w:t xml:space="preserve"> </w:t>
+      </w:r>
+      <w:proofErr w:type="spellStart"/>
+      <w:r>
+        <w:rPr>
+          <w:b/>
+          <w:sz w:val="24"/>
+          <w:szCs w:val="24"/>
+        </w:rPr>
+        <w:t>void</w:t>
+      </w:r>
+      <w:proofErr w:type="spellEnd"/>
+      <w:r>
+        <w:rPr>
+          <w:b/>
+          <w:sz w:val="24"/>
+          <w:szCs w:val="24"/>
+        </w:rPr>
+        <w:t xml:space="preserve"> </w:t>
+      </w:r>
+      <w:proofErr w:type="spellStart"/>
+      <w:proofErr w:type="gramStart"/>
+      <w:r>
+        <w:rPr>
+          <w:b/>
+          <w:sz w:val="24"/>
+          <w:szCs w:val="24"/>
+        </w:rPr>
+        <w:t>Def_Stats</w:t>
+      </w:r>
+      <w:proofErr w:type="spellEnd"/>
+      <w:proofErr w:type="gramEnd"/>
+      <w:r>
+        <w:rPr>
+          <w:b/>
+          <w:sz w:val="24"/>
+          <w:szCs w:val="24"/>
+        </w:rPr>
+        <w:t>(),</w:t>
+      </w:r>
+      <w:r>
+        <w:rPr>
+          <w:sz w:val="24"/>
+          <w:szCs w:val="24"/>
+        </w:rPr>
+        <w:t xml:space="preserve"> define os </w:t>
+      </w:r>
+      <w:r>
+        <w:rPr>
+          <w:sz w:val="24"/>
+          <w:szCs w:val="24"/>
+        </w:rPr>
+        <w:t xml:space="preserve">atributos iniciais para todos as especializações, similar ao método de mesmo nome da classe </w:t>
+      </w:r>
+      <w:proofErr w:type="spellStart"/>
+      <w:r>
+        <w:rPr>
+          <w:sz w:val="24"/>
+          <w:szCs w:val="24"/>
+        </w:rPr>
+        <w:t>Heroi</w:t>
+      </w:r>
+      <w:proofErr w:type="spellEnd"/>
+      <w:r>
+        <w:rPr>
+          <w:sz w:val="24"/>
+          <w:szCs w:val="24"/>
+        </w:rPr>
+        <w:t>.</w:t>
+      </w:r>
+    </w:p>
+    <w:p>
+      <w:pPr>
+        <w:jc w:val="both"/>
+        <w:rPr>
+          <w:sz w:val="24"/>
+          <w:szCs w:val="24"/>
+        </w:rPr>
+        <w:sectPr>
+          <w:pgSz w:w="11906" w:h="16838"/>
+          <w:pgMar w:top="1417" w:right="1701" w:bottom="1417" w:left="1701" w:header="708" w:footer="708" w:gutter="0"/>
+          <w:cols w:space="708"/>
+          <w:docGrid w:linePitch="360"/>
+        </w:sectPr>
+      </w:pPr>
+    </w:p>
+    <w:p>
+      <w:pPr>
+        <w:jc w:val="both"/>
+        <w:rPr>
+          <w:sz w:val="24"/>
+          <w:szCs w:val="24"/>
+        </w:rPr>
+      </w:pPr>
       <w:bookmarkStart w:id="0" w:name="_GoBack"/>
-      <w:r>
-        <w:rPr>
-          <w:sz w:val="24"/>
-          <w:szCs w:val="24"/>
-        </w:rPr>
-        <w:t>que tenta pegar o item do monstro alvo .</w:t>
-      </w:r>
-    </w:p>
-    <w:bookmarkEnd w:id="0"/>
-    <w:p>
-      <w:pPr>
-        <w:jc w:val="both"/>
-        <w:rPr>
-          <w:sz w:val="24"/>
-          <w:szCs w:val="24"/>
-        </w:rPr>
-      </w:pPr>
+      <w:bookmarkEnd w:id="0"/>
     </w:p>
     <w:sectPr>
       <w:pgSz w:w="11906" w:h="16838"/>
@@ -8234,6 +10033,7 @@
   <w:style w:type="paragraph" w:default="1" w:styleId="Normal">
     <w:name w:val="Normal"/>
     <w:qFormat/>
+    <w:rsid w:val="00406549"/>
   </w:style>
   <w:style w:type="character" w:default="1" w:styleId="Fontepargpadro">
     <w:name w:val="Default Paragraph Font"/>
@@ -8435,6 +10235,7 @@
   <w:style w:type="paragraph" w:default="1" w:styleId="Normal">
     <w:name w:val="Normal"/>
     <w:qFormat/>
+    <w:rsid w:val="00406549"/>
   </w:style>
   <w:style w:type="character" w:default="1" w:styleId="Fontepargpadro">
     <w:name w:val="Default Paragraph Font"/>
@@ -8767,7 +10568,7 @@
 </file>
 
 <file path=customXml/itemProps1.xml><?xml version="1.0" encoding="utf-8"?>
-<ds:datastoreItem xmlns:ds="http://schemas.openxmlformats.org/officeDocument/2006/customXml" ds:itemID="{52B21D27-90CB-42BA-867C-06D5C29C1695}">
+<ds:datastoreItem xmlns:ds="http://schemas.openxmlformats.org/officeDocument/2006/customXml" ds:itemID="{25AE71F7-B3B2-45E8-BFF5-DF03A1FE2D27}">
   <ds:schemaRefs>
     <ds:schemaRef ds:uri="http://schemas.openxmlformats.org/officeDocument/2006/bibliography"/>
   </ds:schemaRefs>

--- a/Documento de requisitos trabalho final..docx
+++ b/Documento de requisitos trabalho final..docx
@@ -1222,21 +1222,7 @@
           <w:sz w:val="24"/>
           <w:szCs w:val="24"/>
         </w:rPr>
-        <w:t xml:space="preserve">nstruir um objeto usando outro objeto </w:t>
-      </w:r>
-      <w:r>
-        <w:rPr>
-          <w:sz w:val="24"/>
-          <w:szCs w:val="24"/>
-        </w:rPr>
-        <w:t>desta mesma classe</w:t>
-      </w:r>
-      <w:r>
-        <w:rPr>
-          <w:sz w:val="24"/>
-          <w:szCs w:val="24"/>
-        </w:rPr>
-        <w:t xml:space="preserve"> como referência.</w:t>
+        <w:t>nstruir um objeto usando outro objeto desta mesma classe como referência.</w:t>
       </w:r>
     </w:p>
     <w:p>
@@ -2151,7 +2137,30 @@
           <w:sz w:val="24"/>
           <w:szCs w:val="24"/>
         </w:rPr>
-        <w:t xml:space="preserve"> de ataque”, </w:t>
+        <w:t xml:space="preserve"> de ataque”, “</w:t>
+      </w:r>
+      <w:proofErr w:type="spellStart"/>
+      <w:r>
+        <w:rPr>
+          <w:sz w:val="24"/>
+          <w:szCs w:val="24"/>
+        </w:rPr>
+        <w:t>bonus</w:t>
+      </w:r>
+      <w:proofErr w:type="spellEnd"/>
+      <w:r>
+        <w:rPr>
+          <w:sz w:val="24"/>
+          <w:szCs w:val="24"/>
+        </w:rPr>
+        <w:t xml:space="preserve"> de defesa”,</w:t>
+      </w:r>
+      <w:r>
+        <w:rPr>
+          <w:sz w:val="24"/>
+          <w:szCs w:val="24"/>
+        </w:rPr>
+        <w:t xml:space="preserve"> </w:t>
       </w:r>
       <w:r>
         <w:rPr>
@@ -2174,28 +2183,7 @@
           <w:sz w:val="24"/>
           <w:szCs w:val="24"/>
         </w:rPr>
-        <w:t xml:space="preserve"> de </w:t>
-      </w:r>
-      <w:r>
-        <w:rPr>
-          <w:sz w:val="24"/>
-          <w:szCs w:val="24"/>
-        </w:rPr>
-        <w:t>defesa</w:t>
-      </w:r>
-      <w:r>
-        <w:rPr>
-          <w:sz w:val="24"/>
-          <w:szCs w:val="24"/>
-        </w:rPr>
-        <w:t>”</w:t>
-      </w:r>
-      <w:r>
-        <w:rPr>
-          <w:sz w:val="24"/>
-          <w:szCs w:val="24"/>
-        </w:rPr>
-        <w:t>,</w:t>
+        <w:t xml:space="preserve"> de magia”,</w:t>
       </w:r>
       <w:r>
         <w:rPr>
@@ -2225,79 +2213,7 @@
           <w:sz w:val="24"/>
           <w:szCs w:val="24"/>
         </w:rPr>
-        <w:t xml:space="preserve"> de </w:t>
-      </w:r>
-      <w:r>
-        <w:rPr>
-          <w:sz w:val="24"/>
-          <w:szCs w:val="24"/>
-        </w:rPr>
-        <w:t>magia</w:t>
-      </w:r>
-      <w:r>
-        <w:rPr>
-          <w:sz w:val="24"/>
-          <w:szCs w:val="24"/>
-        </w:rPr>
-        <w:t>”</w:t>
-      </w:r>
-      <w:r>
-        <w:rPr>
-          <w:sz w:val="24"/>
-          <w:szCs w:val="24"/>
-        </w:rPr>
-        <w:t>,</w:t>
-      </w:r>
-      <w:r>
-        <w:rPr>
-          <w:sz w:val="24"/>
-          <w:szCs w:val="24"/>
-        </w:rPr>
-        <w:t xml:space="preserve"> </w:t>
-      </w:r>
-      <w:r>
-        <w:rPr>
-          <w:sz w:val="24"/>
-          <w:szCs w:val="24"/>
-        </w:rPr>
-        <w:t>“</w:t>
-      </w:r>
-      <w:proofErr w:type="spellStart"/>
-      <w:r>
-        <w:rPr>
-          <w:sz w:val="24"/>
-          <w:szCs w:val="24"/>
-        </w:rPr>
-        <w:t>bonus</w:t>
-      </w:r>
-      <w:proofErr w:type="spellEnd"/>
-      <w:r>
-        <w:rPr>
-          <w:sz w:val="24"/>
-          <w:szCs w:val="24"/>
-        </w:rPr>
-        <w:t xml:space="preserve"> de </w:t>
-      </w:r>
-      <w:r>
-        <w:rPr>
-          <w:sz w:val="24"/>
-          <w:szCs w:val="24"/>
-        </w:rPr>
-        <w:t>velocidade</w:t>
-      </w:r>
-      <w:r>
-        <w:rPr>
-          <w:sz w:val="24"/>
-          <w:szCs w:val="24"/>
-        </w:rPr>
-        <w:t>”</w:t>
-      </w:r>
-      <w:r>
-        <w:rPr>
-          <w:sz w:val="24"/>
-          <w:szCs w:val="24"/>
-        </w:rPr>
-        <w:t>.</w:t>
+        <w:t xml:space="preserve"> de velocidade”.</w:t>
       </w:r>
       <w:r>
         <w:rPr>
@@ -3753,14 +3669,7 @@
           <w:sz w:val="24"/>
           <w:szCs w:val="24"/>
         </w:rPr>
-        <w:t>outra Arma</w:t>
-      </w:r>
-      <w:r>
-        <w:rPr>
-          <w:sz w:val="24"/>
-          <w:szCs w:val="24"/>
-        </w:rPr>
-        <w:t>dura</w:t>
+        <w:t>outra Armadura</w:t>
       </w:r>
       <w:r>
         <w:rPr>
@@ -4188,15 +4097,7 @@
           <w:sz w:val="28"/>
           <w:szCs w:val="28"/>
         </w:rPr>
-        <w:t>A</w:t>
-      </w:r>
-      <w:r>
-        <w:rPr>
-          <w:b/>
-          <w:sz w:val="28"/>
-          <w:szCs w:val="28"/>
-        </w:rPr>
-        <w:t>cessorio</w:t>
+        <w:t>Acessorio</w:t>
       </w:r>
       <w:proofErr w:type="spellEnd"/>
       <w:r>
@@ -4215,15 +4116,7 @@
           <w:sz w:val="28"/>
           <w:szCs w:val="28"/>
         </w:rPr>
-        <w:t>A</w:t>
-      </w:r>
-      <w:r>
-        <w:rPr>
-          <w:b/>
-          <w:sz w:val="28"/>
-          <w:szCs w:val="28"/>
-        </w:rPr>
-        <w:t>cessorio</w:t>
+        <w:t>Acessorio</w:t>
       </w:r>
       <w:r>
         <w:rPr>
@@ -4257,15 +4150,7 @@
           <w:sz w:val="28"/>
           <w:szCs w:val="28"/>
         </w:rPr>
-        <w:t>A</w:t>
-      </w:r>
-      <w:r>
-        <w:rPr>
-          <w:b/>
-          <w:sz w:val="28"/>
-          <w:szCs w:val="28"/>
-        </w:rPr>
-        <w:t>cessorio</w:t>
+        <w:t>Acessorio</w:t>
       </w:r>
       <w:r>
         <w:rPr>
@@ -5736,7 +5621,15 @@
           <w:sz w:val="28"/>
           <w:szCs w:val="28"/>
         </w:rPr>
-        <w:t>Item.</w:t>
+        <w:t>Heroi</w:t>
+      </w:r>
+      <w:r>
+        <w:rPr>
+          <w:b/>
+          <w:sz w:val="28"/>
+          <w:szCs w:val="28"/>
+        </w:rPr>
+        <w:t>.</w:t>
       </w:r>
       <w:proofErr w:type="gramEnd"/>
       <w:r>
@@ -5754,7 +5647,23 @@
           <w:sz w:val="28"/>
           <w:szCs w:val="28"/>
         </w:rPr>
-        <w:t xml:space="preserve"> e Item.cpp</w:t>
+        <w:t xml:space="preserve"> e </w:t>
+      </w:r>
+      <w:r>
+        <w:rPr>
+          <w:b/>
+          <w:sz w:val="28"/>
+          <w:szCs w:val="28"/>
+        </w:rPr>
+        <w:t>Heroi</w:t>
+      </w:r>
+      <w:r>
+        <w:rPr>
+          <w:b/>
+          <w:sz w:val="28"/>
+          <w:szCs w:val="28"/>
+        </w:rPr>
+        <w:t>.cpp</w:t>
       </w:r>
       <w:r>
         <w:rPr>
@@ -6206,23 +6115,7 @@
           <w:sz w:val="24"/>
           <w:szCs w:val="24"/>
         </w:rPr>
-        <w:t>inteiro</w:t>
-      </w:r>
-      <w:r>
-        <w:rPr>
-          <w:b/>
-          <w:sz w:val="24"/>
-          <w:szCs w:val="24"/>
-        </w:rPr>
-        <w:t xml:space="preserve"> constante e estático</w:t>
-      </w:r>
-      <w:r>
-        <w:rPr>
-          <w:b/>
-          <w:sz w:val="24"/>
-          <w:szCs w:val="24"/>
-        </w:rPr>
-        <w:t xml:space="preserve"> representando </w:t>
+        <w:t xml:space="preserve">inteiro constante e estático representando </w:t>
       </w:r>
       <w:proofErr w:type="gramStart"/>
       <w:r>
@@ -6240,15 +6133,7 @@
           <w:sz w:val="24"/>
           <w:szCs w:val="24"/>
         </w:rPr>
-        <w:t xml:space="preserve"> e MP</w:t>
-      </w:r>
-      <w:r>
-        <w:rPr>
-          <w:b/>
-          <w:sz w:val="24"/>
-          <w:szCs w:val="24"/>
-        </w:rPr>
-        <w:t xml:space="preserve"> máximo</w:t>
+        <w:t xml:space="preserve"> e MP máximo</w:t>
       </w:r>
       <w:r>
         <w:rPr>
@@ -6302,15 +6187,7 @@
           <w:sz w:val="24"/>
           <w:szCs w:val="24"/>
         </w:rPr>
-        <w:t xml:space="preserve"> e MP </w:t>
-      </w:r>
-      <w:r>
-        <w:rPr>
-          <w:b/>
-          <w:sz w:val="24"/>
-          <w:szCs w:val="24"/>
-        </w:rPr>
-        <w:t>atual</w:t>
+        <w:t xml:space="preserve"> e MP atual</w:t>
       </w:r>
       <w:r>
         <w:rPr>
@@ -6952,15 +6829,13 @@
         </w:rPr>
         <w:t xml:space="preserve"> passando um equipamento, o método verifica se aquele equipamento é válido e se é compatível com a classe (Espada para Guerreiros, Cajado para magos, e assim vai). Método virtual</w:t>
       </w:r>
-      <w:proofErr w:type="gramStart"/>
-      <w:r>
-        <w:rPr>
-          <w:sz w:val="24"/>
-          <w:szCs w:val="24"/>
-        </w:rPr>
-        <w:t xml:space="preserve"> pois</w:t>
-      </w:r>
-      <w:proofErr w:type="gramEnd"/>
+      <w:r>
+        <w:rPr>
+          <w:sz w:val="24"/>
+          <w:szCs w:val="24"/>
+        </w:rPr>
+        <w:t>, pois</w:t>
+      </w:r>
       <w:r>
         <w:rPr>
           <w:sz w:val="24"/>
@@ -7093,6 +6968,23 @@
         </w:rPr>
         <w:t xml:space="preserve"> </w:t>
       </w:r>
+      <w:r>
+        <w:rPr>
+          <w:b/>
+          <w:sz w:val="28"/>
+          <w:szCs w:val="28"/>
+        </w:rPr>
+        <w:t>concretas</w:t>
+      </w:r>
+      <w:r>
+        <w:rPr>
+          <w:b/>
+          <w:sz w:val="28"/>
+          <w:szCs w:val="28"/>
+        </w:rPr>
+        <w:t xml:space="preserve"> </w:t>
+      </w:r>
+      <w:proofErr w:type="spellStart"/>
       <w:proofErr w:type="gramStart"/>
       <w:r>
         <w:rPr>
@@ -7100,329 +6992,459 @@
           <w:sz w:val="28"/>
           <w:szCs w:val="28"/>
         </w:rPr>
-        <w:t>concretas</w:t>
-      </w:r>
-      <w:r>
-        <w:rPr>
-          <w:b/>
-          <w:sz w:val="28"/>
-          <w:szCs w:val="28"/>
+        <w:t>Mago,</w:t>
+      </w:r>
+      <w:proofErr w:type="gramEnd"/>
+      <w:r>
+        <w:rPr>
+          <w:b/>
+          <w:sz w:val="28"/>
+          <w:szCs w:val="28"/>
+        </w:rPr>
+        <w:t>“</w:t>
+      </w:r>
+      <w:r>
+        <w:rPr>
+          <w:b/>
+          <w:sz w:val="28"/>
+          <w:szCs w:val="28"/>
+        </w:rPr>
+        <w:t>Guerreiro</w:t>
+      </w:r>
+      <w:proofErr w:type="spellEnd"/>
+      <w:r>
+        <w:rPr>
+          <w:b/>
+          <w:sz w:val="28"/>
+          <w:szCs w:val="28"/>
+        </w:rPr>
+        <w:t xml:space="preserve"> e Ladino.</w:t>
+      </w:r>
+    </w:p>
+    <w:p>
+      <w:pPr>
+        <w:jc w:val="both"/>
+        <w:rPr>
+          <w:b/>
+          <w:sz w:val="28"/>
+          <w:szCs w:val="28"/>
+        </w:rPr>
+      </w:pPr>
+      <w:r>
+        <w:rPr>
+          <w:b/>
+          <w:sz w:val="28"/>
+          <w:szCs w:val="28"/>
+        </w:rPr>
+        <w:t xml:space="preserve">Classe Base: </w:t>
+      </w:r>
+      <w:proofErr w:type="spellStart"/>
+      <w:r>
+        <w:rPr>
+          <w:b/>
+          <w:sz w:val="28"/>
+          <w:szCs w:val="28"/>
+        </w:rPr>
+        <w:t>Heroi</w:t>
+      </w:r>
+      <w:proofErr w:type="spellEnd"/>
+    </w:p>
+    <w:p>
+      <w:pPr>
+        <w:jc w:val="both"/>
+        <w:rPr>
+          <w:sz w:val="24"/>
+          <w:szCs w:val="24"/>
+        </w:rPr>
+      </w:pPr>
+      <w:r>
+        <w:rPr>
+          <w:sz w:val="24"/>
+          <w:szCs w:val="24"/>
+        </w:rPr>
+        <w:t>Indicam as especializações dos heróis</w:t>
+      </w:r>
+    </w:p>
+    <w:p>
+      <w:pPr>
+        <w:jc w:val="both"/>
+        <w:rPr>
+          <w:sz w:val="24"/>
+          <w:szCs w:val="24"/>
+        </w:rPr>
+      </w:pPr>
+      <w:r>
+        <w:rPr>
+          <w:sz w:val="24"/>
+          <w:szCs w:val="24"/>
+        </w:rPr>
+        <w:t>Todas estas classes possuem</w:t>
+      </w:r>
+      <w:r>
+        <w:rPr>
+          <w:sz w:val="24"/>
+          <w:szCs w:val="24"/>
+        </w:rPr>
+        <w:t>:</w:t>
+      </w:r>
+    </w:p>
+    <w:p>
+      <w:pPr>
+        <w:pStyle w:val="PargrafodaLista"/>
+        <w:numPr>
+          <w:ilvl w:val="0"/>
+          <w:numId w:val="1"/>
+        </w:numPr>
+        <w:jc w:val="both"/>
+        <w:rPr>
+          <w:sz w:val="24"/>
+          <w:szCs w:val="24"/>
+        </w:rPr>
+      </w:pPr>
+      <w:r>
+        <w:rPr>
+          <w:sz w:val="24"/>
+          <w:szCs w:val="24"/>
+        </w:rPr>
+        <w:t xml:space="preserve">Atributos da classe </w:t>
+      </w:r>
+      <w:proofErr w:type="spellStart"/>
+      <w:r>
+        <w:rPr>
+          <w:b/>
+          <w:sz w:val="24"/>
+          <w:szCs w:val="24"/>
+        </w:rPr>
+        <w:t>Heroi</w:t>
+      </w:r>
+      <w:proofErr w:type="spellEnd"/>
+      <w:r>
+        <w:rPr>
+          <w:b/>
+          <w:sz w:val="24"/>
+          <w:szCs w:val="24"/>
+        </w:rPr>
+        <w:t>.</w:t>
+      </w:r>
+    </w:p>
+    <w:p>
+      <w:pPr>
+        <w:pStyle w:val="PargrafodaLista"/>
+        <w:numPr>
+          <w:ilvl w:val="0"/>
+          <w:numId w:val="1"/>
+        </w:numPr>
+        <w:jc w:val="both"/>
+        <w:rPr>
+          <w:sz w:val="24"/>
+          <w:szCs w:val="24"/>
+        </w:rPr>
+      </w:pPr>
+      <w:r>
+        <w:rPr>
+          <w:sz w:val="24"/>
+          <w:szCs w:val="24"/>
+        </w:rPr>
+        <w:t xml:space="preserve">Um </w:t>
+      </w:r>
+      <w:r>
+        <w:rPr>
+          <w:b/>
+          <w:sz w:val="24"/>
+          <w:szCs w:val="24"/>
+        </w:rPr>
+        <w:t>vetor</w:t>
+      </w:r>
+      <w:r>
+        <w:rPr>
+          <w:b/>
+          <w:sz w:val="24"/>
+          <w:szCs w:val="24"/>
+        </w:rPr>
+        <w:t xml:space="preserve"> de Magias, exclusivo a classe Mago.</w:t>
+      </w:r>
+    </w:p>
+    <w:p>
+      <w:pPr>
+        <w:pStyle w:val="PargrafodaLista"/>
+        <w:jc w:val="both"/>
+        <w:rPr>
+          <w:sz w:val="24"/>
+          <w:szCs w:val="24"/>
+        </w:rPr>
+      </w:pPr>
+    </w:p>
+    <w:p>
+      <w:pPr>
+        <w:jc w:val="both"/>
+        <w:rPr>
+          <w:sz w:val="24"/>
+          <w:szCs w:val="24"/>
+        </w:rPr>
+      </w:pPr>
+      <w:r>
+        <w:rPr>
+          <w:sz w:val="24"/>
+          <w:szCs w:val="24"/>
+        </w:rPr>
+        <w:t xml:space="preserve">Este método possui os seguintes </w:t>
+      </w:r>
+      <w:r>
+        <w:rPr>
+          <w:sz w:val="24"/>
+          <w:szCs w:val="24"/>
+        </w:rPr>
+        <w:t>construtores</w:t>
+      </w:r>
+      <w:r>
+        <w:rPr>
+          <w:sz w:val="24"/>
+          <w:szCs w:val="24"/>
+        </w:rPr>
+        <w:t xml:space="preserve">. Todos eles chamam o construtor da classe </w:t>
+      </w:r>
+      <w:proofErr w:type="spellStart"/>
+      <w:r>
+        <w:rPr>
+          <w:b/>
+          <w:sz w:val="24"/>
+          <w:szCs w:val="24"/>
+        </w:rPr>
+        <w:t>Heroi</w:t>
+      </w:r>
+      <w:proofErr w:type="spellEnd"/>
+      <w:r>
+        <w:rPr>
+          <w:b/>
+          <w:sz w:val="24"/>
+          <w:szCs w:val="24"/>
         </w:rPr>
         <w:t xml:space="preserve"> </w:t>
       </w:r>
       <w:r>
         <w:rPr>
-          <w:b/>
-          <w:sz w:val="28"/>
-          <w:szCs w:val="28"/>
-        </w:rPr>
-        <w:t>“</w:t>
-      </w:r>
-      <w:r>
-        <w:rPr>
-          <w:b/>
-          <w:sz w:val="28"/>
-          <w:szCs w:val="28"/>
-        </w:rPr>
-        <w:t>Mago</w:t>
+          <w:sz w:val="24"/>
+          <w:szCs w:val="24"/>
+        </w:rPr>
+        <w:t>para realizar o reaproveitamento de código, com exceção do destrutor:</w:t>
+      </w:r>
+    </w:p>
+    <w:p>
+      <w:pPr>
+        <w:pStyle w:val="PargrafodaLista"/>
+        <w:numPr>
+          <w:ilvl w:val="0"/>
+          <w:numId w:val="1"/>
+        </w:numPr>
+        <w:jc w:val="both"/>
+        <w:rPr>
+          <w:sz w:val="24"/>
+          <w:szCs w:val="24"/>
+        </w:rPr>
+      </w:pPr>
+      <w:r>
+        <w:rPr>
+          <w:b/>
+          <w:sz w:val="24"/>
+          <w:szCs w:val="24"/>
+        </w:rPr>
+        <w:t xml:space="preserve">Construtor </w:t>
+      </w:r>
+      <w:r>
+        <w:rPr>
+          <w:b/>
+          <w:sz w:val="24"/>
+          <w:szCs w:val="24"/>
+        </w:rPr>
+        <w:t>vazio</w:t>
+      </w:r>
+      <w:r>
+        <w:rPr>
+          <w:sz w:val="24"/>
+          <w:szCs w:val="24"/>
+        </w:rPr>
+        <w:t>, com valores pré-determinados</w:t>
+      </w:r>
+      <w:r>
+        <w:rPr>
+          <w:b/>
+          <w:sz w:val="24"/>
+          <w:szCs w:val="24"/>
+        </w:rPr>
+        <w:t>.</w:t>
+      </w:r>
+      <w:r>
+        <w:rPr>
+          <w:sz w:val="24"/>
+          <w:szCs w:val="24"/>
+        </w:rPr>
+        <w:t xml:space="preserve"> </w:t>
+      </w:r>
+    </w:p>
+    <w:p>
+      <w:pPr>
+        <w:pStyle w:val="PargrafodaLista"/>
+        <w:numPr>
+          <w:ilvl w:val="0"/>
+          <w:numId w:val="1"/>
+        </w:numPr>
+        <w:jc w:val="both"/>
+        <w:rPr>
+          <w:sz w:val="24"/>
+          <w:szCs w:val="24"/>
+        </w:rPr>
+      </w:pPr>
+      <w:r>
+        <w:rPr>
+          <w:b/>
+          <w:sz w:val="24"/>
+          <w:szCs w:val="24"/>
+        </w:rPr>
+        <w:t xml:space="preserve">Construtor </w:t>
+      </w:r>
+      <w:r>
+        <w:rPr>
+          <w:b/>
+          <w:sz w:val="24"/>
+          <w:szCs w:val="24"/>
+        </w:rPr>
+        <w:t xml:space="preserve">que </w:t>
+      </w:r>
+      <w:r>
+        <w:rPr>
+          <w:b/>
+          <w:sz w:val="24"/>
+          <w:szCs w:val="24"/>
+        </w:rPr>
+        <w:t>programa</w:t>
+      </w:r>
+      <w:r>
+        <w:rPr>
+          <w:b/>
+          <w:sz w:val="24"/>
+          <w:szCs w:val="24"/>
+        </w:rPr>
+        <w:t xml:space="preserve"> e valida todos os atributos</w:t>
+      </w:r>
+      <w:r>
+        <w:rPr>
+          <w:b/>
+          <w:sz w:val="24"/>
+          <w:szCs w:val="24"/>
+        </w:rPr>
+        <w:t>.</w:t>
+      </w:r>
+    </w:p>
+    <w:p>
+      <w:pPr>
+        <w:pStyle w:val="PargrafodaLista"/>
+        <w:numPr>
+          <w:ilvl w:val="0"/>
+          <w:numId w:val="1"/>
+        </w:numPr>
+        <w:jc w:val="both"/>
+        <w:rPr>
+          <w:sz w:val="24"/>
+          <w:szCs w:val="24"/>
+        </w:rPr>
+      </w:pPr>
+      <w:r>
+        <w:rPr>
+          <w:b/>
+          <w:sz w:val="24"/>
+          <w:szCs w:val="24"/>
+        </w:rPr>
+        <w:t>Construtor de cópia.</w:t>
+      </w:r>
+    </w:p>
+    <w:p>
+      <w:pPr>
+        <w:pStyle w:val="PargrafodaLista"/>
+        <w:numPr>
+          <w:ilvl w:val="0"/>
+          <w:numId w:val="1"/>
+        </w:numPr>
+        <w:jc w:val="both"/>
+        <w:rPr>
+          <w:sz w:val="24"/>
+          <w:szCs w:val="24"/>
+        </w:rPr>
+      </w:pPr>
+      <w:r>
+        <w:rPr>
+          <w:b/>
+          <w:sz w:val="24"/>
+          <w:szCs w:val="24"/>
+        </w:rPr>
+        <w:t>Destrutor.</w:t>
+      </w:r>
+    </w:p>
+    <w:p>
+      <w:pPr>
+        <w:jc w:val="both"/>
+        <w:rPr>
+          <w:sz w:val="24"/>
+          <w:szCs w:val="24"/>
+        </w:rPr>
+      </w:pPr>
+      <w:r>
+        <w:rPr>
+          <w:sz w:val="24"/>
+          <w:szCs w:val="24"/>
+        </w:rPr>
+        <w:t>Além dos métodos “</w:t>
+      </w:r>
+      <w:proofErr w:type="spellStart"/>
+      <w:proofErr w:type="gramStart"/>
+      <w:r>
+        <w:rPr>
+          <w:sz w:val="24"/>
+          <w:szCs w:val="24"/>
+        </w:rPr>
+        <w:t>get</w:t>
+      </w:r>
+      <w:proofErr w:type="spellEnd"/>
+      <w:r>
+        <w:rPr>
+          <w:sz w:val="24"/>
+          <w:szCs w:val="24"/>
+        </w:rPr>
+        <w:t>(</w:t>
       </w:r>
       <w:proofErr w:type="gramEnd"/>
       <w:r>
         <w:rPr>
-          <w:b/>
-          <w:sz w:val="28"/>
-          <w:szCs w:val="28"/>
-        </w:rPr>
-        <w:t>”</w:t>
-      </w:r>
-      <w:r>
-        <w:rPr>
-          <w:b/>
-          <w:sz w:val="28"/>
-          <w:szCs w:val="28"/>
-        </w:rPr>
-        <w:t xml:space="preserve">, </w:t>
-      </w:r>
-      <w:r>
-        <w:rPr>
-          <w:b/>
-          <w:sz w:val="28"/>
-          <w:szCs w:val="28"/>
-        </w:rPr>
-        <w:t>“</w:t>
-      </w:r>
-      <w:r>
-        <w:rPr>
-          <w:b/>
-          <w:sz w:val="28"/>
-          <w:szCs w:val="28"/>
-        </w:rPr>
-        <w:t>Guerreiro</w:t>
-      </w:r>
-      <w:r>
-        <w:rPr>
-          <w:b/>
-          <w:sz w:val="28"/>
-          <w:szCs w:val="28"/>
-        </w:rPr>
-        <w:t>”</w:t>
-      </w:r>
-      <w:r>
-        <w:rPr>
-          <w:b/>
-          <w:sz w:val="28"/>
-          <w:szCs w:val="28"/>
-        </w:rPr>
-        <w:t xml:space="preserve"> e </w:t>
-      </w:r>
-      <w:r>
-        <w:rPr>
-          <w:b/>
-          <w:sz w:val="28"/>
-          <w:szCs w:val="28"/>
-        </w:rPr>
-        <w:t>“</w:t>
-      </w:r>
-      <w:r>
-        <w:rPr>
-          <w:b/>
-          <w:sz w:val="28"/>
-          <w:szCs w:val="28"/>
-        </w:rPr>
-        <w:t>Ladino</w:t>
-      </w:r>
-      <w:r>
-        <w:rPr>
-          <w:b/>
-          <w:sz w:val="28"/>
-          <w:szCs w:val="28"/>
-        </w:rPr>
-        <w:t>”</w:t>
-      </w:r>
-      <w:r>
-        <w:rPr>
-          <w:b/>
-          <w:sz w:val="28"/>
-          <w:szCs w:val="28"/>
-        </w:rPr>
-        <w:t>.</w:t>
-      </w:r>
-    </w:p>
-    <w:p>
-      <w:pPr>
-        <w:jc w:val="both"/>
-        <w:rPr>
-          <w:b/>
-          <w:sz w:val="28"/>
-          <w:szCs w:val="28"/>
-        </w:rPr>
-      </w:pPr>
-      <w:r>
-        <w:rPr>
-          <w:b/>
-          <w:sz w:val="28"/>
-          <w:szCs w:val="28"/>
-        </w:rPr>
-        <w:t xml:space="preserve">Classe Base: </w:t>
-      </w:r>
-      <w:proofErr w:type="spellStart"/>
-      <w:r>
-        <w:rPr>
-          <w:b/>
-          <w:sz w:val="28"/>
-          <w:szCs w:val="28"/>
-        </w:rPr>
-        <w:t>Heroi</w:t>
-      </w:r>
-      <w:proofErr w:type="spellEnd"/>
-    </w:p>
-    <w:p>
-      <w:pPr>
-        <w:jc w:val="both"/>
-        <w:rPr>
-          <w:sz w:val="24"/>
-          <w:szCs w:val="24"/>
-        </w:rPr>
-      </w:pPr>
-      <w:r>
-        <w:rPr>
-          <w:sz w:val="24"/>
-          <w:szCs w:val="24"/>
-        </w:rPr>
-        <w:t>Indicam as especializações dos heróis</w:t>
-      </w:r>
-    </w:p>
-    <w:p>
-      <w:pPr>
-        <w:jc w:val="both"/>
-        <w:rPr>
-          <w:sz w:val="24"/>
-          <w:szCs w:val="24"/>
-        </w:rPr>
-      </w:pPr>
-      <w:r>
-        <w:rPr>
-          <w:sz w:val="24"/>
-          <w:szCs w:val="24"/>
-        </w:rPr>
-        <w:t>Todas estas classes possuem</w:t>
-      </w:r>
-      <w:r>
-        <w:rPr>
-          <w:sz w:val="24"/>
-          <w:szCs w:val="24"/>
-        </w:rPr>
-        <w:t>:</w:t>
-      </w:r>
-    </w:p>
-    <w:p>
-      <w:pPr>
-        <w:pStyle w:val="PargrafodaLista"/>
-        <w:numPr>
-          <w:ilvl w:val="0"/>
-          <w:numId w:val="1"/>
-        </w:numPr>
-        <w:jc w:val="both"/>
-        <w:rPr>
-          <w:sz w:val="24"/>
-          <w:szCs w:val="24"/>
-        </w:rPr>
-      </w:pPr>
-      <w:r>
-        <w:rPr>
-          <w:sz w:val="24"/>
-          <w:szCs w:val="24"/>
-        </w:rPr>
-        <w:t xml:space="preserve">Atributos da classe </w:t>
-      </w:r>
-      <w:proofErr w:type="spellStart"/>
-      <w:r>
-        <w:rPr>
-          <w:b/>
-          <w:sz w:val="24"/>
-          <w:szCs w:val="24"/>
-        </w:rPr>
-        <w:t>Heroi</w:t>
-      </w:r>
-      <w:proofErr w:type="spellEnd"/>
-      <w:r>
-        <w:rPr>
-          <w:b/>
-          <w:sz w:val="24"/>
-          <w:szCs w:val="24"/>
-        </w:rPr>
-        <w:t>.</w:t>
-      </w:r>
-    </w:p>
-    <w:p>
-      <w:pPr>
-        <w:pStyle w:val="PargrafodaLista"/>
-        <w:numPr>
-          <w:ilvl w:val="0"/>
-          <w:numId w:val="1"/>
-        </w:numPr>
-        <w:jc w:val="both"/>
-        <w:rPr>
-          <w:sz w:val="24"/>
-          <w:szCs w:val="24"/>
-        </w:rPr>
-      </w:pPr>
-      <w:r>
-        <w:rPr>
-          <w:sz w:val="24"/>
-          <w:szCs w:val="24"/>
-        </w:rPr>
-        <w:t xml:space="preserve">Um </w:t>
-      </w:r>
-      <w:r>
-        <w:rPr>
-          <w:b/>
-          <w:sz w:val="24"/>
-          <w:szCs w:val="24"/>
-        </w:rPr>
-        <w:t>vetor com a</w:t>
-      </w:r>
-      <w:r>
-        <w:rPr>
-          <w:sz w:val="24"/>
-          <w:szCs w:val="24"/>
-        </w:rPr>
-        <w:t xml:space="preserve"> l</w:t>
-      </w:r>
-      <w:r>
-        <w:rPr>
-          <w:b/>
-          <w:sz w:val="24"/>
-          <w:szCs w:val="24"/>
-        </w:rPr>
-        <w:t>ista de Magias</w:t>
-      </w:r>
-      <w:r>
-        <w:rPr>
-          <w:b/>
-          <w:sz w:val="24"/>
-          <w:szCs w:val="24"/>
-        </w:rPr>
-        <w:t xml:space="preserve"> da especialização</w:t>
-      </w:r>
-      <w:r>
-        <w:rPr>
-          <w:b/>
-          <w:sz w:val="24"/>
-          <w:szCs w:val="24"/>
-        </w:rPr>
-        <w:t>, exclusivo a classe Mago.</w:t>
-      </w:r>
-    </w:p>
-    <w:p>
-      <w:pPr>
-        <w:pStyle w:val="PargrafodaLista"/>
-        <w:jc w:val="both"/>
-        <w:rPr>
-          <w:sz w:val="24"/>
-          <w:szCs w:val="24"/>
-        </w:rPr>
-      </w:pPr>
-    </w:p>
-    <w:p>
-      <w:pPr>
-        <w:jc w:val="both"/>
-        <w:rPr>
-          <w:sz w:val="24"/>
-          <w:szCs w:val="24"/>
-        </w:rPr>
-      </w:pPr>
-      <w:r>
-        <w:rPr>
-          <w:sz w:val="24"/>
-          <w:szCs w:val="24"/>
-        </w:rPr>
-        <w:t xml:space="preserve">Este método possui os seguintes </w:t>
-      </w:r>
-      <w:r>
-        <w:rPr>
-          <w:sz w:val="24"/>
-          <w:szCs w:val="24"/>
-        </w:rPr>
-        <w:t>construtores</w:t>
-      </w:r>
-      <w:r>
-        <w:rPr>
-          <w:sz w:val="24"/>
-          <w:szCs w:val="24"/>
-        </w:rPr>
-        <w:t xml:space="preserve">. Todos eles chamam o construtor da classe </w:t>
-      </w:r>
-      <w:proofErr w:type="spellStart"/>
-      <w:r>
-        <w:rPr>
-          <w:b/>
-          <w:sz w:val="24"/>
-          <w:szCs w:val="24"/>
-        </w:rPr>
-        <w:t>Heroi</w:t>
-      </w:r>
-      <w:proofErr w:type="spellEnd"/>
+          <w:sz w:val="24"/>
+          <w:szCs w:val="24"/>
+        </w:rPr>
+        <w:t>)”, “set()” e operadores += e &lt;&lt; para as variáveis acima, temos os métodos:</w:t>
+      </w:r>
+    </w:p>
+    <w:p>
+      <w:pPr>
+        <w:pStyle w:val="PargrafodaLista"/>
+        <w:numPr>
+          <w:ilvl w:val="0"/>
+          <w:numId w:val="1"/>
+        </w:numPr>
+        <w:jc w:val="both"/>
+        <w:rPr>
+          <w:sz w:val="24"/>
+          <w:szCs w:val="24"/>
+        </w:rPr>
+      </w:pPr>
+      <w:proofErr w:type="spellStart"/>
+      <w:proofErr w:type="gramStart"/>
+      <w:r>
+        <w:rPr>
+          <w:b/>
+          <w:sz w:val="24"/>
+          <w:szCs w:val="24"/>
+        </w:rPr>
+        <w:t>void</w:t>
+      </w:r>
+      <w:proofErr w:type="spellEnd"/>
+      <w:proofErr w:type="gramEnd"/>
       <w:r>
         <w:rPr>
           <w:b/>
@@ -7431,218 +7453,235 @@
         </w:rPr>
         <w:t xml:space="preserve"> </w:t>
       </w:r>
-      <w:r>
-        <w:rPr>
-          <w:sz w:val="24"/>
-          <w:szCs w:val="24"/>
-        </w:rPr>
-        <w:t>para realizar o reaproveitamento de código, com exceção do destrutor:</w:t>
-      </w:r>
-    </w:p>
-    <w:p>
-      <w:pPr>
-        <w:pStyle w:val="PargrafodaLista"/>
-        <w:numPr>
-          <w:ilvl w:val="0"/>
-          <w:numId w:val="1"/>
-        </w:numPr>
-        <w:jc w:val="both"/>
-        <w:rPr>
-          <w:sz w:val="24"/>
-          <w:szCs w:val="24"/>
-        </w:rPr>
-      </w:pPr>
-      <w:r>
-        <w:rPr>
-          <w:b/>
-          <w:sz w:val="24"/>
-          <w:szCs w:val="24"/>
-        </w:rPr>
-        <w:t xml:space="preserve">Construtor </w:t>
-      </w:r>
-      <w:r>
-        <w:rPr>
-          <w:b/>
-          <w:sz w:val="24"/>
-          <w:szCs w:val="24"/>
-        </w:rPr>
-        <w:t>vazio</w:t>
-      </w:r>
-      <w:r>
-        <w:rPr>
-          <w:sz w:val="24"/>
-          <w:szCs w:val="24"/>
-        </w:rPr>
-        <w:t>, com valores pré-determinados</w:t>
-      </w:r>
-      <w:r>
-        <w:rPr>
-          <w:b/>
-          <w:sz w:val="24"/>
-          <w:szCs w:val="24"/>
-        </w:rPr>
-        <w:t>.</w:t>
-      </w:r>
-      <w:r>
-        <w:rPr>
+      <w:proofErr w:type="spellStart"/>
+      <w:r>
+        <w:rPr>
+          <w:b/>
+          <w:sz w:val="24"/>
+          <w:szCs w:val="24"/>
+        </w:rPr>
+        <w:t>Menu_Ataque</w:t>
+      </w:r>
+      <w:proofErr w:type="spellEnd"/>
+      <w:r>
+        <w:rPr>
+          <w:b/>
+          <w:sz w:val="24"/>
+          <w:szCs w:val="24"/>
+        </w:rPr>
+        <w:t>()</w:t>
+      </w:r>
+      <w:r>
+        <w:rPr>
+          <w:sz w:val="24"/>
+          <w:szCs w:val="24"/>
+        </w:rPr>
+        <w:t>, será o menu que aparecerá quando for o turno do Herói.</w:t>
+      </w:r>
+    </w:p>
+    <w:p>
+      <w:pPr>
+        <w:pStyle w:val="PargrafodaLista"/>
+        <w:numPr>
+          <w:ilvl w:val="0"/>
+          <w:numId w:val="1"/>
+        </w:numPr>
+        <w:jc w:val="both"/>
+        <w:rPr>
+          <w:sz w:val="24"/>
+          <w:szCs w:val="24"/>
+        </w:rPr>
+      </w:pPr>
+      <w:proofErr w:type="spellStart"/>
+      <w:proofErr w:type="gramStart"/>
+      <w:r>
+        <w:rPr>
+          <w:b/>
+          <w:sz w:val="24"/>
+          <w:szCs w:val="24"/>
+        </w:rPr>
+        <w:t>void</w:t>
+      </w:r>
+      <w:proofErr w:type="spellEnd"/>
+      <w:proofErr w:type="gramEnd"/>
+      <w:r>
+        <w:rPr>
+          <w:b/>
           <w:sz w:val="24"/>
           <w:szCs w:val="24"/>
         </w:rPr>
         <w:t xml:space="preserve"> </w:t>
       </w:r>
-    </w:p>
-    <w:p>
-      <w:pPr>
-        <w:pStyle w:val="PargrafodaLista"/>
-        <w:numPr>
-          <w:ilvl w:val="0"/>
-          <w:numId w:val="1"/>
-        </w:numPr>
-        <w:jc w:val="both"/>
-        <w:rPr>
-          <w:sz w:val="24"/>
-          <w:szCs w:val="24"/>
-        </w:rPr>
-      </w:pPr>
-      <w:r>
-        <w:rPr>
-          <w:b/>
-          <w:sz w:val="24"/>
-          <w:szCs w:val="24"/>
-        </w:rPr>
-        <w:t xml:space="preserve">Construtor </w:t>
-      </w:r>
-      <w:r>
-        <w:rPr>
-          <w:b/>
-          <w:sz w:val="24"/>
-          <w:szCs w:val="24"/>
-        </w:rPr>
-        <w:t xml:space="preserve">que </w:t>
-      </w:r>
-      <w:r>
-        <w:rPr>
-          <w:b/>
-          <w:sz w:val="24"/>
-          <w:szCs w:val="24"/>
-        </w:rPr>
-        <w:t>programa</w:t>
-      </w:r>
-      <w:r>
-        <w:rPr>
-          <w:b/>
-          <w:sz w:val="24"/>
-          <w:szCs w:val="24"/>
-        </w:rPr>
-        <w:t xml:space="preserve"> e valida todos os atributos</w:t>
-      </w:r>
-      <w:r>
-        <w:rPr>
-          <w:b/>
-          <w:sz w:val="24"/>
-          <w:szCs w:val="24"/>
-        </w:rPr>
-        <w:t>.</w:t>
-      </w:r>
-    </w:p>
-    <w:p>
-      <w:pPr>
-        <w:pStyle w:val="PargrafodaLista"/>
-        <w:numPr>
-          <w:ilvl w:val="0"/>
-          <w:numId w:val="1"/>
-        </w:numPr>
-        <w:jc w:val="both"/>
-        <w:rPr>
-          <w:sz w:val="24"/>
-          <w:szCs w:val="24"/>
-        </w:rPr>
-      </w:pPr>
-      <w:r>
-        <w:rPr>
-          <w:b/>
-          <w:sz w:val="24"/>
-          <w:szCs w:val="24"/>
-        </w:rPr>
-        <w:t>Construtor de cópia.</w:t>
-      </w:r>
-    </w:p>
-    <w:p>
-      <w:pPr>
-        <w:pStyle w:val="PargrafodaLista"/>
-        <w:numPr>
-          <w:ilvl w:val="0"/>
-          <w:numId w:val="1"/>
-        </w:numPr>
-        <w:jc w:val="both"/>
-        <w:rPr>
-          <w:sz w:val="24"/>
-          <w:szCs w:val="24"/>
-        </w:rPr>
-      </w:pPr>
-      <w:r>
-        <w:rPr>
-          <w:b/>
-          <w:sz w:val="24"/>
-          <w:szCs w:val="24"/>
-        </w:rPr>
-        <w:t>Destrutor.</w:t>
-      </w:r>
-    </w:p>
-    <w:p>
-      <w:pPr>
-        <w:jc w:val="both"/>
-        <w:rPr>
-          <w:sz w:val="24"/>
-          <w:szCs w:val="24"/>
-        </w:rPr>
-      </w:pPr>
-      <w:r>
-        <w:rPr>
-          <w:sz w:val="24"/>
-          <w:szCs w:val="24"/>
-        </w:rPr>
-        <w:t>Além dos métodos “</w:t>
-      </w:r>
+      <w:proofErr w:type="spellStart"/>
+      <w:r>
+        <w:rPr>
+          <w:b/>
+          <w:sz w:val="24"/>
+          <w:szCs w:val="24"/>
+        </w:rPr>
+        <w:t>Subir_De_Nivel</w:t>
+      </w:r>
+      <w:proofErr w:type="spellEnd"/>
+      <w:r>
+        <w:rPr>
+          <w:b/>
+          <w:sz w:val="24"/>
+          <w:szCs w:val="24"/>
+        </w:rPr>
+        <w:t>(</w:t>
+      </w:r>
+      <w:proofErr w:type="spellStart"/>
+      <w:r>
+        <w:rPr>
+          <w:b/>
+          <w:sz w:val="24"/>
+          <w:szCs w:val="24"/>
+        </w:rPr>
+        <w:t>const</w:t>
+      </w:r>
+      <w:proofErr w:type="spellEnd"/>
+      <w:r>
+        <w:rPr>
+          <w:b/>
+          <w:sz w:val="24"/>
+          <w:szCs w:val="24"/>
+        </w:rPr>
+        <w:t xml:space="preserve"> </w:t>
+      </w:r>
+      <w:proofErr w:type="spellStart"/>
+      <w:r>
+        <w:rPr>
+          <w:b/>
+          <w:sz w:val="24"/>
+          <w:szCs w:val="24"/>
+        </w:rPr>
+        <w:t>int</w:t>
+      </w:r>
+      <w:proofErr w:type="spellEnd"/>
+      <w:r>
+        <w:rPr>
+          <w:b/>
+          <w:sz w:val="24"/>
+          <w:szCs w:val="24"/>
+        </w:rPr>
+        <w:t xml:space="preserve">&amp;), </w:t>
+      </w:r>
+      <w:r>
+        <w:rPr>
+          <w:sz w:val="24"/>
+          <w:szCs w:val="24"/>
+        </w:rPr>
+        <w:t>recebendo a experiência do monstro derrotado, esta função diminui quanto falta para o próximo aumento de nível, caso a experiência necessária chegue a 0</w:t>
+      </w:r>
+    </w:p>
+    <w:p>
+      <w:pPr>
+        <w:pStyle w:val="PargrafodaLista"/>
+        <w:numPr>
+          <w:ilvl w:val="0"/>
+          <w:numId w:val="1"/>
+        </w:numPr>
+        <w:jc w:val="both"/>
+        <w:rPr>
+          <w:sz w:val="24"/>
+          <w:szCs w:val="24"/>
+        </w:rPr>
+      </w:pPr>
       <w:proofErr w:type="spellStart"/>
       <w:proofErr w:type="gramStart"/>
       <w:r>
         <w:rPr>
-          <w:sz w:val="24"/>
-          <w:szCs w:val="24"/>
-        </w:rPr>
-        <w:t>get</w:t>
-      </w:r>
-      <w:proofErr w:type="spellEnd"/>
-      <w:r>
-        <w:rPr>
-          <w:sz w:val="24"/>
-          <w:szCs w:val="24"/>
-        </w:rPr>
-        <w:t>(</w:t>
-      </w:r>
+          <w:b/>
+          <w:sz w:val="24"/>
+          <w:szCs w:val="24"/>
+        </w:rPr>
+        <w:t>void</w:t>
+      </w:r>
+      <w:proofErr w:type="spellEnd"/>
       <w:proofErr w:type="gramEnd"/>
       <w:r>
         <w:rPr>
-          <w:sz w:val="24"/>
-          <w:szCs w:val="24"/>
-        </w:rPr>
-        <w:t>)”, “set()” e operadores += e &lt;&lt; para as variáveis acima, temos os métodos:</w:t>
-      </w:r>
-    </w:p>
-    <w:p>
-      <w:pPr>
-        <w:pStyle w:val="PargrafodaLista"/>
-        <w:numPr>
-          <w:ilvl w:val="0"/>
-          <w:numId w:val="1"/>
-        </w:numPr>
-        <w:jc w:val="both"/>
-        <w:rPr>
-          <w:sz w:val="24"/>
-          <w:szCs w:val="24"/>
-        </w:rPr>
-      </w:pPr>
+          <w:b/>
+          <w:sz w:val="24"/>
+          <w:szCs w:val="24"/>
+        </w:rPr>
+        <w:t xml:space="preserve"> Equipar(</w:t>
+      </w:r>
+      <w:proofErr w:type="spellStart"/>
+      <w:r>
+        <w:rPr>
+          <w:b/>
+          <w:sz w:val="24"/>
+          <w:szCs w:val="24"/>
+        </w:rPr>
+        <w:t>const</w:t>
+      </w:r>
+      <w:proofErr w:type="spellEnd"/>
+      <w:r>
+        <w:rPr>
+          <w:b/>
+          <w:sz w:val="24"/>
+          <w:szCs w:val="24"/>
+        </w:rPr>
+        <w:t xml:space="preserve"> Equipamento&amp;),</w:t>
+      </w:r>
+      <w:r>
+        <w:rPr>
+          <w:sz w:val="24"/>
+          <w:szCs w:val="24"/>
+        </w:rPr>
+        <w:t xml:space="preserve"> passando um equipamento, o método verifica se aquele equipamento é válido e se é compatível com a classe (Espada para Guerreiros, Cajado para magos, e assim vai). </w:t>
+      </w:r>
+    </w:p>
+    <w:p>
+      <w:pPr>
+        <w:pStyle w:val="PargrafodaLista"/>
+        <w:numPr>
+          <w:ilvl w:val="0"/>
+          <w:numId w:val="1"/>
+        </w:numPr>
+        <w:jc w:val="both"/>
+        <w:rPr>
+          <w:sz w:val="24"/>
+          <w:szCs w:val="24"/>
+        </w:rPr>
+      </w:pPr>
+      <w:proofErr w:type="spellStart"/>
+      <w:r>
+        <w:rPr>
+          <w:b/>
+          <w:sz w:val="24"/>
+          <w:szCs w:val="24"/>
+        </w:rPr>
+        <w:t>Static</w:t>
+      </w:r>
+      <w:proofErr w:type="spellEnd"/>
+      <w:r>
+        <w:rPr>
+          <w:b/>
+          <w:sz w:val="24"/>
+          <w:szCs w:val="24"/>
+        </w:rPr>
+        <w:t xml:space="preserve"> </w:t>
+      </w:r>
+      <w:proofErr w:type="spellStart"/>
+      <w:r>
+        <w:rPr>
+          <w:b/>
+          <w:sz w:val="24"/>
+          <w:szCs w:val="24"/>
+        </w:rPr>
+        <w:t>void</w:t>
+      </w:r>
+      <w:proofErr w:type="spellEnd"/>
+      <w:r>
+        <w:rPr>
+          <w:b/>
+          <w:sz w:val="24"/>
+          <w:szCs w:val="24"/>
+        </w:rPr>
+        <w:t xml:space="preserve"> </w:t>
+      </w:r>
       <w:proofErr w:type="spellStart"/>
       <w:proofErr w:type="gramStart"/>
       <w:r>
@@ -7651,6 +7690,114 @@
           <w:sz w:val="24"/>
           <w:szCs w:val="24"/>
         </w:rPr>
+        <w:t>Def_Stats</w:t>
+      </w:r>
+      <w:proofErr w:type="spellEnd"/>
+      <w:proofErr w:type="gramEnd"/>
+      <w:r>
+        <w:rPr>
+          <w:b/>
+          <w:sz w:val="24"/>
+          <w:szCs w:val="24"/>
+        </w:rPr>
+        <w:t>(),</w:t>
+      </w:r>
+      <w:r>
+        <w:rPr>
+          <w:sz w:val="24"/>
+          <w:szCs w:val="24"/>
+        </w:rPr>
+        <w:t xml:space="preserve"> define os atributos iniciais para todos as especializações.</w:t>
+      </w:r>
+    </w:p>
+    <w:p>
+      <w:pPr>
+        <w:pStyle w:val="PargrafodaLista"/>
+        <w:numPr>
+          <w:ilvl w:val="0"/>
+          <w:numId w:val="1"/>
+        </w:numPr>
+        <w:jc w:val="both"/>
+        <w:rPr>
+          <w:sz w:val="24"/>
+          <w:szCs w:val="24"/>
+        </w:rPr>
+      </w:pPr>
+      <w:proofErr w:type="spellStart"/>
+      <w:proofErr w:type="gramStart"/>
+      <w:r>
+        <w:rPr>
+          <w:b/>
+          <w:sz w:val="24"/>
+          <w:szCs w:val="24"/>
+        </w:rPr>
+        <w:t>v</w:t>
+      </w:r>
+      <w:r>
+        <w:rPr>
+          <w:b/>
+          <w:sz w:val="24"/>
+          <w:szCs w:val="24"/>
+        </w:rPr>
+        <w:t>oid</w:t>
+      </w:r>
+      <w:proofErr w:type="spellEnd"/>
+      <w:proofErr w:type="gramEnd"/>
+      <w:r>
+        <w:rPr>
+          <w:b/>
+          <w:sz w:val="24"/>
+          <w:szCs w:val="24"/>
+        </w:rPr>
+        <w:t xml:space="preserve"> </w:t>
+      </w:r>
+      <w:proofErr w:type="spellStart"/>
+      <w:r>
+        <w:rPr>
+          <w:b/>
+          <w:sz w:val="24"/>
+          <w:szCs w:val="24"/>
+        </w:rPr>
+        <w:t>Show_Magics</w:t>
+      </w:r>
+      <w:proofErr w:type="spellEnd"/>
+      <w:r>
+        <w:rPr>
+          <w:b/>
+          <w:sz w:val="24"/>
+          <w:szCs w:val="24"/>
+        </w:rPr>
+        <w:t xml:space="preserve">(), exclusiva a especialização Mago, </w:t>
+      </w:r>
+      <w:r>
+        <w:rPr>
+          <w:sz w:val="24"/>
+          <w:szCs w:val="24"/>
+        </w:rPr>
+        <w:t>que mostra todas as magias desta classe</w:t>
+      </w:r>
+    </w:p>
+    <w:p>
+      <w:pPr>
+        <w:pStyle w:val="PargrafodaLista"/>
+        <w:numPr>
+          <w:ilvl w:val="0"/>
+          <w:numId w:val="1"/>
+        </w:numPr>
+        <w:jc w:val="both"/>
+        <w:rPr>
+          <w:sz w:val="24"/>
+          <w:szCs w:val="24"/>
+        </w:rPr>
+      </w:pPr>
+      <w:proofErr w:type="spellStart"/>
+      <w:proofErr w:type="gramStart"/>
+      <w:r>
+        <w:rPr>
+          <w:b/>
+          <w:sz w:val="24"/>
+          <w:szCs w:val="24"/>
+        </w:rPr>
         <w:t>void</w:t>
       </w:r>
       <w:proofErr w:type="spellEnd"/>
@@ -7661,84 +7808,7 @@
           <w:sz w:val="24"/>
           <w:szCs w:val="24"/>
         </w:rPr>
-        <w:t xml:space="preserve"> </w:t>
-      </w:r>
-      <w:proofErr w:type="spellStart"/>
-      <w:r>
-        <w:rPr>
-          <w:b/>
-          <w:sz w:val="24"/>
-          <w:szCs w:val="24"/>
-        </w:rPr>
-        <w:t>Menu_Ataque</w:t>
-      </w:r>
-      <w:proofErr w:type="spellEnd"/>
-      <w:r>
-        <w:rPr>
-          <w:b/>
-          <w:sz w:val="24"/>
-          <w:szCs w:val="24"/>
-        </w:rPr>
-        <w:t>()</w:t>
-      </w:r>
-      <w:r>
-        <w:rPr>
-          <w:sz w:val="24"/>
-          <w:szCs w:val="24"/>
-        </w:rPr>
-        <w:t>, será o menu que aparecerá quando for o turno do Herói.</w:t>
-      </w:r>
-    </w:p>
-    <w:p>
-      <w:pPr>
-        <w:pStyle w:val="PargrafodaLista"/>
-        <w:numPr>
-          <w:ilvl w:val="0"/>
-          <w:numId w:val="1"/>
-        </w:numPr>
-        <w:jc w:val="both"/>
-        <w:rPr>
-          <w:sz w:val="24"/>
-          <w:szCs w:val="24"/>
-        </w:rPr>
-      </w:pPr>
-      <w:proofErr w:type="spellStart"/>
-      <w:proofErr w:type="gramStart"/>
-      <w:r>
-        <w:rPr>
-          <w:b/>
-          <w:sz w:val="24"/>
-          <w:szCs w:val="24"/>
-        </w:rPr>
-        <w:t>void</w:t>
-      </w:r>
-      <w:proofErr w:type="spellEnd"/>
-      <w:proofErr w:type="gramEnd"/>
-      <w:r>
-        <w:rPr>
-          <w:b/>
-          <w:sz w:val="24"/>
-          <w:szCs w:val="24"/>
-        </w:rPr>
-        <w:t xml:space="preserve"> </w:t>
-      </w:r>
-      <w:proofErr w:type="spellStart"/>
-      <w:r>
-        <w:rPr>
-          <w:b/>
-          <w:sz w:val="24"/>
-          <w:szCs w:val="24"/>
-        </w:rPr>
-        <w:t>Subir_De_Nivel</w:t>
-      </w:r>
-      <w:proofErr w:type="spellEnd"/>
-      <w:r>
-        <w:rPr>
-          <w:b/>
-          <w:sz w:val="24"/>
-          <w:szCs w:val="24"/>
-        </w:rPr>
-        <w:t>(</w:t>
+        <w:t xml:space="preserve"> Roubar(</w:t>
       </w:r>
       <w:proofErr w:type="spellStart"/>
       <w:r>
@@ -7756,286 +7826,6 @@
           <w:sz w:val="24"/>
           <w:szCs w:val="24"/>
         </w:rPr>
-        <w:t xml:space="preserve"> </w:t>
-      </w:r>
-      <w:proofErr w:type="spellStart"/>
-      <w:r>
-        <w:rPr>
-          <w:b/>
-          <w:sz w:val="24"/>
-          <w:szCs w:val="24"/>
-        </w:rPr>
-        <w:t>int</w:t>
-      </w:r>
-      <w:proofErr w:type="spellEnd"/>
-      <w:r>
-        <w:rPr>
-          <w:b/>
-          <w:sz w:val="24"/>
-          <w:szCs w:val="24"/>
-        </w:rPr>
-        <w:t xml:space="preserve">&amp;), </w:t>
-      </w:r>
-      <w:r>
-        <w:rPr>
-          <w:sz w:val="24"/>
-          <w:szCs w:val="24"/>
-        </w:rPr>
-        <w:t>recebendo a experiência do monstro derrotado, esta função diminui quanto falta para o próximo aumento de nível, caso a experiência necessária chegue a 0</w:t>
-      </w:r>
-    </w:p>
-    <w:p>
-      <w:pPr>
-        <w:pStyle w:val="PargrafodaLista"/>
-        <w:numPr>
-          <w:ilvl w:val="0"/>
-          <w:numId w:val="1"/>
-        </w:numPr>
-        <w:jc w:val="both"/>
-        <w:rPr>
-          <w:sz w:val="24"/>
-          <w:szCs w:val="24"/>
-        </w:rPr>
-      </w:pPr>
-      <w:proofErr w:type="spellStart"/>
-      <w:proofErr w:type="gramStart"/>
-      <w:r>
-        <w:rPr>
-          <w:b/>
-          <w:sz w:val="24"/>
-          <w:szCs w:val="24"/>
-        </w:rPr>
-        <w:t>void</w:t>
-      </w:r>
-      <w:proofErr w:type="spellEnd"/>
-      <w:proofErr w:type="gramEnd"/>
-      <w:r>
-        <w:rPr>
-          <w:b/>
-          <w:sz w:val="24"/>
-          <w:szCs w:val="24"/>
-        </w:rPr>
-        <w:t xml:space="preserve"> Equipar(</w:t>
-      </w:r>
-      <w:proofErr w:type="spellStart"/>
-      <w:r>
-        <w:rPr>
-          <w:b/>
-          <w:sz w:val="24"/>
-          <w:szCs w:val="24"/>
-        </w:rPr>
-        <w:t>const</w:t>
-      </w:r>
-      <w:proofErr w:type="spellEnd"/>
-      <w:r>
-        <w:rPr>
-          <w:b/>
-          <w:sz w:val="24"/>
-          <w:szCs w:val="24"/>
-        </w:rPr>
-        <w:t xml:space="preserve"> Equipamento&amp;),</w:t>
-      </w:r>
-      <w:r>
-        <w:rPr>
-          <w:sz w:val="24"/>
-          <w:szCs w:val="24"/>
-        </w:rPr>
-        <w:t xml:space="preserve"> passando um equipamento, o método verifica se aquele equipamento é válido e se é compatível com a classe (Espada para Guerreiros, Cajado para magos, e assim vai). </w:t>
-      </w:r>
-    </w:p>
-    <w:p>
-      <w:pPr>
-        <w:pStyle w:val="PargrafodaLista"/>
-        <w:numPr>
-          <w:ilvl w:val="0"/>
-          <w:numId w:val="1"/>
-        </w:numPr>
-        <w:jc w:val="both"/>
-        <w:rPr>
-          <w:sz w:val="24"/>
-          <w:szCs w:val="24"/>
-        </w:rPr>
-      </w:pPr>
-      <w:proofErr w:type="spellStart"/>
-      <w:r>
-        <w:rPr>
-          <w:b/>
-          <w:sz w:val="24"/>
-          <w:szCs w:val="24"/>
-        </w:rPr>
-        <w:t>Static</w:t>
-      </w:r>
-      <w:proofErr w:type="spellEnd"/>
-      <w:r>
-        <w:rPr>
-          <w:b/>
-          <w:sz w:val="24"/>
-          <w:szCs w:val="24"/>
-        </w:rPr>
-        <w:t xml:space="preserve"> </w:t>
-      </w:r>
-      <w:proofErr w:type="spellStart"/>
-      <w:r>
-        <w:rPr>
-          <w:b/>
-          <w:sz w:val="24"/>
-          <w:szCs w:val="24"/>
-        </w:rPr>
-        <w:t>void</w:t>
-      </w:r>
-      <w:proofErr w:type="spellEnd"/>
-      <w:r>
-        <w:rPr>
-          <w:b/>
-          <w:sz w:val="24"/>
-          <w:szCs w:val="24"/>
-        </w:rPr>
-        <w:t xml:space="preserve"> </w:t>
-      </w:r>
-      <w:proofErr w:type="spellStart"/>
-      <w:proofErr w:type="gramStart"/>
-      <w:r>
-        <w:rPr>
-          <w:b/>
-          <w:sz w:val="24"/>
-          <w:szCs w:val="24"/>
-        </w:rPr>
-        <w:t>Def_Stats</w:t>
-      </w:r>
-      <w:proofErr w:type="spellEnd"/>
-      <w:proofErr w:type="gramEnd"/>
-      <w:r>
-        <w:rPr>
-          <w:b/>
-          <w:sz w:val="24"/>
-          <w:szCs w:val="24"/>
-        </w:rPr>
-        <w:t>(),</w:t>
-      </w:r>
-      <w:r>
-        <w:rPr>
-          <w:sz w:val="24"/>
-          <w:szCs w:val="24"/>
-        </w:rPr>
-        <w:t xml:space="preserve"> define os atributos iniciais para todos as especializações.</w:t>
-      </w:r>
-    </w:p>
-    <w:p>
-      <w:pPr>
-        <w:pStyle w:val="PargrafodaLista"/>
-        <w:numPr>
-          <w:ilvl w:val="0"/>
-          <w:numId w:val="1"/>
-        </w:numPr>
-        <w:jc w:val="both"/>
-        <w:rPr>
-          <w:sz w:val="24"/>
-          <w:szCs w:val="24"/>
-        </w:rPr>
-      </w:pPr>
-      <w:proofErr w:type="spellStart"/>
-      <w:proofErr w:type="gramStart"/>
-      <w:r>
-        <w:rPr>
-          <w:b/>
-          <w:sz w:val="24"/>
-          <w:szCs w:val="24"/>
-        </w:rPr>
-        <w:t>v</w:t>
-      </w:r>
-      <w:r>
-        <w:rPr>
-          <w:b/>
-          <w:sz w:val="24"/>
-          <w:szCs w:val="24"/>
-        </w:rPr>
-        <w:t>oid</w:t>
-      </w:r>
-      <w:proofErr w:type="spellEnd"/>
-      <w:proofErr w:type="gramEnd"/>
-      <w:r>
-        <w:rPr>
-          <w:b/>
-          <w:sz w:val="24"/>
-          <w:szCs w:val="24"/>
-        </w:rPr>
-        <w:t xml:space="preserve"> </w:t>
-      </w:r>
-      <w:proofErr w:type="spellStart"/>
-      <w:r>
-        <w:rPr>
-          <w:b/>
-          <w:sz w:val="24"/>
-          <w:szCs w:val="24"/>
-        </w:rPr>
-        <w:t>Show_Magics</w:t>
-      </w:r>
-      <w:proofErr w:type="spellEnd"/>
-      <w:r>
-        <w:rPr>
-          <w:b/>
-          <w:sz w:val="24"/>
-          <w:szCs w:val="24"/>
-        </w:rPr>
-        <w:t xml:space="preserve">(), exclusiva a especialização Mago, </w:t>
-      </w:r>
-      <w:r>
-        <w:rPr>
-          <w:sz w:val="24"/>
-          <w:szCs w:val="24"/>
-        </w:rPr>
-        <w:t>que mostra todas as magias desta classe</w:t>
-      </w:r>
-    </w:p>
-    <w:p>
-      <w:pPr>
-        <w:pStyle w:val="PargrafodaLista"/>
-        <w:numPr>
-          <w:ilvl w:val="0"/>
-          <w:numId w:val="1"/>
-        </w:numPr>
-        <w:jc w:val="both"/>
-        <w:rPr>
-          <w:sz w:val="24"/>
-          <w:szCs w:val="24"/>
-        </w:rPr>
-      </w:pPr>
-      <w:proofErr w:type="spellStart"/>
-      <w:proofErr w:type="gramStart"/>
-      <w:r>
-        <w:rPr>
-          <w:b/>
-          <w:sz w:val="24"/>
-          <w:szCs w:val="24"/>
-        </w:rPr>
-        <w:t>void</w:t>
-      </w:r>
-      <w:proofErr w:type="spellEnd"/>
-      <w:proofErr w:type="gramEnd"/>
-      <w:r>
-        <w:rPr>
-          <w:b/>
-          <w:sz w:val="24"/>
-          <w:szCs w:val="24"/>
-        </w:rPr>
-        <w:t xml:space="preserve"> Roubar(</w:t>
-      </w:r>
-      <w:proofErr w:type="spellStart"/>
-      <w:r>
-        <w:rPr>
-          <w:b/>
-          <w:sz w:val="24"/>
-          <w:szCs w:val="24"/>
-        </w:rPr>
-        <w:t>const</w:t>
-      </w:r>
-      <w:proofErr w:type="spellEnd"/>
-      <w:r>
-        <w:rPr>
-          <w:b/>
-          <w:sz w:val="24"/>
-          <w:szCs w:val="24"/>
-        </w:rPr>
         <w:t xml:space="preserve"> Monstro&amp;), exclusiva a especialização ladino, </w:t>
       </w:r>
       <w:r>
@@ -8043,7 +7833,7 @@
           <w:sz w:val="24"/>
           <w:szCs w:val="24"/>
         </w:rPr>
-        <w:t>que tenta pegar o item do monstro alvo .</w:t>
+        <w:t>que tenta pegar o item o monstro alvo .</w:t>
       </w:r>
     </w:p>
     <w:p>
@@ -8076,8 +7866,10 @@
           <w:szCs w:val="28"/>
         </w:rPr>
         <w:lastRenderedPageBreak/>
-        <w:t xml:space="preserve">Classe abstrata </w:t>
-      </w:r>
+        <w:t>Classe abstrata Monstro (</w:t>
+      </w:r>
+      <w:proofErr w:type="spellStart"/>
+      <w:proofErr w:type="gramStart"/>
       <w:r>
         <w:rPr>
           <w:b/>
@@ -8092,314 +7884,374 @@
           <w:sz w:val="28"/>
           <w:szCs w:val="28"/>
         </w:rPr>
-        <w:t xml:space="preserve"> (</w:t>
-      </w:r>
-      <w:proofErr w:type="spellStart"/>
+        <w:t>.</w:t>
+      </w:r>
+      <w:proofErr w:type="gramEnd"/>
+      <w:r>
+        <w:rPr>
+          <w:b/>
+          <w:sz w:val="28"/>
+          <w:szCs w:val="28"/>
+        </w:rPr>
+        <w:t>h</w:t>
+      </w:r>
+      <w:proofErr w:type="spellEnd"/>
+      <w:r>
+        <w:rPr>
+          <w:b/>
+          <w:sz w:val="28"/>
+          <w:szCs w:val="28"/>
+        </w:rPr>
+        <w:t xml:space="preserve"> e </w:t>
+      </w:r>
+      <w:r>
+        <w:rPr>
+          <w:b/>
+          <w:sz w:val="28"/>
+          <w:szCs w:val="28"/>
+        </w:rPr>
+        <w:t>Monstro</w:t>
+      </w:r>
+      <w:r>
+        <w:rPr>
+          <w:b/>
+          <w:sz w:val="28"/>
+          <w:szCs w:val="28"/>
+        </w:rPr>
+        <w:t>.cpp</w:t>
+      </w:r>
+      <w:r>
+        <w:rPr>
+          <w:b/>
+          <w:sz w:val="28"/>
+          <w:szCs w:val="28"/>
+        </w:rPr>
+        <w:t>)</w:t>
+      </w:r>
+    </w:p>
+    <w:p>
+      <w:pPr>
+        <w:jc w:val="both"/>
+        <w:rPr>
+          <w:sz w:val="24"/>
+          <w:szCs w:val="24"/>
+        </w:rPr>
+      </w:pPr>
+      <w:r>
+        <w:rPr>
+          <w:sz w:val="24"/>
+          <w:szCs w:val="24"/>
+        </w:rPr>
+        <w:t>Apesar do nome, esta hierarquia determina qualquer vilão que o jogador encontre durante a sua jogatina.</w:t>
+      </w:r>
+    </w:p>
+    <w:p>
+      <w:pPr>
+        <w:jc w:val="both"/>
+        <w:rPr>
+          <w:sz w:val="24"/>
+          <w:szCs w:val="24"/>
+          <w:u w:val="single"/>
+        </w:rPr>
+      </w:pPr>
+      <w:r>
+        <w:rPr>
+          <w:sz w:val="24"/>
+          <w:szCs w:val="24"/>
+        </w:rPr>
+        <w:t xml:space="preserve">Todo </w:t>
+      </w:r>
+      <w:r>
+        <w:rPr>
+          <w:sz w:val="24"/>
+          <w:szCs w:val="24"/>
+        </w:rPr>
+        <w:t>Monstro</w:t>
+      </w:r>
+      <w:r>
+        <w:rPr>
+          <w:sz w:val="24"/>
+          <w:szCs w:val="24"/>
+        </w:rPr>
+        <w:t xml:space="preserve"> deve ter:</w:t>
+      </w:r>
+    </w:p>
+    <w:p>
+      <w:pPr>
+        <w:pStyle w:val="PargrafodaLista"/>
+        <w:numPr>
+          <w:ilvl w:val="0"/>
+          <w:numId w:val="1"/>
+        </w:numPr>
+        <w:jc w:val="both"/>
+        <w:rPr>
+          <w:sz w:val="24"/>
+          <w:szCs w:val="24"/>
+        </w:rPr>
+      </w:pPr>
+      <w:r>
+        <w:rPr>
+          <w:sz w:val="24"/>
+          <w:szCs w:val="24"/>
+        </w:rPr>
+        <w:t>U</w:t>
+      </w:r>
+      <w:r>
+        <w:rPr>
+          <w:sz w:val="24"/>
+          <w:szCs w:val="24"/>
+        </w:rPr>
+        <w:t>m</w:t>
+      </w:r>
+      <w:r>
+        <w:rPr>
+          <w:sz w:val="24"/>
+          <w:szCs w:val="24"/>
+        </w:rPr>
+        <w:t>a</w:t>
+      </w:r>
+      <w:r>
+        <w:rPr>
+          <w:sz w:val="24"/>
+          <w:szCs w:val="24"/>
+        </w:rPr>
+        <w:t xml:space="preserve"> </w:t>
+      </w:r>
+      <w:proofErr w:type="spellStart"/>
+      <w:r>
+        <w:rPr>
+          <w:b/>
+          <w:sz w:val="24"/>
+          <w:szCs w:val="24"/>
+        </w:rPr>
+        <w:t>string</w:t>
+      </w:r>
+      <w:proofErr w:type="spellEnd"/>
+      <w:r>
+        <w:rPr>
+          <w:b/>
+          <w:sz w:val="24"/>
+          <w:szCs w:val="24"/>
+        </w:rPr>
+        <w:t xml:space="preserve"> para</w:t>
+      </w:r>
+      <w:r>
+        <w:rPr>
+          <w:sz w:val="24"/>
+          <w:szCs w:val="24"/>
+        </w:rPr>
+        <w:t xml:space="preserve"> </w:t>
+      </w:r>
+      <w:r>
+        <w:rPr>
+          <w:b/>
+          <w:sz w:val="24"/>
+          <w:szCs w:val="24"/>
+        </w:rPr>
+        <w:t>nome</w:t>
+      </w:r>
+      <w:r>
+        <w:rPr>
+          <w:sz w:val="24"/>
+          <w:szCs w:val="24"/>
+        </w:rPr>
+        <w:t>, que será a sua forma de identificação</w:t>
+      </w:r>
+      <w:r>
+        <w:rPr>
+          <w:sz w:val="24"/>
+          <w:szCs w:val="24"/>
+        </w:rPr>
+        <w:t xml:space="preserve"> no programa.</w:t>
+      </w:r>
+    </w:p>
+    <w:p>
+      <w:pPr>
+        <w:pStyle w:val="PargrafodaLista"/>
+        <w:numPr>
+          <w:ilvl w:val="0"/>
+          <w:numId w:val="1"/>
+        </w:numPr>
+        <w:jc w:val="both"/>
+        <w:rPr>
+          <w:sz w:val="24"/>
+          <w:szCs w:val="24"/>
+        </w:rPr>
+      </w:pPr>
+      <w:r>
+        <w:rPr>
+          <w:sz w:val="24"/>
+          <w:szCs w:val="24"/>
+        </w:rPr>
+        <w:t>U</w:t>
+      </w:r>
+      <w:r>
+        <w:rPr>
+          <w:sz w:val="24"/>
+          <w:szCs w:val="24"/>
+        </w:rPr>
+        <w:t xml:space="preserve">ma </w:t>
+      </w:r>
+      <w:proofErr w:type="spellStart"/>
+      <w:r>
+        <w:rPr>
+          <w:b/>
+          <w:sz w:val="24"/>
+          <w:szCs w:val="24"/>
+        </w:rPr>
+        <w:t>string</w:t>
+      </w:r>
+      <w:proofErr w:type="spellEnd"/>
+      <w:r>
+        <w:rPr>
+          <w:b/>
+          <w:sz w:val="24"/>
+          <w:szCs w:val="24"/>
+        </w:rPr>
+        <w:t xml:space="preserve"> para</w:t>
+      </w:r>
+      <w:r>
+        <w:rPr>
+          <w:sz w:val="24"/>
+          <w:szCs w:val="24"/>
+        </w:rPr>
+        <w:t xml:space="preserve"> </w:t>
+      </w:r>
+      <w:r>
+        <w:rPr>
+          <w:b/>
+          <w:sz w:val="24"/>
+          <w:szCs w:val="24"/>
+        </w:rPr>
+        <w:t>descrição</w:t>
+      </w:r>
+      <w:r>
+        <w:rPr>
+          <w:sz w:val="24"/>
+          <w:szCs w:val="24"/>
+        </w:rPr>
+        <w:t>, que seria uma breve explicação sobre o que faz e/ou sua importância para a estória</w:t>
+      </w:r>
+      <w:r>
+        <w:rPr>
+          <w:sz w:val="24"/>
+          <w:szCs w:val="24"/>
+        </w:rPr>
+        <w:t>.</w:t>
+      </w:r>
+    </w:p>
+    <w:p>
+      <w:pPr>
+        <w:pStyle w:val="PargrafodaLista"/>
+        <w:numPr>
+          <w:ilvl w:val="0"/>
+          <w:numId w:val="1"/>
+        </w:numPr>
+        <w:jc w:val="both"/>
+        <w:rPr>
+          <w:sz w:val="24"/>
+          <w:szCs w:val="24"/>
+        </w:rPr>
+      </w:pPr>
+      <w:r>
+        <w:rPr>
+          <w:sz w:val="24"/>
+          <w:szCs w:val="24"/>
+        </w:rPr>
+        <w:t>Um</w:t>
+      </w:r>
+      <w:r>
+        <w:rPr>
+          <w:b/>
+          <w:sz w:val="24"/>
+          <w:szCs w:val="24"/>
+        </w:rPr>
+        <w:t xml:space="preserve"> inteiro representando os pontos de experiência </w:t>
+      </w:r>
+      <w:r>
+        <w:rPr>
+          <w:b/>
+          <w:sz w:val="24"/>
+          <w:szCs w:val="24"/>
+        </w:rPr>
+        <w:t xml:space="preserve">que o </w:t>
+      </w:r>
+      <w:r>
+        <w:rPr>
+          <w:b/>
+          <w:sz w:val="24"/>
+          <w:szCs w:val="24"/>
+        </w:rPr>
+        <w:t>Herói</w:t>
+      </w:r>
+      <w:r>
+        <w:rPr>
+          <w:b/>
+          <w:sz w:val="24"/>
+          <w:szCs w:val="24"/>
+        </w:rPr>
+        <w:t xml:space="preserve"> ganhará</w:t>
+      </w:r>
+      <w:r>
+        <w:rPr>
+          <w:sz w:val="24"/>
+          <w:szCs w:val="24"/>
+        </w:rPr>
+        <w:t>, e este serve para fazer o personagem subir de nível.</w:t>
+      </w:r>
+    </w:p>
+    <w:p>
+      <w:pPr>
+        <w:pStyle w:val="PargrafodaLista"/>
+        <w:numPr>
+          <w:ilvl w:val="0"/>
+          <w:numId w:val="1"/>
+        </w:numPr>
+        <w:jc w:val="both"/>
+        <w:rPr>
+          <w:sz w:val="24"/>
+          <w:szCs w:val="24"/>
+        </w:rPr>
+      </w:pPr>
+      <w:r>
+        <w:rPr>
+          <w:sz w:val="24"/>
+          <w:szCs w:val="24"/>
+        </w:rPr>
+        <w:t xml:space="preserve">Um </w:t>
+      </w:r>
+      <w:r>
+        <w:rPr>
+          <w:b/>
+          <w:sz w:val="24"/>
+          <w:szCs w:val="24"/>
+        </w:rPr>
+        <w:t xml:space="preserve">inteiro representando </w:t>
+      </w:r>
       <w:proofErr w:type="gramStart"/>
       <w:r>
         <w:rPr>
           <w:b/>
-          <w:sz w:val="28"/>
-          <w:szCs w:val="28"/>
-        </w:rPr>
-        <w:t>Item.</w:t>
+          <w:sz w:val="24"/>
+          <w:szCs w:val="24"/>
+        </w:rPr>
+        <w:t>o HP</w:t>
       </w:r>
       <w:proofErr w:type="gramEnd"/>
       <w:r>
         <w:rPr>
           <w:b/>
-          <w:sz w:val="28"/>
-          <w:szCs w:val="28"/>
-        </w:rPr>
-        <w:t>h</w:t>
-      </w:r>
-      <w:proofErr w:type="spellEnd"/>
-      <w:r>
-        <w:rPr>
-          <w:b/>
-          <w:sz w:val="28"/>
-          <w:szCs w:val="28"/>
-        </w:rPr>
-        <w:t xml:space="preserve"> e Item.cpp</w:t>
-      </w:r>
-      <w:r>
-        <w:rPr>
-          <w:b/>
-          <w:sz w:val="28"/>
-          <w:szCs w:val="28"/>
-        </w:rPr>
-        <w:t>)</w:t>
-      </w:r>
-    </w:p>
-    <w:p>
-      <w:pPr>
-        <w:jc w:val="both"/>
-        <w:rPr>
-          <w:sz w:val="24"/>
-          <w:szCs w:val="24"/>
-        </w:rPr>
-      </w:pPr>
-      <w:r>
-        <w:rPr>
-          <w:sz w:val="24"/>
-          <w:szCs w:val="24"/>
-        </w:rPr>
-        <w:t>Apesar do nome, esta hierarquia determina qualquer vilão que o jogador encontre durante a sua jogatina.</w:t>
-      </w:r>
-    </w:p>
-    <w:p>
-      <w:pPr>
-        <w:jc w:val="both"/>
-        <w:rPr>
-          <w:sz w:val="24"/>
-          <w:szCs w:val="24"/>
-          <w:u w:val="single"/>
-        </w:rPr>
-      </w:pPr>
-      <w:r>
-        <w:rPr>
-          <w:sz w:val="24"/>
-          <w:szCs w:val="24"/>
-        </w:rPr>
-        <w:t xml:space="preserve">Todo </w:t>
-      </w:r>
-      <w:r>
-        <w:rPr>
-          <w:sz w:val="24"/>
-          <w:szCs w:val="24"/>
-        </w:rPr>
-        <w:t>Monstro</w:t>
-      </w:r>
-      <w:r>
-        <w:rPr>
-          <w:sz w:val="24"/>
-          <w:szCs w:val="24"/>
-        </w:rPr>
-        <w:t xml:space="preserve"> deve ter:</w:t>
-      </w:r>
-    </w:p>
-    <w:p>
-      <w:pPr>
-        <w:pStyle w:val="PargrafodaLista"/>
-        <w:numPr>
-          <w:ilvl w:val="0"/>
-          <w:numId w:val="1"/>
-        </w:numPr>
-        <w:jc w:val="both"/>
-        <w:rPr>
-          <w:sz w:val="24"/>
-          <w:szCs w:val="24"/>
-        </w:rPr>
-      </w:pPr>
-      <w:r>
-        <w:rPr>
-          <w:sz w:val="24"/>
-          <w:szCs w:val="24"/>
-        </w:rPr>
-        <w:t>U</w:t>
-      </w:r>
-      <w:r>
-        <w:rPr>
-          <w:sz w:val="24"/>
-          <w:szCs w:val="24"/>
-        </w:rPr>
-        <w:t>m</w:t>
-      </w:r>
-      <w:r>
-        <w:rPr>
-          <w:sz w:val="24"/>
-          <w:szCs w:val="24"/>
-        </w:rPr>
-        <w:t>a</w:t>
-      </w:r>
-      <w:r>
-        <w:rPr>
-          <w:sz w:val="24"/>
-          <w:szCs w:val="24"/>
-        </w:rPr>
-        <w:t xml:space="preserve"> </w:t>
-      </w:r>
-      <w:proofErr w:type="spellStart"/>
-      <w:r>
-        <w:rPr>
-          <w:b/>
-          <w:sz w:val="24"/>
-          <w:szCs w:val="24"/>
-        </w:rPr>
-        <w:t>string</w:t>
-      </w:r>
-      <w:proofErr w:type="spellEnd"/>
-      <w:r>
-        <w:rPr>
-          <w:b/>
-          <w:sz w:val="24"/>
-          <w:szCs w:val="24"/>
-        </w:rPr>
-        <w:t xml:space="preserve"> para</w:t>
-      </w:r>
-      <w:r>
-        <w:rPr>
-          <w:sz w:val="24"/>
-          <w:szCs w:val="24"/>
-        </w:rPr>
-        <w:t xml:space="preserve"> </w:t>
-      </w:r>
-      <w:r>
-        <w:rPr>
-          <w:b/>
-          <w:sz w:val="24"/>
-          <w:szCs w:val="24"/>
-        </w:rPr>
-        <w:t>nome</w:t>
-      </w:r>
-      <w:r>
-        <w:rPr>
-          <w:sz w:val="24"/>
-          <w:szCs w:val="24"/>
-        </w:rPr>
-        <w:t>, que será a sua forma de identificação</w:t>
-      </w:r>
-      <w:r>
-        <w:rPr>
-          <w:sz w:val="24"/>
-          <w:szCs w:val="24"/>
-        </w:rPr>
-        <w:t xml:space="preserve"> no programa.</w:t>
-      </w:r>
-    </w:p>
-    <w:p>
-      <w:pPr>
-        <w:pStyle w:val="PargrafodaLista"/>
-        <w:numPr>
-          <w:ilvl w:val="0"/>
-          <w:numId w:val="1"/>
-        </w:numPr>
-        <w:jc w:val="both"/>
-        <w:rPr>
-          <w:sz w:val="24"/>
-          <w:szCs w:val="24"/>
-        </w:rPr>
-      </w:pPr>
-      <w:r>
-        <w:rPr>
-          <w:sz w:val="24"/>
-          <w:szCs w:val="24"/>
-        </w:rPr>
-        <w:t>U</w:t>
-      </w:r>
-      <w:r>
-        <w:rPr>
-          <w:sz w:val="24"/>
-          <w:szCs w:val="24"/>
-        </w:rPr>
-        <w:t xml:space="preserve">ma </w:t>
-      </w:r>
-      <w:proofErr w:type="spellStart"/>
-      <w:r>
-        <w:rPr>
-          <w:b/>
-          <w:sz w:val="24"/>
-          <w:szCs w:val="24"/>
-        </w:rPr>
-        <w:t>string</w:t>
-      </w:r>
-      <w:proofErr w:type="spellEnd"/>
-      <w:r>
-        <w:rPr>
-          <w:b/>
-          <w:sz w:val="24"/>
-          <w:szCs w:val="24"/>
-        </w:rPr>
-        <w:t xml:space="preserve"> para</w:t>
-      </w:r>
-      <w:r>
-        <w:rPr>
-          <w:sz w:val="24"/>
-          <w:szCs w:val="24"/>
-        </w:rPr>
-        <w:t xml:space="preserve"> </w:t>
-      </w:r>
-      <w:r>
-        <w:rPr>
-          <w:b/>
-          <w:sz w:val="24"/>
-          <w:szCs w:val="24"/>
-        </w:rPr>
-        <w:t>descrição</w:t>
-      </w:r>
-      <w:r>
-        <w:rPr>
-          <w:sz w:val="24"/>
-          <w:szCs w:val="24"/>
-        </w:rPr>
-        <w:t>, que seria uma breve explicação sobre o que faz e/ou sua importância para a estória</w:t>
-      </w:r>
-      <w:r>
-        <w:rPr>
-          <w:sz w:val="24"/>
-          <w:szCs w:val="24"/>
-        </w:rPr>
-        <w:t>.</w:t>
-      </w:r>
-    </w:p>
-    <w:p>
-      <w:pPr>
-        <w:pStyle w:val="PargrafodaLista"/>
-        <w:numPr>
-          <w:ilvl w:val="0"/>
-          <w:numId w:val="1"/>
-        </w:numPr>
-        <w:jc w:val="both"/>
-        <w:rPr>
-          <w:sz w:val="24"/>
-          <w:szCs w:val="24"/>
-        </w:rPr>
-      </w:pPr>
-      <w:r>
-        <w:rPr>
-          <w:sz w:val="24"/>
-          <w:szCs w:val="24"/>
-        </w:rPr>
-        <w:t>Um</w:t>
-      </w:r>
-      <w:r>
-        <w:rPr>
-          <w:b/>
-          <w:sz w:val="24"/>
-          <w:szCs w:val="24"/>
-        </w:rPr>
-        <w:t xml:space="preserve"> inteiro representando os pontos de experiência </w:t>
-      </w:r>
-      <w:r>
-        <w:rPr>
-          <w:b/>
-          <w:sz w:val="24"/>
-          <w:szCs w:val="24"/>
-        </w:rPr>
-        <w:t xml:space="preserve">que o </w:t>
-      </w:r>
-      <w:r>
-        <w:rPr>
-          <w:b/>
-          <w:sz w:val="24"/>
-          <w:szCs w:val="24"/>
-        </w:rPr>
-        <w:t>Herói</w:t>
-      </w:r>
-      <w:r>
-        <w:rPr>
-          <w:b/>
-          <w:sz w:val="24"/>
-          <w:szCs w:val="24"/>
-        </w:rPr>
-        <w:t xml:space="preserve"> ganhará</w:t>
-      </w:r>
-      <w:r>
-        <w:rPr>
-          <w:sz w:val="24"/>
-          <w:szCs w:val="24"/>
-        </w:rPr>
-        <w:t>, e este serve para fazer o personagem subir de nível.</w:t>
+          <w:sz w:val="24"/>
+          <w:szCs w:val="24"/>
+        </w:rPr>
+        <w:t xml:space="preserve"> e MP</w:t>
+      </w:r>
+      <w:r>
+        <w:rPr>
+          <w:sz w:val="24"/>
+          <w:szCs w:val="24"/>
+        </w:rPr>
+        <w:t>, indicando o HP e o MP total que o monstro têm.</w:t>
       </w:r>
     </w:p>
     <w:p>
@@ -8428,6 +8280,60 @@
           <w:sz w:val="24"/>
           <w:szCs w:val="24"/>
         </w:rPr>
+        <w:t xml:space="preserve">inteiro constante e estático representando </w:t>
+      </w:r>
+      <w:proofErr w:type="gramStart"/>
+      <w:r>
+        <w:rPr>
+          <w:b/>
+          <w:sz w:val="24"/>
+          <w:szCs w:val="24"/>
+        </w:rPr>
+        <w:t>o HP</w:t>
+      </w:r>
+      <w:proofErr w:type="gramEnd"/>
+      <w:r>
+        <w:rPr>
+          <w:b/>
+          <w:sz w:val="24"/>
+          <w:szCs w:val="24"/>
+        </w:rPr>
+        <w:t xml:space="preserve"> e MP máximo</w:t>
+      </w:r>
+      <w:r>
+        <w:rPr>
+          <w:sz w:val="24"/>
+          <w:szCs w:val="24"/>
+        </w:rPr>
+        <w:t>, que é o máximo de HP e MP que um monstro pode ter.</w:t>
+      </w:r>
+    </w:p>
+    <w:p>
+      <w:pPr>
+        <w:pStyle w:val="PargrafodaLista"/>
+        <w:numPr>
+          <w:ilvl w:val="0"/>
+          <w:numId w:val="1"/>
+        </w:numPr>
+        <w:jc w:val="both"/>
+        <w:rPr>
+          <w:sz w:val="24"/>
+          <w:szCs w:val="24"/>
+        </w:rPr>
+      </w:pPr>
+      <w:r>
+        <w:rPr>
+          <w:sz w:val="24"/>
+          <w:szCs w:val="24"/>
+        </w:rPr>
+        <w:t xml:space="preserve">Um </w:t>
+      </w:r>
+      <w:r>
+        <w:rPr>
+          <w:b/>
+          <w:sz w:val="24"/>
+          <w:szCs w:val="24"/>
+        </w:rPr>
         <w:t xml:space="preserve">inteiro representando </w:t>
       </w:r>
       <w:proofErr w:type="gramStart"/>
@@ -8446,28 +8352,52 @@
           <w:sz w:val="24"/>
           <w:szCs w:val="24"/>
         </w:rPr>
-        <w:t xml:space="preserve"> e MP</w:t>
-      </w:r>
-      <w:r>
-        <w:rPr>
-          <w:sz w:val="24"/>
-          <w:szCs w:val="24"/>
-        </w:rPr>
-        <w:t xml:space="preserve">, indicando o HP e o MP total que o </w:t>
-      </w:r>
-      <w:r>
-        <w:rPr>
-          <w:sz w:val="24"/>
-          <w:szCs w:val="24"/>
-        </w:rPr>
-        <w:t xml:space="preserve">monstro </w:t>
-      </w:r>
-      <w:r>
-        <w:rPr>
-          <w:sz w:val="24"/>
-          <w:szCs w:val="24"/>
-        </w:rPr>
-        <w:t>têm.</w:t>
+        <w:t xml:space="preserve"> e MP atual</w:t>
+      </w:r>
+      <w:r>
+        <w:rPr>
+          <w:sz w:val="24"/>
+          <w:szCs w:val="24"/>
+        </w:rPr>
+        <w:t>, indicando o HP e MP atual que o monstro possui. Utilizado normalmente nas batalhas.</w:t>
+      </w:r>
+    </w:p>
+    <w:p>
+      <w:pPr>
+        <w:pStyle w:val="PargrafodaLista"/>
+        <w:numPr>
+          <w:ilvl w:val="0"/>
+          <w:numId w:val="1"/>
+        </w:numPr>
+        <w:jc w:val="both"/>
+        <w:rPr>
+          <w:b/>
+          <w:sz w:val="24"/>
+          <w:szCs w:val="24"/>
+        </w:rPr>
+      </w:pPr>
+      <w:r>
+        <w:rPr>
+          <w:b/>
+          <w:sz w:val="24"/>
+          <w:szCs w:val="24"/>
+        </w:rPr>
+        <w:t>Inteiros para os atributos do</w:t>
+      </w:r>
+      <w:r>
+        <w:rPr>
+          <w:sz w:val="24"/>
+          <w:szCs w:val="24"/>
+        </w:rPr>
+        <w:t xml:space="preserve"> herói, e estes atributos são: </w:t>
+      </w:r>
+      <w:r>
+        <w:rPr>
+          <w:b/>
+          <w:sz w:val="24"/>
+          <w:szCs w:val="24"/>
+        </w:rPr>
+        <w:t>Ataque, Defesa, Magia e Velocidade.</w:t>
       </w:r>
     </w:p>
     <w:p>
@@ -8496,215 +8426,6 @@
           <w:sz w:val="24"/>
           <w:szCs w:val="24"/>
         </w:rPr>
-        <w:t xml:space="preserve">inteiro constante e estático representando </w:t>
-      </w:r>
-      <w:proofErr w:type="gramStart"/>
-      <w:r>
-        <w:rPr>
-          <w:b/>
-          <w:sz w:val="24"/>
-          <w:szCs w:val="24"/>
-        </w:rPr>
-        <w:t>o HP</w:t>
-      </w:r>
-      <w:proofErr w:type="gramEnd"/>
-      <w:r>
-        <w:rPr>
-          <w:b/>
-          <w:sz w:val="24"/>
-          <w:szCs w:val="24"/>
-        </w:rPr>
-        <w:t xml:space="preserve"> e MP máximo</w:t>
-      </w:r>
-      <w:r>
-        <w:rPr>
-          <w:sz w:val="24"/>
-          <w:szCs w:val="24"/>
-        </w:rPr>
-        <w:t xml:space="preserve">, que é o máximo de HP e MP que um </w:t>
-      </w:r>
-      <w:r>
-        <w:rPr>
-          <w:sz w:val="24"/>
-          <w:szCs w:val="24"/>
-        </w:rPr>
-        <w:t>monstro</w:t>
-      </w:r>
-      <w:r>
-        <w:rPr>
-          <w:sz w:val="24"/>
-          <w:szCs w:val="24"/>
-        </w:rPr>
-        <w:t xml:space="preserve"> pode ter.</w:t>
-      </w:r>
-    </w:p>
-    <w:p>
-      <w:pPr>
-        <w:pStyle w:val="PargrafodaLista"/>
-        <w:numPr>
-          <w:ilvl w:val="0"/>
-          <w:numId w:val="1"/>
-        </w:numPr>
-        <w:jc w:val="both"/>
-        <w:rPr>
-          <w:sz w:val="24"/>
-          <w:szCs w:val="24"/>
-        </w:rPr>
-      </w:pPr>
-      <w:r>
-        <w:rPr>
-          <w:sz w:val="24"/>
-          <w:szCs w:val="24"/>
-        </w:rPr>
-        <w:t xml:space="preserve">Um </w:t>
-      </w:r>
-      <w:r>
-        <w:rPr>
-          <w:b/>
-          <w:sz w:val="24"/>
-          <w:szCs w:val="24"/>
-        </w:rPr>
-        <w:t xml:space="preserve">inteiro representando </w:t>
-      </w:r>
-      <w:proofErr w:type="gramStart"/>
-      <w:r>
-        <w:rPr>
-          <w:b/>
-          <w:sz w:val="24"/>
-          <w:szCs w:val="24"/>
-        </w:rPr>
-        <w:t>o HP</w:t>
-      </w:r>
-      <w:proofErr w:type="gramEnd"/>
-      <w:r>
-        <w:rPr>
-          <w:b/>
-          <w:sz w:val="24"/>
-          <w:szCs w:val="24"/>
-        </w:rPr>
-        <w:t xml:space="preserve"> e MP atual</w:t>
-      </w:r>
-      <w:r>
-        <w:rPr>
-          <w:sz w:val="24"/>
-          <w:szCs w:val="24"/>
-        </w:rPr>
-        <w:t xml:space="preserve">, indicando o HP e MP </w:t>
-      </w:r>
-      <w:r>
-        <w:rPr>
-          <w:sz w:val="24"/>
-          <w:szCs w:val="24"/>
-        </w:rPr>
-        <w:t xml:space="preserve">atual </w:t>
-      </w:r>
-      <w:r>
-        <w:rPr>
-          <w:sz w:val="24"/>
-          <w:szCs w:val="24"/>
-        </w:rPr>
-        <w:t xml:space="preserve">que </w:t>
-      </w:r>
-      <w:r>
-        <w:rPr>
-          <w:sz w:val="24"/>
-          <w:szCs w:val="24"/>
-        </w:rPr>
-        <w:t>o</w:t>
-      </w:r>
-      <w:r>
-        <w:rPr>
-          <w:sz w:val="24"/>
-          <w:szCs w:val="24"/>
-        </w:rPr>
-        <w:t xml:space="preserve"> </w:t>
-      </w:r>
-      <w:r>
-        <w:rPr>
-          <w:sz w:val="24"/>
-          <w:szCs w:val="24"/>
-        </w:rPr>
-        <w:t>monstro possui</w:t>
-      </w:r>
-      <w:r>
-        <w:rPr>
-          <w:sz w:val="24"/>
-          <w:szCs w:val="24"/>
-        </w:rPr>
-        <w:t>.</w:t>
-      </w:r>
-      <w:r>
-        <w:rPr>
-          <w:sz w:val="24"/>
-          <w:szCs w:val="24"/>
-        </w:rPr>
-        <w:t xml:space="preserve"> Utilizado normalmente nas batalhas.</w:t>
-      </w:r>
-    </w:p>
-    <w:p>
-      <w:pPr>
-        <w:pStyle w:val="PargrafodaLista"/>
-        <w:numPr>
-          <w:ilvl w:val="0"/>
-          <w:numId w:val="1"/>
-        </w:numPr>
-        <w:jc w:val="both"/>
-        <w:rPr>
-          <w:b/>
-          <w:sz w:val="24"/>
-          <w:szCs w:val="24"/>
-        </w:rPr>
-      </w:pPr>
-      <w:r>
-        <w:rPr>
-          <w:b/>
-          <w:sz w:val="24"/>
-          <w:szCs w:val="24"/>
-        </w:rPr>
-        <w:t>Inteiros para os atributos do</w:t>
-      </w:r>
-      <w:r>
-        <w:rPr>
-          <w:sz w:val="24"/>
-          <w:szCs w:val="24"/>
-        </w:rPr>
-        <w:t xml:space="preserve"> herói, e estes atributos são: </w:t>
-      </w:r>
-      <w:r>
-        <w:rPr>
-          <w:b/>
-          <w:sz w:val="24"/>
-          <w:szCs w:val="24"/>
-        </w:rPr>
-        <w:t>Ataque, Defesa, Magia e Velocidade.</w:t>
-      </w:r>
-    </w:p>
-    <w:p>
-      <w:pPr>
-        <w:pStyle w:val="PargrafodaLista"/>
-        <w:numPr>
-          <w:ilvl w:val="0"/>
-          <w:numId w:val="1"/>
-        </w:numPr>
-        <w:jc w:val="both"/>
-        <w:rPr>
-          <w:sz w:val="24"/>
-          <w:szCs w:val="24"/>
-        </w:rPr>
-      </w:pPr>
-      <w:r>
-        <w:rPr>
-          <w:sz w:val="24"/>
-          <w:szCs w:val="24"/>
-        </w:rPr>
-        <w:t xml:space="preserve">Um </w:t>
-      </w:r>
-      <w:r>
-        <w:rPr>
-          <w:b/>
-          <w:sz w:val="24"/>
-          <w:szCs w:val="24"/>
-        </w:rPr>
         <w:t>objeto do tipo Item</w:t>
       </w:r>
       <w:r>
@@ -8714,15 +8435,13 @@
         </w:rPr>
         <w:t xml:space="preserve">, sendo este o item que </w:t>
       </w:r>
-      <w:proofErr w:type="gramStart"/>
-      <w:r>
-        <w:rPr>
-          <w:sz w:val="24"/>
-          <w:szCs w:val="24"/>
-        </w:rPr>
-        <w:t>a especialização Ladino</w:t>
-      </w:r>
-      <w:proofErr w:type="gramEnd"/>
+      <w:r>
+        <w:rPr>
+          <w:sz w:val="24"/>
+          <w:szCs w:val="24"/>
+        </w:rPr>
+        <w:t>a especialização Ladina</w:t>
+      </w:r>
       <w:r>
         <w:rPr>
           <w:sz w:val="24"/>
@@ -9216,14 +8935,6 @@
         </w:rPr>
         <w:t xml:space="preserve"> </w:t>
       </w:r>
-      <w:r>
-        <w:rPr>
-          <w:b/>
-          <w:sz w:val="28"/>
-          <w:szCs w:val="28"/>
-        </w:rPr>
-        <w:t>“</w:t>
-      </w:r>
       <w:proofErr w:type="spellStart"/>
       <w:r>
         <w:rPr>
@@ -9240,23 +8951,7 @@
           <w:sz w:val="28"/>
           <w:szCs w:val="28"/>
         </w:rPr>
-        <w:t>”</w:t>
-      </w:r>
-      <w:r>
-        <w:rPr>
-          <w:b/>
-          <w:sz w:val="28"/>
-          <w:szCs w:val="28"/>
-        </w:rPr>
-        <w:t xml:space="preserve"> e</w:t>
-      </w:r>
-      <w:r>
-        <w:rPr>
-          <w:b/>
-          <w:sz w:val="28"/>
-          <w:szCs w:val="28"/>
-        </w:rPr>
-        <w:t xml:space="preserve"> “</w:t>
+        <w:t xml:space="preserve"> e </w:t>
       </w:r>
       <w:proofErr w:type="spellStart"/>
       <w:r>
@@ -9274,33 +8969,25 @@
           <w:sz w:val="28"/>
           <w:szCs w:val="28"/>
         </w:rPr>
-        <w:t>”.</w:t>
-      </w:r>
-    </w:p>
-    <w:p>
-      <w:pPr>
-        <w:jc w:val="both"/>
-        <w:rPr>
-          <w:b/>
-          <w:sz w:val="28"/>
-          <w:szCs w:val="28"/>
-        </w:rPr>
-      </w:pPr>
-      <w:r>
-        <w:rPr>
-          <w:b/>
-          <w:sz w:val="28"/>
-          <w:szCs w:val="28"/>
-        </w:rPr>
-        <w:t xml:space="preserve">Classe Base: </w:t>
-      </w:r>
-      <w:r>
-        <w:rPr>
-          <w:b/>
-          <w:sz w:val="28"/>
-          <w:szCs w:val="28"/>
-        </w:rPr>
-        <w:t>Monstro</w:t>
+        <w:t>.</w:t>
+      </w:r>
+    </w:p>
+    <w:p>
+      <w:pPr>
+        <w:jc w:val="both"/>
+        <w:rPr>
+          <w:b/>
+          <w:sz w:val="28"/>
+          <w:szCs w:val="28"/>
+        </w:rPr>
+      </w:pPr>
+      <w:r>
+        <w:rPr>
+          <w:b/>
+          <w:sz w:val="28"/>
+          <w:szCs w:val="28"/>
+        </w:rPr>
+        <w:t>Classe Base: Monstro</w:t>
       </w:r>
     </w:p>
     <w:p>
@@ -9318,21 +9005,33 @@
         </w:rPr>
         <w:t xml:space="preserve">Classes deste tipo </w:t>
       </w:r>
-      <w:proofErr w:type="gramStart"/>
-      <w:r>
-        <w:rPr>
-          <w:sz w:val="24"/>
-          <w:szCs w:val="24"/>
-        </w:rPr>
-        <w:t>são</w:t>
-      </w:r>
-      <w:proofErr w:type="gramEnd"/>
-      <w:r>
-        <w:rPr>
-          <w:sz w:val="24"/>
-          <w:szCs w:val="24"/>
-        </w:rPr>
-        <w:t xml:space="preserve"> os monstro que o jogador encontrará durante o jogo.</w:t>
+      <w:r>
+        <w:rPr>
+          <w:sz w:val="24"/>
+          <w:szCs w:val="24"/>
+        </w:rPr>
+        <w:t>é</w:t>
+      </w:r>
+      <w:r>
+        <w:rPr>
+          <w:sz w:val="24"/>
+          <w:szCs w:val="24"/>
+        </w:rPr>
+        <w:t xml:space="preserve"> </w:t>
+      </w:r>
+      <w:r>
+        <w:rPr>
+          <w:sz w:val="24"/>
+          <w:szCs w:val="24"/>
+        </w:rPr>
+        <w:t>um monstro</w:t>
+      </w:r>
+      <w:r>
+        <w:rPr>
+          <w:sz w:val="24"/>
+          <w:szCs w:val="24"/>
+        </w:rPr>
+        <w:t xml:space="preserve"> que o jogador encontrará durante o jogo.</w:t>
       </w:r>
     </w:p>
     <w:p>
@@ -9384,15 +9083,7 @@
           <w:sz w:val="24"/>
           <w:szCs w:val="24"/>
         </w:rPr>
-        <w:t>Monstro</w:t>
-      </w:r>
-      <w:r>
-        <w:rPr>
-          <w:b/>
-          <w:sz w:val="24"/>
-          <w:szCs w:val="24"/>
-        </w:rPr>
-        <w:t>.</w:t>
+        <w:t>Monstro.</w:t>
       </w:r>
     </w:p>
     <w:p>
@@ -9735,14 +9426,2300 @@
     </w:p>
     <w:p>
       <w:pPr>
-        <w:jc w:val="both"/>
-        <w:rPr>
-          <w:sz w:val="24"/>
-          <w:szCs w:val="24"/>
-        </w:rPr>
-      </w:pPr>
+        <w:rPr>
+          <w:b/>
+          <w:sz w:val="28"/>
+          <w:szCs w:val="28"/>
+        </w:rPr>
+      </w:pPr>
+      <w:r>
+        <w:rPr>
+          <w:b/>
+          <w:sz w:val="28"/>
+          <w:szCs w:val="28"/>
+        </w:rPr>
+        <w:lastRenderedPageBreak/>
+        <w:t>Classe abstrata Cidade (</w:t>
+      </w:r>
+      <w:proofErr w:type="spellStart"/>
+      <w:proofErr w:type="gramStart"/>
+      <w:r>
+        <w:rPr>
+          <w:b/>
+          <w:sz w:val="28"/>
+          <w:szCs w:val="28"/>
+        </w:rPr>
+        <w:t>Cidade</w:t>
+      </w:r>
+      <w:r>
+        <w:rPr>
+          <w:b/>
+          <w:sz w:val="28"/>
+          <w:szCs w:val="28"/>
+        </w:rPr>
+        <w:t>.</w:t>
+      </w:r>
+      <w:proofErr w:type="gramEnd"/>
+      <w:r>
+        <w:rPr>
+          <w:b/>
+          <w:sz w:val="28"/>
+          <w:szCs w:val="28"/>
+        </w:rPr>
+        <w:t>h</w:t>
+      </w:r>
+      <w:proofErr w:type="spellEnd"/>
+      <w:r>
+        <w:rPr>
+          <w:b/>
+          <w:sz w:val="28"/>
+          <w:szCs w:val="28"/>
+        </w:rPr>
+        <w:t xml:space="preserve"> e </w:t>
+      </w:r>
+      <w:r>
+        <w:rPr>
+          <w:b/>
+          <w:sz w:val="28"/>
+          <w:szCs w:val="28"/>
+        </w:rPr>
+        <w:t>Cidade.</w:t>
+      </w:r>
+      <w:r>
+        <w:rPr>
+          <w:b/>
+          <w:sz w:val="28"/>
+          <w:szCs w:val="28"/>
+        </w:rPr>
+        <w:t>cpp</w:t>
+      </w:r>
+      <w:r>
+        <w:rPr>
+          <w:b/>
+          <w:sz w:val="28"/>
+          <w:szCs w:val="28"/>
+        </w:rPr>
+        <w:t>)</w:t>
+      </w:r>
+    </w:p>
+    <w:p>
+      <w:pPr>
+        <w:jc w:val="both"/>
+        <w:rPr>
+          <w:sz w:val="24"/>
+          <w:szCs w:val="24"/>
+        </w:rPr>
+      </w:pPr>
+      <w:r>
+        <w:rPr>
+          <w:sz w:val="24"/>
+          <w:szCs w:val="24"/>
+        </w:rPr>
+        <w:t>Cidades ou localidades seguras para os jogadores pertencerão a esta Hierarquia</w:t>
+      </w:r>
+      <w:r>
+        <w:rPr>
+          <w:sz w:val="24"/>
+          <w:szCs w:val="24"/>
+        </w:rPr>
+        <w:t>.</w:t>
+      </w:r>
+      <w:r>
+        <w:rPr>
+          <w:sz w:val="24"/>
+          <w:szCs w:val="24"/>
+        </w:rPr>
+        <w:t xml:space="preserve"> Possuem normalmente moradores com quem o jogador pode conversar vendedores de equipamentos, locais para salvar o jogo, e outras funcionalidades.</w:t>
+      </w:r>
+    </w:p>
+    <w:p>
+      <w:pPr>
+        <w:jc w:val="both"/>
+        <w:rPr>
+          <w:sz w:val="24"/>
+          <w:szCs w:val="24"/>
+          <w:u w:val="single"/>
+        </w:rPr>
+      </w:pPr>
+      <w:r>
+        <w:rPr>
+          <w:sz w:val="24"/>
+          <w:szCs w:val="24"/>
+        </w:rPr>
+        <w:t>Toda Cidade deve ter:</w:t>
+      </w:r>
+    </w:p>
+    <w:p>
+      <w:pPr>
+        <w:pStyle w:val="PargrafodaLista"/>
+        <w:numPr>
+          <w:ilvl w:val="0"/>
+          <w:numId w:val="1"/>
+        </w:numPr>
+        <w:jc w:val="both"/>
+        <w:rPr>
+          <w:sz w:val="24"/>
+          <w:szCs w:val="24"/>
+        </w:rPr>
+      </w:pPr>
+      <w:r>
+        <w:rPr>
+          <w:sz w:val="24"/>
+          <w:szCs w:val="24"/>
+        </w:rPr>
+        <w:t>U</w:t>
+      </w:r>
+      <w:r>
+        <w:rPr>
+          <w:sz w:val="24"/>
+          <w:szCs w:val="24"/>
+        </w:rPr>
+        <w:t>m</w:t>
+      </w:r>
+      <w:r>
+        <w:rPr>
+          <w:sz w:val="24"/>
+          <w:szCs w:val="24"/>
+        </w:rPr>
+        <w:t>a</w:t>
+      </w:r>
+      <w:r>
+        <w:rPr>
+          <w:sz w:val="24"/>
+          <w:szCs w:val="24"/>
+        </w:rPr>
+        <w:t xml:space="preserve"> </w:t>
+      </w:r>
+      <w:proofErr w:type="spellStart"/>
+      <w:r>
+        <w:rPr>
+          <w:b/>
+          <w:sz w:val="24"/>
+          <w:szCs w:val="24"/>
+        </w:rPr>
+        <w:t>string</w:t>
+      </w:r>
+      <w:proofErr w:type="spellEnd"/>
+      <w:r>
+        <w:rPr>
+          <w:b/>
+          <w:sz w:val="24"/>
+          <w:szCs w:val="24"/>
+        </w:rPr>
+        <w:t xml:space="preserve"> para</w:t>
+      </w:r>
+      <w:r>
+        <w:rPr>
+          <w:sz w:val="24"/>
+          <w:szCs w:val="24"/>
+        </w:rPr>
+        <w:t xml:space="preserve"> </w:t>
+      </w:r>
+      <w:r>
+        <w:rPr>
+          <w:b/>
+          <w:sz w:val="24"/>
+          <w:szCs w:val="24"/>
+        </w:rPr>
+        <w:t>nome</w:t>
+      </w:r>
+      <w:r>
+        <w:rPr>
+          <w:sz w:val="24"/>
+          <w:szCs w:val="24"/>
+        </w:rPr>
+        <w:t>, que será a sua forma de identificação</w:t>
+      </w:r>
+      <w:r>
+        <w:rPr>
+          <w:sz w:val="24"/>
+          <w:szCs w:val="24"/>
+        </w:rPr>
+        <w:t xml:space="preserve"> no programa.</w:t>
+      </w:r>
+    </w:p>
+    <w:p>
+      <w:pPr>
+        <w:pStyle w:val="PargrafodaLista"/>
+        <w:numPr>
+          <w:ilvl w:val="0"/>
+          <w:numId w:val="1"/>
+        </w:numPr>
+        <w:jc w:val="both"/>
+        <w:rPr>
+          <w:sz w:val="24"/>
+          <w:szCs w:val="24"/>
+        </w:rPr>
+      </w:pPr>
+      <w:r>
+        <w:rPr>
+          <w:sz w:val="24"/>
+          <w:szCs w:val="24"/>
+        </w:rPr>
+        <w:t xml:space="preserve">Um </w:t>
+      </w:r>
+      <w:r>
+        <w:rPr>
+          <w:sz w:val="24"/>
+          <w:szCs w:val="24"/>
+        </w:rPr>
+        <w:t xml:space="preserve">vetor de </w:t>
+      </w:r>
+      <w:proofErr w:type="spellStart"/>
+      <w:r>
+        <w:rPr>
+          <w:b/>
+          <w:sz w:val="24"/>
+          <w:szCs w:val="24"/>
+        </w:rPr>
+        <w:t>string</w:t>
+      </w:r>
+      <w:proofErr w:type="spellEnd"/>
+      <w:r>
+        <w:rPr>
+          <w:b/>
+          <w:sz w:val="24"/>
+          <w:szCs w:val="24"/>
+        </w:rPr>
+        <w:t xml:space="preserve"> para</w:t>
+      </w:r>
+      <w:r>
+        <w:rPr>
+          <w:sz w:val="24"/>
+          <w:szCs w:val="24"/>
+        </w:rPr>
+        <w:t xml:space="preserve"> </w:t>
+      </w:r>
+      <w:r>
+        <w:rPr>
+          <w:b/>
+          <w:sz w:val="24"/>
+          <w:szCs w:val="24"/>
+        </w:rPr>
+        <w:t>armazenar as falas dos moradores</w:t>
+      </w:r>
+      <w:r>
+        <w:rPr>
+          <w:b/>
+          <w:sz w:val="24"/>
+          <w:szCs w:val="24"/>
+        </w:rPr>
+        <w:t>.</w:t>
+      </w:r>
+    </w:p>
+    <w:p>
+      <w:pPr>
+        <w:pStyle w:val="PargrafodaLista"/>
+        <w:jc w:val="both"/>
+        <w:rPr>
+          <w:sz w:val="24"/>
+          <w:szCs w:val="24"/>
+        </w:rPr>
+      </w:pPr>
+    </w:p>
+    <w:p>
+      <w:pPr>
+        <w:jc w:val="both"/>
+        <w:rPr>
+          <w:sz w:val="24"/>
+          <w:szCs w:val="24"/>
+        </w:rPr>
+      </w:pPr>
+      <w:r>
+        <w:rPr>
+          <w:sz w:val="24"/>
+          <w:szCs w:val="24"/>
+        </w:rPr>
+        <w:t>Este método possui os seguintes construtores:</w:t>
+      </w:r>
+    </w:p>
+    <w:p>
+      <w:pPr>
+        <w:pStyle w:val="PargrafodaLista"/>
+        <w:numPr>
+          <w:ilvl w:val="0"/>
+          <w:numId w:val="1"/>
+        </w:numPr>
+        <w:jc w:val="both"/>
+        <w:rPr>
+          <w:sz w:val="24"/>
+          <w:szCs w:val="24"/>
+        </w:rPr>
+      </w:pPr>
+      <w:r>
+        <w:rPr>
+          <w:b/>
+          <w:sz w:val="24"/>
+          <w:szCs w:val="24"/>
+        </w:rPr>
+        <w:t>Construtor default</w:t>
+      </w:r>
+      <w:r>
+        <w:rPr>
+          <w:sz w:val="24"/>
+          <w:szCs w:val="24"/>
+        </w:rPr>
+        <w:t>, com valores padrão para o nome.</w:t>
+      </w:r>
+    </w:p>
+    <w:p>
+      <w:pPr>
+        <w:pStyle w:val="PargrafodaLista"/>
+        <w:numPr>
+          <w:ilvl w:val="0"/>
+          <w:numId w:val="1"/>
+        </w:numPr>
+        <w:jc w:val="both"/>
+        <w:rPr>
+          <w:sz w:val="24"/>
+          <w:szCs w:val="24"/>
+        </w:rPr>
+      </w:pPr>
+      <w:r>
+        <w:rPr>
+          <w:b/>
+          <w:sz w:val="24"/>
+          <w:szCs w:val="24"/>
+        </w:rPr>
+        <w:t>Construtor de cópia</w:t>
+      </w:r>
+      <w:r>
+        <w:rPr>
+          <w:sz w:val="24"/>
+          <w:szCs w:val="24"/>
+        </w:rPr>
+        <w:t>, para copiar os valores de outro item. Não é necessário validar os dados.</w:t>
+      </w:r>
+    </w:p>
+    <w:p>
+      <w:pPr>
+        <w:pStyle w:val="PargrafodaLista"/>
+        <w:numPr>
+          <w:ilvl w:val="0"/>
+          <w:numId w:val="1"/>
+        </w:numPr>
+        <w:jc w:val="both"/>
+        <w:rPr>
+          <w:sz w:val="24"/>
+          <w:szCs w:val="24"/>
+        </w:rPr>
+      </w:pPr>
+      <w:r>
+        <w:rPr>
+          <w:b/>
+          <w:sz w:val="24"/>
+          <w:szCs w:val="24"/>
+        </w:rPr>
+        <w:t>Destrutor virtual</w:t>
+      </w:r>
+      <w:r>
+        <w:rPr>
+          <w:sz w:val="24"/>
+          <w:szCs w:val="24"/>
+        </w:rPr>
+        <w:t>, para chamar os destrutores das classes derivadas.</w:t>
+      </w:r>
+    </w:p>
+    <w:p>
+      <w:pPr>
+        <w:jc w:val="both"/>
+        <w:rPr>
+          <w:sz w:val="24"/>
+          <w:szCs w:val="24"/>
+        </w:rPr>
+      </w:pPr>
+      <w:r>
+        <w:rPr>
+          <w:sz w:val="24"/>
+          <w:szCs w:val="24"/>
+        </w:rPr>
+        <w:t>Além dos métodos “</w:t>
+      </w:r>
+      <w:proofErr w:type="spellStart"/>
+      <w:proofErr w:type="gramStart"/>
+      <w:r>
+        <w:rPr>
+          <w:sz w:val="24"/>
+          <w:szCs w:val="24"/>
+        </w:rPr>
+        <w:t>get</w:t>
+      </w:r>
+      <w:proofErr w:type="spellEnd"/>
+      <w:r>
+        <w:rPr>
+          <w:sz w:val="24"/>
+          <w:szCs w:val="24"/>
+        </w:rPr>
+        <w:t>(</w:t>
+      </w:r>
+      <w:proofErr w:type="gramEnd"/>
+      <w:r>
+        <w:rPr>
+          <w:sz w:val="24"/>
+          <w:szCs w:val="24"/>
+        </w:rPr>
+        <w:t>)”, “set()” e operadores += e &lt;&lt; para as variáveis acima, temos os métodos:</w:t>
+      </w:r>
+    </w:p>
+    <w:p>
+      <w:pPr>
+        <w:pStyle w:val="PargrafodaLista"/>
+        <w:numPr>
+          <w:ilvl w:val="0"/>
+          <w:numId w:val="1"/>
+        </w:numPr>
+        <w:jc w:val="both"/>
+        <w:rPr>
+          <w:sz w:val="24"/>
+          <w:szCs w:val="24"/>
+        </w:rPr>
+      </w:pPr>
+      <w:proofErr w:type="spellStart"/>
+      <w:proofErr w:type="gramStart"/>
+      <w:r>
+        <w:rPr>
+          <w:b/>
+          <w:sz w:val="24"/>
+          <w:szCs w:val="24"/>
+        </w:rPr>
+        <w:t>void</w:t>
+      </w:r>
+      <w:proofErr w:type="spellEnd"/>
+      <w:proofErr w:type="gramEnd"/>
+      <w:r>
+        <w:rPr>
+          <w:b/>
+          <w:sz w:val="24"/>
+          <w:szCs w:val="24"/>
+        </w:rPr>
+        <w:t xml:space="preserve"> </w:t>
+      </w:r>
+      <w:proofErr w:type="spellStart"/>
+      <w:r>
+        <w:rPr>
+          <w:b/>
+          <w:sz w:val="24"/>
+          <w:szCs w:val="24"/>
+        </w:rPr>
+        <w:t>Add_Npc</w:t>
+      </w:r>
+      <w:proofErr w:type="spellEnd"/>
+      <w:r>
+        <w:rPr>
+          <w:b/>
+          <w:sz w:val="24"/>
+          <w:szCs w:val="24"/>
+        </w:rPr>
+        <w:t>()</w:t>
+      </w:r>
+      <w:r>
+        <w:rPr>
+          <w:sz w:val="24"/>
+          <w:szCs w:val="24"/>
+        </w:rPr>
+        <w:t>,</w:t>
+      </w:r>
+      <w:r>
+        <w:rPr>
+          <w:sz w:val="24"/>
+          <w:szCs w:val="24"/>
+        </w:rPr>
+        <w:t>armazenará uma mensagem que será apresentada ao jogador quando ele for falar com o morador. Cada cidade tem um limite para o número de moradores.</w:t>
+      </w:r>
+    </w:p>
+    <w:p>
+      <w:pPr>
+        <w:pStyle w:val="PargrafodaLista"/>
+        <w:numPr>
+          <w:ilvl w:val="0"/>
+          <w:numId w:val="1"/>
+        </w:numPr>
+        <w:jc w:val="both"/>
+        <w:rPr>
+          <w:sz w:val="24"/>
+          <w:szCs w:val="24"/>
+        </w:rPr>
+      </w:pPr>
+      <w:r>
+        <w:rPr>
+          <w:sz w:val="24"/>
+          <w:szCs w:val="24"/>
+        </w:rPr>
+        <w:t xml:space="preserve">Virtual </w:t>
+      </w:r>
+      <w:proofErr w:type="spellStart"/>
+      <w:r>
+        <w:rPr>
+          <w:sz w:val="24"/>
+          <w:szCs w:val="24"/>
+        </w:rPr>
+        <w:t>Void</w:t>
+      </w:r>
+      <w:proofErr w:type="spellEnd"/>
+      <w:r>
+        <w:rPr>
+          <w:sz w:val="24"/>
+          <w:szCs w:val="24"/>
+        </w:rPr>
+        <w:t xml:space="preserve"> </w:t>
+      </w:r>
+      <w:proofErr w:type="spellStart"/>
+      <w:proofErr w:type="gramStart"/>
+      <w:r>
+        <w:rPr>
+          <w:sz w:val="24"/>
+          <w:szCs w:val="24"/>
+        </w:rPr>
+        <w:t>Menu_Cidade</w:t>
+      </w:r>
+      <w:proofErr w:type="spellEnd"/>
+      <w:proofErr w:type="gramEnd"/>
+      <w:r>
+        <w:rPr>
+          <w:sz w:val="24"/>
+          <w:szCs w:val="24"/>
+        </w:rPr>
+        <w:t>(), será aonde o jogador poderá escolher se quer falar com o vendedor, ou se quiser ir para o calabouço.</w:t>
+      </w:r>
+      <w:r>
+        <w:rPr>
+          <w:sz w:val="24"/>
+          <w:szCs w:val="24"/>
+        </w:rPr>
+        <w:t xml:space="preserve"> Como o método é virtual, cada cidade pode ter seu </w:t>
+      </w:r>
+      <w:proofErr w:type="gramStart"/>
+      <w:r>
+        <w:rPr>
+          <w:sz w:val="24"/>
+          <w:szCs w:val="24"/>
+        </w:rPr>
+        <w:t>menu</w:t>
+      </w:r>
+      <w:proofErr w:type="gramEnd"/>
+      <w:r>
+        <w:rPr>
+          <w:sz w:val="24"/>
+          <w:szCs w:val="24"/>
+        </w:rPr>
+        <w:t xml:space="preserve"> próprio.</w:t>
+      </w:r>
+    </w:p>
+    <w:p>
+      <w:pPr>
+        <w:pStyle w:val="PargrafodaLista"/>
+        <w:numPr>
+          <w:ilvl w:val="0"/>
+          <w:numId w:val="1"/>
+        </w:numPr>
+        <w:jc w:val="both"/>
+        <w:rPr>
+          <w:sz w:val="24"/>
+          <w:szCs w:val="24"/>
+        </w:rPr>
+      </w:pPr>
+      <w:r>
+        <w:rPr>
+          <w:b/>
+          <w:sz w:val="24"/>
+          <w:szCs w:val="24"/>
+        </w:rPr>
+        <w:t xml:space="preserve">Virtual </w:t>
+      </w:r>
+      <w:proofErr w:type="spellStart"/>
+      <w:r>
+        <w:rPr>
+          <w:b/>
+          <w:sz w:val="24"/>
+          <w:szCs w:val="24"/>
+        </w:rPr>
+        <w:t>void</w:t>
+      </w:r>
+      <w:proofErr w:type="spellEnd"/>
+      <w:r>
+        <w:rPr>
+          <w:b/>
+          <w:sz w:val="24"/>
+          <w:szCs w:val="24"/>
+        </w:rPr>
+        <w:t xml:space="preserve"> </w:t>
+      </w:r>
+      <w:proofErr w:type="spellStart"/>
+      <w:proofErr w:type="gramStart"/>
+      <w:r>
+        <w:rPr>
+          <w:b/>
+          <w:sz w:val="24"/>
+          <w:szCs w:val="24"/>
+        </w:rPr>
+        <w:t>Menu_Texto_Cidade</w:t>
+      </w:r>
+      <w:proofErr w:type="spellEnd"/>
+      <w:proofErr w:type="gramEnd"/>
+      <w:r>
+        <w:rPr>
+          <w:b/>
+          <w:sz w:val="24"/>
+          <w:szCs w:val="24"/>
+        </w:rPr>
+        <w:t xml:space="preserve">(), </w:t>
+      </w:r>
+      <w:r>
+        <w:rPr>
+          <w:sz w:val="24"/>
+          <w:szCs w:val="24"/>
+        </w:rPr>
+        <w:t xml:space="preserve">mostrará um pequeno menu, funcionando como auxiliar da classe </w:t>
+      </w:r>
+      <w:proofErr w:type="spellStart"/>
+      <w:r>
+        <w:rPr>
+          <w:sz w:val="24"/>
+          <w:szCs w:val="24"/>
+        </w:rPr>
+        <w:t>Menu_Cidade</w:t>
+      </w:r>
+      <w:proofErr w:type="spellEnd"/>
+      <w:r>
+        <w:rPr>
+          <w:sz w:val="24"/>
+          <w:szCs w:val="24"/>
+        </w:rPr>
+        <w:t>().</w:t>
+      </w:r>
+    </w:p>
+    <w:p>
+      <w:pPr>
+        <w:pStyle w:val="PargrafodaLista"/>
+        <w:jc w:val="both"/>
+        <w:rPr>
+          <w:sz w:val="24"/>
+          <w:szCs w:val="24"/>
+        </w:rPr>
+        <w:sectPr>
+          <w:pgSz w:w="11906" w:h="16838"/>
+          <w:pgMar w:top="1417" w:right="1701" w:bottom="1417" w:left="1701" w:header="708" w:footer="708" w:gutter="0"/>
+          <w:cols w:space="708"/>
+          <w:docGrid w:linePitch="360"/>
+        </w:sectPr>
+      </w:pPr>
+    </w:p>
+    <w:p>
+      <w:pPr>
+        <w:pStyle w:val="PargrafodaLista"/>
+        <w:jc w:val="both"/>
+        <w:rPr>
+          <w:sz w:val="24"/>
+          <w:szCs w:val="24"/>
+        </w:rPr>
+      </w:pPr>
+    </w:p>
+    <w:p>
+      <w:pPr>
+        <w:jc w:val="both"/>
+        <w:rPr>
+          <w:b/>
+          <w:sz w:val="28"/>
+          <w:szCs w:val="28"/>
+        </w:rPr>
+      </w:pPr>
+      <w:r>
+        <w:rPr>
+          <w:b/>
+          <w:sz w:val="28"/>
+          <w:szCs w:val="28"/>
+        </w:rPr>
+        <w:t xml:space="preserve">Classe </w:t>
+      </w:r>
+      <w:r>
+        <w:rPr>
+          <w:b/>
+          <w:sz w:val="28"/>
+          <w:szCs w:val="28"/>
+        </w:rPr>
+        <w:t>concreta</w:t>
+      </w:r>
+      <w:r>
+        <w:rPr>
+          <w:b/>
+          <w:sz w:val="28"/>
+          <w:szCs w:val="28"/>
+        </w:rPr>
+        <w:t xml:space="preserve"> </w:t>
+      </w:r>
+      <w:proofErr w:type="spellStart"/>
+      <w:r>
+        <w:rPr>
+          <w:b/>
+          <w:sz w:val="28"/>
+          <w:szCs w:val="28"/>
+        </w:rPr>
+        <w:t>Sepolopolis</w:t>
+      </w:r>
+      <w:proofErr w:type="spellEnd"/>
+      <w:r>
+        <w:rPr>
+          <w:b/>
+          <w:sz w:val="28"/>
+          <w:szCs w:val="28"/>
+        </w:rPr>
+        <w:t>.</w:t>
+      </w:r>
+    </w:p>
+    <w:p>
+      <w:pPr>
+        <w:jc w:val="both"/>
+        <w:rPr>
+          <w:b/>
+          <w:sz w:val="28"/>
+          <w:szCs w:val="28"/>
+        </w:rPr>
+      </w:pPr>
+      <w:r>
+        <w:rPr>
+          <w:b/>
+          <w:sz w:val="28"/>
+          <w:szCs w:val="28"/>
+        </w:rPr>
+        <w:t xml:space="preserve">Classe Base: </w:t>
+      </w:r>
+      <w:r>
+        <w:rPr>
+          <w:b/>
+          <w:sz w:val="28"/>
+          <w:szCs w:val="28"/>
+        </w:rPr>
+        <w:t>Cidade</w:t>
+      </w:r>
+    </w:p>
+    <w:p>
+      <w:pPr>
+        <w:jc w:val="both"/>
+        <w:rPr>
+          <w:sz w:val="24"/>
+          <w:szCs w:val="24"/>
+        </w:rPr>
+      </w:pPr>
+      <w:r>
+        <w:rPr>
+          <w:sz w:val="24"/>
+          <w:szCs w:val="24"/>
+        </w:rPr>
+        <w:t>Uma das cidades que o jogador encontrará. Não possui muita co</w:t>
+      </w:r>
+      <w:r>
+        <w:rPr>
+          <w:sz w:val="24"/>
+          <w:szCs w:val="24"/>
+        </w:rPr>
+        <w:t>i</w:t>
+      </w:r>
+      <w:r>
+        <w:rPr>
+          <w:sz w:val="24"/>
+          <w:szCs w:val="24"/>
+        </w:rPr>
+        <w:t>sa</w:t>
+      </w:r>
+      <w:r>
+        <w:rPr>
+          <w:sz w:val="24"/>
+          <w:szCs w:val="24"/>
+        </w:rPr>
+        <w:t>.</w:t>
+      </w:r>
+    </w:p>
+    <w:p>
+      <w:pPr>
+        <w:jc w:val="both"/>
+        <w:rPr>
+          <w:sz w:val="24"/>
+          <w:szCs w:val="24"/>
+        </w:rPr>
+      </w:pPr>
+      <w:proofErr w:type="spellStart"/>
+      <w:r>
+        <w:rPr>
+          <w:sz w:val="24"/>
+          <w:szCs w:val="24"/>
+        </w:rPr>
+        <w:t>Sepolopolis</w:t>
+      </w:r>
+      <w:proofErr w:type="spellEnd"/>
+      <w:r>
+        <w:rPr>
+          <w:sz w:val="24"/>
+          <w:szCs w:val="24"/>
+        </w:rPr>
+        <w:t xml:space="preserve"> terá:</w:t>
+      </w:r>
+    </w:p>
+    <w:p>
+      <w:pPr>
+        <w:pStyle w:val="PargrafodaLista"/>
+        <w:numPr>
+          <w:ilvl w:val="0"/>
+          <w:numId w:val="1"/>
+        </w:numPr>
+        <w:jc w:val="both"/>
+        <w:rPr>
+          <w:sz w:val="24"/>
+          <w:szCs w:val="24"/>
+        </w:rPr>
+      </w:pPr>
+      <w:r>
+        <w:rPr>
+          <w:sz w:val="24"/>
+          <w:szCs w:val="24"/>
+        </w:rPr>
+        <w:t xml:space="preserve">Atributos da classe </w:t>
+      </w:r>
+      <w:r>
+        <w:rPr>
+          <w:b/>
+          <w:sz w:val="24"/>
+          <w:szCs w:val="24"/>
+        </w:rPr>
+        <w:t>Cidade</w:t>
+      </w:r>
+      <w:r>
+        <w:rPr>
+          <w:b/>
+          <w:sz w:val="24"/>
+          <w:szCs w:val="24"/>
+        </w:rPr>
+        <w:t>.</w:t>
+      </w:r>
+    </w:p>
+    <w:p>
+      <w:pPr>
+        <w:jc w:val="both"/>
+        <w:rPr>
+          <w:sz w:val="24"/>
+          <w:szCs w:val="24"/>
+        </w:rPr>
+      </w:pPr>
+      <w:r>
+        <w:rPr>
+          <w:sz w:val="24"/>
+          <w:szCs w:val="24"/>
+        </w:rPr>
+        <w:t xml:space="preserve">Este método possui os seguintes </w:t>
+      </w:r>
+      <w:r>
+        <w:rPr>
+          <w:sz w:val="24"/>
+          <w:szCs w:val="24"/>
+        </w:rPr>
+        <w:t>construtores</w:t>
+      </w:r>
+      <w:r>
+        <w:rPr>
+          <w:sz w:val="24"/>
+          <w:szCs w:val="24"/>
+        </w:rPr>
+        <w:t xml:space="preserve">. Todos eles chamam o construtor da classe </w:t>
+      </w:r>
+      <w:r>
+        <w:rPr>
+          <w:b/>
+          <w:sz w:val="24"/>
+          <w:szCs w:val="24"/>
+        </w:rPr>
+        <w:t>Monstro</w:t>
+      </w:r>
+      <w:r>
+        <w:rPr>
+          <w:b/>
+          <w:sz w:val="24"/>
+          <w:szCs w:val="24"/>
+        </w:rPr>
+        <w:t xml:space="preserve"> </w:t>
+      </w:r>
+      <w:r>
+        <w:rPr>
+          <w:sz w:val="24"/>
+          <w:szCs w:val="24"/>
+        </w:rPr>
+        <w:t>para realizar o reaproveitamento de código, com exceção do destrutor:</w:t>
+      </w:r>
+    </w:p>
+    <w:p>
+      <w:pPr>
+        <w:pStyle w:val="PargrafodaLista"/>
+        <w:numPr>
+          <w:ilvl w:val="0"/>
+          <w:numId w:val="1"/>
+        </w:numPr>
+        <w:jc w:val="both"/>
+        <w:rPr>
+          <w:sz w:val="24"/>
+          <w:szCs w:val="24"/>
+        </w:rPr>
+      </w:pPr>
+      <w:r>
+        <w:rPr>
+          <w:b/>
+          <w:sz w:val="24"/>
+          <w:szCs w:val="24"/>
+        </w:rPr>
+        <w:t xml:space="preserve">Construtor </w:t>
+      </w:r>
+      <w:r>
+        <w:rPr>
+          <w:b/>
+          <w:sz w:val="24"/>
+          <w:szCs w:val="24"/>
+        </w:rPr>
+        <w:t>default</w:t>
+      </w:r>
+      <w:r>
+        <w:rPr>
+          <w:b/>
+          <w:sz w:val="24"/>
+          <w:szCs w:val="24"/>
+        </w:rPr>
+        <w:t>.</w:t>
+      </w:r>
+      <w:r>
+        <w:rPr>
+          <w:sz w:val="24"/>
+          <w:szCs w:val="24"/>
+        </w:rPr>
+        <w:t xml:space="preserve"> </w:t>
+      </w:r>
+    </w:p>
+    <w:p>
+      <w:pPr>
+        <w:pStyle w:val="PargrafodaLista"/>
+        <w:numPr>
+          <w:ilvl w:val="0"/>
+          <w:numId w:val="1"/>
+        </w:numPr>
+        <w:jc w:val="both"/>
+        <w:rPr>
+          <w:sz w:val="24"/>
+          <w:szCs w:val="24"/>
+        </w:rPr>
+      </w:pPr>
+      <w:r>
+        <w:rPr>
+          <w:b/>
+          <w:sz w:val="24"/>
+          <w:szCs w:val="24"/>
+        </w:rPr>
+        <w:t>Destrutor.</w:t>
+      </w:r>
+    </w:p>
+    <w:p>
+      <w:pPr>
+        <w:jc w:val="both"/>
+        <w:rPr>
+          <w:sz w:val="24"/>
+          <w:szCs w:val="24"/>
+        </w:rPr>
+      </w:pPr>
+      <w:r>
+        <w:rPr>
+          <w:sz w:val="24"/>
+          <w:szCs w:val="24"/>
+        </w:rPr>
+        <w:t>Além dos métodos “</w:t>
+      </w:r>
+      <w:proofErr w:type="spellStart"/>
+      <w:proofErr w:type="gramStart"/>
+      <w:r>
+        <w:rPr>
+          <w:sz w:val="24"/>
+          <w:szCs w:val="24"/>
+        </w:rPr>
+        <w:t>get</w:t>
+      </w:r>
+      <w:proofErr w:type="spellEnd"/>
+      <w:r>
+        <w:rPr>
+          <w:sz w:val="24"/>
+          <w:szCs w:val="24"/>
+        </w:rPr>
+        <w:t>(</w:t>
+      </w:r>
+      <w:proofErr w:type="gramEnd"/>
+      <w:r>
+        <w:rPr>
+          <w:sz w:val="24"/>
+          <w:szCs w:val="24"/>
+        </w:rPr>
+        <w:t>)”, “set()” e operadores += e &lt;&lt; para as variáveis acima, temos os métodos:</w:t>
+      </w:r>
+    </w:p>
+    <w:p>
+      <w:pPr>
+        <w:pStyle w:val="PargrafodaLista"/>
+        <w:numPr>
+          <w:ilvl w:val="0"/>
+          <w:numId w:val="1"/>
+        </w:numPr>
+        <w:jc w:val="both"/>
+        <w:rPr>
+          <w:sz w:val="24"/>
+          <w:szCs w:val="24"/>
+        </w:rPr>
+      </w:pPr>
+      <w:proofErr w:type="spellStart"/>
+      <w:proofErr w:type="gramStart"/>
+      <w:r>
+        <w:rPr>
+          <w:b/>
+          <w:sz w:val="24"/>
+          <w:szCs w:val="24"/>
+        </w:rPr>
+        <w:t>void</w:t>
+      </w:r>
+      <w:proofErr w:type="spellEnd"/>
+      <w:proofErr w:type="gramEnd"/>
+      <w:r>
+        <w:rPr>
+          <w:b/>
+          <w:sz w:val="24"/>
+          <w:szCs w:val="24"/>
+        </w:rPr>
+        <w:t xml:space="preserve"> </w:t>
+      </w:r>
+      <w:proofErr w:type="spellStart"/>
+      <w:r>
+        <w:rPr>
+          <w:b/>
+          <w:sz w:val="24"/>
+          <w:szCs w:val="24"/>
+        </w:rPr>
+        <w:t>Add_Npc</w:t>
+      </w:r>
+      <w:proofErr w:type="spellEnd"/>
+      <w:r>
+        <w:rPr>
+          <w:b/>
+          <w:sz w:val="24"/>
+          <w:szCs w:val="24"/>
+        </w:rPr>
+        <w:t>()</w:t>
+      </w:r>
+      <w:r>
+        <w:rPr>
+          <w:sz w:val="24"/>
+          <w:szCs w:val="24"/>
+        </w:rPr>
+        <w:t>,</w:t>
+      </w:r>
+      <w:r>
+        <w:rPr>
+          <w:sz w:val="24"/>
+          <w:szCs w:val="24"/>
+        </w:rPr>
+        <w:t>armazenará uma mensagem que será apresentada ao jogador quando ele for falar com o morador. Cada cidade tem um limite para o número de moradores.</w:t>
+      </w:r>
+    </w:p>
+    <w:p>
+      <w:pPr>
+        <w:pStyle w:val="PargrafodaLista"/>
+        <w:numPr>
+          <w:ilvl w:val="0"/>
+          <w:numId w:val="1"/>
+        </w:numPr>
+        <w:jc w:val="both"/>
+        <w:rPr>
+          <w:sz w:val="24"/>
+          <w:szCs w:val="24"/>
+        </w:rPr>
+      </w:pPr>
+      <w:r>
+        <w:rPr>
+          <w:sz w:val="24"/>
+          <w:szCs w:val="24"/>
+        </w:rPr>
+        <w:t xml:space="preserve">Virtual </w:t>
+      </w:r>
+      <w:proofErr w:type="spellStart"/>
+      <w:r>
+        <w:rPr>
+          <w:sz w:val="24"/>
+          <w:szCs w:val="24"/>
+        </w:rPr>
+        <w:t>Void</w:t>
+      </w:r>
+      <w:proofErr w:type="spellEnd"/>
+      <w:r>
+        <w:rPr>
+          <w:sz w:val="24"/>
+          <w:szCs w:val="24"/>
+        </w:rPr>
+        <w:t xml:space="preserve"> </w:t>
+      </w:r>
+      <w:proofErr w:type="spellStart"/>
+      <w:proofErr w:type="gramStart"/>
+      <w:r>
+        <w:rPr>
+          <w:sz w:val="24"/>
+          <w:szCs w:val="24"/>
+        </w:rPr>
+        <w:t>Menu_Cidade</w:t>
+      </w:r>
+      <w:proofErr w:type="spellEnd"/>
+      <w:proofErr w:type="gramEnd"/>
+      <w:r>
+        <w:rPr>
+          <w:sz w:val="24"/>
+          <w:szCs w:val="24"/>
+        </w:rPr>
+        <w:t xml:space="preserve">(), será aonde o jogador poderá escolher se quer falar com o vendedor, ou se quiser ir para o calabouço. Como o método é virtual, cada cidade pode ter seu </w:t>
+      </w:r>
+      <w:proofErr w:type="gramStart"/>
+      <w:r>
+        <w:rPr>
+          <w:sz w:val="24"/>
+          <w:szCs w:val="24"/>
+        </w:rPr>
+        <w:t>menu</w:t>
+      </w:r>
+      <w:proofErr w:type="gramEnd"/>
+      <w:r>
+        <w:rPr>
+          <w:sz w:val="24"/>
+          <w:szCs w:val="24"/>
+        </w:rPr>
+        <w:t xml:space="preserve"> próprio.</w:t>
+      </w:r>
+    </w:p>
+    <w:p>
+      <w:pPr>
+        <w:pStyle w:val="PargrafodaLista"/>
+        <w:numPr>
+          <w:ilvl w:val="0"/>
+          <w:numId w:val="1"/>
+        </w:numPr>
+        <w:jc w:val="both"/>
+        <w:rPr>
+          <w:sz w:val="24"/>
+          <w:szCs w:val="24"/>
+        </w:rPr>
+      </w:pPr>
+      <w:r>
+        <w:rPr>
+          <w:b/>
+          <w:sz w:val="24"/>
+          <w:szCs w:val="24"/>
+        </w:rPr>
+        <w:t xml:space="preserve">Virtual </w:t>
+      </w:r>
+      <w:proofErr w:type="spellStart"/>
+      <w:r>
+        <w:rPr>
+          <w:b/>
+          <w:sz w:val="24"/>
+          <w:szCs w:val="24"/>
+        </w:rPr>
+        <w:t>void</w:t>
+      </w:r>
+      <w:proofErr w:type="spellEnd"/>
+      <w:r>
+        <w:rPr>
+          <w:b/>
+          <w:sz w:val="24"/>
+          <w:szCs w:val="24"/>
+        </w:rPr>
+        <w:t xml:space="preserve"> </w:t>
+      </w:r>
+      <w:proofErr w:type="spellStart"/>
+      <w:proofErr w:type="gramStart"/>
+      <w:r>
+        <w:rPr>
+          <w:b/>
+          <w:sz w:val="24"/>
+          <w:szCs w:val="24"/>
+        </w:rPr>
+        <w:t>Menu_Texto_Cidade</w:t>
+      </w:r>
+      <w:proofErr w:type="spellEnd"/>
+      <w:proofErr w:type="gramEnd"/>
+      <w:r>
+        <w:rPr>
+          <w:b/>
+          <w:sz w:val="24"/>
+          <w:szCs w:val="24"/>
+        </w:rPr>
+        <w:t xml:space="preserve">(), </w:t>
+      </w:r>
+      <w:r>
+        <w:rPr>
+          <w:sz w:val="24"/>
+          <w:szCs w:val="24"/>
+        </w:rPr>
+        <w:t xml:space="preserve">mostrará um pequeno menu, funcionando como auxiliar da classe </w:t>
+      </w:r>
+      <w:proofErr w:type="spellStart"/>
+      <w:r>
+        <w:rPr>
+          <w:sz w:val="24"/>
+          <w:szCs w:val="24"/>
+        </w:rPr>
+        <w:t>Menu_Cidade</w:t>
+      </w:r>
+      <w:proofErr w:type="spellEnd"/>
+      <w:r>
+        <w:rPr>
+          <w:sz w:val="24"/>
+          <w:szCs w:val="24"/>
+        </w:rPr>
+        <w:t>().</w:t>
+      </w:r>
+    </w:p>
+    <w:p>
+      <w:pPr>
+        <w:pStyle w:val="PargrafodaLista"/>
+        <w:numPr>
+          <w:ilvl w:val="0"/>
+          <w:numId w:val="1"/>
+        </w:numPr>
+        <w:jc w:val="both"/>
+        <w:rPr>
+          <w:sz w:val="24"/>
+          <w:szCs w:val="24"/>
+        </w:rPr>
+      </w:pPr>
+      <w:proofErr w:type="spellStart"/>
+      <w:proofErr w:type="gramStart"/>
+      <w:r>
+        <w:rPr>
+          <w:b/>
+          <w:sz w:val="24"/>
+          <w:szCs w:val="24"/>
+        </w:rPr>
+        <w:t>void</w:t>
+      </w:r>
+      <w:proofErr w:type="spellEnd"/>
+      <w:proofErr w:type="gramEnd"/>
+      <w:r>
+        <w:rPr>
+          <w:b/>
+          <w:sz w:val="24"/>
+          <w:szCs w:val="24"/>
+        </w:rPr>
+        <w:t xml:space="preserve"> Vendedor(Grupo&amp;)</w:t>
+      </w:r>
+      <w:r>
+        <w:rPr>
+          <w:b/>
+          <w:sz w:val="24"/>
+          <w:szCs w:val="24"/>
+        </w:rPr>
+        <w:t>,</w:t>
+      </w:r>
+      <w:r>
+        <w:rPr>
+          <w:sz w:val="24"/>
+          <w:szCs w:val="24"/>
+        </w:rPr>
+        <w:t xml:space="preserve"> contém o que o menu de ações do vendedor, aonde o jogador pode comprar itens</w:t>
+      </w:r>
+    </w:p>
+    <w:p>
+      <w:pPr>
+        <w:pStyle w:val="PargrafodaLista"/>
+        <w:jc w:val="both"/>
+        <w:rPr>
+          <w:sz w:val="24"/>
+          <w:szCs w:val="24"/>
+        </w:rPr>
+        <w:sectPr>
+          <w:pgSz w:w="11906" w:h="16838"/>
+          <w:pgMar w:top="1417" w:right="1701" w:bottom="1417" w:left="1701" w:header="708" w:footer="708" w:gutter="0"/>
+          <w:cols w:space="708"/>
+          <w:docGrid w:linePitch="360"/>
+        </w:sectPr>
+      </w:pPr>
+    </w:p>
+    <w:p>
+      <w:pPr>
+        <w:rPr>
+          <w:b/>
+          <w:sz w:val="28"/>
+          <w:szCs w:val="28"/>
+        </w:rPr>
+      </w:pPr>
+      <w:r>
+        <w:rPr>
+          <w:b/>
+          <w:sz w:val="28"/>
+          <w:szCs w:val="28"/>
+        </w:rPr>
+        <w:lastRenderedPageBreak/>
+        <w:t xml:space="preserve">Classe abstrata </w:t>
+      </w:r>
+      <w:proofErr w:type="spellStart"/>
+      <w:r>
+        <w:rPr>
+          <w:b/>
+          <w:sz w:val="28"/>
+          <w:szCs w:val="28"/>
+        </w:rPr>
+        <w:t>Dungeon</w:t>
+      </w:r>
+      <w:proofErr w:type="spellEnd"/>
+      <w:r>
+        <w:rPr>
+          <w:b/>
+          <w:sz w:val="28"/>
+          <w:szCs w:val="28"/>
+        </w:rPr>
+        <w:t xml:space="preserve"> (</w:t>
+      </w:r>
+      <w:proofErr w:type="spellStart"/>
+      <w:proofErr w:type="gramStart"/>
+      <w:r>
+        <w:rPr>
+          <w:b/>
+          <w:sz w:val="28"/>
+          <w:szCs w:val="28"/>
+        </w:rPr>
+        <w:t>Dungeon</w:t>
+      </w:r>
+      <w:r>
+        <w:rPr>
+          <w:b/>
+          <w:sz w:val="28"/>
+          <w:szCs w:val="28"/>
+        </w:rPr>
+        <w:t>.</w:t>
+      </w:r>
+      <w:proofErr w:type="gramEnd"/>
+      <w:r>
+        <w:rPr>
+          <w:b/>
+          <w:sz w:val="28"/>
+          <w:szCs w:val="28"/>
+        </w:rPr>
+        <w:t>h</w:t>
+      </w:r>
+      <w:proofErr w:type="spellEnd"/>
+      <w:r>
+        <w:rPr>
+          <w:b/>
+          <w:sz w:val="28"/>
+          <w:szCs w:val="28"/>
+        </w:rPr>
+        <w:t xml:space="preserve"> e </w:t>
+      </w:r>
+      <w:r>
+        <w:rPr>
+          <w:b/>
+          <w:sz w:val="28"/>
+          <w:szCs w:val="28"/>
+        </w:rPr>
+        <w:t>Dungeon.</w:t>
+      </w:r>
+      <w:r>
+        <w:rPr>
+          <w:b/>
+          <w:sz w:val="28"/>
+          <w:szCs w:val="28"/>
+        </w:rPr>
+        <w:t>cpp</w:t>
+      </w:r>
+      <w:r>
+        <w:rPr>
+          <w:b/>
+          <w:sz w:val="28"/>
+          <w:szCs w:val="28"/>
+        </w:rPr>
+        <w:t>)</w:t>
+      </w:r>
+    </w:p>
+    <w:p>
+      <w:pPr>
+        <w:jc w:val="both"/>
+        <w:rPr>
+          <w:sz w:val="24"/>
+          <w:szCs w:val="24"/>
+        </w:rPr>
+      </w:pPr>
+      <w:r>
+        <w:rPr>
+          <w:sz w:val="24"/>
+          <w:szCs w:val="24"/>
+        </w:rPr>
+        <w:t xml:space="preserve">Enquanto que a hierarquia superior representava os locais seguros </w:t>
+      </w:r>
+      <w:proofErr w:type="gramStart"/>
+      <w:r>
+        <w:rPr>
+          <w:sz w:val="24"/>
+          <w:szCs w:val="24"/>
+        </w:rPr>
+        <w:t>aonde</w:t>
+      </w:r>
+      <w:proofErr w:type="gramEnd"/>
+      <w:r>
+        <w:rPr>
+          <w:sz w:val="24"/>
+          <w:szCs w:val="24"/>
+        </w:rPr>
+        <w:t xml:space="preserve"> o jogador passará, esta hierarquia representa o inverso, indicando os calabouços, locais totalmente inseguros, e cheios de batalhas aleatórias.</w:t>
+      </w:r>
+    </w:p>
+    <w:p>
+      <w:pPr>
+        <w:jc w:val="both"/>
+        <w:rPr>
+          <w:sz w:val="24"/>
+          <w:szCs w:val="24"/>
+          <w:u w:val="single"/>
+        </w:rPr>
+      </w:pPr>
+      <w:r>
+        <w:rPr>
+          <w:sz w:val="24"/>
+          <w:szCs w:val="24"/>
+        </w:rPr>
+        <w:t xml:space="preserve">Toda </w:t>
+      </w:r>
+      <w:proofErr w:type="spellStart"/>
+      <w:r>
+        <w:rPr>
+          <w:sz w:val="24"/>
+          <w:szCs w:val="24"/>
+        </w:rPr>
+        <w:t>Dungeon</w:t>
+      </w:r>
+      <w:proofErr w:type="spellEnd"/>
+      <w:r>
+        <w:rPr>
+          <w:sz w:val="24"/>
+          <w:szCs w:val="24"/>
+        </w:rPr>
+        <w:t xml:space="preserve"> deve ter:</w:t>
+      </w:r>
+    </w:p>
+    <w:p>
+      <w:pPr>
+        <w:pStyle w:val="PargrafodaLista"/>
+        <w:numPr>
+          <w:ilvl w:val="0"/>
+          <w:numId w:val="1"/>
+        </w:numPr>
+        <w:jc w:val="both"/>
+        <w:rPr>
+          <w:sz w:val="24"/>
+          <w:szCs w:val="24"/>
+        </w:rPr>
+      </w:pPr>
+      <w:r>
+        <w:rPr>
+          <w:sz w:val="24"/>
+          <w:szCs w:val="24"/>
+        </w:rPr>
+        <w:t>U</w:t>
+      </w:r>
+      <w:r>
+        <w:rPr>
+          <w:sz w:val="24"/>
+          <w:szCs w:val="24"/>
+        </w:rPr>
+        <w:t>m</w:t>
+      </w:r>
+      <w:r>
+        <w:rPr>
+          <w:sz w:val="24"/>
+          <w:szCs w:val="24"/>
+        </w:rPr>
+        <w:t>a</w:t>
+      </w:r>
+      <w:r>
+        <w:rPr>
+          <w:sz w:val="24"/>
+          <w:szCs w:val="24"/>
+        </w:rPr>
+        <w:t xml:space="preserve"> </w:t>
+      </w:r>
+      <w:proofErr w:type="spellStart"/>
+      <w:r>
+        <w:rPr>
+          <w:b/>
+          <w:sz w:val="24"/>
+          <w:szCs w:val="24"/>
+        </w:rPr>
+        <w:t>string</w:t>
+      </w:r>
+      <w:proofErr w:type="spellEnd"/>
+      <w:r>
+        <w:rPr>
+          <w:b/>
+          <w:sz w:val="24"/>
+          <w:szCs w:val="24"/>
+        </w:rPr>
+        <w:t xml:space="preserve"> para</w:t>
+      </w:r>
+      <w:r>
+        <w:rPr>
+          <w:sz w:val="24"/>
+          <w:szCs w:val="24"/>
+        </w:rPr>
+        <w:t xml:space="preserve"> </w:t>
+      </w:r>
+      <w:r>
+        <w:rPr>
+          <w:sz w:val="24"/>
+          <w:szCs w:val="24"/>
+        </w:rPr>
+        <w:t xml:space="preserve">o </w:t>
+      </w:r>
+      <w:r>
+        <w:rPr>
+          <w:b/>
+          <w:sz w:val="24"/>
+          <w:szCs w:val="24"/>
+        </w:rPr>
+        <w:t>nome</w:t>
+      </w:r>
+      <w:r>
+        <w:rPr>
+          <w:sz w:val="24"/>
+          <w:szCs w:val="24"/>
+        </w:rPr>
+        <w:t>, que será a sua forma de identificação</w:t>
+      </w:r>
+      <w:r>
+        <w:rPr>
+          <w:sz w:val="24"/>
+          <w:szCs w:val="24"/>
+        </w:rPr>
+        <w:t xml:space="preserve"> no programa.</w:t>
+      </w:r>
+    </w:p>
+    <w:p>
+      <w:pPr>
+        <w:pStyle w:val="PargrafodaLista"/>
+        <w:numPr>
+          <w:ilvl w:val="0"/>
+          <w:numId w:val="1"/>
+        </w:numPr>
+        <w:jc w:val="both"/>
+        <w:rPr>
+          <w:sz w:val="24"/>
+          <w:szCs w:val="24"/>
+        </w:rPr>
+      </w:pPr>
+      <w:r>
+        <w:rPr>
+          <w:sz w:val="24"/>
+          <w:szCs w:val="24"/>
+        </w:rPr>
+        <w:t xml:space="preserve">Um </w:t>
+      </w:r>
+      <w:r>
+        <w:rPr>
+          <w:b/>
+          <w:sz w:val="24"/>
+          <w:szCs w:val="24"/>
+        </w:rPr>
+        <w:t>inteiro para armazenar o número de salas</w:t>
+      </w:r>
+      <w:r>
+        <w:rPr>
+          <w:sz w:val="24"/>
+          <w:szCs w:val="24"/>
+        </w:rPr>
+        <w:t xml:space="preserve"> do calabouço.</w:t>
+      </w:r>
+    </w:p>
+    <w:p>
+      <w:pPr>
+        <w:pStyle w:val="PargrafodaLista"/>
+        <w:numPr>
+          <w:ilvl w:val="0"/>
+          <w:numId w:val="1"/>
+        </w:numPr>
+        <w:jc w:val="both"/>
+        <w:rPr>
+          <w:sz w:val="24"/>
+          <w:szCs w:val="24"/>
+        </w:rPr>
+      </w:pPr>
+      <w:r>
+        <w:rPr>
+          <w:sz w:val="24"/>
+          <w:szCs w:val="24"/>
+        </w:rPr>
+        <w:t xml:space="preserve">Um </w:t>
+      </w:r>
+      <w:r>
+        <w:rPr>
+          <w:b/>
+          <w:sz w:val="24"/>
+          <w:szCs w:val="24"/>
+        </w:rPr>
+        <w:t xml:space="preserve">inteiro constante e estático para determinar o número máximo de </w:t>
+      </w:r>
+      <w:r>
+        <w:rPr>
+          <w:sz w:val="24"/>
+          <w:szCs w:val="24"/>
+        </w:rPr>
+        <w:t xml:space="preserve">salas que uma </w:t>
+      </w:r>
+      <w:proofErr w:type="spellStart"/>
+      <w:r>
+        <w:rPr>
+          <w:sz w:val="24"/>
+          <w:szCs w:val="24"/>
+        </w:rPr>
+        <w:t>dungeon</w:t>
+      </w:r>
+      <w:proofErr w:type="spellEnd"/>
+      <w:r>
+        <w:rPr>
+          <w:sz w:val="24"/>
+          <w:szCs w:val="24"/>
+        </w:rPr>
+        <w:t xml:space="preserve"> pode ter.</w:t>
+      </w:r>
+    </w:p>
+    <w:p>
+      <w:pPr>
+        <w:pStyle w:val="PargrafodaLista"/>
+        <w:jc w:val="both"/>
+        <w:rPr>
+          <w:sz w:val="24"/>
+          <w:szCs w:val="24"/>
+        </w:rPr>
+      </w:pPr>
+    </w:p>
+    <w:p>
+      <w:pPr>
+        <w:jc w:val="both"/>
+        <w:rPr>
+          <w:sz w:val="24"/>
+          <w:szCs w:val="24"/>
+        </w:rPr>
+      </w:pPr>
+      <w:r>
+        <w:rPr>
+          <w:sz w:val="24"/>
+          <w:szCs w:val="24"/>
+        </w:rPr>
+        <w:t>Este método possui os seguintes construtores:</w:t>
+      </w:r>
+    </w:p>
+    <w:p>
+      <w:pPr>
+        <w:pStyle w:val="PargrafodaLista"/>
+        <w:numPr>
+          <w:ilvl w:val="0"/>
+          <w:numId w:val="1"/>
+        </w:numPr>
+        <w:jc w:val="both"/>
+        <w:rPr>
+          <w:sz w:val="24"/>
+          <w:szCs w:val="24"/>
+        </w:rPr>
+      </w:pPr>
+      <w:r>
+        <w:rPr>
+          <w:b/>
+          <w:sz w:val="24"/>
+          <w:szCs w:val="24"/>
+        </w:rPr>
+        <w:t>Construtor default</w:t>
+      </w:r>
+      <w:r>
+        <w:rPr>
+          <w:sz w:val="24"/>
+          <w:szCs w:val="24"/>
+        </w:rPr>
+        <w:t>, com valores padrão para o nome</w:t>
+      </w:r>
+      <w:r>
+        <w:rPr>
+          <w:sz w:val="24"/>
+          <w:szCs w:val="24"/>
+        </w:rPr>
+        <w:t xml:space="preserve"> e o número de salas</w:t>
+      </w:r>
+      <w:r>
+        <w:rPr>
+          <w:sz w:val="24"/>
+          <w:szCs w:val="24"/>
+        </w:rPr>
+        <w:t>.</w:t>
+      </w:r>
+    </w:p>
+    <w:p>
+      <w:pPr>
+        <w:pStyle w:val="PargrafodaLista"/>
+        <w:numPr>
+          <w:ilvl w:val="0"/>
+          <w:numId w:val="1"/>
+        </w:numPr>
+        <w:jc w:val="both"/>
+        <w:rPr>
+          <w:sz w:val="24"/>
+          <w:szCs w:val="24"/>
+        </w:rPr>
+      </w:pPr>
+      <w:r>
+        <w:rPr>
+          <w:b/>
+          <w:sz w:val="24"/>
+          <w:szCs w:val="24"/>
+        </w:rPr>
+        <w:t xml:space="preserve">Construtor que </w:t>
+      </w:r>
+      <w:proofErr w:type="gramStart"/>
+      <w:r>
+        <w:rPr>
+          <w:b/>
+          <w:sz w:val="24"/>
+          <w:szCs w:val="24"/>
+        </w:rPr>
+        <w:t>implementa</w:t>
+      </w:r>
+      <w:proofErr w:type="gramEnd"/>
+      <w:r>
+        <w:rPr>
+          <w:b/>
+          <w:sz w:val="24"/>
+          <w:szCs w:val="24"/>
+        </w:rPr>
+        <w:t xml:space="preserve"> e valida todos os atributos da classe.</w:t>
+      </w:r>
+    </w:p>
+    <w:p>
+      <w:pPr>
+        <w:pStyle w:val="PargrafodaLista"/>
+        <w:numPr>
+          <w:ilvl w:val="0"/>
+          <w:numId w:val="1"/>
+        </w:numPr>
+        <w:jc w:val="both"/>
+        <w:rPr>
+          <w:sz w:val="24"/>
+          <w:szCs w:val="24"/>
+        </w:rPr>
+      </w:pPr>
+      <w:r>
+        <w:rPr>
+          <w:b/>
+          <w:sz w:val="24"/>
+          <w:szCs w:val="24"/>
+        </w:rPr>
+        <w:t>Construtor de cópia</w:t>
+      </w:r>
+      <w:r>
+        <w:rPr>
+          <w:sz w:val="24"/>
+          <w:szCs w:val="24"/>
+        </w:rPr>
+        <w:t>, para copiar os valores de outro item. Não é necessário validar os dados.</w:t>
+      </w:r>
+    </w:p>
+    <w:p>
+      <w:pPr>
+        <w:pStyle w:val="PargrafodaLista"/>
+        <w:numPr>
+          <w:ilvl w:val="0"/>
+          <w:numId w:val="1"/>
+        </w:numPr>
+        <w:jc w:val="both"/>
+        <w:rPr>
+          <w:sz w:val="24"/>
+          <w:szCs w:val="24"/>
+        </w:rPr>
+      </w:pPr>
+      <w:r>
+        <w:rPr>
+          <w:b/>
+          <w:sz w:val="24"/>
+          <w:szCs w:val="24"/>
+        </w:rPr>
+        <w:t>Destrutor virtual</w:t>
+      </w:r>
+      <w:r>
+        <w:rPr>
+          <w:sz w:val="24"/>
+          <w:szCs w:val="24"/>
+        </w:rPr>
+        <w:t>, para chamar os destrutores das classes derivadas.</w:t>
+      </w:r>
+    </w:p>
+    <w:p>
+      <w:pPr>
+        <w:jc w:val="both"/>
+        <w:rPr>
+          <w:sz w:val="24"/>
+          <w:szCs w:val="24"/>
+        </w:rPr>
+      </w:pPr>
+      <w:r>
+        <w:rPr>
+          <w:sz w:val="24"/>
+          <w:szCs w:val="24"/>
+        </w:rPr>
+        <w:t>Além dos métodos “</w:t>
+      </w:r>
+      <w:proofErr w:type="spellStart"/>
+      <w:proofErr w:type="gramStart"/>
+      <w:r>
+        <w:rPr>
+          <w:sz w:val="24"/>
+          <w:szCs w:val="24"/>
+        </w:rPr>
+        <w:t>get</w:t>
+      </w:r>
+      <w:proofErr w:type="spellEnd"/>
+      <w:r>
+        <w:rPr>
+          <w:sz w:val="24"/>
+          <w:szCs w:val="24"/>
+        </w:rPr>
+        <w:t>(</w:t>
+      </w:r>
+      <w:proofErr w:type="gramEnd"/>
+      <w:r>
+        <w:rPr>
+          <w:sz w:val="24"/>
+          <w:szCs w:val="24"/>
+        </w:rPr>
+        <w:t>)”, “set()” e operadores += e &lt;&lt; para as variáveis acima, temos os métodos:</w:t>
+      </w:r>
+    </w:p>
+    <w:p>
+      <w:pPr>
+        <w:pStyle w:val="PargrafodaLista"/>
+        <w:numPr>
+          <w:ilvl w:val="0"/>
+          <w:numId w:val="1"/>
+        </w:numPr>
+        <w:jc w:val="both"/>
+        <w:rPr>
+          <w:sz w:val="24"/>
+          <w:szCs w:val="24"/>
+        </w:rPr>
+      </w:pPr>
+      <w:proofErr w:type="gramStart"/>
+      <w:r>
+        <w:rPr>
+          <w:sz w:val="24"/>
+          <w:szCs w:val="24"/>
+        </w:rPr>
+        <w:t>virtu</w:t>
+      </w:r>
+      <w:r>
+        <w:rPr>
+          <w:sz w:val="24"/>
+          <w:szCs w:val="24"/>
+        </w:rPr>
+        <w:t>al</w:t>
+      </w:r>
+      <w:proofErr w:type="gramEnd"/>
+      <w:r>
+        <w:rPr>
+          <w:sz w:val="24"/>
+          <w:szCs w:val="24"/>
+        </w:rPr>
+        <w:t xml:space="preserve"> </w:t>
+      </w:r>
+      <w:proofErr w:type="spellStart"/>
+      <w:r>
+        <w:rPr>
+          <w:sz w:val="24"/>
+          <w:szCs w:val="24"/>
+        </w:rPr>
+        <w:t>void</w:t>
+      </w:r>
+      <w:proofErr w:type="spellEnd"/>
+      <w:r>
+        <w:rPr>
+          <w:sz w:val="24"/>
+          <w:szCs w:val="24"/>
+        </w:rPr>
+        <w:t xml:space="preserve"> Salas(Grupo&amp;), </w:t>
+      </w:r>
+      <w:r>
+        <w:rPr>
+          <w:sz w:val="24"/>
+          <w:szCs w:val="24"/>
+        </w:rPr>
+        <w:t>armazenará uma mensagem que será apresentada ao jogador quando ele for falar com o morador. Cada cidade tem um limite para o número de morado</w:t>
+      </w:r>
       <w:bookmarkStart w:id="0" w:name="_GoBack"/>
       <w:bookmarkEnd w:id="0"/>
+      <w:r>
+        <w:rPr>
+          <w:sz w:val="24"/>
+          <w:szCs w:val="24"/>
+        </w:rPr>
+        <w:t>res.</w:t>
+      </w:r>
+    </w:p>
+    <w:p>
+      <w:pPr>
+        <w:pStyle w:val="PargrafodaLista"/>
+        <w:numPr>
+          <w:ilvl w:val="0"/>
+          <w:numId w:val="1"/>
+        </w:numPr>
+        <w:jc w:val="both"/>
+        <w:rPr>
+          <w:sz w:val="24"/>
+          <w:szCs w:val="24"/>
+        </w:rPr>
+      </w:pPr>
+    </w:p>
+    <w:p>
+      <w:pPr>
+        <w:pStyle w:val="PargrafodaLista"/>
+        <w:jc w:val="both"/>
+        <w:rPr>
+          <w:sz w:val="24"/>
+          <w:szCs w:val="24"/>
+        </w:rPr>
+      </w:pPr>
+      <w:proofErr w:type="gramStart"/>
+      <w:r>
+        <w:rPr>
+          <w:sz w:val="24"/>
+          <w:szCs w:val="24"/>
+        </w:rPr>
+        <w:t>virtual</w:t>
+      </w:r>
+      <w:proofErr w:type="gramEnd"/>
+      <w:r>
+        <w:rPr>
+          <w:sz w:val="24"/>
+          <w:szCs w:val="24"/>
+        </w:rPr>
+        <w:t xml:space="preserve"> </w:t>
+      </w:r>
+      <w:proofErr w:type="spellStart"/>
+      <w:r>
+        <w:rPr>
+          <w:sz w:val="24"/>
+          <w:szCs w:val="24"/>
+        </w:rPr>
+        <w:t>void</w:t>
+      </w:r>
+      <w:proofErr w:type="spellEnd"/>
+      <w:r>
+        <w:rPr>
+          <w:sz w:val="24"/>
+          <w:szCs w:val="24"/>
+        </w:rPr>
+        <w:t xml:space="preserve"> Salas(Grupo&amp; grupo) = 0;</w:t>
+      </w:r>
+    </w:p>
+    <w:p>
+      <w:pPr>
+        <w:pStyle w:val="PargrafodaLista"/>
+        <w:jc w:val="both"/>
+        <w:rPr>
+          <w:sz w:val="24"/>
+          <w:szCs w:val="24"/>
+        </w:rPr>
+      </w:pPr>
+      <w:r>
+        <w:rPr>
+          <w:sz w:val="24"/>
+          <w:szCs w:val="24"/>
+        </w:rPr>
+        <w:t xml:space="preserve">    </w:t>
+      </w:r>
+      <w:proofErr w:type="gramStart"/>
+      <w:r>
+        <w:rPr>
+          <w:sz w:val="24"/>
+          <w:szCs w:val="24"/>
+        </w:rPr>
+        <w:t>virtual</w:t>
+      </w:r>
+      <w:proofErr w:type="gramEnd"/>
+      <w:r>
+        <w:rPr>
+          <w:sz w:val="24"/>
+          <w:szCs w:val="24"/>
+        </w:rPr>
+        <w:t xml:space="preserve"> </w:t>
+      </w:r>
+      <w:proofErr w:type="spellStart"/>
+      <w:r>
+        <w:rPr>
+          <w:sz w:val="24"/>
+          <w:szCs w:val="24"/>
+        </w:rPr>
+        <w:t>void</w:t>
+      </w:r>
+      <w:proofErr w:type="spellEnd"/>
+      <w:r>
+        <w:rPr>
+          <w:sz w:val="24"/>
+          <w:szCs w:val="24"/>
+        </w:rPr>
+        <w:t xml:space="preserve"> </w:t>
+      </w:r>
+      <w:proofErr w:type="spellStart"/>
+      <w:r>
+        <w:rPr>
+          <w:sz w:val="24"/>
+          <w:szCs w:val="24"/>
+        </w:rPr>
+        <w:t>Mostrar_Salas</w:t>
+      </w:r>
+      <w:proofErr w:type="spellEnd"/>
+      <w:r>
+        <w:rPr>
+          <w:sz w:val="24"/>
+          <w:szCs w:val="24"/>
+        </w:rPr>
+        <w:t>(</w:t>
+      </w:r>
+      <w:proofErr w:type="spellStart"/>
+      <w:r>
+        <w:rPr>
+          <w:sz w:val="24"/>
+          <w:szCs w:val="24"/>
+        </w:rPr>
+        <w:t>const</w:t>
+      </w:r>
+      <w:proofErr w:type="spellEnd"/>
+      <w:r>
+        <w:rPr>
+          <w:sz w:val="24"/>
+          <w:szCs w:val="24"/>
+        </w:rPr>
+        <w:t xml:space="preserve"> </w:t>
+      </w:r>
+      <w:proofErr w:type="spellStart"/>
+      <w:r>
+        <w:rPr>
+          <w:sz w:val="24"/>
+          <w:szCs w:val="24"/>
+        </w:rPr>
+        <w:t>int</w:t>
+      </w:r>
+      <w:proofErr w:type="spellEnd"/>
+      <w:r>
+        <w:rPr>
+          <w:sz w:val="24"/>
+          <w:szCs w:val="24"/>
+        </w:rPr>
+        <w:t xml:space="preserve">&amp; </w:t>
+      </w:r>
+      <w:proofErr w:type="spellStart"/>
+      <w:r>
+        <w:rPr>
+          <w:sz w:val="24"/>
+          <w:szCs w:val="24"/>
+        </w:rPr>
+        <w:t>num_sala</w:t>
+      </w:r>
+      <w:proofErr w:type="spellEnd"/>
+      <w:r>
+        <w:rPr>
+          <w:sz w:val="24"/>
+          <w:szCs w:val="24"/>
+        </w:rPr>
+        <w:t>) = 0;</w:t>
+      </w:r>
+    </w:p>
+    <w:p>
+      <w:pPr>
+        <w:pStyle w:val="PargrafodaLista"/>
+        <w:jc w:val="both"/>
+        <w:rPr>
+          <w:sz w:val="24"/>
+          <w:szCs w:val="24"/>
+        </w:rPr>
+        <w:sectPr>
+          <w:pgSz w:w="11906" w:h="16838"/>
+          <w:pgMar w:top="1417" w:right="1701" w:bottom="1417" w:left="1701" w:header="708" w:footer="708" w:gutter="0"/>
+          <w:cols w:space="708"/>
+          <w:docGrid w:linePitch="360"/>
+        </w:sectPr>
+      </w:pPr>
+      <w:r>
+        <w:rPr>
+          <w:sz w:val="24"/>
+          <w:szCs w:val="24"/>
+        </w:rPr>
+        <w:t xml:space="preserve">    </w:t>
+      </w:r>
+      <w:proofErr w:type="spellStart"/>
+      <w:proofErr w:type="gramStart"/>
+      <w:r>
+        <w:rPr>
+          <w:sz w:val="24"/>
+          <w:szCs w:val="24"/>
+        </w:rPr>
+        <w:t>static</w:t>
+      </w:r>
+      <w:proofErr w:type="spellEnd"/>
+      <w:proofErr w:type="gramEnd"/>
+      <w:r>
+        <w:rPr>
+          <w:sz w:val="24"/>
+          <w:szCs w:val="24"/>
+        </w:rPr>
+        <w:t xml:space="preserve"> </w:t>
+      </w:r>
+      <w:proofErr w:type="spellStart"/>
+      <w:r>
+        <w:rPr>
+          <w:sz w:val="24"/>
+          <w:szCs w:val="24"/>
+        </w:rPr>
+        <w:t>void</w:t>
+      </w:r>
+      <w:proofErr w:type="spellEnd"/>
+      <w:r>
+        <w:rPr>
+          <w:sz w:val="24"/>
+          <w:szCs w:val="24"/>
+        </w:rPr>
+        <w:t xml:space="preserve"> </w:t>
+      </w:r>
+      <w:proofErr w:type="spellStart"/>
+      <w:r>
+        <w:rPr>
+          <w:sz w:val="24"/>
+          <w:szCs w:val="24"/>
+        </w:rPr>
+        <w:t>Verificar_Num_Salas</w:t>
+      </w:r>
+      <w:proofErr w:type="spellEnd"/>
+      <w:r>
+        <w:rPr>
+          <w:sz w:val="24"/>
+          <w:szCs w:val="24"/>
+        </w:rPr>
+        <w:t>(</w:t>
+      </w:r>
+      <w:proofErr w:type="spellStart"/>
+      <w:r>
+        <w:rPr>
+          <w:sz w:val="24"/>
+          <w:szCs w:val="24"/>
+        </w:rPr>
+        <w:t>const</w:t>
+      </w:r>
+      <w:proofErr w:type="spellEnd"/>
+      <w:r>
+        <w:rPr>
+          <w:sz w:val="24"/>
+          <w:szCs w:val="24"/>
+        </w:rPr>
+        <w:t xml:space="preserve"> </w:t>
+      </w:r>
+      <w:proofErr w:type="spellStart"/>
+      <w:r>
+        <w:rPr>
+          <w:sz w:val="24"/>
+          <w:szCs w:val="24"/>
+        </w:rPr>
+        <w:t>Dungeon</w:t>
+      </w:r>
+      <w:proofErr w:type="spellEnd"/>
+      <w:r>
+        <w:rPr>
+          <w:sz w:val="24"/>
+          <w:szCs w:val="24"/>
+        </w:rPr>
+        <w:t>&amp;);</w:t>
+      </w:r>
+    </w:p>
+    <w:p>
+      <w:pPr>
+        <w:rPr>
+          <w:b/>
+          <w:sz w:val="28"/>
+          <w:szCs w:val="28"/>
+        </w:rPr>
+      </w:pPr>
+      <w:proofErr w:type="spellStart"/>
+      <w:proofErr w:type="gramStart"/>
+      <w:r>
+        <w:rPr>
+          <w:b/>
+          <w:sz w:val="28"/>
+          <w:szCs w:val="28"/>
+        </w:rPr>
+        <w:lastRenderedPageBreak/>
+        <w:t>Includer.</w:t>
+      </w:r>
+      <w:proofErr w:type="gramEnd"/>
+      <w:r>
+        <w:rPr>
+          <w:b/>
+          <w:sz w:val="28"/>
+          <w:szCs w:val="28"/>
+        </w:rPr>
+        <w:t>h</w:t>
+      </w:r>
+      <w:proofErr w:type="spellEnd"/>
+    </w:p>
+    <w:p>
+      <w:pPr>
+        <w:jc w:val="both"/>
+        <w:rPr>
+          <w:sz w:val="24"/>
+          <w:szCs w:val="24"/>
+        </w:rPr>
+      </w:pPr>
+      <w:r>
+        <w:rPr>
+          <w:sz w:val="24"/>
+          <w:szCs w:val="24"/>
+        </w:rPr>
+        <w:t xml:space="preserve">É um header sem atributos ou funções. Só tem o objetivo de organizar </w:t>
+      </w:r>
+      <w:proofErr w:type="gramStart"/>
+      <w:r>
+        <w:rPr>
+          <w:sz w:val="24"/>
+          <w:szCs w:val="24"/>
+        </w:rPr>
+        <w:t>todos as</w:t>
+      </w:r>
+      <w:proofErr w:type="gramEnd"/>
+      <w:r>
+        <w:rPr>
+          <w:sz w:val="24"/>
+          <w:szCs w:val="24"/>
+        </w:rPr>
+        <w:t xml:space="preserve"> referências “#include” e um lugar, tornando o código limpo.</w:t>
+      </w:r>
+    </w:p>
+    <w:p>
+      <w:pPr>
+        <w:pStyle w:val="PargrafodaLista"/>
+        <w:jc w:val="both"/>
+        <w:rPr>
+          <w:sz w:val="24"/>
+          <w:szCs w:val="24"/>
+        </w:rPr>
+        <w:sectPr>
+          <w:pgSz w:w="11906" w:h="16838"/>
+          <w:pgMar w:top="1417" w:right="1701" w:bottom="1417" w:left="1701" w:header="708" w:footer="708" w:gutter="0"/>
+          <w:cols w:space="708"/>
+          <w:docGrid w:linePitch="360"/>
+        </w:sectPr>
+      </w:pPr>
+    </w:p>
+    <w:p>
+      <w:pPr>
+        <w:pStyle w:val="PargrafodaLista"/>
+        <w:jc w:val="both"/>
+        <w:rPr>
+          <w:sz w:val="24"/>
+          <w:szCs w:val="24"/>
+        </w:rPr>
+      </w:pPr>
     </w:p>
     <w:sectPr>
       <w:pgSz w:w="11906" w:h="16838"/>
@@ -10033,7 +12010,7 @@
   <w:style w:type="paragraph" w:default="1" w:styleId="Normal">
     <w:name w:val="Normal"/>
     <w:qFormat/>
-    <w:rsid w:val="00406549"/>
+    <w:rsid w:val="00EA33E6"/>
   </w:style>
   <w:style w:type="character" w:default="1" w:styleId="Fontepargpadro">
     <w:name w:val="Default Paragraph Font"/>
@@ -10235,7 +12212,7 @@
   <w:style w:type="paragraph" w:default="1" w:styleId="Normal">
     <w:name w:val="Normal"/>
     <w:qFormat/>
-    <w:rsid w:val="00406549"/>
+    <w:rsid w:val="00EA33E6"/>
   </w:style>
   <w:style w:type="character" w:default="1" w:styleId="Fontepargpadro">
     <w:name w:val="Default Paragraph Font"/>
@@ -10568,7 +12545,7 @@
 </file>
 
 <file path=customXml/itemProps1.xml><?xml version="1.0" encoding="utf-8"?>
-<ds:datastoreItem xmlns:ds="http://schemas.openxmlformats.org/officeDocument/2006/customXml" ds:itemID="{25AE71F7-B3B2-45E8-BFF5-DF03A1FE2D27}">
+<ds:datastoreItem xmlns:ds="http://schemas.openxmlformats.org/officeDocument/2006/customXml" ds:itemID="{8A6374C4-DD2E-45E1-9FFD-439C5E331062}">
   <ds:schemaRefs>
     <ds:schemaRef ds:uri="http://schemas.openxmlformats.org/officeDocument/2006/bibliography"/>
   </ds:schemaRefs>
